--- a/Chapter4/Ushtrimet4.docx
+++ b/Chapter4/Ushtrimet4.docx
@@ -3539,23 +3539,21 @@
         </w:rPr>
         <w:t>());</w:t>
       </w:r>
-      <w:bookmarkStart w:id="0" w:name="_GoBack"/>
-    </w:p>
-    <w:p>
-      <w:pPr>
-        <w:autoSpaceDE w:val="0"/>
-        <w:autoSpaceDN w:val="0"/>
-        <w:adjustRightInd w:val="0"/>
-        <w:spacing w:after="0" w:line="240" w:lineRule="auto"/>
-        <w:rPr>
-          <w:rFonts w:ascii="Consolas" w:hAnsi="Consolas" w:cs="Consolas"/>
-          <w:color w:val="000000"/>
-          <w:sz w:val="19"/>
-          <w:szCs w:val="19"/>
-        </w:rPr>
-      </w:pPr>
-    </w:p>
-    <w:bookmarkEnd w:id="0"/>
+    </w:p>
+    <w:p>
+      <w:pPr>
+        <w:autoSpaceDE w:val="0"/>
+        <w:autoSpaceDN w:val="0"/>
+        <w:adjustRightInd w:val="0"/>
+        <w:spacing w:after="0" w:line="240" w:lineRule="auto"/>
+        <w:rPr>
+          <w:rFonts w:ascii="Consolas" w:hAnsi="Consolas" w:cs="Consolas"/>
+          <w:color w:val="000000"/>
+          <w:sz w:val="19"/>
+          <w:szCs w:val="19"/>
+        </w:rPr>
+      </w:pPr>
+    </w:p>
     <w:p>
       <w:pPr>
         <w:autoSpaceDE w:val="0"/>
@@ -4506,6 +4504,1016 @@
     </w:p>
     <w:p>
       <w:pPr>
+        <w:autoSpaceDE w:val="0"/>
+        <w:autoSpaceDN w:val="0"/>
+        <w:adjustRightInd w:val="0"/>
+        <w:spacing w:after="0" w:line="240" w:lineRule="auto"/>
+        <w:rPr>
+          <w:rFonts w:ascii="Consolas" w:hAnsi="Consolas" w:cs="Consolas"/>
+          <w:color w:val="000000"/>
+          <w:sz w:val="19"/>
+          <w:szCs w:val="19"/>
+        </w:rPr>
+      </w:pPr>
+      <w:proofErr w:type="gramStart"/>
+      <w:r>
+        <w:rPr>
+          <w:rFonts w:ascii="Consolas" w:hAnsi="Consolas" w:cs="Consolas"/>
+          <w:color w:val="0000FF"/>
+          <w:sz w:val="19"/>
+          <w:szCs w:val="19"/>
+        </w:rPr>
+        <w:t>using</w:t>
+      </w:r>
+      <w:proofErr w:type="gramEnd"/>
+      <w:r>
+        <w:rPr>
+          <w:rFonts w:ascii="Consolas" w:hAnsi="Consolas" w:cs="Consolas"/>
+          <w:color w:val="000000"/>
+          <w:sz w:val="19"/>
+          <w:szCs w:val="19"/>
+        </w:rPr>
+        <w:t xml:space="preserve"> System;</w:t>
+      </w:r>
+    </w:p>
+    <w:p>
+      <w:pPr>
+        <w:autoSpaceDE w:val="0"/>
+        <w:autoSpaceDN w:val="0"/>
+        <w:adjustRightInd w:val="0"/>
+        <w:spacing w:after="0" w:line="240" w:lineRule="auto"/>
+        <w:rPr>
+          <w:rFonts w:ascii="Consolas" w:hAnsi="Consolas" w:cs="Consolas"/>
+          <w:color w:val="000000"/>
+          <w:sz w:val="19"/>
+          <w:szCs w:val="19"/>
+        </w:rPr>
+      </w:pPr>
+    </w:p>
+    <w:p>
+      <w:pPr>
+        <w:autoSpaceDE w:val="0"/>
+        <w:autoSpaceDN w:val="0"/>
+        <w:adjustRightInd w:val="0"/>
+        <w:spacing w:after="0" w:line="240" w:lineRule="auto"/>
+        <w:rPr>
+          <w:rFonts w:ascii="Consolas" w:hAnsi="Consolas" w:cs="Consolas"/>
+          <w:color w:val="000000"/>
+          <w:sz w:val="19"/>
+          <w:szCs w:val="19"/>
+        </w:rPr>
+      </w:pPr>
+      <w:proofErr w:type="gramStart"/>
+      <w:r>
+        <w:rPr>
+          <w:rFonts w:ascii="Consolas" w:hAnsi="Consolas" w:cs="Consolas"/>
+          <w:color w:val="0000FF"/>
+          <w:sz w:val="19"/>
+          <w:szCs w:val="19"/>
+        </w:rPr>
+        <w:t>namespace</w:t>
+      </w:r>
+      <w:proofErr w:type="gramEnd"/>
+      <w:r>
+        <w:rPr>
+          <w:rFonts w:ascii="Consolas" w:hAnsi="Consolas" w:cs="Consolas"/>
+          <w:color w:val="000000"/>
+          <w:sz w:val="19"/>
+          <w:szCs w:val="19"/>
+        </w:rPr>
+        <w:t xml:space="preserve"> Detyra5</w:t>
+      </w:r>
+    </w:p>
+    <w:p>
+      <w:pPr>
+        <w:autoSpaceDE w:val="0"/>
+        <w:autoSpaceDN w:val="0"/>
+        <w:adjustRightInd w:val="0"/>
+        <w:spacing w:after="0" w:line="240" w:lineRule="auto"/>
+        <w:rPr>
+          <w:rFonts w:ascii="Consolas" w:hAnsi="Consolas" w:cs="Consolas"/>
+          <w:color w:val="000000"/>
+          <w:sz w:val="19"/>
+          <w:szCs w:val="19"/>
+        </w:rPr>
+      </w:pPr>
+      <w:r>
+        <w:rPr>
+          <w:rFonts w:ascii="Consolas" w:hAnsi="Consolas" w:cs="Consolas"/>
+          <w:color w:val="000000"/>
+          <w:sz w:val="19"/>
+          <w:szCs w:val="19"/>
+        </w:rPr>
+        <w:t>{</w:t>
+      </w:r>
+    </w:p>
+    <w:p>
+      <w:pPr>
+        <w:autoSpaceDE w:val="0"/>
+        <w:autoSpaceDN w:val="0"/>
+        <w:adjustRightInd w:val="0"/>
+        <w:spacing w:after="0" w:line="240" w:lineRule="auto"/>
+        <w:rPr>
+          <w:rFonts w:ascii="Consolas" w:hAnsi="Consolas" w:cs="Consolas"/>
+          <w:color w:val="000000"/>
+          <w:sz w:val="19"/>
+          <w:szCs w:val="19"/>
+        </w:rPr>
+      </w:pPr>
+      <w:r>
+        <w:rPr>
+          <w:rFonts w:ascii="Consolas" w:hAnsi="Consolas" w:cs="Consolas"/>
+          <w:color w:val="000000"/>
+          <w:sz w:val="19"/>
+          <w:szCs w:val="19"/>
+        </w:rPr>
+        <w:lastRenderedPageBreak/>
+        <w:t xml:space="preserve">    </w:t>
+      </w:r>
+      <w:proofErr w:type="gramStart"/>
+      <w:r>
+        <w:rPr>
+          <w:rFonts w:ascii="Consolas" w:hAnsi="Consolas" w:cs="Consolas"/>
+          <w:color w:val="0000FF"/>
+          <w:sz w:val="19"/>
+          <w:szCs w:val="19"/>
+        </w:rPr>
+        <w:t>class</w:t>
+      </w:r>
+      <w:proofErr w:type="gramEnd"/>
+      <w:r>
+        <w:rPr>
+          <w:rFonts w:ascii="Consolas" w:hAnsi="Consolas" w:cs="Consolas"/>
+          <w:color w:val="000000"/>
+          <w:sz w:val="19"/>
+          <w:szCs w:val="19"/>
+        </w:rPr>
+        <w:t xml:space="preserve"> </w:t>
+      </w:r>
+      <w:r>
+        <w:rPr>
+          <w:rFonts w:ascii="Consolas" w:hAnsi="Consolas" w:cs="Consolas"/>
+          <w:color w:val="2B91AF"/>
+          <w:sz w:val="19"/>
+          <w:szCs w:val="19"/>
+        </w:rPr>
+        <w:t>Program</w:t>
+      </w:r>
+    </w:p>
+    <w:p>
+      <w:pPr>
+        <w:autoSpaceDE w:val="0"/>
+        <w:autoSpaceDN w:val="0"/>
+        <w:adjustRightInd w:val="0"/>
+        <w:spacing w:after="0" w:line="240" w:lineRule="auto"/>
+        <w:rPr>
+          <w:rFonts w:ascii="Consolas" w:hAnsi="Consolas" w:cs="Consolas"/>
+          <w:color w:val="000000"/>
+          <w:sz w:val="19"/>
+          <w:szCs w:val="19"/>
+        </w:rPr>
+      </w:pPr>
+      <w:r>
+        <w:rPr>
+          <w:rFonts w:ascii="Consolas" w:hAnsi="Consolas" w:cs="Consolas"/>
+          <w:color w:val="000000"/>
+          <w:sz w:val="19"/>
+          <w:szCs w:val="19"/>
+        </w:rPr>
+        <w:t xml:space="preserve">    {</w:t>
+      </w:r>
+    </w:p>
+    <w:p>
+      <w:pPr>
+        <w:autoSpaceDE w:val="0"/>
+        <w:autoSpaceDN w:val="0"/>
+        <w:adjustRightInd w:val="0"/>
+        <w:spacing w:after="0" w:line="240" w:lineRule="auto"/>
+        <w:rPr>
+          <w:rFonts w:ascii="Consolas" w:hAnsi="Consolas" w:cs="Consolas"/>
+          <w:color w:val="000000"/>
+          <w:sz w:val="19"/>
+          <w:szCs w:val="19"/>
+        </w:rPr>
+      </w:pPr>
+      <w:r>
+        <w:rPr>
+          <w:rFonts w:ascii="Consolas" w:hAnsi="Consolas" w:cs="Consolas"/>
+          <w:color w:val="000000"/>
+          <w:sz w:val="19"/>
+          <w:szCs w:val="19"/>
+        </w:rPr>
+        <w:t xml:space="preserve">        </w:t>
+      </w:r>
+      <w:proofErr w:type="gramStart"/>
+      <w:r>
+        <w:rPr>
+          <w:rFonts w:ascii="Consolas" w:hAnsi="Consolas" w:cs="Consolas"/>
+          <w:color w:val="0000FF"/>
+          <w:sz w:val="19"/>
+          <w:szCs w:val="19"/>
+        </w:rPr>
+        <w:t>static</w:t>
+      </w:r>
+      <w:proofErr w:type="gramEnd"/>
+      <w:r>
+        <w:rPr>
+          <w:rFonts w:ascii="Consolas" w:hAnsi="Consolas" w:cs="Consolas"/>
+          <w:color w:val="000000"/>
+          <w:sz w:val="19"/>
+          <w:szCs w:val="19"/>
+        </w:rPr>
+        <w:t xml:space="preserve"> </w:t>
+      </w:r>
+      <w:r>
+        <w:rPr>
+          <w:rFonts w:ascii="Consolas" w:hAnsi="Consolas" w:cs="Consolas"/>
+          <w:color w:val="0000FF"/>
+          <w:sz w:val="19"/>
+          <w:szCs w:val="19"/>
+        </w:rPr>
+        <w:t>void</w:t>
+      </w:r>
+      <w:r>
+        <w:rPr>
+          <w:rFonts w:ascii="Consolas" w:hAnsi="Consolas" w:cs="Consolas"/>
+          <w:color w:val="000000"/>
+          <w:sz w:val="19"/>
+          <w:szCs w:val="19"/>
+        </w:rPr>
+        <w:t xml:space="preserve"> Main(</w:t>
+      </w:r>
+      <w:r>
+        <w:rPr>
+          <w:rFonts w:ascii="Consolas" w:hAnsi="Consolas" w:cs="Consolas"/>
+          <w:color w:val="0000FF"/>
+          <w:sz w:val="19"/>
+          <w:szCs w:val="19"/>
+        </w:rPr>
+        <w:t>string</w:t>
+      </w:r>
+      <w:r>
+        <w:rPr>
+          <w:rFonts w:ascii="Consolas" w:hAnsi="Consolas" w:cs="Consolas"/>
+          <w:color w:val="000000"/>
+          <w:sz w:val="19"/>
+          <w:szCs w:val="19"/>
+        </w:rPr>
+        <w:t xml:space="preserve">[] </w:t>
+      </w:r>
+      <w:proofErr w:type="spellStart"/>
+      <w:r>
+        <w:rPr>
+          <w:rFonts w:ascii="Consolas" w:hAnsi="Consolas" w:cs="Consolas"/>
+          <w:color w:val="000000"/>
+          <w:sz w:val="19"/>
+          <w:szCs w:val="19"/>
+        </w:rPr>
+        <w:t>args</w:t>
+      </w:r>
+      <w:proofErr w:type="spellEnd"/>
+      <w:r>
+        <w:rPr>
+          <w:rFonts w:ascii="Consolas" w:hAnsi="Consolas" w:cs="Consolas"/>
+          <w:color w:val="000000"/>
+          <w:sz w:val="19"/>
+          <w:szCs w:val="19"/>
+        </w:rPr>
+        <w:t>)</w:t>
+      </w:r>
+    </w:p>
+    <w:p>
+      <w:pPr>
+        <w:autoSpaceDE w:val="0"/>
+        <w:autoSpaceDN w:val="0"/>
+        <w:adjustRightInd w:val="0"/>
+        <w:spacing w:after="0" w:line="240" w:lineRule="auto"/>
+        <w:rPr>
+          <w:rFonts w:ascii="Consolas" w:hAnsi="Consolas" w:cs="Consolas"/>
+          <w:color w:val="000000"/>
+          <w:sz w:val="19"/>
+          <w:szCs w:val="19"/>
+        </w:rPr>
+      </w:pPr>
+      <w:r>
+        <w:rPr>
+          <w:rFonts w:ascii="Consolas" w:hAnsi="Consolas" w:cs="Consolas"/>
+          <w:color w:val="000000"/>
+          <w:sz w:val="19"/>
+          <w:szCs w:val="19"/>
+        </w:rPr>
+        <w:t xml:space="preserve">        {</w:t>
+      </w:r>
+    </w:p>
+    <w:p>
+      <w:pPr>
+        <w:autoSpaceDE w:val="0"/>
+        <w:autoSpaceDN w:val="0"/>
+        <w:adjustRightInd w:val="0"/>
+        <w:spacing w:after="0" w:line="240" w:lineRule="auto"/>
+        <w:rPr>
+          <w:rFonts w:ascii="Consolas" w:hAnsi="Consolas" w:cs="Consolas"/>
+          <w:color w:val="000000"/>
+          <w:sz w:val="19"/>
+          <w:szCs w:val="19"/>
+        </w:rPr>
+      </w:pPr>
+      <w:r>
+        <w:rPr>
+          <w:rFonts w:ascii="Consolas" w:hAnsi="Consolas" w:cs="Consolas"/>
+          <w:color w:val="000000"/>
+          <w:sz w:val="19"/>
+          <w:szCs w:val="19"/>
+        </w:rPr>
+        <w:t xml:space="preserve">            </w:t>
+      </w:r>
+      <w:proofErr w:type="spellStart"/>
+      <w:proofErr w:type="gramStart"/>
+      <w:r>
+        <w:rPr>
+          <w:rFonts w:ascii="Consolas" w:hAnsi="Consolas" w:cs="Consolas"/>
+          <w:color w:val="0000FF"/>
+          <w:sz w:val="19"/>
+          <w:szCs w:val="19"/>
+        </w:rPr>
+        <w:t>int</w:t>
+      </w:r>
+      <w:proofErr w:type="spellEnd"/>
+      <w:proofErr w:type="gramEnd"/>
+      <w:r>
+        <w:rPr>
+          <w:rFonts w:ascii="Consolas" w:hAnsi="Consolas" w:cs="Consolas"/>
+          <w:color w:val="000000"/>
+          <w:sz w:val="19"/>
+          <w:szCs w:val="19"/>
+        </w:rPr>
+        <w:t xml:space="preserve"> counter = 0;</w:t>
+      </w:r>
+    </w:p>
+    <w:p>
+      <w:pPr>
+        <w:autoSpaceDE w:val="0"/>
+        <w:autoSpaceDN w:val="0"/>
+        <w:adjustRightInd w:val="0"/>
+        <w:spacing w:after="0" w:line="240" w:lineRule="auto"/>
+        <w:rPr>
+          <w:rFonts w:ascii="Consolas" w:hAnsi="Consolas" w:cs="Consolas"/>
+          <w:color w:val="000000"/>
+          <w:sz w:val="19"/>
+          <w:szCs w:val="19"/>
+        </w:rPr>
+      </w:pPr>
+    </w:p>
+    <w:p>
+      <w:pPr>
+        <w:autoSpaceDE w:val="0"/>
+        <w:autoSpaceDN w:val="0"/>
+        <w:adjustRightInd w:val="0"/>
+        <w:spacing w:after="0" w:line="240" w:lineRule="auto"/>
+        <w:rPr>
+          <w:rFonts w:ascii="Consolas" w:hAnsi="Consolas" w:cs="Consolas"/>
+          <w:color w:val="000000"/>
+          <w:sz w:val="19"/>
+          <w:szCs w:val="19"/>
+        </w:rPr>
+      </w:pPr>
+      <w:r>
+        <w:rPr>
+          <w:rFonts w:ascii="Consolas" w:hAnsi="Consolas" w:cs="Consolas"/>
+          <w:color w:val="000000"/>
+          <w:sz w:val="19"/>
+          <w:szCs w:val="19"/>
+        </w:rPr>
+        <w:t xml:space="preserve">            </w:t>
+      </w:r>
+      <w:proofErr w:type="spellStart"/>
+      <w:proofErr w:type="gramStart"/>
+      <w:r>
+        <w:rPr>
+          <w:rFonts w:ascii="Consolas" w:hAnsi="Consolas" w:cs="Consolas"/>
+          <w:color w:val="000000"/>
+          <w:sz w:val="19"/>
+          <w:szCs w:val="19"/>
+        </w:rPr>
+        <w:t>Console.Write</w:t>
+      </w:r>
+      <w:proofErr w:type="spellEnd"/>
+      <w:r>
+        <w:rPr>
+          <w:rFonts w:ascii="Consolas" w:hAnsi="Consolas" w:cs="Consolas"/>
+          <w:color w:val="000000"/>
+          <w:sz w:val="19"/>
+          <w:szCs w:val="19"/>
+        </w:rPr>
+        <w:t>(</w:t>
+      </w:r>
+      <w:proofErr w:type="gramEnd"/>
+      <w:r>
+        <w:rPr>
+          <w:rFonts w:ascii="Consolas" w:hAnsi="Consolas" w:cs="Consolas"/>
+          <w:color w:val="A31515"/>
+          <w:sz w:val="19"/>
+          <w:szCs w:val="19"/>
+        </w:rPr>
+        <w:t>"Enter first number: "</w:t>
+      </w:r>
+      <w:r>
+        <w:rPr>
+          <w:rFonts w:ascii="Consolas" w:hAnsi="Consolas" w:cs="Consolas"/>
+          <w:color w:val="000000"/>
+          <w:sz w:val="19"/>
+          <w:szCs w:val="19"/>
+        </w:rPr>
+        <w:t>);</w:t>
+      </w:r>
+    </w:p>
+    <w:p>
+      <w:pPr>
+        <w:autoSpaceDE w:val="0"/>
+        <w:autoSpaceDN w:val="0"/>
+        <w:adjustRightInd w:val="0"/>
+        <w:spacing w:after="0" w:line="240" w:lineRule="auto"/>
+        <w:rPr>
+          <w:rFonts w:ascii="Consolas" w:hAnsi="Consolas" w:cs="Consolas"/>
+          <w:color w:val="000000"/>
+          <w:sz w:val="19"/>
+          <w:szCs w:val="19"/>
+        </w:rPr>
+      </w:pPr>
+      <w:r>
+        <w:rPr>
+          <w:rFonts w:ascii="Consolas" w:hAnsi="Consolas" w:cs="Consolas"/>
+          <w:color w:val="000000"/>
+          <w:sz w:val="19"/>
+          <w:szCs w:val="19"/>
+        </w:rPr>
+        <w:t xml:space="preserve">            </w:t>
+      </w:r>
+      <w:proofErr w:type="spellStart"/>
+      <w:proofErr w:type="gramStart"/>
+      <w:r>
+        <w:rPr>
+          <w:rFonts w:ascii="Consolas" w:hAnsi="Consolas" w:cs="Consolas"/>
+          <w:color w:val="0000FF"/>
+          <w:sz w:val="19"/>
+          <w:szCs w:val="19"/>
+        </w:rPr>
+        <w:t>int</w:t>
+      </w:r>
+      <w:proofErr w:type="spellEnd"/>
+      <w:proofErr w:type="gramEnd"/>
+      <w:r>
+        <w:rPr>
+          <w:rFonts w:ascii="Consolas" w:hAnsi="Consolas" w:cs="Consolas"/>
+          <w:color w:val="000000"/>
+          <w:sz w:val="19"/>
+          <w:szCs w:val="19"/>
+        </w:rPr>
+        <w:t xml:space="preserve"> a = Int32.Parse(</w:t>
+      </w:r>
+      <w:proofErr w:type="spellStart"/>
+      <w:r>
+        <w:rPr>
+          <w:rFonts w:ascii="Consolas" w:hAnsi="Consolas" w:cs="Consolas"/>
+          <w:color w:val="000000"/>
+          <w:sz w:val="19"/>
+          <w:szCs w:val="19"/>
+        </w:rPr>
+        <w:t>Console.ReadLine</w:t>
+      </w:r>
+      <w:proofErr w:type="spellEnd"/>
+      <w:r>
+        <w:rPr>
+          <w:rFonts w:ascii="Consolas" w:hAnsi="Consolas" w:cs="Consolas"/>
+          <w:color w:val="000000"/>
+          <w:sz w:val="19"/>
+          <w:szCs w:val="19"/>
+        </w:rPr>
+        <w:t>());</w:t>
+      </w:r>
+    </w:p>
+    <w:p>
+      <w:pPr>
+        <w:autoSpaceDE w:val="0"/>
+        <w:autoSpaceDN w:val="0"/>
+        <w:adjustRightInd w:val="0"/>
+        <w:spacing w:after="0" w:line="240" w:lineRule="auto"/>
+        <w:rPr>
+          <w:rFonts w:ascii="Consolas" w:hAnsi="Consolas" w:cs="Consolas"/>
+          <w:color w:val="000000"/>
+          <w:sz w:val="19"/>
+          <w:szCs w:val="19"/>
+        </w:rPr>
+      </w:pPr>
+      <w:r>
+        <w:rPr>
+          <w:rFonts w:ascii="Consolas" w:hAnsi="Consolas" w:cs="Consolas"/>
+          <w:color w:val="000000"/>
+          <w:sz w:val="19"/>
+          <w:szCs w:val="19"/>
+        </w:rPr>
+        <w:t xml:space="preserve">            </w:t>
+      </w:r>
+      <w:proofErr w:type="spellStart"/>
+      <w:proofErr w:type="gramStart"/>
+      <w:r>
+        <w:rPr>
+          <w:rFonts w:ascii="Consolas" w:hAnsi="Consolas" w:cs="Consolas"/>
+          <w:color w:val="000000"/>
+          <w:sz w:val="19"/>
+          <w:szCs w:val="19"/>
+        </w:rPr>
+        <w:t>Console.Write</w:t>
+      </w:r>
+      <w:proofErr w:type="spellEnd"/>
+      <w:r>
+        <w:rPr>
+          <w:rFonts w:ascii="Consolas" w:hAnsi="Consolas" w:cs="Consolas"/>
+          <w:color w:val="000000"/>
+          <w:sz w:val="19"/>
+          <w:szCs w:val="19"/>
+        </w:rPr>
+        <w:t>(</w:t>
+      </w:r>
+      <w:proofErr w:type="gramEnd"/>
+      <w:r>
+        <w:rPr>
+          <w:rFonts w:ascii="Consolas" w:hAnsi="Consolas" w:cs="Consolas"/>
+          <w:color w:val="A31515"/>
+          <w:sz w:val="19"/>
+          <w:szCs w:val="19"/>
+        </w:rPr>
+        <w:t>"Enter second number: "</w:t>
+      </w:r>
+      <w:r>
+        <w:rPr>
+          <w:rFonts w:ascii="Consolas" w:hAnsi="Consolas" w:cs="Consolas"/>
+          <w:color w:val="000000"/>
+          <w:sz w:val="19"/>
+          <w:szCs w:val="19"/>
+        </w:rPr>
+        <w:t>);</w:t>
+      </w:r>
+    </w:p>
+    <w:p>
+      <w:pPr>
+        <w:autoSpaceDE w:val="0"/>
+        <w:autoSpaceDN w:val="0"/>
+        <w:adjustRightInd w:val="0"/>
+        <w:spacing w:after="0" w:line="240" w:lineRule="auto"/>
+        <w:rPr>
+          <w:rFonts w:ascii="Consolas" w:hAnsi="Consolas" w:cs="Consolas"/>
+          <w:color w:val="000000"/>
+          <w:sz w:val="19"/>
+          <w:szCs w:val="19"/>
+        </w:rPr>
+      </w:pPr>
+      <w:r>
+        <w:rPr>
+          <w:rFonts w:ascii="Consolas" w:hAnsi="Consolas" w:cs="Consolas"/>
+          <w:color w:val="000000"/>
+          <w:sz w:val="19"/>
+          <w:szCs w:val="19"/>
+        </w:rPr>
+        <w:t xml:space="preserve">            </w:t>
+      </w:r>
+      <w:proofErr w:type="spellStart"/>
+      <w:proofErr w:type="gramStart"/>
+      <w:r>
+        <w:rPr>
+          <w:rFonts w:ascii="Consolas" w:hAnsi="Consolas" w:cs="Consolas"/>
+          <w:color w:val="0000FF"/>
+          <w:sz w:val="19"/>
+          <w:szCs w:val="19"/>
+        </w:rPr>
+        <w:t>int</w:t>
+      </w:r>
+      <w:proofErr w:type="spellEnd"/>
+      <w:proofErr w:type="gramEnd"/>
+      <w:r>
+        <w:rPr>
+          <w:rFonts w:ascii="Consolas" w:hAnsi="Consolas" w:cs="Consolas"/>
+          <w:color w:val="000000"/>
+          <w:sz w:val="19"/>
+          <w:szCs w:val="19"/>
+        </w:rPr>
+        <w:t xml:space="preserve"> b = Int32.Parse(</w:t>
+      </w:r>
+      <w:proofErr w:type="spellStart"/>
+      <w:r>
+        <w:rPr>
+          <w:rFonts w:ascii="Consolas" w:hAnsi="Consolas" w:cs="Consolas"/>
+          <w:color w:val="000000"/>
+          <w:sz w:val="19"/>
+          <w:szCs w:val="19"/>
+        </w:rPr>
+        <w:t>Console.ReadLine</w:t>
+      </w:r>
+      <w:proofErr w:type="spellEnd"/>
+      <w:r>
+        <w:rPr>
+          <w:rFonts w:ascii="Consolas" w:hAnsi="Consolas" w:cs="Consolas"/>
+          <w:color w:val="000000"/>
+          <w:sz w:val="19"/>
+          <w:szCs w:val="19"/>
+        </w:rPr>
+        <w:t>());</w:t>
+      </w:r>
+    </w:p>
+    <w:p>
+      <w:pPr>
+        <w:autoSpaceDE w:val="0"/>
+        <w:autoSpaceDN w:val="0"/>
+        <w:adjustRightInd w:val="0"/>
+        <w:spacing w:after="0" w:line="240" w:lineRule="auto"/>
+        <w:rPr>
+          <w:rFonts w:ascii="Consolas" w:hAnsi="Consolas" w:cs="Consolas"/>
+          <w:color w:val="000000"/>
+          <w:sz w:val="19"/>
+          <w:szCs w:val="19"/>
+        </w:rPr>
+      </w:pPr>
+    </w:p>
+    <w:p>
+      <w:pPr>
+        <w:autoSpaceDE w:val="0"/>
+        <w:autoSpaceDN w:val="0"/>
+        <w:adjustRightInd w:val="0"/>
+        <w:spacing w:after="0" w:line="240" w:lineRule="auto"/>
+        <w:rPr>
+          <w:rFonts w:ascii="Consolas" w:hAnsi="Consolas" w:cs="Consolas"/>
+          <w:color w:val="000000"/>
+          <w:sz w:val="19"/>
+          <w:szCs w:val="19"/>
+        </w:rPr>
+      </w:pPr>
+      <w:r>
+        <w:rPr>
+          <w:rFonts w:ascii="Consolas" w:hAnsi="Consolas" w:cs="Consolas"/>
+          <w:color w:val="000000"/>
+          <w:sz w:val="19"/>
+          <w:szCs w:val="19"/>
+        </w:rPr>
+        <w:t xml:space="preserve">            </w:t>
+      </w:r>
+      <w:proofErr w:type="gramStart"/>
+      <w:r>
+        <w:rPr>
+          <w:rFonts w:ascii="Consolas" w:hAnsi="Consolas" w:cs="Consolas"/>
+          <w:color w:val="0000FF"/>
+          <w:sz w:val="19"/>
+          <w:szCs w:val="19"/>
+        </w:rPr>
+        <w:t>for</w:t>
+      </w:r>
+      <w:proofErr w:type="gramEnd"/>
+      <w:r>
+        <w:rPr>
+          <w:rFonts w:ascii="Consolas" w:hAnsi="Consolas" w:cs="Consolas"/>
+          <w:color w:val="000000"/>
+          <w:sz w:val="19"/>
+          <w:szCs w:val="19"/>
+        </w:rPr>
+        <w:t xml:space="preserve"> (</w:t>
+      </w:r>
+      <w:proofErr w:type="spellStart"/>
+      <w:r>
+        <w:rPr>
+          <w:rFonts w:ascii="Consolas" w:hAnsi="Consolas" w:cs="Consolas"/>
+          <w:color w:val="0000FF"/>
+          <w:sz w:val="19"/>
+          <w:szCs w:val="19"/>
+        </w:rPr>
+        <w:t>int</w:t>
+      </w:r>
+      <w:proofErr w:type="spellEnd"/>
+      <w:r>
+        <w:rPr>
+          <w:rFonts w:ascii="Consolas" w:hAnsi="Consolas" w:cs="Consolas"/>
+          <w:color w:val="000000"/>
+          <w:sz w:val="19"/>
+          <w:szCs w:val="19"/>
+        </w:rPr>
+        <w:t xml:space="preserve"> </w:t>
+      </w:r>
+      <w:proofErr w:type="spellStart"/>
+      <w:r>
+        <w:rPr>
+          <w:rFonts w:ascii="Consolas" w:hAnsi="Consolas" w:cs="Consolas"/>
+          <w:color w:val="000000"/>
+          <w:sz w:val="19"/>
+          <w:szCs w:val="19"/>
+        </w:rPr>
+        <w:t>i</w:t>
+      </w:r>
+      <w:proofErr w:type="spellEnd"/>
+      <w:r>
+        <w:rPr>
+          <w:rFonts w:ascii="Consolas" w:hAnsi="Consolas" w:cs="Consolas"/>
+          <w:color w:val="000000"/>
+          <w:sz w:val="19"/>
+          <w:szCs w:val="19"/>
+        </w:rPr>
+        <w:t xml:space="preserve"> = a; </w:t>
+      </w:r>
+      <w:proofErr w:type="spellStart"/>
+      <w:r>
+        <w:rPr>
+          <w:rFonts w:ascii="Consolas" w:hAnsi="Consolas" w:cs="Consolas"/>
+          <w:color w:val="000000"/>
+          <w:sz w:val="19"/>
+          <w:szCs w:val="19"/>
+        </w:rPr>
+        <w:t>i</w:t>
+      </w:r>
+      <w:proofErr w:type="spellEnd"/>
+      <w:r>
+        <w:rPr>
+          <w:rFonts w:ascii="Consolas" w:hAnsi="Consolas" w:cs="Consolas"/>
+          <w:color w:val="000000"/>
+          <w:sz w:val="19"/>
+          <w:szCs w:val="19"/>
+        </w:rPr>
+        <w:t xml:space="preserve"> &lt;= b; </w:t>
+      </w:r>
+      <w:proofErr w:type="spellStart"/>
+      <w:r>
+        <w:rPr>
+          <w:rFonts w:ascii="Consolas" w:hAnsi="Consolas" w:cs="Consolas"/>
+          <w:color w:val="000000"/>
+          <w:sz w:val="19"/>
+          <w:szCs w:val="19"/>
+        </w:rPr>
+        <w:t>i</w:t>
+      </w:r>
+      <w:proofErr w:type="spellEnd"/>
+      <w:r>
+        <w:rPr>
+          <w:rFonts w:ascii="Consolas" w:hAnsi="Consolas" w:cs="Consolas"/>
+          <w:color w:val="000000"/>
+          <w:sz w:val="19"/>
+          <w:szCs w:val="19"/>
+        </w:rPr>
+        <w:t>++)</w:t>
+      </w:r>
+    </w:p>
+    <w:p>
+      <w:pPr>
+        <w:autoSpaceDE w:val="0"/>
+        <w:autoSpaceDN w:val="0"/>
+        <w:adjustRightInd w:val="0"/>
+        <w:spacing w:after="0" w:line="240" w:lineRule="auto"/>
+        <w:rPr>
+          <w:rFonts w:ascii="Consolas" w:hAnsi="Consolas" w:cs="Consolas"/>
+          <w:color w:val="000000"/>
+          <w:sz w:val="19"/>
+          <w:szCs w:val="19"/>
+        </w:rPr>
+      </w:pPr>
+      <w:r>
+        <w:rPr>
+          <w:rFonts w:ascii="Consolas" w:hAnsi="Consolas" w:cs="Consolas"/>
+          <w:color w:val="000000"/>
+          <w:sz w:val="19"/>
+          <w:szCs w:val="19"/>
+        </w:rPr>
+        <w:t xml:space="preserve">            {</w:t>
+      </w:r>
+    </w:p>
+    <w:p>
+      <w:pPr>
+        <w:autoSpaceDE w:val="0"/>
+        <w:autoSpaceDN w:val="0"/>
+        <w:adjustRightInd w:val="0"/>
+        <w:spacing w:after="0" w:line="240" w:lineRule="auto"/>
+        <w:rPr>
+          <w:rFonts w:ascii="Consolas" w:hAnsi="Consolas" w:cs="Consolas"/>
+          <w:color w:val="000000"/>
+          <w:sz w:val="19"/>
+          <w:szCs w:val="19"/>
+        </w:rPr>
+      </w:pPr>
+      <w:r>
+        <w:rPr>
+          <w:rFonts w:ascii="Consolas" w:hAnsi="Consolas" w:cs="Consolas"/>
+          <w:color w:val="000000"/>
+          <w:sz w:val="19"/>
+          <w:szCs w:val="19"/>
+        </w:rPr>
+        <w:t xml:space="preserve">                </w:t>
+      </w:r>
+      <w:proofErr w:type="gramStart"/>
+      <w:r>
+        <w:rPr>
+          <w:rFonts w:ascii="Consolas" w:hAnsi="Consolas" w:cs="Consolas"/>
+          <w:color w:val="0000FF"/>
+          <w:sz w:val="19"/>
+          <w:szCs w:val="19"/>
+        </w:rPr>
+        <w:t>if</w:t>
+      </w:r>
+      <w:proofErr w:type="gramEnd"/>
+      <w:r>
+        <w:rPr>
+          <w:rFonts w:ascii="Consolas" w:hAnsi="Consolas" w:cs="Consolas"/>
+          <w:color w:val="000000"/>
+          <w:sz w:val="19"/>
+          <w:szCs w:val="19"/>
+        </w:rPr>
+        <w:t xml:space="preserve"> (</w:t>
+      </w:r>
+      <w:proofErr w:type="spellStart"/>
+      <w:r>
+        <w:rPr>
+          <w:rFonts w:ascii="Consolas" w:hAnsi="Consolas" w:cs="Consolas"/>
+          <w:color w:val="000000"/>
+          <w:sz w:val="19"/>
+          <w:szCs w:val="19"/>
+        </w:rPr>
+        <w:t>i</w:t>
+      </w:r>
+      <w:proofErr w:type="spellEnd"/>
+      <w:r>
+        <w:rPr>
+          <w:rFonts w:ascii="Consolas" w:hAnsi="Consolas" w:cs="Consolas"/>
+          <w:color w:val="000000"/>
+          <w:sz w:val="19"/>
+          <w:szCs w:val="19"/>
+        </w:rPr>
+        <w:t xml:space="preserve"> % 5 == 0) counter++;</w:t>
+      </w:r>
+    </w:p>
+    <w:p>
+      <w:pPr>
+        <w:autoSpaceDE w:val="0"/>
+        <w:autoSpaceDN w:val="0"/>
+        <w:adjustRightInd w:val="0"/>
+        <w:spacing w:after="0" w:line="240" w:lineRule="auto"/>
+        <w:rPr>
+          <w:rFonts w:ascii="Consolas" w:hAnsi="Consolas" w:cs="Consolas"/>
+          <w:color w:val="000000"/>
+          <w:sz w:val="19"/>
+          <w:szCs w:val="19"/>
+        </w:rPr>
+      </w:pPr>
+      <w:r>
+        <w:rPr>
+          <w:rFonts w:ascii="Consolas" w:hAnsi="Consolas" w:cs="Consolas"/>
+          <w:color w:val="000000"/>
+          <w:sz w:val="19"/>
+          <w:szCs w:val="19"/>
+        </w:rPr>
+        <w:t xml:space="preserve">            }</w:t>
+      </w:r>
+    </w:p>
+    <w:p>
+      <w:pPr>
+        <w:autoSpaceDE w:val="0"/>
+        <w:autoSpaceDN w:val="0"/>
+        <w:adjustRightInd w:val="0"/>
+        <w:spacing w:after="0" w:line="240" w:lineRule="auto"/>
+        <w:rPr>
+          <w:rFonts w:ascii="Consolas" w:hAnsi="Consolas" w:cs="Consolas"/>
+          <w:color w:val="000000"/>
+          <w:sz w:val="19"/>
+          <w:szCs w:val="19"/>
+        </w:rPr>
+      </w:pPr>
+    </w:p>
+    <w:p>
+      <w:pPr>
+        <w:autoSpaceDE w:val="0"/>
+        <w:autoSpaceDN w:val="0"/>
+        <w:adjustRightInd w:val="0"/>
+        <w:spacing w:after="0" w:line="240" w:lineRule="auto"/>
+        <w:rPr>
+          <w:rFonts w:ascii="Consolas" w:hAnsi="Consolas" w:cs="Consolas"/>
+          <w:color w:val="000000"/>
+          <w:sz w:val="19"/>
+          <w:szCs w:val="19"/>
+        </w:rPr>
+      </w:pPr>
+      <w:r>
+        <w:rPr>
+          <w:rFonts w:ascii="Consolas" w:hAnsi="Consolas" w:cs="Consolas"/>
+          <w:color w:val="000000"/>
+          <w:sz w:val="19"/>
+          <w:szCs w:val="19"/>
+        </w:rPr>
+        <w:t xml:space="preserve">            </w:t>
+      </w:r>
+      <w:proofErr w:type="spellStart"/>
+      <w:proofErr w:type="gramStart"/>
+      <w:r>
+        <w:rPr>
+          <w:rFonts w:ascii="Consolas" w:hAnsi="Consolas" w:cs="Consolas"/>
+          <w:color w:val="000000"/>
+          <w:sz w:val="19"/>
+          <w:szCs w:val="19"/>
+        </w:rPr>
+        <w:t>Console.WriteLine</w:t>
+      </w:r>
+      <w:proofErr w:type="spellEnd"/>
+      <w:r>
+        <w:rPr>
+          <w:rFonts w:ascii="Consolas" w:hAnsi="Consolas" w:cs="Consolas"/>
+          <w:color w:val="000000"/>
+          <w:sz w:val="19"/>
+          <w:szCs w:val="19"/>
+        </w:rPr>
+        <w:t>(</w:t>
+      </w:r>
+      <w:proofErr w:type="gramEnd"/>
+      <w:r>
+        <w:rPr>
+          <w:rFonts w:ascii="Consolas" w:hAnsi="Consolas" w:cs="Consolas"/>
+          <w:color w:val="A31515"/>
+          <w:sz w:val="19"/>
+          <w:szCs w:val="19"/>
+        </w:rPr>
+        <w:t>"{0} numbers found."</w:t>
+      </w:r>
+      <w:r>
+        <w:rPr>
+          <w:rFonts w:ascii="Consolas" w:hAnsi="Consolas" w:cs="Consolas"/>
+          <w:color w:val="000000"/>
+          <w:sz w:val="19"/>
+          <w:szCs w:val="19"/>
+        </w:rPr>
+        <w:t>, counter);</w:t>
+      </w:r>
+    </w:p>
+    <w:p>
+      <w:pPr>
+        <w:autoSpaceDE w:val="0"/>
+        <w:autoSpaceDN w:val="0"/>
+        <w:adjustRightInd w:val="0"/>
+        <w:spacing w:after="0" w:line="240" w:lineRule="auto"/>
+        <w:rPr>
+          <w:rFonts w:ascii="Consolas" w:hAnsi="Consolas" w:cs="Consolas"/>
+          <w:color w:val="000000"/>
+          <w:sz w:val="19"/>
+          <w:szCs w:val="19"/>
+        </w:rPr>
+      </w:pPr>
+      <w:r>
+        <w:rPr>
+          <w:rFonts w:ascii="Consolas" w:hAnsi="Consolas" w:cs="Consolas"/>
+          <w:color w:val="000000"/>
+          <w:sz w:val="19"/>
+          <w:szCs w:val="19"/>
+        </w:rPr>
+        <w:t xml:space="preserve">        }</w:t>
+      </w:r>
+    </w:p>
+    <w:p>
+      <w:pPr>
+        <w:autoSpaceDE w:val="0"/>
+        <w:autoSpaceDN w:val="0"/>
+        <w:adjustRightInd w:val="0"/>
+        <w:spacing w:after="0" w:line="240" w:lineRule="auto"/>
+        <w:rPr>
+          <w:rFonts w:ascii="Consolas" w:hAnsi="Consolas" w:cs="Consolas"/>
+          <w:color w:val="000000"/>
+          <w:sz w:val="19"/>
+          <w:szCs w:val="19"/>
+        </w:rPr>
+      </w:pPr>
+      <w:r>
+        <w:rPr>
+          <w:rFonts w:ascii="Consolas" w:hAnsi="Consolas" w:cs="Consolas"/>
+          <w:color w:val="000000"/>
+          <w:sz w:val="19"/>
+          <w:szCs w:val="19"/>
+        </w:rPr>
+        <w:t xml:space="preserve">    }</w:t>
+      </w:r>
+    </w:p>
+    <w:p>
+      <w:pPr>
+        <w:autoSpaceDE w:val="0"/>
+        <w:autoSpaceDN w:val="0"/>
+        <w:adjustRightInd w:val="0"/>
+        <w:spacing w:after="0" w:line="240" w:lineRule="auto"/>
+        <w:rPr>
+          <w:rFonts w:ascii="Consolas" w:hAnsi="Consolas" w:cs="Consolas"/>
+          <w:color w:val="000000"/>
+          <w:sz w:val="19"/>
+          <w:szCs w:val="19"/>
+        </w:rPr>
+      </w:pPr>
+      <w:r>
+        <w:rPr>
+          <w:rFonts w:ascii="Consolas" w:hAnsi="Consolas" w:cs="Consolas"/>
+          <w:color w:val="000000"/>
+          <w:sz w:val="19"/>
+          <w:szCs w:val="19"/>
+        </w:rPr>
+        <w:t>}</w:t>
+      </w:r>
+    </w:p>
+    <w:p>
+      <w:pPr>
         <w:pStyle w:val="NoSpacing"/>
         <w:rPr>
           <w:sz w:val="26"/>
@@ -4539,7 +5547,6 @@
           <w:szCs w:val="26"/>
           <w:bdr w:val="none" w:sz="0" w:space="0" w:color="auto" w:frame="1"/>
         </w:rPr>
-        <w:lastRenderedPageBreak/>
         <w:t>6.     Write a program that reads two numbers from the console and </w:t>
       </w:r>
       <w:r>
@@ -5487,6 +6494,1590 @@
           <w:bdr w:val="none" w:sz="0" w:space="0" w:color="auto" w:frame="1"/>
         </w:rPr>
         <w:t> of them.</w:t>
+      </w:r>
+    </w:p>
+    <w:p>
+      <w:pPr>
+        <w:autoSpaceDE w:val="0"/>
+        <w:autoSpaceDN w:val="0"/>
+        <w:adjustRightInd w:val="0"/>
+        <w:spacing w:after="0" w:line="240" w:lineRule="auto"/>
+        <w:rPr>
+          <w:rFonts w:ascii="Consolas" w:hAnsi="Consolas" w:cs="Consolas"/>
+          <w:color w:val="000000"/>
+          <w:sz w:val="19"/>
+          <w:szCs w:val="19"/>
+        </w:rPr>
+      </w:pPr>
+      <w:proofErr w:type="gramStart"/>
+      <w:r>
+        <w:rPr>
+          <w:rFonts w:ascii="Consolas" w:hAnsi="Consolas" w:cs="Consolas"/>
+          <w:color w:val="0000FF"/>
+          <w:sz w:val="19"/>
+          <w:szCs w:val="19"/>
+        </w:rPr>
+        <w:t>using</w:t>
+      </w:r>
+      <w:proofErr w:type="gramEnd"/>
+      <w:r>
+        <w:rPr>
+          <w:rFonts w:ascii="Consolas" w:hAnsi="Consolas" w:cs="Consolas"/>
+          <w:color w:val="000000"/>
+          <w:sz w:val="19"/>
+          <w:szCs w:val="19"/>
+        </w:rPr>
+        <w:t xml:space="preserve"> System;</w:t>
+      </w:r>
+    </w:p>
+    <w:p>
+      <w:pPr>
+        <w:autoSpaceDE w:val="0"/>
+        <w:autoSpaceDN w:val="0"/>
+        <w:adjustRightInd w:val="0"/>
+        <w:spacing w:after="0" w:line="240" w:lineRule="auto"/>
+        <w:rPr>
+          <w:rFonts w:ascii="Consolas" w:hAnsi="Consolas" w:cs="Consolas"/>
+          <w:color w:val="000000"/>
+          <w:sz w:val="19"/>
+          <w:szCs w:val="19"/>
+        </w:rPr>
+      </w:pPr>
+    </w:p>
+    <w:p>
+      <w:pPr>
+        <w:autoSpaceDE w:val="0"/>
+        <w:autoSpaceDN w:val="0"/>
+        <w:adjustRightInd w:val="0"/>
+        <w:spacing w:after="0" w:line="240" w:lineRule="auto"/>
+        <w:rPr>
+          <w:rFonts w:ascii="Consolas" w:hAnsi="Consolas" w:cs="Consolas"/>
+          <w:color w:val="000000"/>
+          <w:sz w:val="19"/>
+          <w:szCs w:val="19"/>
+        </w:rPr>
+      </w:pPr>
+      <w:proofErr w:type="gramStart"/>
+      <w:r>
+        <w:rPr>
+          <w:rFonts w:ascii="Consolas" w:hAnsi="Consolas" w:cs="Consolas"/>
+          <w:color w:val="0000FF"/>
+          <w:sz w:val="19"/>
+          <w:szCs w:val="19"/>
+        </w:rPr>
+        <w:t>namespace</w:t>
+      </w:r>
+      <w:proofErr w:type="gramEnd"/>
+      <w:r>
+        <w:rPr>
+          <w:rFonts w:ascii="Consolas" w:hAnsi="Consolas" w:cs="Consolas"/>
+          <w:color w:val="000000"/>
+          <w:sz w:val="19"/>
+          <w:szCs w:val="19"/>
+        </w:rPr>
+        <w:t xml:space="preserve"> Detyra8</w:t>
+      </w:r>
+    </w:p>
+    <w:p>
+      <w:pPr>
+        <w:autoSpaceDE w:val="0"/>
+        <w:autoSpaceDN w:val="0"/>
+        <w:adjustRightInd w:val="0"/>
+        <w:spacing w:after="0" w:line="240" w:lineRule="auto"/>
+        <w:rPr>
+          <w:rFonts w:ascii="Consolas" w:hAnsi="Consolas" w:cs="Consolas"/>
+          <w:color w:val="000000"/>
+          <w:sz w:val="19"/>
+          <w:szCs w:val="19"/>
+        </w:rPr>
+      </w:pPr>
+      <w:r>
+        <w:rPr>
+          <w:rFonts w:ascii="Consolas" w:hAnsi="Consolas" w:cs="Consolas"/>
+          <w:color w:val="000000"/>
+          <w:sz w:val="19"/>
+          <w:szCs w:val="19"/>
+        </w:rPr>
+        <w:t>{</w:t>
+      </w:r>
+    </w:p>
+    <w:p>
+      <w:pPr>
+        <w:autoSpaceDE w:val="0"/>
+        <w:autoSpaceDN w:val="0"/>
+        <w:adjustRightInd w:val="0"/>
+        <w:spacing w:after="0" w:line="240" w:lineRule="auto"/>
+        <w:rPr>
+          <w:rFonts w:ascii="Consolas" w:hAnsi="Consolas" w:cs="Consolas"/>
+          <w:color w:val="000000"/>
+          <w:sz w:val="19"/>
+          <w:szCs w:val="19"/>
+        </w:rPr>
+      </w:pPr>
+      <w:r>
+        <w:rPr>
+          <w:rFonts w:ascii="Consolas" w:hAnsi="Consolas" w:cs="Consolas"/>
+          <w:color w:val="000000"/>
+          <w:sz w:val="19"/>
+          <w:szCs w:val="19"/>
+        </w:rPr>
+        <w:t xml:space="preserve">    </w:t>
+      </w:r>
+      <w:proofErr w:type="gramStart"/>
+      <w:r>
+        <w:rPr>
+          <w:rFonts w:ascii="Consolas" w:hAnsi="Consolas" w:cs="Consolas"/>
+          <w:color w:val="0000FF"/>
+          <w:sz w:val="19"/>
+          <w:szCs w:val="19"/>
+        </w:rPr>
+        <w:t>class</w:t>
+      </w:r>
+      <w:proofErr w:type="gramEnd"/>
+      <w:r>
+        <w:rPr>
+          <w:rFonts w:ascii="Consolas" w:hAnsi="Consolas" w:cs="Consolas"/>
+          <w:color w:val="000000"/>
+          <w:sz w:val="19"/>
+          <w:szCs w:val="19"/>
+        </w:rPr>
+        <w:t xml:space="preserve"> </w:t>
+      </w:r>
+      <w:r>
+        <w:rPr>
+          <w:rFonts w:ascii="Consolas" w:hAnsi="Consolas" w:cs="Consolas"/>
+          <w:color w:val="2B91AF"/>
+          <w:sz w:val="19"/>
+          <w:szCs w:val="19"/>
+        </w:rPr>
+        <w:t>Program</w:t>
+      </w:r>
+    </w:p>
+    <w:p>
+      <w:pPr>
+        <w:autoSpaceDE w:val="0"/>
+        <w:autoSpaceDN w:val="0"/>
+        <w:adjustRightInd w:val="0"/>
+        <w:spacing w:after="0" w:line="240" w:lineRule="auto"/>
+        <w:rPr>
+          <w:rFonts w:ascii="Consolas" w:hAnsi="Consolas" w:cs="Consolas"/>
+          <w:color w:val="000000"/>
+          <w:sz w:val="19"/>
+          <w:szCs w:val="19"/>
+        </w:rPr>
+      </w:pPr>
+      <w:r>
+        <w:rPr>
+          <w:rFonts w:ascii="Consolas" w:hAnsi="Consolas" w:cs="Consolas"/>
+          <w:color w:val="000000"/>
+          <w:sz w:val="19"/>
+          <w:szCs w:val="19"/>
+        </w:rPr>
+        <w:t xml:space="preserve">    {</w:t>
+      </w:r>
+    </w:p>
+    <w:p>
+      <w:pPr>
+        <w:autoSpaceDE w:val="0"/>
+        <w:autoSpaceDN w:val="0"/>
+        <w:adjustRightInd w:val="0"/>
+        <w:spacing w:after="0" w:line="240" w:lineRule="auto"/>
+        <w:rPr>
+          <w:rFonts w:ascii="Consolas" w:hAnsi="Consolas" w:cs="Consolas"/>
+          <w:color w:val="000000"/>
+          <w:sz w:val="19"/>
+          <w:szCs w:val="19"/>
+        </w:rPr>
+      </w:pPr>
+      <w:r>
+        <w:rPr>
+          <w:rFonts w:ascii="Consolas" w:hAnsi="Consolas" w:cs="Consolas"/>
+          <w:color w:val="000000"/>
+          <w:sz w:val="19"/>
+          <w:szCs w:val="19"/>
+        </w:rPr>
+        <w:lastRenderedPageBreak/>
+        <w:t xml:space="preserve">        </w:t>
+      </w:r>
+      <w:proofErr w:type="gramStart"/>
+      <w:r>
+        <w:rPr>
+          <w:rFonts w:ascii="Consolas" w:hAnsi="Consolas" w:cs="Consolas"/>
+          <w:color w:val="0000FF"/>
+          <w:sz w:val="19"/>
+          <w:szCs w:val="19"/>
+        </w:rPr>
+        <w:t>static</w:t>
+      </w:r>
+      <w:proofErr w:type="gramEnd"/>
+      <w:r>
+        <w:rPr>
+          <w:rFonts w:ascii="Consolas" w:hAnsi="Consolas" w:cs="Consolas"/>
+          <w:color w:val="000000"/>
+          <w:sz w:val="19"/>
+          <w:szCs w:val="19"/>
+        </w:rPr>
+        <w:t xml:space="preserve"> </w:t>
+      </w:r>
+      <w:r>
+        <w:rPr>
+          <w:rFonts w:ascii="Consolas" w:hAnsi="Consolas" w:cs="Consolas"/>
+          <w:color w:val="0000FF"/>
+          <w:sz w:val="19"/>
+          <w:szCs w:val="19"/>
+        </w:rPr>
+        <w:t>void</w:t>
+      </w:r>
+      <w:r>
+        <w:rPr>
+          <w:rFonts w:ascii="Consolas" w:hAnsi="Consolas" w:cs="Consolas"/>
+          <w:color w:val="000000"/>
+          <w:sz w:val="19"/>
+          <w:szCs w:val="19"/>
+        </w:rPr>
+        <w:t xml:space="preserve"> Main(</w:t>
+      </w:r>
+      <w:r>
+        <w:rPr>
+          <w:rFonts w:ascii="Consolas" w:hAnsi="Consolas" w:cs="Consolas"/>
+          <w:color w:val="0000FF"/>
+          <w:sz w:val="19"/>
+          <w:szCs w:val="19"/>
+        </w:rPr>
+        <w:t>string</w:t>
+      </w:r>
+      <w:r>
+        <w:rPr>
+          <w:rFonts w:ascii="Consolas" w:hAnsi="Consolas" w:cs="Consolas"/>
+          <w:color w:val="000000"/>
+          <w:sz w:val="19"/>
+          <w:szCs w:val="19"/>
+        </w:rPr>
+        <w:t xml:space="preserve">[] </w:t>
+      </w:r>
+      <w:proofErr w:type="spellStart"/>
+      <w:r>
+        <w:rPr>
+          <w:rFonts w:ascii="Consolas" w:hAnsi="Consolas" w:cs="Consolas"/>
+          <w:color w:val="000000"/>
+          <w:sz w:val="19"/>
+          <w:szCs w:val="19"/>
+        </w:rPr>
+        <w:t>args</w:t>
+      </w:r>
+      <w:proofErr w:type="spellEnd"/>
+      <w:r>
+        <w:rPr>
+          <w:rFonts w:ascii="Consolas" w:hAnsi="Consolas" w:cs="Consolas"/>
+          <w:color w:val="000000"/>
+          <w:sz w:val="19"/>
+          <w:szCs w:val="19"/>
+        </w:rPr>
+        <w:t>)</w:t>
+      </w:r>
+    </w:p>
+    <w:p>
+      <w:pPr>
+        <w:autoSpaceDE w:val="0"/>
+        <w:autoSpaceDN w:val="0"/>
+        <w:adjustRightInd w:val="0"/>
+        <w:spacing w:after="0" w:line="240" w:lineRule="auto"/>
+        <w:rPr>
+          <w:rFonts w:ascii="Consolas" w:hAnsi="Consolas" w:cs="Consolas"/>
+          <w:color w:val="000000"/>
+          <w:sz w:val="19"/>
+          <w:szCs w:val="19"/>
+        </w:rPr>
+      </w:pPr>
+      <w:r>
+        <w:rPr>
+          <w:rFonts w:ascii="Consolas" w:hAnsi="Consolas" w:cs="Consolas"/>
+          <w:color w:val="000000"/>
+          <w:sz w:val="19"/>
+          <w:szCs w:val="19"/>
+        </w:rPr>
+        <w:t xml:space="preserve">        {</w:t>
+      </w:r>
+    </w:p>
+    <w:p>
+      <w:pPr>
+        <w:autoSpaceDE w:val="0"/>
+        <w:autoSpaceDN w:val="0"/>
+        <w:adjustRightInd w:val="0"/>
+        <w:spacing w:after="0" w:line="240" w:lineRule="auto"/>
+        <w:rPr>
+          <w:rFonts w:ascii="Consolas" w:hAnsi="Consolas" w:cs="Consolas"/>
+          <w:color w:val="000000"/>
+          <w:sz w:val="19"/>
+          <w:szCs w:val="19"/>
+        </w:rPr>
+      </w:pPr>
+      <w:r>
+        <w:rPr>
+          <w:rFonts w:ascii="Consolas" w:hAnsi="Consolas" w:cs="Consolas"/>
+          <w:color w:val="000000"/>
+          <w:sz w:val="19"/>
+          <w:szCs w:val="19"/>
+        </w:rPr>
+        <w:t xml:space="preserve">            </w:t>
+      </w:r>
+      <w:proofErr w:type="spellStart"/>
+      <w:proofErr w:type="gramStart"/>
+      <w:r>
+        <w:rPr>
+          <w:rFonts w:ascii="Consolas" w:hAnsi="Consolas" w:cs="Consolas"/>
+          <w:color w:val="000000"/>
+          <w:sz w:val="19"/>
+          <w:szCs w:val="19"/>
+        </w:rPr>
+        <w:t>Console.Write</w:t>
+      </w:r>
+      <w:proofErr w:type="spellEnd"/>
+      <w:r>
+        <w:rPr>
+          <w:rFonts w:ascii="Consolas" w:hAnsi="Consolas" w:cs="Consolas"/>
+          <w:color w:val="000000"/>
+          <w:sz w:val="19"/>
+          <w:szCs w:val="19"/>
+        </w:rPr>
+        <w:t>(</w:t>
+      </w:r>
+      <w:proofErr w:type="gramEnd"/>
+      <w:r>
+        <w:rPr>
+          <w:rFonts w:ascii="Consolas" w:hAnsi="Consolas" w:cs="Consolas"/>
+          <w:color w:val="A31515"/>
+          <w:sz w:val="19"/>
+          <w:szCs w:val="19"/>
+        </w:rPr>
+        <w:t>"Enter first number"</w:t>
+      </w:r>
+      <w:r>
+        <w:rPr>
+          <w:rFonts w:ascii="Consolas" w:hAnsi="Consolas" w:cs="Consolas"/>
+          <w:color w:val="000000"/>
+          <w:sz w:val="19"/>
+          <w:szCs w:val="19"/>
+        </w:rPr>
+        <w:t>);</w:t>
+      </w:r>
+    </w:p>
+    <w:p>
+      <w:pPr>
+        <w:autoSpaceDE w:val="0"/>
+        <w:autoSpaceDN w:val="0"/>
+        <w:adjustRightInd w:val="0"/>
+        <w:spacing w:after="0" w:line="240" w:lineRule="auto"/>
+        <w:rPr>
+          <w:rFonts w:ascii="Consolas" w:hAnsi="Consolas" w:cs="Consolas"/>
+          <w:color w:val="000000"/>
+          <w:sz w:val="19"/>
+          <w:szCs w:val="19"/>
+        </w:rPr>
+      </w:pPr>
+      <w:r>
+        <w:rPr>
+          <w:rFonts w:ascii="Consolas" w:hAnsi="Consolas" w:cs="Consolas"/>
+          <w:color w:val="000000"/>
+          <w:sz w:val="19"/>
+          <w:szCs w:val="19"/>
+        </w:rPr>
+        <w:t xml:space="preserve">            </w:t>
+      </w:r>
+      <w:proofErr w:type="spellStart"/>
+      <w:proofErr w:type="gramStart"/>
+      <w:r>
+        <w:rPr>
+          <w:rFonts w:ascii="Consolas" w:hAnsi="Consolas" w:cs="Consolas"/>
+          <w:color w:val="0000FF"/>
+          <w:sz w:val="19"/>
+          <w:szCs w:val="19"/>
+        </w:rPr>
+        <w:t>int</w:t>
+      </w:r>
+      <w:proofErr w:type="spellEnd"/>
+      <w:proofErr w:type="gramEnd"/>
+      <w:r>
+        <w:rPr>
+          <w:rFonts w:ascii="Consolas" w:hAnsi="Consolas" w:cs="Consolas"/>
+          <w:color w:val="000000"/>
+          <w:sz w:val="19"/>
+          <w:szCs w:val="19"/>
+        </w:rPr>
+        <w:t xml:space="preserve"> a = Int32.Parse(</w:t>
+      </w:r>
+      <w:proofErr w:type="spellStart"/>
+      <w:r>
+        <w:rPr>
+          <w:rFonts w:ascii="Consolas" w:hAnsi="Consolas" w:cs="Consolas"/>
+          <w:color w:val="000000"/>
+          <w:sz w:val="19"/>
+          <w:szCs w:val="19"/>
+        </w:rPr>
+        <w:t>Console.ReadLine</w:t>
+      </w:r>
+      <w:proofErr w:type="spellEnd"/>
+      <w:r>
+        <w:rPr>
+          <w:rFonts w:ascii="Consolas" w:hAnsi="Consolas" w:cs="Consolas"/>
+          <w:color w:val="000000"/>
+          <w:sz w:val="19"/>
+          <w:szCs w:val="19"/>
+        </w:rPr>
+        <w:t>());</w:t>
+      </w:r>
+    </w:p>
+    <w:p>
+      <w:pPr>
+        <w:autoSpaceDE w:val="0"/>
+        <w:autoSpaceDN w:val="0"/>
+        <w:adjustRightInd w:val="0"/>
+        <w:spacing w:after="0" w:line="240" w:lineRule="auto"/>
+        <w:rPr>
+          <w:rFonts w:ascii="Consolas" w:hAnsi="Consolas" w:cs="Consolas"/>
+          <w:color w:val="000000"/>
+          <w:sz w:val="19"/>
+          <w:szCs w:val="19"/>
+        </w:rPr>
+      </w:pPr>
+      <w:r>
+        <w:rPr>
+          <w:rFonts w:ascii="Consolas" w:hAnsi="Consolas" w:cs="Consolas"/>
+          <w:color w:val="000000"/>
+          <w:sz w:val="19"/>
+          <w:szCs w:val="19"/>
+        </w:rPr>
+        <w:t xml:space="preserve">            </w:t>
+      </w:r>
+      <w:proofErr w:type="spellStart"/>
+      <w:proofErr w:type="gramStart"/>
+      <w:r>
+        <w:rPr>
+          <w:rFonts w:ascii="Consolas" w:hAnsi="Consolas" w:cs="Consolas"/>
+          <w:color w:val="000000"/>
+          <w:sz w:val="19"/>
+          <w:szCs w:val="19"/>
+        </w:rPr>
+        <w:t>Console.Write</w:t>
+      </w:r>
+      <w:proofErr w:type="spellEnd"/>
+      <w:r>
+        <w:rPr>
+          <w:rFonts w:ascii="Consolas" w:hAnsi="Consolas" w:cs="Consolas"/>
+          <w:color w:val="000000"/>
+          <w:sz w:val="19"/>
+          <w:szCs w:val="19"/>
+        </w:rPr>
+        <w:t>(</w:t>
+      </w:r>
+      <w:proofErr w:type="gramEnd"/>
+      <w:r>
+        <w:rPr>
+          <w:rFonts w:ascii="Consolas" w:hAnsi="Consolas" w:cs="Consolas"/>
+          <w:color w:val="A31515"/>
+          <w:sz w:val="19"/>
+          <w:szCs w:val="19"/>
+        </w:rPr>
+        <w:t>"Enter second number"</w:t>
+      </w:r>
+      <w:r>
+        <w:rPr>
+          <w:rFonts w:ascii="Consolas" w:hAnsi="Consolas" w:cs="Consolas"/>
+          <w:color w:val="000000"/>
+          <w:sz w:val="19"/>
+          <w:szCs w:val="19"/>
+        </w:rPr>
+        <w:t>);</w:t>
+      </w:r>
+    </w:p>
+    <w:p>
+      <w:pPr>
+        <w:autoSpaceDE w:val="0"/>
+        <w:autoSpaceDN w:val="0"/>
+        <w:adjustRightInd w:val="0"/>
+        <w:spacing w:after="0" w:line="240" w:lineRule="auto"/>
+        <w:rPr>
+          <w:rFonts w:ascii="Consolas" w:hAnsi="Consolas" w:cs="Consolas"/>
+          <w:color w:val="000000"/>
+          <w:sz w:val="19"/>
+          <w:szCs w:val="19"/>
+        </w:rPr>
+      </w:pPr>
+      <w:r>
+        <w:rPr>
+          <w:rFonts w:ascii="Consolas" w:hAnsi="Consolas" w:cs="Consolas"/>
+          <w:color w:val="000000"/>
+          <w:sz w:val="19"/>
+          <w:szCs w:val="19"/>
+        </w:rPr>
+        <w:t xml:space="preserve">            </w:t>
+      </w:r>
+      <w:proofErr w:type="spellStart"/>
+      <w:proofErr w:type="gramStart"/>
+      <w:r>
+        <w:rPr>
+          <w:rFonts w:ascii="Consolas" w:hAnsi="Consolas" w:cs="Consolas"/>
+          <w:color w:val="0000FF"/>
+          <w:sz w:val="19"/>
+          <w:szCs w:val="19"/>
+        </w:rPr>
+        <w:t>int</w:t>
+      </w:r>
+      <w:proofErr w:type="spellEnd"/>
+      <w:proofErr w:type="gramEnd"/>
+      <w:r>
+        <w:rPr>
+          <w:rFonts w:ascii="Consolas" w:hAnsi="Consolas" w:cs="Consolas"/>
+          <w:color w:val="000000"/>
+          <w:sz w:val="19"/>
+          <w:szCs w:val="19"/>
+        </w:rPr>
+        <w:t xml:space="preserve"> b = Int32.Parse(</w:t>
+      </w:r>
+      <w:proofErr w:type="spellStart"/>
+      <w:r>
+        <w:rPr>
+          <w:rFonts w:ascii="Consolas" w:hAnsi="Consolas" w:cs="Consolas"/>
+          <w:color w:val="000000"/>
+          <w:sz w:val="19"/>
+          <w:szCs w:val="19"/>
+        </w:rPr>
+        <w:t>Console.ReadLine</w:t>
+      </w:r>
+      <w:proofErr w:type="spellEnd"/>
+      <w:r>
+        <w:rPr>
+          <w:rFonts w:ascii="Consolas" w:hAnsi="Consolas" w:cs="Consolas"/>
+          <w:color w:val="000000"/>
+          <w:sz w:val="19"/>
+          <w:szCs w:val="19"/>
+        </w:rPr>
+        <w:t>());</w:t>
+      </w:r>
+    </w:p>
+    <w:p>
+      <w:pPr>
+        <w:autoSpaceDE w:val="0"/>
+        <w:autoSpaceDN w:val="0"/>
+        <w:adjustRightInd w:val="0"/>
+        <w:spacing w:after="0" w:line="240" w:lineRule="auto"/>
+        <w:rPr>
+          <w:rFonts w:ascii="Consolas" w:hAnsi="Consolas" w:cs="Consolas"/>
+          <w:color w:val="000000"/>
+          <w:sz w:val="19"/>
+          <w:szCs w:val="19"/>
+        </w:rPr>
+      </w:pPr>
+      <w:r>
+        <w:rPr>
+          <w:rFonts w:ascii="Consolas" w:hAnsi="Consolas" w:cs="Consolas"/>
+          <w:color w:val="000000"/>
+          <w:sz w:val="19"/>
+          <w:szCs w:val="19"/>
+        </w:rPr>
+        <w:t xml:space="preserve">            </w:t>
+      </w:r>
+      <w:proofErr w:type="spellStart"/>
+      <w:proofErr w:type="gramStart"/>
+      <w:r>
+        <w:rPr>
+          <w:rFonts w:ascii="Consolas" w:hAnsi="Consolas" w:cs="Consolas"/>
+          <w:color w:val="000000"/>
+          <w:sz w:val="19"/>
+          <w:szCs w:val="19"/>
+        </w:rPr>
+        <w:t>Console.Write</w:t>
+      </w:r>
+      <w:proofErr w:type="spellEnd"/>
+      <w:r>
+        <w:rPr>
+          <w:rFonts w:ascii="Consolas" w:hAnsi="Consolas" w:cs="Consolas"/>
+          <w:color w:val="000000"/>
+          <w:sz w:val="19"/>
+          <w:szCs w:val="19"/>
+        </w:rPr>
+        <w:t>(</w:t>
+      </w:r>
+      <w:proofErr w:type="gramEnd"/>
+      <w:r>
+        <w:rPr>
+          <w:rFonts w:ascii="Consolas" w:hAnsi="Consolas" w:cs="Consolas"/>
+          <w:color w:val="A31515"/>
+          <w:sz w:val="19"/>
+          <w:szCs w:val="19"/>
+        </w:rPr>
+        <w:t>"Enter third number"</w:t>
+      </w:r>
+      <w:r>
+        <w:rPr>
+          <w:rFonts w:ascii="Consolas" w:hAnsi="Consolas" w:cs="Consolas"/>
+          <w:color w:val="000000"/>
+          <w:sz w:val="19"/>
+          <w:szCs w:val="19"/>
+        </w:rPr>
+        <w:t>);</w:t>
+      </w:r>
+    </w:p>
+    <w:p>
+      <w:pPr>
+        <w:autoSpaceDE w:val="0"/>
+        <w:autoSpaceDN w:val="0"/>
+        <w:adjustRightInd w:val="0"/>
+        <w:spacing w:after="0" w:line="240" w:lineRule="auto"/>
+        <w:rPr>
+          <w:rFonts w:ascii="Consolas" w:hAnsi="Consolas" w:cs="Consolas"/>
+          <w:color w:val="000000"/>
+          <w:sz w:val="19"/>
+          <w:szCs w:val="19"/>
+        </w:rPr>
+      </w:pPr>
+      <w:r>
+        <w:rPr>
+          <w:rFonts w:ascii="Consolas" w:hAnsi="Consolas" w:cs="Consolas"/>
+          <w:color w:val="000000"/>
+          <w:sz w:val="19"/>
+          <w:szCs w:val="19"/>
+        </w:rPr>
+        <w:t xml:space="preserve">            </w:t>
+      </w:r>
+      <w:proofErr w:type="spellStart"/>
+      <w:proofErr w:type="gramStart"/>
+      <w:r>
+        <w:rPr>
+          <w:rFonts w:ascii="Consolas" w:hAnsi="Consolas" w:cs="Consolas"/>
+          <w:color w:val="0000FF"/>
+          <w:sz w:val="19"/>
+          <w:szCs w:val="19"/>
+        </w:rPr>
+        <w:t>int</w:t>
+      </w:r>
+      <w:proofErr w:type="spellEnd"/>
+      <w:proofErr w:type="gramEnd"/>
+      <w:r>
+        <w:rPr>
+          <w:rFonts w:ascii="Consolas" w:hAnsi="Consolas" w:cs="Consolas"/>
+          <w:color w:val="000000"/>
+          <w:sz w:val="19"/>
+          <w:szCs w:val="19"/>
+        </w:rPr>
+        <w:t xml:space="preserve"> c = Int32.Parse(</w:t>
+      </w:r>
+      <w:proofErr w:type="spellStart"/>
+      <w:r>
+        <w:rPr>
+          <w:rFonts w:ascii="Consolas" w:hAnsi="Consolas" w:cs="Consolas"/>
+          <w:color w:val="000000"/>
+          <w:sz w:val="19"/>
+          <w:szCs w:val="19"/>
+        </w:rPr>
+        <w:t>Console.ReadLine</w:t>
+      </w:r>
+      <w:proofErr w:type="spellEnd"/>
+      <w:r>
+        <w:rPr>
+          <w:rFonts w:ascii="Consolas" w:hAnsi="Consolas" w:cs="Consolas"/>
+          <w:color w:val="000000"/>
+          <w:sz w:val="19"/>
+          <w:szCs w:val="19"/>
+        </w:rPr>
+        <w:t>());</w:t>
+      </w:r>
+    </w:p>
+    <w:p>
+      <w:pPr>
+        <w:autoSpaceDE w:val="0"/>
+        <w:autoSpaceDN w:val="0"/>
+        <w:adjustRightInd w:val="0"/>
+        <w:spacing w:after="0" w:line="240" w:lineRule="auto"/>
+        <w:rPr>
+          <w:rFonts w:ascii="Consolas" w:hAnsi="Consolas" w:cs="Consolas"/>
+          <w:color w:val="000000"/>
+          <w:sz w:val="19"/>
+          <w:szCs w:val="19"/>
+        </w:rPr>
+      </w:pPr>
+      <w:r>
+        <w:rPr>
+          <w:rFonts w:ascii="Consolas" w:hAnsi="Consolas" w:cs="Consolas"/>
+          <w:color w:val="000000"/>
+          <w:sz w:val="19"/>
+          <w:szCs w:val="19"/>
+        </w:rPr>
+        <w:t xml:space="preserve">            </w:t>
+      </w:r>
+      <w:proofErr w:type="spellStart"/>
+      <w:proofErr w:type="gramStart"/>
+      <w:r>
+        <w:rPr>
+          <w:rFonts w:ascii="Consolas" w:hAnsi="Consolas" w:cs="Consolas"/>
+          <w:color w:val="000000"/>
+          <w:sz w:val="19"/>
+          <w:szCs w:val="19"/>
+        </w:rPr>
+        <w:t>Console.Write</w:t>
+      </w:r>
+      <w:proofErr w:type="spellEnd"/>
+      <w:r>
+        <w:rPr>
+          <w:rFonts w:ascii="Consolas" w:hAnsi="Consolas" w:cs="Consolas"/>
+          <w:color w:val="000000"/>
+          <w:sz w:val="19"/>
+          <w:szCs w:val="19"/>
+        </w:rPr>
+        <w:t>(</w:t>
+      </w:r>
+      <w:proofErr w:type="gramEnd"/>
+      <w:r>
+        <w:rPr>
+          <w:rFonts w:ascii="Consolas" w:hAnsi="Consolas" w:cs="Consolas"/>
+          <w:color w:val="A31515"/>
+          <w:sz w:val="19"/>
+          <w:szCs w:val="19"/>
+        </w:rPr>
+        <w:t>"Enter fourth number"</w:t>
+      </w:r>
+      <w:r>
+        <w:rPr>
+          <w:rFonts w:ascii="Consolas" w:hAnsi="Consolas" w:cs="Consolas"/>
+          <w:color w:val="000000"/>
+          <w:sz w:val="19"/>
+          <w:szCs w:val="19"/>
+        </w:rPr>
+        <w:t>);</w:t>
+      </w:r>
+    </w:p>
+    <w:p>
+      <w:pPr>
+        <w:autoSpaceDE w:val="0"/>
+        <w:autoSpaceDN w:val="0"/>
+        <w:adjustRightInd w:val="0"/>
+        <w:spacing w:after="0" w:line="240" w:lineRule="auto"/>
+        <w:rPr>
+          <w:rFonts w:ascii="Consolas" w:hAnsi="Consolas" w:cs="Consolas"/>
+          <w:color w:val="000000"/>
+          <w:sz w:val="19"/>
+          <w:szCs w:val="19"/>
+        </w:rPr>
+      </w:pPr>
+      <w:r>
+        <w:rPr>
+          <w:rFonts w:ascii="Consolas" w:hAnsi="Consolas" w:cs="Consolas"/>
+          <w:color w:val="000000"/>
+          <w:sz w:val="19"/>
+          <w:szCs w:val="19"/>
+        </w:rPr>
+        <w:t xml:space="preserve">            </w:t>
+      </w:r>
+      <w:proofErr w:type="spellStart"/>
+      <w:proofErr w:type="gramStart"/>
+      <w:r>
+        <w:rPr>
+          <w:rFonts w:ascii="Consolas" w:hAnsi="Consolas" w:cs="Consolas"/>
+          <w:color w:val="0000FF"/>
+          <w:sz w:val="19"/>
+          <w:szCs w:val="19"/>
+        </w:rPr>
+        <w:t>int</w:t>
+      </w:r>
+      <w:proofErr w:type="spellEnd"/>
+      <w:proofErr w:type="gramEnd"/>
+      <w:r>
+        <w:rPr>
+          <w:rFonts w:ascii="Consolas" w:hAnsi="Consolas" w:cs="Consolas"/>
+          <w:color w:val="000000"/>
+          <w:sz w:val="19"/>
+          <w:szCs w:val="19"/>
+        </w:rPr>
+        <w:t xml:space="preserve"> d = Int32.Parse(</w:t>
+      </w:r>
+      <w:proofErr w:type="spellStart"/>
+      <w:r>
+        <w:rPr>
+          <w:rFonts w:ascii="Consolas" w:hAnsi="Consolas" w:cs="Consolas"/>
+          <w:color w:val="000000"/>
+          <w:sz w:val="19"/>
+          <w:szCs w:val="19"/>
+        </w:rPr>
+        <w:t>Console.ReadLine</w:t>
+      </w:r>
+      <w:proofErr w:type="spellEnd"/>
+      <w:r>
+        <w:rPr>
+          <w:rFonts w:ascii="Consolas" w:hAnsi="Consolas" w:cs="Consolas"/>
+          <w:color w:val="000000"/>
+          <w:sz w:val="19"/>
+          <w:szCs w:val="19"/>
+        </w:rPr>
+        <w:t>());</w:t>
+      </w:r>
+    </w:p>
+    <w:p>
+      <w:pPr>
+        <w:autoSpaceDE w:val="0"/>
+        <w:autoSpaceDN w:val="0"/>
+        <w:adjustRightInd w:val="0"/>
+        <w:spacing w:after="0" w:line="240" w:lineRule="auto"/>
+        <w:rPr>
+          <w:rFonts w:ascii="Consolas" w:hAnsi="Consolas" w:cs="Consolas"/>
+          <w:color w:val="000000"/>
+          <w:sz w:val="19"/>
+          <w:szCs w:val="19"/>
+        </w:rPr>
+      </w:pPr>
+      <w:r>
+        <w:rPr>
+          <w:rFonts w:ascii="Consolas" w:hAnsi="Consolas" w:cs="Consolas"/>
+          <w:color w:val="000000"/>
+          <w:sz w:val="19"/>
+          <w:szCs w:val="19"/>
+        </w:rPr>
+        <w:t xml:space="preserve">            </w:t>
+      </w:r>
+      <w:proofErr w:type="spellStart"/>
+      <w:proofErr w:type="gramStart"/>
+      <w:r>
+        <w:rPr>
+          <w:rFonts w:ascii="Consolas" w:hAnsi="Consolas" w:cs="Consolas"/>
+          <w:color w:val="000000"/>
+          <w:sz w:val="19"/>
+          <w:szCs w:val="19"/>
+        </w:rPr>
+        <w:t>Console.Write</w:t>
+      </w:r>
+      <w:proofErr w:type="spellEnd"/>
+      <w:r>
+        <w:rPr>
+          <w:rFonts w:ascii="Consolas" w:hAnsi="Consolas" w:cs="Consolas"/>
+          <w:color w:val="000000"/>
+          <w:sz w:val="19"/>
+          <w:szCs w:val="19"/>
+        </w:rPr>
+        <w:t>(</w:t>
+      </w:r>
+      <w:proofErr w:type="gramEnd"/>
+      <w:r>
+        <w:rPr>
+          <w:rFonts w:ascii="Consolas" w:hAnsi="Consolas" w:cs="Consolas"/>
+          <w:color w:val="A31515"/>
+          <w:sz w:val="19"/>
+          <w:szCs w:val="19"/>
+        </w:rPr>
+        <w:t>"Enter fifth number"</w:t>
+      </w:r>
+      <w:r>
+        <w:rPr>
+          <w:rFonts w:ascii="Consolas" w:hAnsi="Consolas" w:cs="Consolas"/>
+          <w:color w:val="000000"/>
+          <w:sz w:val="19"/>
+          <w:szCs w:val="19"/>
+        </w:rPr>
+        <w:t>);</w:t>
+      </w:r>
+    </w:p>
+    <w:p>
+      <w:pPr>
+        <w:autoSpaceDE w:val="0"/>
+        <w:autoSpaceDN w:val="0"/>
+        <w:adjustRightInd w:val="0"/>
+        <w:spacing w:after="0" w:line="240" w:lineRule="auto"/>
+        <w:rPr>
+          <w:rFonts w:ascii="Consolas" w:hAnsi="Consolas" w:cs="Consolas"/>
+          <w:color w:val="000000"/>
+          <w:sz w:val="19"/>
+          <w:szCs w:val="19"/>
+        </w:rPr>
+      </w:pPr>
+      <w:r>
+        <w:rPr>
+          <w:rFonts w:ascii="Consolas" w:hAnsi="Consolas" w:cs="Consolas"/>
+          <w:color w:val="000000"/>
+          <w:sz w:val="19"/>
+          <w:szCs w:val="19"/>
+        </w:rPr>
+        <w:t xml:space="preserve">            </w:t>
+      </w:r>
+      <w:proofErr w:type="spellStart"/>
+      <w:proofErr w:type="gramStart"/>
+      <w:r>
+        <w:rPr>
+          <w:rFonts w:ascii="Consolas" w:hAnsi="Consolas" w:cs="Consolas"/>
+          <w:color w:val="0000FF"/>
+          <w:sz w:val="19"/>
+          <w:szCs w:val="19"/>
+        </w:rPr>
+        <w:t>int</w:t>
+      </w:r>
+      <w:proofErr w:type="spellEnd"/>
+      <w:proofErr w:type="gramEnd"/>
+      <w:r>
+        <w:rPr>
+          <w:rFonts w:ascii="Consolas" w:hAnsi="Consolas" w:cs="Consolas"/>
+          <w:color w:val="000000"/>
+          <w:sz w:val="19"/>
+          <w:szCs w:val="19"/>
+        </w:rPr>
+        <w:t xml:space="preserve"> e = Int32.Parse(</w:t>
+      </w:r>
+      <w:proofErr w:type="spellStart"/>
+      <w:r>
+        <w:rPr>
+          <w:rFonts w:ascii="Consolas" w:hAnsi="Consolas" w:cs="Consolas"/>
+          <w:color w:val="000000"/>
+          <w:sz w:val="19"/>
+          <w:szCs w:val="19"/>
+        </w:rPr>
+        <w:t>Console.ReadLine</w:t>
+      </w:r>
+      <w:proofErr w:type="spellEnd"/>
+      <w:r>
+        <w:rPr>
+          <w:rFonts w:ascii="Consolas" w:hAnsi="Consolas" w:cs="Consolas"/>
+          <w:color w:val="000000"/>
+          <w:sz w:val="19"/>
+          <w:szCs w:val="19"/>
+        </w:rPr>
+        <w:t>());</w:t>
+      </w:r>
+    </w:p>
+    <w:p>
+      <w:pPr>
+        <w:autoSpaceDE w:val="0"/>
+        <w:autoSpaceDN w:val="0"/>
+        <w:adjustRightInd w:val="0"/>
+        <w:spacing w:after="0" w:line="240" w:lineRule="auto"/>
+        <w:rPr>
+          <w:rFonts w:ascii="Consolas" w:hAnsi="Consolas" w:cs="Consolas"/>
+          <w:color w:val="000000"/>
+          <w:sz w:val="19"/>
+          <w:szCs w:val="19"/>
+        </w:rPr>
+      </w:pPr>
+    </w:p>
+    <w:p>
+      <w:pPr>
+        <w:autoSpaceDE w:val="0"/>
+        <w:autoSpaceDN w:val="0"/>
+        <w:adjustRightInd w:val="0"/>
+        <w:spacing w:after="0" w:line="240" w:lineRule="auto"/>
+        <w:rPr>
+          <w:rFonts w:ascii="Consolas" w:hAnsi="Consolas" w:cs="Consolas"/>
+          <w:color w:val="000000"/>
+          <w:sz w:val="19"/>
+          <w:szCs w:val="19"/>
+        </w:rPr>
+      </w:pPr>
+      <w:r>
+        <w:rPr>
+          <w:rFonts w:ascii="Consolas" w:hAnsi="Consolas" w:cs="Consolas"/>
+          <w:color w:val="000000"/>
+          <w:sz w:val="19"/>
+          <w:szCs w:val="19"/>
+        </w:rPr>
+        <w:t xml:space="preserve">            </w:t>
+      </w:r>
+      <w:proofErr w:type="gramStart"/>
+      <w:r>
+        <w:rPr>
+          <w:rFonts w:ascii="Consolas" w:hAnsi="Consolas" w:cs="Consolas"/>
+          <w:color w:val="0000FF"/>
+          <w:sz w:val="19"/>
+          <w:szCs w:val="19"/>
+        </w:rPr>
+        <w:t>if</w:t>
+      </w:r>
+      <w:proofErr w:type="gramEnd"/>
+      <w:r>
+        <w:rPr>
+          <w:rFonts w:ascii="Consolas" w:hAnsi="Consolas" w:cs="Consolas"/>
+          <w:color w:val="000000"/>
+          <w:sz w:val="19"/>
+          <w:szCs w:val="19"/>
+        </w:rPr>
+        <w:t xml:space="preserve"> (a &gt; b &amp;&amp; a &gt; c &amp;&amp; a &gt; d &amp;&amp; a &gt; e) </w:t>
+      </w:r>
+      <w:proofErr w:type="spellStart"/>
+      <w:r>
+        <w:rPr>
+          <w:rFonts w:ascii="Consolas" w:hAnsi="Consolas" w:cs="Consolas"/>
+          <w:color w:val="000000"/>
+          <w:sz w:val="19"/>
+          <w:szCs w:val="19"/>
+        </w:rPr>
+        <w:t>Console.WriteLine</w:t>
+      </w:r>
+      <w:proofErr w:type="spellEnd"/>
+      <w:r>
+        <w:rPr>
+          <w:rFonts w:ascii="Consolas" w:hAnsi="Consolas" w:cs="Consolas"/>
+          <w:color w:val="000000"/>
+          <w:sz w:val="19"/>
+          <w:szCs w:val="19"/>
+        </w:rPr>
+        <w:t>(</w:t>
+      </w:r>
+      <w:r>
+        <w:rPr>
+          <w:rFonts w:ascii="Consolas" w:hAnsi="Consolas" w:cs="Consolas"/>
+          <w:color w:val="A31515"/>
+          <w:sz w:val="19"/>
+          <w:szCs w:val="19"/>
+        </w:rPr>
+        <w:t>"{0} is the biggest."</w:t>
+      </w:r>
+      <w:r>
+        <w:rPr>
+          <w:rFonts w:ascii="Consolas" w:hAnsi="Consolas" w:cs="Consolas"/>
+          <w:color w:val="000000"/>
+          <w:sz w:val="19"/>
+          <w:szCs w:val="19"/>
+        </w:rPr>
+        <w:t>, a);</w:t>
+      </w:r>
+    </w:p>
+    <w:p>
+      <w:pPr>
+        <w:autoSpaceDE w:val="0"/>
+        <w:autoSpaceDN w:val="0"/>
+        <w:adjustRightInd w:val="0"/>
+        <w:spacing w:after="0" w:line="240" w:lineRule="auto"/>
+        <w:rPr>
+          <w:rFonts w:ascii="Consolas" w:hAnsi="Consolas" w:cs="Consolas"/>
+          <w:color w:val="000000"/>
+          <w:sz w:val="19"/>
+          <w:szCs w:val="19"/>
+        </w:rPr>
+      </w:pPr>
+      <w:r>
+        <w:rPr>
+          <w:rFonts w:ascii="Consolas" w:hAnsi="Consolas" w:cs="Consolas"/>
+          <w:color w:val="000000"/>
+          <w:sz w:val="19"/>
+          <w:szCs w:val="19"/>
+        </w:rPr>
+        <w:t xml:space="preserve">            </w:t>
+      </w:r>
+      <w:proofErr w:type="gramStart"/>
+      <w:r>
+        <w:rPr>
+          <w:rFonts w:ascii="Consolas" w:hAnsi="Consolas" w:cs="Consolas"/>
+          <w:color w:val="0000FF"/>
+          <w:sz w:val="19"/>
+          <w:szCs w:val="19"/>
+        </w:rPr>
+        <w:t>else</w:t>
+      </w:r>
+      <w:proofErr w:type="gramEnd"/>
+      <w:r>
+        <w:rPr>
+          <w:rFonts w:ascii="Consolas" w:hAnsi="Consolas" w:cs="Consolas"/>
+          <w:color w:val="000000"/>
+          <w:sz w:val="19"/>
+          <w:szCs w:val="19"/>
+        </w:rPr>
+        <w:t xml:space="preserve"> </w:t>
+      </w:r>
+      <w:r>
+        <w:rPr>
+          <w:rFonts w:ascii="Consolas" w:hAnsi="Consolas" w:cs="Consolas"/>
+          <w:color w:val="0000FF"/>
+          <w:sz w:val="19"/>
+          <w:szCs w:val="19"/>
+        </w:rPr>
+        <w:t>if</w:t>
+      </w:r>
+      <w:r>
+        <w:rPr>
+          <w:rFonts w:ascii="Consolas" w:hAnsi="Consolas" w:cs="Consolas"/>
+          <w:color w:val="000000"/>
+          <w:sz w:val="19"/>
+          <w:szCs w:val="19"/>
+        </w:rPr>
+        <w:t xml:space="preserve"> (b &gt; a &amp;&amp; b &gt; c &amp;&amp; b &gt; d &amp;&amp; b &gt; e) </w:t>
+      </w:r>
+      <w:proofErr w:type="spellStart"/>
+      <w:r>
+        <w:rPr>
+          <w:rFonts w:ascii="Consolas" w:hAnsi="Consolas" w:cs="Consolas"/>
+          <w:color w:val="000000"/>
+          <w:sz w:val="19"/>
+          <w:szCs w:val="19"/>
+        </w:rPr>
+        <w:t>Console.WriteLine</w:t>
+      </w:r>
+      <w:proofErr w:type="spellEnd"/>
+      <w:r>
+        <w:rPr>
+          <w:rFonts w:ascii="Consolas" w:hAnsi="Consolas" w:cs="Consolas"/>
+          <w:color w:val="000000"/>
+          <w:sz w:val="19"/>
+          <w:szCs w:val="19"/>
+        </w:rPr>
+        <w:t>(</w:t>
+      </w:r>
+      <w:r>
+        <w:rPr>
+          <w:rFonts w:ascii="Consolas" w:hAnsi="Consolas" w:cs="Consolas"/>
+          <w:color w:val="A31515"/>
+          <w:sz w:val="19"/>
+          <w:szCs w:val="19"/>
+        </w:rPr>
+        <w:t>"{0} is the biggest."</w:t>
+      </w:r>
+      <w:r>
+        <w:rPr>
+          <w:rFonts w:ascii="Consolas" w:hAnsi="Consolas" w:cs="Consolas"/>
+          <w:color w:val="000000"/>
+          <w:sz w:val="19"/>
+          <w:szCs w:val="19"/>
+        </w:rPr>
+        <w:t>, b);</w:t>
+      </w:r>
+    </w:p>
+    <w:p>
+      <w:pPr>
+        <w:autoSpaceDE w:val="0"/>
+        <w:autoSpaceDN w:val="0"/>
+        <w:adjustRightInd w:val="0"/>
+        <w:spacing w:after="0" w:line="240" w:lineRule="auto"/>
+        <w:rPr>
+          <w:rFonts w:ascii="Consolas" w:hAnsi="Consolas" w:cs="Consolas"/>
+          <w:color w:val="000000"/>
+          <w:sz w:val="19"/>
+          <w:szCs w:val="19"/>
+        </w:rPr>
+      </w:pPr>
+      <w:r>
+        <w:rPr>
+          <w:rFonts w:ascii="Consolas" w:hAnsi="Consolas" w:cs="Consolas"/>
+          <w:color w:val="000000"/>
+          <w:sz w:val="19"/>
+          <w:szCs w:val="19"/>
+        </w:rPr>
+        <w:t xml:space="preserve">            </w:t>
+      </w:r>
+      <w:proofErr w:type="gramStart"/>
+      <w:r>
+        <w:rPr>
+          <w:rFonts w:ascii="Consolas" w:hAnsi="Consolas" w:cs="Consolas"/>
+          <w:color w:val="0000FF"/>
+          <w:sz w:val="19"/>
+          <w:szCs w:val="19"/>
+        </w:rPr>
+        <w:t>else</w:t>
+      </w:r>
+      <w:proofErr w:type="gramEnd"/>
+      <w:r>
+        <w:rPr>
+          <w:rFonts w:ascii="Consolas" w:hAnsi="Consolas" w:cs="Consolas"/>
+          <w:color w:val="000000"/>
+          <w:sz w:val="19"/>
+          <w:szCs w:val="19"/>
+        </w:rPr>
+        <w:t xml:space="preserve"> </w:t>
+      </w:r>
+      <w:r>
+        <w:rPr>
+          <w:rFonts w:ascii="Consolas" w:hAnsi="Consolas" w:cs="Consolas"/>
+          <w:color w:val="0000FF"/>
+          <w:sz w:val="19"/>
+          <w:szCs w:val="19"/>
+        </w:rPr>
+        <w:t>if</w:t>
+      </w:r>
+      <w:r>
+        <w:rPr>
+          <w:rFonts w:ascii="Consolas" w:hAnsi="Consolas" w:cs="Consolas"/>
+          <w:color w:val="000000"/>
+          <w:sz w:val="19"/>
+          <w:szCs w:val="19"/>
+        </w:rPr>
+        <w:t xml:space="preserve"> (c &gt; a &amp;&amp; c &gt; b &amp;&amp; c &gt; d &amp;&amp; c &gt; e) </w:t>
+      </w:r>
+      <w:proofErr w:type="spellStart"/>
+      <w:r>
+        <w:rPr>
+          <w:rFonts w:ascii="Consolas" w:hAnsi="Consolas" w:cs="Consolas"/>
+          <w:color w:val="000000"/>
+          <w:sz w:val="19"/>
+          <w:szCs w:val="19"/>
+        </w:rPr>
+        <w:t>Console.WriteLine</w:t>
+      </w:r>
+      <w:proofErr w:type="spellEnd"/>
+      <w:r>
+        <w:rPr>
+          <w:rFonts w:ascii="Consolas" w:hAnsi="Consolas" w:cs="Consolas"/>
+          <w:color w:val="000000"/>
+          <w:sz w:val="19"/>
+          <w:szCs w:val="19"/>
+        </w:rPr>
+        <w:t>(</w:t>
+      </w:r>
+      <w:r>
+        <w:rPr>
+          <w:rFonts w:ascii="Consolas" w:hAnsi="Consolas" w:cs="Consolas"/>
+          <w:color w:val="A31515"/>
+          <w:sz w:val="19"/>
+          <w:szCs w:val="19"/>
+        </w:rPr>
+        <w:t>"{0} is the biggest."</w:t>
+      </w:r>
+      <w:r>
+        <w:rPr>
+          <w:rFonts w:ascii="Consolas" w:hAnsi="Consolas" w:cs="Consolas"/>
+          <w:color w:val="000000"/>
+          <w:sz w:val="19"/>
+          <w:szCs w:val="19"/>
+        </w:rPr>
+        <w:t>, c);</w:t>
+      </w:r>
+    </w:p>
+    <w:p>
+      <w:pPr>
+        <w:autoSpaceDE w:val="0"/>
+        <w:autoSpaceDN w:val="0"/>
+        <w:adjustRightInd w:val="0"/>
+        <w:spacing w:after="0" w:line="240" w:lineRule="auto"/>
+        <w:rPr>
+          <w:rFonts w:ascii="Consolas" w:hAnsi="Consolas" w:cs="Consolas"/>
+          <w:color w:val="000000"/>
+          <w:sz w:val="19"/>
+          <w:szCs w:val="19"/>
+        </w:rPr>
+      </w:pPr>
+      <w:r>
+        <w:rPr>
+          <w:rFonts w:ascii="Consolas" w:hAnsi="Consolas" w:cs="Consolas"/>
+          <w:color w:val="000000"/>
+          <w:sz w:val="19"/>
+          <w:szCs w:val="19"/>
+        </w:rPr>
+        <w:t xml:space="preserve">            </w:t>
+      </w:r>
+      <w:proofErr w:type="gramStart"/>
+      <w:r>
+        <w:rPr>
+          <w:rFonts w:ascii="Consolas" w:hAnsi="Consolas" w:cs="Consolas"/>
+          <w:color w:val="0000FF"/>
+          <w:sz w:val="19"/>
+          <w:szCs w:val="19"/>
+        </w:rPr>
+        <w:t>else</w:t>
+      </w:r>
+      <w:proofErr w:type="gramEnd"/>
+      <w:r>
+        <w:rPr>
+          <w:rFonts w:ascii="Consolas" w:hAnsi="Consolas" w:cs="Consolas"/>
+          <w:color w:val="000000"/>
+          <w:sz w:val="19"/>
+          <w:szCs w:val="19"/>
+        </w:rPr>
+        <w:t xml:space="preserve"> </w:t>
+      </w:r>
+      <w:r>
+        <w:rPr>
+          <w:rFonts w:ascii="Consolas" w:hAnsi="Consolas" w:cs="Consolas"/>
+          <w:color w:val="0000FF"/>
+          <w:sz w:val="19"/>
+          <w:szCs w:val="19"/>
+        </w:rPr>
+        <w:t>if</w:t>
+      </w:r>
+      <w:r>
+        <w:rPr>
+          <w:rFonts w:ascii="Consolas" w:hAnsi="Consolas" w:cs="Consolas"/>
+          <w:color w:val="000000"/>
+          <w:sz w:val="19"/>
+          <w:szCs w:val="19"/>
+        </w:rPr>
+        <w:t xml:space="preserve"> (d &gt; a &amp;&amp; d &gt; b &amp;&amp; d &gt; c &amp;&amp; d &gt; e) </w:t>
+      </w:r>
+      <w:proofErr w:type="spellStart"/>
+      <w:r>
+        <w:rPr>
+          <w:rFonts w:ascii="Consolas" w:hAnsi="Consolas" w:cs="Consolas"/>
+          <w:color w:val="000000"/>
+          <w:sz w:val="19"/>
+          <w:szCs w:val="19"/>
+        </w:rPr>
+        <w:t>Console.WriteLine</w:t>
+      </w:r>
+      <w:proofErr w:type="spellEnd"/>
+      <w:r>
+        <w:rPr>
+          <w:rFonts w:ascii="Consolas" w:hAnsi="Consolas" w:cs="Consolas"/>
+          <w:color w:val="000000"/>
+          <w:sz w:val="19"/>
+          <w:szCs w:val="19"/>
+        </w:rPr>
+        <w:t>(</w:t>
+      </w:r>
+      <w:r>
+        <w:rPr>
+          <w:rFonts w:ascii="Consolas" w:hAnsi="Consolas" w:cs="Consolas"/>
+          <w:color w:val="A31515"/>
+          <w:sz w:val="19"/>
+          <w:szCs w:val="19"/>
+        </w:rPr>
+        <w:t>"{0} is the biggest."</w:t>
+      </w:r>
+      <w:r>
+        <w:rPr>
+          <w:rFonts w:ascii="Consolas" w:hAnsi="Consolas" w:cs="Consolas"/>
+          <w:color w:val="000000"/>
+          <w:sz w:val="19"/>
+          <w:szCs w:val="19"/>
+        </w:rPr>
+        <w:t>, d);</w:t>
+      </w:r>
+    </w:p>
+    <w:p>
+      <w:pPr>
+        <w:autoSpaceDE w:val="0"/>
+        <w:autoSpaceDN w:val="0"/>
+        <w:adjustRightInd w:val="0"/>
+        <w:spacing w:after="0" w:line="240" w:lineRule="auto"/>
+        <w:rPr>
+          <w:rFonts w:ascii="Consolas" w:hAnsi="Consolas" w:cs="Consolas"/>
+          <w:color w:val="000000"/>
+          <w:sz w:val="19"/>
+          <w:szCs w:val="19"/>
+        </w:rPr>
+      </w:pPr>
+      <w:r>
+        <w:rPr>
+          <w:rFonts w:ascii="Consolas" w:hAnsi="Consolas" w:cs="Consolas"/>
+          <w:color w:val="000000"/>
+          <w:sz w:val="19"/>
+          <w:szCs w:val="19"/>
+        </w:rPr>
+        <w:t xml:space="preserve">            </w:t>
+      </w:r>
+      <w:proofErr w:type="gramStart"/>
+      <w:r>
+        <w:rPr>
+          <w:rFonts w:ascii="Consolas" w:hAnsi="Consolas" w:cs="Consolas"/>
+          <w:color w:val="0000FF"/>
+          <w:sz w:val="19"/>
+          <w:szCs w:val="19"/>
+        </w:rPr>
+        <w:t>else</w:t>
+      </w:r>
+      <w:proofErr w:type="gramEnd"/>
+      <w:r>
+        <w:rPr>
+          <w:rFonts w:ascii="Consolas" w:hAnsi="Consolas" w:cs="Consolas"/>
+          <w:color w:val="000000"/>
+          <w:sz w:val="19"/>
+          <w:szCs w:val="19"/>
+        </w:rPr>
+        <w:t xml:space="preserve"> </w:t>
+      </w:r>
+      <w:r>
+        <w:rPr>
+          <w:rFonts w:ascii="Consolas" w:hAnsi="Consolas" w:cs="Consolas"/>
+          <w:color w:val="0000FF"/>
+          <w:sz w:val="19"/>
+          <w:szCs w:val="19"/>
+        </w:rPr>
+        <w:t>if</w:t>
+      </w:r>
+      <w:r>
+        <w:rPr>
+          <w:rFonts w:ascii="Consolas" w:hAnsi="Consolas" w:cs="Consolas"/>
+          <w:color w:val="000000"/>
+          <w:sz w:val="19"/>
+          <w:szCs w:val="19"/>
+        </w:rPr>
+        <w:t xml:space="preserve"> (e &gt; a &amp;&amp; e &gt; b &amp;&amp; e &gt; c &amp;&amp; e &gt; d) </w:t>
+      </w:r>
+      <w:proofErr w:type="spellStart"/>
+      <w:r>
+        <w:rPr>
+          <w:rFonts w:ascii="Consolas" w:hAnsi="Consolas" w:cs="Consolas"/>
+          <w:color w:val="000000"/>
+          <w:sz w:val="19"/>
+          <w:szCs w:val="19"/>
+        </w:rPr>
+        <w:t>Console.WriteLine</w:t>
+      </w:r>
+      <w:proofErr w:type="spellEnd"/>
+      <w:r>
+        <w:rPr>
+          <w:rFonts w:ascii="Consolas" w:hAnsi="Consolas" w:cs="Consolas"/>
+          <w:color w:val="000000"/>
+          <w:sz w:val="19"/>
+          <w:szCs w:val="19"/>
+        </w:rPr>
+        <w:t>(</w:t>
+      </w:r>
+      <w:r>
+        <w:rPr>
+          <w:rFonts w:ascii="Consolas" w:hAnsi="Consolas" w:cs="Consolas"/>
+          <w:color w:val="A31515"/>
+          <w:sz w:val="19"/>
+          <w:szCs w:val="19"/>
+        </w:rPr>
+        <w:t>"{0} is the biggest."</w:t>
+      </w:r>
+      <w:r>
+        <w:rPr>
+          <w:rFonts w:ascii="Consolas" w:hAnsi="Consolas" w:cs="Consolas"/>
+          <w:color w:val="000000"/>
+          <w:sz w:val="19"/>
+          <w:szCs w:val="19"/>
+        </w:rPr>
+        <w:t>, e);</w:t>
+      </w:r>
+    </w:p>
+    <w:p>
+      <w:pPr>
+        <w:autoSpaceDE w:val="0"/>
+        <w:autoSpaceDN w:val="0"/>
+        <w:adjustRightInd w:val="0"/>
+        <w:spacing w:after="0" w:line="240" w:lineRule="auto"/>
+        <w:rPr>
+          <w:rFonts w:ascii="Consolas" w:hAnsi="Consolas" w:cs="Consolas"/>
+          <w:color w:val="000000"/>
+          <w:sz w:val="19"/>
+          <w:szCs w:val="19"/>
+        </w:rPr>
+      </w:pPr>
+      <w:r>
+        <w:rPr>
+          <w:rFonts w:ascii="Consolas" w:hAnsi="Consolas" w:cs="Consolas"/>
+          <w:color w:val="000000"/>
+          <w:sz w:val="19"/>
+          <w:szCs w:val="19"/>
+        </w:rPr>
+        <w:t xml:space="preserve">            </w:t>
+      </w:r>
+      <w:proofErr w:type="gramStart"/>
+      <w:r>
+        <w:rPr>
+          <w:rFonts w:ascii="Consolas" w:hAnsi="Consolas" w:cs="Consolas"/>
+          <w:color w:val="0000FF"/>
+          <w:sz w:val="19"/>
+          <w:szCs w:val="19"/>
+        </w:rPr>
+        <w:t>else</w:t>
+      </w:r>
+      <w:proofErr w:type="gramEnd"/>
+      <w:r>
+        <w:rPr>
+          <w:rFonts w:ascii="Consolas" w:hAnsi="Consolas" w:cs="Consolas"/>
+          <w:color w:val="000000"/>
+          <w:sz w:val="19"/>
+          <w:szCs w:val="19"/>
+        </w:rPr>
+        <w:t xml:space="preserve"> </w:t>
+      </w:r>
+      <w:proofErr w:type="spellStart"/>
+      <w:r>
+        <w:rPr>
+          <w:rFonts w:ascii="Consolas" w:hAnsi="Consolas" w:cs="Consolas"/>
+          <w:color w:val="000000"/>
+          <w:sz w:val="19"/>
+          <w:szCs w:val="19"/>
+        </w:rPr>
+        <w:t>Console.WriteLine</w:t>
+      </w:r>
+      <w:proofErr w:type="spellEnd"/>
+      <w:r>
+        <w:rPr>
+          <w:rFonts w:ascii="Consolas" w:hAnsi="Consolas" w:cs="Consolas"/>
+          <w:color w:val="000000"/>
+          <w:sz w:val="19"/>
+          <w:szCs w:val="19"/>
+        </w:rPr>
+        <w:t>(</w:t>
+      </w:r>
+      <w:r>
+        <w:rPr>
+          <w:rFonts w:ascii="Consolas" w:hAnsi="Consolas" w:cs="Consolas"/>
+          <w:color w:val="A31515"/>
+          <w:sz w:val="19"/>
+          <w:szCs w:val="19"/>
+        </w:rPr>
+        <w:t>"There isn't a biggest number."</w:t>
+      </w:r>
+      <w:r>
+        <w:rPr>
+          <w:rFonts w:ascii="Consolas" w:hAnsi="Consolas" w:cs="Consolas"/>
+          <w:color w:val="000000"/>
+          <w:sz w:val="19"/>
+          <w:szCs w:val="19"/>
+        </w:rPr>
+        <w:t>);</w:t>
+      </w:r>
+    </w:p>
+    <w:p>
+      <w:pPr>
+        <w:autoSpaceDE w:val="0"/>
+        <w:autoSpaceDN w:val="0"/>
+        <w:adjustRightInd w:val="0"/>
+        <w:spacing w:after="0" w:line="240" w:lineRule="auto"/>
+        <w:rPr>
+          <w:rFonts w:ascii="Consolas" w:hAnsi="Consolas" w:cs="Consolas"/>
+          <w:color w:val="000000"/>
+          <w:sz w:val="19"/>
+          <w:szCs w:val="19"/>
+        </w:rPr>
+      </w:pPr>
+      <w:r>
+        <w:rPr>
+          <w:rFonts w:ascii="Consolas" w:hAnsi="Consolas" w:cs="Consolas"/>
+          <w:color w:val="000000"/>
+          <w:sz w:val="19"/>
+          <w:szCs w:val="19"/>
+        </w:rPr>
+        <w:t xml:space="preserve">        }</w:t>
+      </w:r>
+    </w:p>
+    <w:p>
+      <w:pPr>
+        <w:autoSpaceDE w:val="0"/>
+        <w:autoSpaceDN w:val="0"/>
+        <w:adjustRightInd w:val="0"/>
+        <w:spacing w:after="0" w:line="240" w:lineRule="auto"/>
+        <w:rPr>
+          <w:rFonts w:ascii="Consolas" w:hAnsi="Consolas" w:cs="Consolas"/>
+          <w:color w:val="000000"/>
+          <w:sz w:val="19"/>
+          <w:szCs w:val="19"/>
+        </w:rPr>
+      </w:pPr>
+      <w:r>
+        <w:rPr>
+          <w:rFonts w:ascii="Consolas" w:hAnsi="Consolas" w:cs="Consolas"/>
+          <w:color w:val="000000"/>
+          <w:sz w:val="19"/>
+          <w:szCs w:val="19"/>
+        </w:rPr>
+        <w:t xml:space="preserve">    }</w:t>
+      </w:r>
+    </w:p>
+    <w:p>
+      <w:pPr>
+        <w:autoSpaceDE w:val="0"/>
+        <w:autoSpaceDN w:val="0"/>
+        <w:adjustRightInd w:val="0"/>
+        <w:spacing w:after="0" w:line="240" w:lineRule="auto"/>
+        <w:rPr>
+          <w:rFonts w:ascii="Consolas" w:hAnsi="Consolas" w:cs="Consolas"/>
+          <w:color w:val="000000"/>
+          <w:sz w:val="19"/>
+          <w:szCs w:val="19"/>
+        </w:rPr>
+      </w:pPr>
+      <w:r>
+        <w:rPr>
+          <w:rFonts w:ascii="Consolas" w:hAnsi="Consolas" w:cs="Consolas"/>
+          <w:color w:val="000000"/>
+          <w:sz w:val="19"/>
+          <w:szCs w:val="19"/>
+        </w:rPr>
+        <w:t>}</w:t>
       </w:r>
     </w:p>
     <w:p>
@@ -5585,6 +8176,876 @@
     </w:p>
     <w:p>
       <w:pPr>
+        <w:autoSpaceDE w:val="0"/>
+        <w:autoSpaceDN w:val="0"/>
+        <w:adjustRightInd w:val="0"/>
+        <w:spacing w:after="0" w:line="240" w:lineRule="auto"/>
+        <w:rPr>
+          <w:rFonts w:ascii="Consolas" w:hAnsi="Consolas" w:cs="Consolas"/>
+          <w:color w:val="000000"/>
+          <w:sz w:val="19"/>
+          <w:szCs w:val="19"/>
+        </w:rPr>
+      </w:pPr>
+      <w:proofErr w:type="gramStart"/>
+      <w:r>
+        <w:rPr>
+          <w:rFonts w:ascii="Consolas" w:hAnsi="Consolas" w:cs="Consolas"/>
+          <w:color w:val="0000FF"/>
+          <w:sz w:val="19"/>
+          <w:szCs w:val="19"/>
+        </w:rPr>
+        <w:t>using</w:t>
+      </w:r>
+      <w:proofErr w:type="gramEnd"/>
+      <w:r>
+        <w:rPr>
+          <w:rFonts w:ascii="Consolas" w:hAnsi="Consolas" w:cs="Consolas"/>
+          <w:color w:val="000000"/>
+          <w:sz w:val="19"/>
+          <w:szCs w:val="19"/>
+        </w:rPr>
+        <w:t xml:space="preserve"> System;</w:t>
+      </w:r>
+    </w:p>
+    <w:p>
+      <w:pPr>
+        <w:autoSpaceDE w:val="0"/>
+        <w:autoSpaceDN w:val="0"/>
+        <w:adjustRightInd w:val="0"/>
+        <w:spacing w:after="0" w:line="240" w:lineRule="auto"/>
+        <w:rPr>
+          <w:rFonts w:ascii="Consolas" w:hAnsi="Consolas" w:cs="Consolas"/>
+          <w:color w:val="000000"/>
+          <w:sz w:val="19"/>
+          <w:szCs w:val="19"/>
+        </w:rPr>
+      </w:pPr>
+    </w:p>
+    <w:p>
+      <w:pPr>
+        <w:autoSpaceDE w:val="0"/>
+        <w:autoSpaceDN w:val="0"/>
+        <w:adjustRightInd w:val="0"/>
+        <w:spacing w:after="0" w:line="240" w:lineRule="auto"/>
+        <w:rPr>
+          <w:rFonts w:ascii="Consolas" w:hAnsi="Consolas" w:cs="Consolas"/>
+          <w:color w:val="000000"/>
+          <w:sz w:val="19"/>
+          <w:szCs w:val="19"/>
+        </w:rPr>
+      </w:pPr>
+      <w:proofErr w:type="gramStart"/>
+      <w:r>
+        <w:rPr>
+          <w:rFonts w:ascii="Consolas" w:hAnsi="Consolas" w:cs="Consolas"/>
+          <w:color w:val="0000FF"/>
+          <w:sz w:val="19"/>
+          <w:szCs w:val="19"/>
+        </w:rPr>
+        <w:t>public</w:t>
+      </w:r>
+      <w:proofErr w:type="gramEnd"/>
+      <w:r>
+        <w:rPr>
+          <w:rFonts w:ascii="Consolas" w:hAnsi="Consolas" w:cs="Consolas"/>
+          <w:color w:val="000000"/>
+          <w:sz w:val="19"/>
+          <w:szCs w:val="19"/>
+        </w:rPr>
+        <w:t xml:space="preserve"> </w:t>
+      </w:r>
+      <w:r>
+        <w:rPr>
+          <w:rFonts w:ascii="Consolas" w:hAnsi="Consolas" w:cs="Consolas"/>
+          <w:color w:val="0000FF"/>
+          <w:sz w:val="19"/>
+          <w:szCs w:val="19"/>
+        </w:rPr>
+        <w:t>class</w:t>
+      </w:r>
+      <w:r>
+        <w:rPr>
+          <w:rFonts w:ascii="Consolas" w:hAnsi="Consolas" w:cs="Consolas"/>
+          <w:color w:val="000000"/>
+          <w:sz w:val="19"/>
+          <w:szCs w:val="19"/>
+        </w:rPr>
+        <w:t xml:space="preserve"> </w:t>
+      </w:r>
+      <w:r>
+        <w:rPr>
+          <w:rFonts w:ascii="Consolas" w:hAnsi="Consolas" w:cs="Consolas"/>
+          <w:color w:val="2B91AF"/>
+          <w:sz w:val="19"/>
+          <w:szCs w:val="19"/>
+        </w:rPr>
+        <w:t>Program</w:t>
+      </w:r>
+    </w:p>
+    <w:p>
+      <w:pPr>
+        <w:autoSpaceDE w:val="0"/>
+        <w:autoSpaceDN w:val="0"/>
+        <w:adjustRightInd w:val="0"/>
+        <w:spacing w:after="0" w:line="240" w:lineRule="auto"/>
+        <w:rPr>
+          <w:rFonts w:ascii="Consolas" w:hAnsi="Consolas" w:cs="Consolas"/>
+          <w:color w:val="000000"/>
+          <w:sz w:val="19"/>
+          <w:szCs w:val="19"/>
+        </w:rPr>
+      </w:pPr>
+      <w:r>
+        <w:rPr>
+          <w:rFonts w:ascii="Consolas" w:hAnsi="Consolas" w:cs="Consolas"/>
+          <w:color w:val="000000"/>
+          <w:sz w:val="19"/>
+          <w:szCs w:val="19"/>
+        </w:rPr>
+        <w:t>{</w:t>
+      </w:r>
+    </w:p>
+    <w:p>
+      <w:pPr>
+        <w:autoSpaceDE w:val="0"/>
+        <w:autoSpaceDN w:val="0"/>
+        <w:adjustRightInd w:val="0"/>
+        <w:spacing w:after="0" w:line="240" w:lineRule="auto"/>
+        <w:rPr>
+          <w:rFonts w:ascii="Consolas" w:hAnsi="Consolas" w:cs="Consolas"/>
+          <w:color w:val="000000"/>
+          <w:sz w:val="19"/>
+          <w:szCs w:val="19"/>
+        </w:rPr>
+      </w:pPr>
+      <w:r>
+        <w:rPr>
+          <w:rFonts w:ascii="Consolas" w:hAnsi="Consolas" w:cs="Consolas"/>
+          <w:color w:val="000000"/>
+          <w:sz w:val="19"/>
+          <w:szCs w:val="19"/>
+        </w:rPr>
+        <w:t xml:space="preserve">    </w:t>
+      </w:r>
+      <w:proofErr w:type="gramStart"/>
+      <w:r>
+        <w:rPr>
+          <w:rFonts w:ascii="Consolas" w:hAnsi="Consolas" w:cs="Consolas"/>
+          <w:color w:val="0000FF"/>
+          <w:sz w:val="19"/>
+          <w:szCs w:val="19"/>
+        </w:rPr>
+        <w:t>static</w:t>
+      </w:r>
+      <w:proofErr w:type="gramEnd"/>
+      <w:r>
+        <w:rPr>
+          <w:rFonts w:ascii="Consolas" w:hAnsi="Consolas" w:cs="Consolas"/>
+          <w:color w:val="000000"/>
+          <w:sz w:val="19"/>
+          <w:szCs w:val="19"/>
+        </w:rPr>
+        <w:t xml:space="preserve"> </w:t>
+      </w:r>
+      <w:r>
+        <w:rPr>
+          <w:rFonts w:ascii="Consolas" w:hAnsi="Consolas" w:cs="Consolas"/>
+          <w:color w:val="0000FF"/>
+          <w:sz w:val="19"/>
+          <w:szCs w:val="19"/>
+        </w:rPr>
+        <w:t>void</w:t>
+      </w:r>
+      <w:r>
+        <w:rPr>
+          <w:rFonts w:ascii="Consolas" w:hAnsi="Consolas" w:cs="Consolas"/>
+          <w:color w:val="000000"/>
+          <w:sz w:val="19"/>
+          <w:szCs w:val="19"/>
+        </w:rPr>
+        <w:t xml:space="preserve"> Main(</w:t>
+      </w:r>
+      <w:r>
+        <w:rPr>
+          <w:rFonts w:ascii="Consolas" w:hAnsi="Consolas" w:cs="Consolas"/>
+          <w:color w:val="0000FF"/>
+          <w:sz w:val="19"/>
+          <w:szCs w:val="19"/>
+        </w:rPr>
+        <w:t>string</w:t>
+      </w:r>
+      <w:r>
+        <w:rPr>
+          <w:rFonts w:ascii="Consolas" w:hAnsi="Consolas" w:cs="Consolas"/>
+          <w:color w:val="000000"/>
+          <w:sz w:val="19"/>
+          <w:szCs w:val="19"/>
+        </w:rPr>
+        <w:t xml:space="preserve">[] </w:t>
+      </w:r>
+      <w:proofErr w:type="spellStart"/>
+      <w:r>
+        <w:rPr>
+          <w:rFonts w:ascii="Consolas" w:hAnsi="Consolas" w:cs="Consolas"/>
+          <w:color w:val="000000"/>
+          <w:sz w:val="19"/>
+          <w:szCs w:val="19"/>
+        </w:rPr>
+        <w:t>args</w:t>
+      </w:r>
+      <w:proofErr w:type="spellEnd"/>
+      <w:r>
+        <w:rPr>
+          <w:rFonts w:ascii="Consolas" w:hAnsi="Consolas" w:cs="Consolas"/>
+          <w:color w:val="000000"/>
+          <w:sz w:val="19"/>
+          <w:szCs w:val="19"/>
+        </w:rPr>
+        <w:t>)</w:t>
+      </w:r>
+    </w:p>
+    <w:p>
+      <w:pPr>
+        <w:autoSpaceDE w:val="0"/>
+        <w:autoSpaceDN w:val="0"/>
+        <w:adjustRightInd w:val="0"/>
+        <w:spacing w:after="0" w:line="240" w:lineRule="auto"/>
+        <w:rPr>
+          <w:rFonts w:ascii="Consolas" w:hAnsi="Consolas" w:cs="Consolas"/>
+          <w:color w:val="000000"/>
+          <w:sz w:val="19"/>
+          <w:szCs w:val="19"/>
+        </w:rPr>
+      </w:pPr>
+      <w:r>
+        <w:rPr>
+          <w:rFonts w:ascii="Consolas" w:hAnsi="Consolas" w:cs="Consolas"/>
+          <w:color w:val="000000"/>
+          <w:sz w:val="19"/>
+          <w:szCs w:val="19"/>
+        </w:rPr>
+        <w:t xml:space="preserve">    {</w:t>
+      </w:r>
+    </w:p>
+    <w:p>
+      <w:pPr>
+        <w:autoSpaceDE w:val="0"/>
+        <w:autoSpaceDN w:val="0"/>
+        <w:adjustRightInd w:val="0"/>
+        <w:spacing w:after="0" w:line="240" w:lineRule="auto"/>
+        <w:rPr>
+          <w:rFonts w:ascii="Consolas" w:hAnsi="Consolas" w:cs="Consolas"/>
+          <w:color w:val="000000"/>
+          <w:sz w:val="19"/>
+          <w:szCs w:val="19"/>
+        </w:rPr>
+      </w:pPr>
+      <w:r>
+        <w:rPr>
+          <w:rFonts w:ascii="Consolas" w:hAnsi="Consolas" w:cs="Consolas"/>
+          <w:color w:val="000000"/>
+          <w:sz w:val="19"/>
+          <w:szCs w:val="19"/>
+        </w:rPr>
+        <w:t xml:space="preserve">        </w:t>
+      </w:r>
+      <w:proofErr w:type="spellStart"/>
+      <w:proofErr w:type="gramStart"/>
+      <w:r>
+        <w:rPr>
+          <w:rFonts w:ascii="Consolas" w:hAnsi="Consolas" w:cs="Consolas"/>
+          <w:color w:val="0000FF"/>
+          <w:sz w:val="19"/>
+          <w:szCs w:val="19"/>
+        </w:rPr>
+        <w:t>int</w:t>
+      </w:r>
+      <w:proofErr w:type="spellEnd"/>
+      <w:proofErr w:type="gramEnd"/>
+      <w:r>
+        <w:rPr>
+          <w:rFonts w:ascii="Consolas" w:hAnsi="Consolas" w:cs="Consolas"/>
+          <w:color w:val="000000"/>
+          <w:sz w:val="19"/>
+          <w:szCs w:val="19"/>
+        </w:rPr>
+        <w:t xml:space="preserve"> sum = 0;</w:t>
+      </w:r>
+    </w:p>
+    <w:p>
+      <w:pPr>
+        <w:autoSpaceDE w:val="0"/>
+        <w:autoSpaceDN w:val="0"/>
+        <w:adjustRightInd w:val="0"/>
+        <w:spacing w:after="0" w:line="240" w:lineRule="auto"/>
+        <w:rPr>
+          <w:rFonts w:ascii="Consolas" w:hAnsi="Consolas" w:cs="Consolas"/>
+          <w:color w:val="000000"/>
+          <w:sz w:val="19"/>
+          <w:szCs w:val="19"/>
+        </w:rPr>
+      </w:pPr>
+    </w:p>
+    <w:p>
+      <w:pPr>
+        <w:autoSpaceDE w:val="0"/>
+        <w:autoSpaceDN w:val="0"/>
+        <w:adjustRightInd w:val="0"/>
+        <w:spacing w:after="0" w:line="240" w:lineRule="auto"/>
+        <w:rPr>
+          <w:rFonts w:ascii="Consolas" w:hAnsi="Consolas" w:cs="Consolas"/>
+          <w:color w:val="000000"/>
+          <w:sz w:val="19"/>
+          <w:szCs w:val="19"/>
+        </w:rPr>
+      </w:pPr>
+      <w:r>
+        <w:rPr>
+          <w:rFonts w:ascii="Consolas" w:hAnsi="Consolas" w:cs="Consolas"/>
+          <w:color w:val="000000"/>
+          <w:sz w:val="19"/>
+          <w:szCs w:val="19"/>
+        </w:rPr>
+        <w:t xml:space="preserve">        </w:t>
+      </w:r>
+      <w:proofErr w:type="spellStart"/>
+      <w:proofErr w:type="gramStart"/>
+      <w:r>
+        <w:rPr>
+          <w:rFonts w:ascii="Consolas" w:hAnsi="Consolas" w:cs="Consolas"/>
+          <w:color w:val="000000"/>
+          <w:sz w:val="19"/>
+          <w:szCs w:val="19"/>
+        </w:rPr>
+        <w:t>Console.Write</w:t>
+      </w:r>
+      <w:proofErr w:type="spellEnd"/>
+      <w:r>
+        <w:rPr>
+          <w:rFonts w:ascii="Consolas" w:hAnsi="Consolas" w:cs="Consolas"/>
+          <w:color w:val="000000"/>
+          <w:sz w:val="19"/>
+          <w:szCs w:val="19"/>
+        </w:rPr>
+        <w:t>(</w:t>
+      </w:r>
+      <w:proofErr w:type="gramEnd"/>
+      <w:r>
+        <w:rPr>
+          <w:rFonts w:ascii="Consolas" w:hAnsi="Consolas" w:cs="Consolas"/>
+          <w:color w:val="A31515"/>
+          <w:sz w:val="19"/>
+          <w:szCs w:val="19"/>
+        </w:rPr>
+        <w:t>"Enter numbers count: "</w:t>
+      </w:r>
+      <w:r>
+        <w:rPr>
+          <w:rFonts w:ascii="Consolas" w:hAnsi="Consolas" w:cs="Consolas"/>
+          <w:color w:val="000000"/>
+          <w:sz w:val="19"/>
+          <w:szCs w:val="19"/>
+        </w:rPr>
+        <w:t>);</w:t>
+      </w:r>
+    </w:p>
+    <w:p>
+      <w:pPr>
+        <w:autoSpaceDE w:val="0"/>
+        <w:autoSpaceDN w:val="0"/>
+        <w:adjustRightInd w:val="0"/>
+        <w:spacing w:after="0" w:line="240" w:lineRule="auto"/>
+        <w:rPr>
+          <w:rFonts w:ascii="Consolas" w:hAnsi="Consolas" w:cs="Consolas"/>
+          <w:color w:val="000000"/>
+          <w:sz w:val="19"/>
+          <w:szCs w:val="19"/>
+        </w:rPr>
+      </w:pPr>
+      <w:r>
+        <w:rPr>
+          <w:rFonts w:ascii="Consolas" w:hAnsi="Consolas" w:cs="Consolas"/>
+          <w:color w:val="000000"/>
+          <w:sz w:val="19"/>
+          <w:szCs w:val="19"/>
+        </w:rPr>
+        <w:t xml:space="preserve">        </w:t>
+      </w:r>
+      <w:proofErr w:type="spellStart"/>
+      <w:proofErr w:type="gramStart"/>
+      <w:r>
+        <w:rPr>
+          <w:rFonts w:ascii="Consolas" w:hAnsi="Consolas" w:cs="Consolas"/>
+          <w:color w:val="0000FF"/>
+          <w:sz w:val="19"/>
+          <w:szCs w:val="19"/>
+        </w:rPr>
+        <w:t>int</w:t>
+      </w:r>
+      <w:proofErr w:type="spellEnd"/>
+      <w:proofErr w:type="gramEnd"/>
+      <w:r>
+        <w:rPr>
+          <w:rFonts w:ascii="Consolas" w:hAnsi="Consolas" w:cs="Consolas"/>
+          <w:color w:val="000000"/>
+          <w:sz w:val="19"/>
+          <w:szCs w:val="19"/>
+        </w:rPr>
+        <w:t xml:space="preserve"> length = Int32.Parse(</w:t>
+      </w:r>
+      <w:proofErr w:type="spellStart"/>
+      <w:r>
+        <w:rPr>
+          <w:rFonts w:ascii="Consolas" w:hAnsi="Consolas" w:cs="Consolas"/>
+          <w:color w:val="000000"/>
+          <w:sz w:val="19"/>
+          <w:szCs w:val="19"/>
+        </w:rPr>
+        <w:t>Console.ReadLine</w:t>
+      </w:r>
+      <w:proofErr w:type="spellEnd"/>
+      <w:r>
+        <w:rPr>
+          <w:rFonts w:ascii="Consolas" w:hAnsi="Consolas" w:cs="Consolas"/>
+          <w:color w:val="000000"/>
+          <w:sz w:val="19"/>
+          <w:szCs w:val="19"/>
+        </w:rPr>
+        <w:t>());</w:t>
+      </w:r>
+    </w:p>
+    <w:p>
+      <w:pPr>
+        <w:autoSpaceDE w:val="0"/>
+        <w:autoSpaceDN w:val="0"/>
+        <w:adjustRightInd w:val="0"/>
+        <w:spacing w:after="0" w:line="240" w:lineRule="auto"/>
+        <w:rPr>
+          <w:rFonts w:ascii="Consolas" w:hAnsi="Consolas" w:cs="Consolas"/>
+          <w:color w:val="000000"/>
+          <w:sz w:val="19"/>
+          <w:szCs w:val="19"/>
+        </w:rPr>
+      </w:pPr>
+    </w:p>
+    <w:p>
+      <w:pPr>
+        <w:autoSpaceDE w:val="0"/>
+        <w:autoSpaceDN w:val="0"/>
+        <w:adjustRightInd w:val="0"/>
+        <w:spacing w:after="0" w:line="240" w:lineRule="auto"/>
+        <w:rPr>
+          <w:rFonts w:ascii="Consolas" w:hAnsi="Consolas" w:cs="Consolas"/>
+          <w:color w:val="000000"/>
+          <w:sz w:val="19"/>
+          <w:szCs w:val="19"/>
+        </w:rPr>
+      </w:pPr>
+      <w:r>
+        <w:rPr>
+          <w:rFonts w:ascii="Consolas" w:hAnsi="Consolas" w:cs="Consolas"/>
+          <w:color w:val="000000"/>
+          <w:sz w:val="19"/>
+          <w:szCs w:val="19"/>
+        </w:rPr>
+        <w:t xml:space="preserve">        </w:t>
+      </w:r>
+      <w:proofErr w:type="gramStart"/>
+      <w:r>
+        <w:rPr>
+          <w:rFonts w:ascii="Consolas" w:hAnsi="Consolas" w:cs="Consolas"/>
+          <w:color w:val="0000FF"/>
+          <w:sz w:val="19"/>
+          <w:szCs w:val="19"/>
+        </w:rPr>
+        <w:t>for</w:t>
+      </w:r>
+      <w:proofErr w:type="gramEnd"/>
+      <w:r>
+        <w:rPr>
+          <w:rFonts w:ascii="Consolas" w:hAnsi="Consolas" w:cs="Consolas"/>
+          <w:color w:val="000000"/>
+          <w:sz w:val="19"/>
+          <w:szCs w:val="19"/>
+        </w:rPr>
+        <w:t xml:space="preserve"> (</w:t>
+      </w:r>
+      <w:proofErr w:type="spellStart"/>
+      <w:r>
+        <w:rPr>
+          <w:rFonts w:ascii="Consolas" w:hAnsi="Consolas" w:cs="Consolas"/>
+          <w:color w:val="0000FF"/>
+          <w:sz w:val="19"/>
+          <w:szCs w:val="19"/>
+        </w:rPr>
+        <w:t>int</w:t>
+      </w:r>
+      <w:proofErr w:type="spellEnd"/>
+      <w:r>
+        <w:rPr>
+          <w:rFonts w:ascii="Consolas" w:hAnsi="Consolas" w:cs="Consolas"/>
+          <w:color w:val="000000"/>
+          <w:sz w:val="19"/>
+          <w:szCs w:val="19"/>
+        </w:rPr>
+        <w:t xml:space="preserve"> </w:t>
+      </w:r>
+      <w:proofErr w:type="spellStart"/>
+      <w:r>
+        <w:rPr>
+          <w:rFonts w:ascii="Consolas" w:hAnsi="Consolas" w:cs="Consolas"/>
+          <w:color w:val="000000"/>
+          <w:sz w:val="19"/>
+          <w:szCs w:val="19"/>
+        </w:rPr>
+        <w:t>i</w:t>
+      </w:r>
+      <w:proofErr w:type="spellEnd"/>
+      <w:r>
+        <w:rPr>
+          <w:rFonts w:ascii="Consolas" w:hAnsi="Consolas" w:cs="Consolas"/>
+          <w:color w:val="000000"/>
+          <w:sz w:val="19"/>
+          <w:szCs w:val="19"/>
+        </w:rPr>
+        <w:t xml:space="preserve"> = 0; </w:t>
+      </w:r>
+      <w:proofErr w:type="spellStart"/>
+      <w:r>
+        <w:rPr>
+          <w:rFonts w:ascii="Consolas" w:hAnsi="Consolas" w:cs="Consolas"/>
+          <w:color w:val="000000"/>
+          <w:sz w:val="19"/>
+          <w:szCs w:val="19"/>
+        </w:rPr>
+        <w:t>i</w:t>
+      </w:r>
+      <w:proofErr w:type="spellEnd"/>
+      <w:r>
+        <w:rPr>
+          <w:rFonts w:ascii="Consolas" w:hAnsi="Consolas" w:cs="Consolas"/>
+          <w:color w:val="000000"/>
+          <w:sz w:val="19"/>
+          <w:szCs w:val="19"/>
+        </w:rPr>
+        <w:t xml:space="preserve"> &lt; length; </w:t>
+      </w:r>
+      <w:proofErr w:type="spellStart"/>
+      <w:r>
+        <w:rPr>
+          <w:rFonts w:ascii="Consolas" w:hAnsi="Consolas" w:cs="Consolas"/>
+          <w:color w:val="000000"/>
+          <w:sz w:val="19"/>
+          <w:szCs w:val="19"/>
+        </w:rPr>
+        <w:t>i</w:t>
+      </w:r>
+      <w:proofErr w:type="spellEnd"/>
+      <w:r>
+        <w:rPr>
+          <w:rFonts w:ascii="Consolas" w:hAnsi="Consolas" w:cs="Consolas"/>
+          <w:color w:val="000000"/>
+          <w:sz w:val="19"/>
+          <w:szCs w:val="19"/>
+        </w:rPr>
+        <w:t>++)</w:t>
+      </w:r>
+    </w:p>
+    <w:p>
+      <w:pPr>
+        <w:autoSpaceDE w:val="0"/>
+        <w:autoSpaceDN w:val="0"/>
+        <w:adjustRightInd w:val="0"/>
+        <w:spacing w:after="0" w:line="240" w:lineRule="auto"/>
+        <w:rPr>
+          <w:rFonts w:ascii="Consolas" w:hAnsi="Consolas" w:cs="Consolas"/>
+          <w:color w:val="000000"/>
+          <w:sz w:val="19"/>
+          <w:szCs w:val="19"/>
+        </w:rPr>
+      </w:pPr>
+      <w:r>
+        <w:rPr>
+          <w:rFonts w:ascii="Consolas" w:hAnsi="Consolas" w:cs="Consolas"/>
+          <w:color w:val="000000"/>
+          <w:sz w:val="19"/>
+          <w:szCs w:val="19"/>
+        </w:rPr>
+        <w:t xml:space="preserve">        {</w:t>
+      </w:r>
+    </w:p>
+    <w:p>
+      <w:pPr>
+        <w:autoSpaceDE w:val="0"/>
+        <w:autoSpaceDN w:val="0"/>
+        <w:adjustRightInd w:val="0"/>
+        <w:spacing w:after="0" w:line="240" w:lineRule="auto"/>
+        <w:rPr>
+          <w:rFonts w:ascii="Consolas" w:hAnsi="Consolas" w:cs="Consolas"/>
+          <w:color w:val="000000"/>
+          <w:sz w:val="19"/>
+          <w:szCs w:val="19"/>
+        </w:rPr>
+      </w:pPr>
+      <w:r>
+        <w:rPr>
+          <w:rFonts w:ascii="Consolas" w:hAnsi="Consolas" w:cs="Consolas"/>
+          <w:color w:val="000000"/>
+          <w:sz w:val="19"/>
+          <w:szCs w:val="19"/>
+        </w:rPr>
+        <w:t xml:space="preserve">            </w:t>
+      </w:r>
+      <w:proofErr w:type="spellStart"/>
+      <w:proofErr w:type="gramStart"/>
+      <w:r>
+        <w:rPr>
+          <w:rFonts w:ascii="Consolas" w:hAnsi="Consolas" w:cs="Consolas"/>
+          <w:color w:val="000000"/>
+          <w:sz w:val="19"/>
+          <w:szCs w:val="19"/>
+        </w:rPr>
+        <w:t>Console.Write</w:t>
+      </w:r>
+      <w:proofErr w:type="spellEnd"/>
+      <w:r>
+        <w:rPr>
+          <w:rFonts w:ascii="Consolas" w:hAnsi="Consolas" w:cs="Consolas"/>
+          <w:color w:val="000000"/>
+          <w:sz w:val="19"/>
+          <w:szCs w:val="19"/>
+        </w:rPr>
+        <w:t>(</w:t>
+      </w:r>
+      <w:proofErr w:type="gramEnd"/>
+      <w:r>
+        <w:rPr>
+          <w:rFonts w:ascii="Consolas" w:hAnsi="Consolas" w:cs="Consolas"/>
+          <w:color w:val="A31515"/>
+          <w:sz w:val="19"/>
+          <w:szCs w:val="19"/>
+        </w:rPr>
+        <w:t>"Enter {0} number: "</w:t>
+      </w:r>
+      <w:r>
+        <w:rPr>
+          <w:rFonts w:ascii="Consolas" w:hAnsi="Consolas" w:cs="Consolas"/>
+          <w:color w:val="000000"/>
+          <w:sz w:val="19"/>
+          <w:szCs w:val="19"/>
+        </w:rPr>
+        <w:t xml:space="preserve">, </w:t>
+      </w:r>
+      <w:proofErr w:type="spellStart"/>
+      <w:r>
+        <w:rPr>
+          <w:rFonts w:ascii="Consolas" w:hAnsi="Consolas" w:cs="Consolas"/>
+          <w:color w:val="000000"/>
+          <w:sz w:val="19"/>
+          <w:szCs w:val="19"/>
+        </w:rPr>
+        <w:t>i</w:t>
+      </w:r>
+      <w:proofErr w:type="spellEnd"/>
+      <w:r>
+        <w:rPr>
+          <w:rFonts w:ascii="Consolas" w:hAnsi="Consolas" w:cs="Consolas"/>
+          <w:color w:val="000000"/>
+          <w:sz w:val="19"/>
+          <w:szCs w:val="19"/>
+        </w:rPr>
+        <w:t xml:space="preserve"> + 1);</w:t>
+      </w:r>
+    </w:p>
+    <w:p>
+      <w:pPr>
+        <w:autoSpaceDE w:val="0"/>
+        <w:autoSpaceDN w:val="0"/>
+        <w:adjustRightInd w:val="0"/>
+        <w:spacing w:after="0" w:line="240" w:lineRule="auto"/>
+        <w:rPr>
+          <w:rFonts w:ascii="Consolas" w:hAnsi="Consolas" w:cs="Consolas"/>
+          <w:color w:val="000000"/>
+          <w:sz w:val="19"/>
+          <w:szCs w:val="19"/>
+        </w:rPr>
+      </w:pPr>
+      <w:r>
+        <w:rPr>
+          <w:rFonts w:ascii="Consolas" w:hAnsi="Consolas" w:cs="Consolas"/>
+          <w:color w:val="000000"/>
+          <w:sz w:val="19"/>
+          <w:szCs w:val="19"/>
+        </w:rPr>
+        <w:t xml:space="preserve">            </w:t>
+      </w:r>
+      <w:proofErr w:type="gramStart"/>
+      <w:r>
+        <w:rPr>
+          <w:rFonts w:ascii="Consolas" w:hAnsi="Consolas" w:cs="Consolas"/>
+          <w:color w:val="000000"/>
+          <w:sz w:val="19"/>
+          <w:szCs w:val="19"/>
+        </w:rPr>
+        <w:t>sum</w:t>
+      </w:r>
+      <w:proofErr w:type="gramEnd"/>
+      <w:r>
+        <w:rPr>
+          <w:rFonts w:ascii="Consolas" w:hAnsi="Consolas" w:cs="Consolas"/>
+          <w:color w:val="000000"/>
+          <w:sz w:val="19"/>
+          <w:szCs w:val="19"/>
+        </w:rPr>
+        <w:t xml:space="preserve"> += Int32.Parse(</w:t>
+      </w:r>
+      <w:proofErr w:type="spellStart"/>
+      <w:r>
+        <w:rPr>
+          <w:rFonts w:ascii="Consolas" w:hAnsi="Consolas" w:cs="Consolas"/>
+          <w:color w:val="000000"/>
+          <w:sz w:val="19"/>
+          <w:szCs w:val="19"/>
+        </w:rPr>
+        <w:t>Console.ReadLine</w:t>
+      </w:r>
+      <w:proofErr w:type="spellEnd"/>
+      <w:r>
+        <w:rPr>
+          <w:rFonts w:ascii="Consolas" w:hAnsi="Consolas" w:cs="Consolas"/>
+          <w:color w:val="000000"/>
+          <w:sz w:val="19"/>
+          <w:szCs w:val="19"/>
+        </w:rPr>
+        <w:t>());</w:t>
+      </w:r>
+    </w:p>
+    <w:p>
+      <w:pPr>
+        <w:autoSpaceDE w:val="0"/>
+        <w:autoSpaceDN w:val="0"/>
+        <w:adjustRightInd w:val="0"/>
+        <w:spacing w:after="0" w:line="240" w:lineRule="auto"/>
+        <w:rPr>
+          <w:rFonts w:ascii="Consolas" w:hAnsi="Consolas" w:cs="Consolas"/>
+          <w:color w:val="000000"/>
+          <w:sz w:val="19"/>
+          <w:szCs w:val="19"/>
+        </w:rPr>
+      </w:pPr>
+      <w:r>
+        <w:rPr>
+          <w:rFonts w:ascii="Consolas" w:hAnsi="Consolas" w:cs="Consolas"/>
+          <w:color w:val="000000"/>
+          <w:sz w:val="19"/>
+          <w:szCs w:val="19"/>
+        </w:rPr>
+        <w:t xml:space="preserve">        }</w:t>
+      </w:r>
+    </w:p>
+    <w:p>
+      <w:pPr>
+        <w:autoSpaceDE w:val="0"/>
+        <w:autoSpaceDN w:val="0"/>
+        <w:adjustRightInd w:val="0"/>
+        <w:spacing w:after="0" w:line="240" w:lineRule="auto"/>
+        <w:rPr>
+          <w:rFonts w:ascii="Consolas" w:hAnsi="Consolas" w:cs="Consolas"/>
+          <w:color w:val="000000"/>
+          <w:sz w:val="19"/>
+          <w:szCs w:val="19"/>
+        </w:rPr>
+      </w:pPr>
+    </w:p>
+    <w:p>
+      <w:pPr>
+        <w:autoSpaceDE w:val="0"/>
+        <w:autoSpaceDN w:val="0"/>
+        <w:adjustRightInd w:val="0"/>
+        <w:spacing w:after="0" w:line="240" w:lineRule="auto"/>
+        <w:rPr>
+          <w:rFonts w:ascii="Consolas" w:hAnsi="Consolas" w:cs="Consolas"/>
+          <w:color w:val="000000"/>
+          <w:sz w:val="19"/>
+          <w:szCs w:val="19"/>
+        </w:rPr>
+      </w:pPr>
+      <w:r>
+        <w:rPr>
+          <w:rFonts w:ascii="Consolas" w:hAnsi="Consolas" w:cs="Consolas"/>
+          <w:color w:val="000000"/>
+          <w:sz w:val="19"/>
+          <w:szCs w:val="19"/>
+        </w:rPr>
+        <w:t xml:space="preserve">        </w:t>
+      </w:r>
+      <w:proofErr w:type="spellStart"/>
+      <w:proofErr w:type="gramStart"/>
+      <w:r>
+        <w:rPr>
+          <w:rFonts w:ascii="Consolas" w:hAnsi="Consolas" w:cs="Consolas"/>
+          <w:color w:val="000000"/>
+          <w:sz w:val="19"/>
+          <w:szCs w:val="19"/>
+        </w:rPr>
+        <w:t>Console.WriteLine</w:t>
+      </w:r>
+      <w:proofErr w:type="spellEnd"/>
+      <w:r>
+        <w:rPr>
+          <w:rFonts w:ascii="Consolas" w:hAnsi="Consolas" w:cs="Consolas"/>
+          <w:color w:val="000000"/>
+          <w:sz w:val="19"/>
+          <w:szCs w:val="19"/>
+        </w:rPr>
+        <w:t>(</w:t>
+      </w:r>
+      <w:proofErr w:type="gramEnd"/>
+      <w:r>
+        <w:rPr>
+          <w:rFonts w:ascii="Consolas" w:hAnsi="Consolas" w:cs="Consolas"/>
+          <w:color w:val="A31515"/>
+          <w:sz w:val="19"/>
+          <w:szCs w:val="19"/>
+        </w:rPr>
+        <w:t>"Sum of all numbers is {0}."</w:t>
+      </w:r>
+      <w:r>
+        <w:rPr>
+          <w:rFonts w:ascii="Consolas" w:hAnsi="Consolas" w:cs="Consolas"/>
+          <w:color w:val="000000"/>
+          <w:sz w:val="19"/>
+          <w:szCs w:val="19"/>
+        </w:rPr>
+        <w:t>, sum);</w:t>
+      </w:r>
+    </w:p>
+    <w:p>
+      <w:pPr>
+        <w:autoSpaceDE w:val="0"/>
+        <w:autoSpaceDN w:val="0"/>
+        <w:adjustRightInd w:val="0"/>
+        <w:spacing w:after="0" w:line="240" w:lineRule="auto"/>
+        <w:rPr>
+          <w:rFonts w:ascii="Consolas" w:hAnsi="Consolas" w:cs="Consolas"/>
+          <w:color w:val="000000"/>
+          <w:sz w:val="19"/>
+          <w:szCs w:val="19"/>
+        </w:rPr>
+      </w:pPr>
+      <w:r>
+        <w:rPr>
+          <w:rFonts w:ascii="Consolas" w:hAnsi="Consolas" w:cs="Consolas"/>
+          <w:color w:val="000000"/>
+          <w:sz w:val="19"/>
+          <w:szCs w:val="19"/>
+        </w:rPr>
+        <w:t xml:space="preserve">    }</w:t>
+      </w:r>
+    </w:p>
+    <w:p>
+      <w:pPr>
         <w:pStyle w:val="NoSpacing"/>
         <w:rPr>
           <w:sz w:val="26"/>
@@ -5592,16 +9053,15 @@
           <w:bdr w:val="none" w:sz="0" w:space="0" w:color="auto" w:frame="1"/>
         </w:rPr>
       </w:pPr>
-    </w:p>
-    <w:p>
-      <w:pPr>
-        <w:pStyle w:val="NoSpacing"/>
-        <w:rPr>
-          <w:sz w:val="26"/>
-          <w:szCs w:val="26"/>
-          <w:bdr w:val="none" w:sz="0" w:space="0" w:color="auto" w:frame="1"/>
-        </w:rPr>
-      </w:pPr>
+      <w:r>
+        <w:rPr>
+          <w:rFonts w:ascii="Consolas" w:hAnsi="Consolas" w:cs="Consolas"/>
+          <w:color w:val="000000"/>
+          <w:sz w:val="19"/>
+          <w:szCs w:val="19"/>
+        </w:rPr>
+        <w:t>}</w:t>
+      </w:r>
     </w:p>
     <w:p>
       <w:pPr>
@@ -5697,6 +9157,813 @@
     </w:p>
     <w:p>
       <w:pPr>
+        <w:autoSpaceDE w:val="0"/>
+        <w:autoSpaceDN w:val="0"/>
+        <w:adjustRightInd w:val="0"/>
+        <w:spacing w:after="0" w:line="240" w:lineRule="auto"/>
+        <w:rPr>
+          <w:rFonts w:ascii="Consolas" w:hAnsi="Consolas" w:cs="Consolas"/>
+          <w:color w:val="000000"/>
+          <w:sz w:val="19"/>
+          <w:szCs w:val="19"/>
+        </w:rPr>
+      </w:pPr>
+      <w:proofErr w:type="gramStart"/>
+      <w:r>
+        <w:rPr>
+          <w:rFonts w:ascii="Consolas" w:hAnsi="Consolas" w:cs="Consolas"/>
+          <w:color w:val="0000FF"/>
+          <w:sz w:val="19"/>
+          <w:szCs w:val="19"/>
+        </w:rPr>
+        <w:t>using</w:t>
+      </w:r>
+      <w:proofErr w:type="gramEnd"/>
+      <w:r>
+        <w:rPr>
+          <w:rFonts w:ascii="Consolas" w:hAnsi="Consolas" w:cs="Consolas"/>
+          <w:color w:val="000000"/>
+          <w:sz w:val="19"/>
+          <w:szCs w:val="19"/>
+        </w:rPr>
+        <w:t xml:space="preserve"> System;</w:t>
+      </w:r>
+    </w:p>
+    <w:p>
+      <w:pPr>
+        <w:autoSpaceDE w:val="0"/>
+        <w:autoSpaceDN w:val="0"/>
+        <w:adjustRightInd w:val="0"/>
+        <w:spacing w:after="0" w:line="240" w:lineRule="auto"/>
+        <w:rPr>
+          <w:rFonts w:ascii="Consolas" w:hAnsi="Consolas" w:cs="Consolas"/>
+          <w:color w:val="000000"/>
+          <w:sz w:val="19"/>
+          <w:szCs w:val="19"/>
+        </w:rPr>
+      </w:pPr>
+    </w:p>
+    <w:p>
+      <w:pPr>
+        <w:autoSpaceDE w:val="0"/>
+        <w:autoSpaceDN w:val="0"/>
+        <w:adjustRightInd w:val="0"/>
+        <w:spacing w:after="0" w:line="240" w:lineRule="auto"/>
+        <w:rPr>
+          <w:rFonts w:ascii="Consolas" w:hAnsi="Consolas" w:cs="Consolas"/>
+          <w:color w:val="000000"/>
+          <w:sz w:val="19"/>
+          <w:szCs w:val="19"/>
+        </w:rPr>
+      </w:pPr>
+      <w:proofErr w:type="gramStart"/>
+      <w:r>
+        <w:rPr>
+          <w:rFonts w:ascii="Consolas" w:hAnsi="Consolas" w:cs="Consolas"/>
+          <w:color w:val="0000FF"/>
+          <w:sz w:val="19"/>
+          <w:szCs w:val="19"/>
+        </w:rPr>
+        <w:lastRenderedPageBreak/>
+        <w:t>namespace</w:t>
+      </w:r>
+      <w:proofErr w:type="gramEnd"/>
+      <w:r>
+        <w:rPr>
+          <w:rFonts w:ascii="Consolas" w:hAnsi="Consolas" w:cs="Consolas"/>
+          <w:color w:val="000000"/>
+          <w:sz w:val="19"/>
+          <w:szCs w:val="19"/>
+        </w:rPr>
+        <w:t xml:space="preserve"> Detyra10</w:t>
+      </w:r>
+    </w:p>
+    <w:p>
+      <w:pPr>
+        <w:autoSpaceDE w:val="0"/>
+        <w:autoSpaceDN w:val="0"/>
+        <w:adjustRightInd w:val="0"/>
+        <w:spacing w:after="0" w:line="240" w:lineRule="auto"/>
+        <w:rPr>
+          <w:rFonts w:ascii="Consolas" w:hAnsi="Consolas" w:cs="Consolas"/>
+          <w:color w:val="000000"/>
+          <w:sz w:val="19"/>
+          <w:szCs w:val="19"/>
+        </w:rPr>
+      </w:pPr>
+      <w:r>
+        <w:rPr>
+          <w:rFonts w:ascii="Consolas" w:hAnsi="Consolas" w:cs="Consolas"/>
+          <w:color w:val="000000"/>
+          <w:sz w:val="19"/>
+          <w:szCs w:val="19"/>
+        </w:rPr>
+        <w:t>{</w:t>
+      </w:r>
+    </w:p>
+    <w:p>
+      <w:pPr>
+        <w:autoSpaceDE w:val="0"/>
+        <w:autoSpaceDN w:val="0"/>
+        <w:adjustRightInd w:val="0"/>
+        <w:spacing w:after="0" w:line="240" w:lineRule="auto"/>
+        <w:rPr>
+          <w:rFonts w:ascii="Consolas" w:hAnsi="Consolas" w:cs="Consolas"/>
+          <w:color w:val="000000"/>
+          <w:sz w:val="19"/>
+          <w:szCs w:val="19"/>
+        </w:rPr>
+      </w:pPr>
+      <w:r>
+        <w:rPr>
+          <w:rFonts w:ascii="Consolas" w:hAnsi="Consolas" w:cs="Consolas"/>
+          <w:color w:val="000000"/>
+          <w:sz w:val="19"/>
+          <w:szCs w:val="19"/>
+        </w:rPr>
+        <w:t xml:space="preserve">    </w:t>
+      </w:r>
+      <w:proofErr w:type="gramStart"/>
+      <w:r>
+        <w:rPr>
+          <w:rFonts w:ascii="Consolas" w:hAnsi="Consolas" w:cs="Consolas"/>
+          <w:color w:val="0000FF"/>
+          <w:sz w:val="19"/>
+          <w:szCs w:val="19"/>
+        </w:rPr>
+        <w:t>class</w:t>
+      </w:r>
+      <w:proofErr w:type="gramEnd"/>
+      <w:r>
+        <w:rPr>
+          <w:rFonts w:ascii="Consolas" w:hAnsi="Consolas" w:cs="Consolas"/>
+          <w:color w:val="000000"/>
+          <w:sz w:val="19"/>
+          <w:szCs w:val="19"/>
+        </w:rPr>
+        <w:t xml:space="preserve"> </w:t>
+      </w:r>
+      <w:r>
+        <w:rPr>
+          <w:rFonts w:ascii="Consolas" w:hAnsi="Consolas" w:cs="Consolas"/>
+          <w:color w:val="2B91AF"/>
+          <w:sz w:val="19"/>
+          <w:szCs w:val="19"/>
+        </w:rPr>
+        <w:t>Program</w:t>
+      </w:r>
+    </w:p>
+    <w:p>
+      <w:pPr>
+        <w:autoSpaceDE w:val="0"/>
+        <w:autoSpaceDN w:val="0"/>
+        <w:adjustRightInd w:val="0"/>
+        <w:spacing w:after="0" w:line="240" w:lineRule="auto"/>
+        <w:rPr>
+          <w:rFonts w:ascii="Consolas" w:hAnsi="Consolas" w:cs="Consolas"/>
+          <w:color w:val="000000"/>
+          <w:sz w:val="19"/>
+          <w:szCs w:val="19"/>
+        </w:rPr>
+      </w:pPr>
+      <w:r>
+        <w:rPr>
+          <w:rFonts w:ascii="Consolas" w:hAnsi="Consolas" w:cs="Consolas"/>
+          <w:color w:val="000000"/>
+          <w:sz w:val="19"/>
+          <w:szCs w:val="19"/>
+        </w:rPr>
+        <w:t xml:space="preserve">    {</w:t>
+      </w:r>
+    </w:p>
+    <w:p>
+      <w:pPr>
+        <w:autoSpaceDE w:val="0"/>
+        <w:autoSpaceDN w:val="0"/>
+        <w:adjustRightInd w:val="0"/>
+        <w:spacing w:after="0" w:line="240" w:lineRule="auto"/>
+        <w:rPr>
+          <w:rFonts w:ascii="Consolas" w:hAnsi="Consolas" w:cs="Consolas"/>
+          <w:color w:val="000000"/>
+          <w:sz w:val="19"/>
+          <w:szCs w:val="19"/>
+        </w:rPr>
+      </w:pPr>
+      <w:r>
+        <w:rPr>
+          <w:rFonts w:ascii="Consolas" w:hAnsi="Consolas" w:cs="Consolas"/>
+          <w:color w:val="000000"/>
+          <w:sz w:val="19"/>
+          <w:szCs w:val="19"/>
+        </w:rPr>
+        <w:t xml:space="preserve">        </w:t>
+      </w:r>
+      <w:proofErr w:type="gramStart"/>
+      <w:r>
+        <w:rPr>
+          <w:rFonts w:ascii="Consolas" w:hAnsi="Consolas" w:cs="Consolas"/>
+          <w:color w:val="0000FF"/>
+          <w:sz w:val="19"/>
+          <w:szCs w:val="19"/>
+        </w:rPr>
+        <w:t>static</w:t>
+      </w:r>
+      <w:proofErr w:type="gramEnd"/>
+      <w:r>
+        <w:rPr>
+          <w:rFonts w:ascii="Consolas" w:hAnsi="Consolas" w:cs="Consolas"/>
+          <w:color w:val="000000"/>
+          <w:sz w:val="19"/>
+          <w:szCs w:val="19"/>
+        </w:rPr>
+        <w:t xml:space="preserve"> </w:t>
+      </w:r>
+      <w:r>
+        <w:rPr>
+          <w:rFonts w:ascii="Consolas" w:hAnsi="Consolas" w:cs="Consolas"/>
+          <w:color w:val="0000FF"/>
+          <w:sz w:val="19"/>
+          <w:szCs w:val="19"/>
+        </w:rPr>
+        <w:t>void</w:t>
+      </w:r>
+      <w:r>
+        <w:rPr>
+          <w:rFonts w:ascii="Consolas" w:hAnsi="Consolas" w:cs="Consolas"/>
+          <w:color w:val="000000"/>
+          <w:sz w:val="19"/>
+          <w:szCs w:val="19"/>
+        </w:rPr>
+        <w:t xml:space="preserve"> Main(</w:t>
+      </w:r>
+      <w:r>
+        <w:rPr>
+          <w:rFonts w:ascii="Consolas" w:hAnsi="Consolas" w:cs="Consolas"/>
+          <w:color w:val="0000FF"/>
+          <w:sz w:val="19"/>
+          <w:szCs w:val="19"/>
+        </w:rPr>
+        <w:t>string</w:t>
+      </w:r>
+      <w:r>
+        <w:rPr>
+          <w:rFonts w:ascii="Consolas" w:hAnsi="Consolas" w:cs="Consolas"/>
+          <w:color w:val="000000"/>
+          <w:sz w:val="19"/>
+          <w:szCs w:val="19"/>
+        </w:rPr>
+        <w:t xml:space="preserve">[] </w:t>
+      </w:r>
+      <w:proofErr w:type="spellStart"/>
+      <w:r>
+        <w:rPr>
+          <w:rFonts w:ascii="Consolas" w:hAnsi="Consolas" w:cs="Consolas"/>
+          <w:color w:val="000000"/>
+          <w:sz w:val="19"/>
+          <w:szCs w:val="19"/>
+        </w:rPr>
+        <w:t>args</w:t>
+      </w:r>
+      <w:proofErr w:type="spellEnd"/>
+      <w:r>
+        <w:rPr>
+          <w:rFonts w:ascii="Consolas" w:hAnsi="Consolas" w:cs="Consolas"/>
+          <w:color w:val="000000"/>
+          <w:sz w:val="19"/>
+          <w:szCs w:val="19"/>
+        </w:rPr>
+        <w:t>)</w:t>
+      </w:r>
+    </w:p>
+    <w:p>
+      <w:pPr>
+        <w:autoSpaceDE w:val="0"/>
+        <w:autoSpaceDN w:val="0"/>
+        <w:adjustRightInd w:val="0"/>
+        <w:spacing w:after="0" w:line="240" w:lineRule="auto"/>
+        <w:rPr>
+          <w:rFonts w:ascii="Consolas" w:hAnsi="Consolas" w:cs="Consolas"/>
+          <w:color w:val="000000"/>
+          <w:sz w:val="19"/>
+          <w:szCs w:val="19"/>
+        </w:rPr>
+      </w:pPr>
+      <w:r>
+        <w:rPr>
+          <w:rFonts w:ascii="Consolas" w:hAnsi="Consolas" w:cs="Consolas"/>
+          <w:color w:val="000000"/>
+          <w:sz w:val="19"/>
+          <w:szCs w:val="19"/>
+        </w:rPr>
+        <w:t xml:space="preserve">        {</w:t>
+      </w:r>
+    </w:p>
+    <w:p>
+      <w:pPr>
+        <w:autoSpaceDE w:val="0"/>
+        <w:autoSpaceDN w:val="0"/>
+        <w:adjustRightInd w:val="0"/>
+        <w:spacing w:after="0" w:line="240" w:lineRule="auto"/>
+        <w:rPr>
+          <w:rFonts w:ascii="Consolas" w:hAnsi="Consolas" w:cs="Consolas"/>
+          <w:color w:val="000000"/>
+          <w:sz w:val="19"/>
+          <w:szCs w:val="19"/>
+        </w:rPr>
+      </w:pPr>
+      <w:r>
+        <w:rPr>
+          <w:rFonts w:ascii="Consolas" w:hAnsi="Consolas" w:cs="Consolas"/>
+          <w:color w:val="000000"/>
+          <w:sz w:val="19"/>
+          <w:szCs w:val="19"/>
+        </w:rPr>
+        <w:t xml:space="preserve">            </w:t>
+      </w:r>
+      <w:proofErr w:type="spellStart"/>
+      <w:proofErr w:type="gramStart"/>
+      <w:r>
+        <w:rPr>
+          <w:rFonts w:ascii="Consolas" w:hAnsi="Consolas" w:cs="Consolas"/>
+          <w:color w:val="0000FF"/>
+          <w:sz w:val="19"/>
+          <w:szCs w:val="19"/>
+        </w:rPr>
+        <w:t>int</w:t>
+      </w:r>
+      <w:proofErr w:type="spellEnd"/>
+      <w:proofErr w:type="gramEnd"/>
+      <w:r>
+        <w:rPr>
+          <w:rFonts w:ascii="Consolas" w:hAnsi="Consolas" w:cs="Consolas"/>
+          <w:color w:val="000000"/>
+          <w:sz w:val="19"/>
+          <w:szCs w:val="19"/>
+        </w:rPr>
+        <w:t xml:space="preserve"> sum = 0;</w:t>
+      </w:r>
+    </w:p>
+    <w:p>
+      <w:pPr>
+        <w:autoSpaceDE w:val="0"/>
+        <w:autoSpaceDN w:val="0"/>
+        <w:adjustRightInd w:val="0"/>
+        <w:spacing w:after="0" w:line="240" w:lineRule="auto"/>
+        <w:rPr>
+          <w:rFonts w:ascii="Consolas" w:hAnsi="Consolas" w:cs="Consolas"/>
+          <w:color w:val="000000"/>
+          <w:sz w:val="19"/>
+          <w:szCs w:val="19"/>
+        </w:rPr>
+      </w:pPr>
+    </w:p>
+    <w:p>
+      <w:pPr>
+        <w:autoSpaceDE w:val="0"/>
+        <w:autoSpaceDN w:val="0"/>
+        <w:adjustRightInd w:val="0"/>
+        <w:spacing w:after="0" w:line="240" w:lineRule="auto"/>
+        <w:rPr>
+          <w:rFonts w:ascii="Consolas" w:hAnsi="Consolas" w:cs="Consolas"/>
+          <w:color w:val="000000"/>
+          <w:sz w:val="19"/>
+          <w:szCs w:val="19"/>
+        </w:rPr>
+      </w:pPr>
+      <w:r>
+        <w:rPr>
+          <w:rFonts w:ascii="Consolas" w:hAnsi="Consolas" w:cs="Consolas"/>
+          <w:color w:val="000000"/>
+          <w:sz w:val="19"/>
+          <w:szCs w:val="19"/>
+        </w:rPr>
+        <w:t xml:space="preserve">            </w:t>
+      </w:r>
+      <w:proofErr w:type="spellStart"/>
+      <w:proofErr w:type="gramStart"/>
+      <w:r>
+        <w:rPr>
+          <w:rFonts w:ascii="Consolas" w:hAnsi="Consolas" w:cs="Consolas"/>
+          <w:color w:val="000000"/>
+          <w:sz w:val="19"/>
+          <w:szCs w:val="19"/>
+        </w:rPr>
+        <w:t>Console.Write</w:t>
+      </w:r>
+      <w:proofErr w:type="spellEnd"/>
+      <w:r>
+        <w:rPr>
+          <w:rFonts w:ascii="Consolas" w:hAnsi="Consolas" w:cs="Consolas"/>
+          <w:color w:val="000000"/>
+          <w:sz w:val="19"/>
+          <w:szCs w:val="19"/>
+        </w:rPr>
+        <w:t>(</w:t>
+      </w:r>
+      <w:proofErr w:type="gramEnd"/>
+      <w:r>
+        <w:rPr>
+          <w:rFonts w:ascii="Consolas" w:hAnsi="Consolas" w:cs="Consolas"/>
+          <w:color w:val="A31515"/>
+          <w:sz w:val="19"/>
+          <w:szCs w:val="19"/>
+        </w:rPr>
+        <w:t>"Enter number: "</w:t>
+      </w:r>
+      <w:r>
+        <w:rPr>
+          <w:rFonts w:ascii="Consolas" w:hAnsi="Consolas" w:cs="Consolas"/>
+          <w:color w:val="000000"/>
+          <w:sz w:val="19"/>
+          <w:szCs w:val="19"/>
+        </w:rPr>
+        <w:t>);</w:t>
+      </w:r>
+    </w:p>
+    <w:p>
+      <w:pPr>
+        <w:autoSpaceDE w:val="0"/>
+        <w:autoSpaceDN w:val="0"/>
+        <w:adjustRightInd w:val="0"/>
+        <w:spacing w:after="0" w:line="240" w:lineRule="auto"/>
+        <w:rPr>
+          <w:rFonts w:ascii="Consolas" w:hAnsi="Consolas" w:cs="Consolas"/>
+          <w:color w:val="000000"/>
+          <w:sz w:val="19"/>
+          <w:szCs w:val="19"/>
+        </w:rPr>
+      </w:pPr>
+      <w:r>
+        <w:rPr>
+          <w:rFonts w:ascii="Consolas" w:hAnsi="Consolas" w:cs="Consolas"/>
+          <w:color w:val="000000"/>
+          <w:sz w:val="19"/>
+          <w:szCs w:val="19"/>
+        </w:rPr>
+        <w:t xml:space="preserve">            </w:t>
+      </w:r>
+      <w:proofErr w:type="spellStart"/>
+      <w:proofErr w:type="gramStart"/>
+      <w:r>
+        <w:rPr>
+          <w:rFonts w:ascii="Consolas" w:hAnsi="Consolas" w:cs="Consolas"/>
+          <w:color w:val="0000FF"/>
+          <w:sz w:val="19"/>
+          <w:szCs w:val="19"/>
+        </w:rPr>
+        <w:t>int</w:t>
+      </w:r>
+      <w:proofErr w:type="spellEnd"/>
+      <w:proofErr w:type="gramEnd"/>
+      <w:r>
+        <w:rPr>
+          <w:rFonts w:ascii="Consolas" w:hAnsi="Consolas" w:cs="Consolas"/>
+          <w:color w:val="000000"/>
+          <w:sz w:val="19"/>
+          <w:szCs w:val="19"/>
+        </w:rPr>
+        <w:t xml:space="preserve"> length = Int32.Parse(</w:t>
+      </w:r>
+      <w:proofErr w:type="spellStart"/>
+      <w:r>
+        <w:rPr>
+          <w:rFonts w:ascii="Consolas" w:hAnsi="Consolas" w:cs="Consolas"/>
+          <w:color w:val="000000"/>
+          <w:sz w:val="19"/>
+          <w:szCs w:val="19"/>
+        </w:rPr>
+        <w:t>Console.ReadLine</w:t>
+      </w:r>
+      <w:proofErr w:type="spellEnd"/>
+      <w:r>
+        <w:rPr>
+          <w:rFonts w:ascii="Consolas" w:hAnsi="Consolas" w:cs="Consolas"/>
+          <w:color w:val="000000"/>
+          <w:sz w:val="19"/>
+          <w:szCs w:val="19"/>
+        </w:rPr>
+        <w:t>());</w:t>
+      </w:r>
+    </w:p>
+    <w:p>
+      <w:pPr>
+        <w:autoSpaceDE w:val="0"/>
+        <w:autoSpaceDN w:val="0"/>
+        <w:adjustRightInd w:val="0"/>
+        <w:spacing w:after="0" w:line="240" w:lineRule="auto"/>
+        <w:rPr>
+          <w:rFonts w:ascii="Consolas" w:hAnsi="Consolas" w:cs="Consolas"/>
+          <w:color w:val="000000"/>
+          <w:sz w:val="19"/>
+          <w:szCs w:val="19"/>
+        </w:rPr>
+      </w:pPr>
+    </w:p>
+    <w:p>
+      <w:pPr>
+        <w:autoSpaceDE w:val="0"/>
+        <w:autoSpaceDN w:val="0"/>
+        <w:adjustRightInd w:val="0"/>
+        <w:spacing w:after="0" w:line="240" w:lineRule="auto"/>
+        <w:rPr>
+          <w:rFonts w:ascii="Consolas" w:hAnsi="Consolas" w:cs="Consolas"/>
+          <w:color w:val="000000"/>
+          <w:sz w:val="19"/>
+          <w:szCs w:val="19"/>
+        </w:rPr>
+      </w:pPr>
+      <w:r>
+        <w:rPr>
+          <w:rFonts w:ascii="Consolas" w:hAnsi="Consolas" w:cs="Consolas"/>
+          <w:color w:val="000000"/>
+          <w:sz w:val="19"/>
+          <w:szCs w:val="19"/>
+        </w:rPr>
+        <w:t xml:space="preserve">            </w:t>
+      </w:r>
+      <w:proofErr w:type="gramStart"/>
+      <w:r>
+        <w:rPr>
+          <w:rFonts w:ascii="Consolas" w:hAnsi="Consolas" w:cs="Consolas"/>
+          <w:color w:val="0000FF"/>
+          <w:sz w:val="19"/>
+          <w:szCs w:val="19"/>
+        </w:rPr>
+        <w:t>for</w:t>
+      </w:r>
+      <w:proofErr w:type="gramEnd"/>
+      <w:r>
+        <w:rPr>
+          <w:rFonts w:ascii="Consolas" w:hAnsi="Consolas" w:cs="Consolas"/>
+          <w:color w:val="000000"/>
+          <w:sz w:val="19"/>
+          <w:szCs w:val="19"/>
+        </w:rPr>
+        <w:t xml:space="preserve"> (</w:t>
+      </w:r>
+      <w:proofErr w:type="spellStart"/>
+      <w:r>
+        <w:rPr>
+          <w:rFonts w:ascii="Consolas" w:hAnsi="Consolas" w:cs="Consolas"/>
+          <w:color w:val="0000FF"/>
+          <w:sz w:val="19"/>
+          <w:szCs w:val="19"/>
+        </w:rPr>
+        <w:t>int</w:t>
+      </w:r>
+      <w:proofErr w:type="spellEnd"/>
+      <w:r>
+        <w:rPr>
+          <w:rFonts w:ascii="Consolas" w:hAnsi="Consolas" w:cs="Consolas"/>
+          <w:color w:val="000000"/>
+          <w:sz w:val="19"/>
+          <w:szCs w:val="19"/>
+        </w:rPr>
+        <w:t xml:space="preserve"> </w:t>
+      </w:r>
+      <w:proofErr w:type="spellStart"/>
+      <w:r>
+        <w:rPr>
+          <w:rFonts w:ascii="Consolas" w:hAnsi="Consolas" w:cs="Consolas"/>
+          <w:color w:val="000000"/>
+          <w:sz w:val="19"/>
+          <w:szCs w:val="19"/>
+        </w:rPr>
+        <w:t>i</w:t>
+      </w:r>
+      <w:proofErr w:type="spellEnd"/>
+      <w:r>
+        <w:rPr>
+          <w:rFonts w:ascii="Consolas" w:hAnsi="Consolas" w:cs="Consolas"/>
+          <w:color w:val="000000"/>
+          <w:sz w:val="19"/>
+          <w:szCs w:val="19"/>
+        </w:rPr>
+        <w:t xml:space="preserve"> = 1; </w:t>
+      </w:r>
+      <w:proofErr w:type="spellStart"/>
+      <w:r>
+        <w:rPr>
+          <w:rFonts w:ascii="Consolas" w:hAnsi="Consolas" w:cs="Consolas"/>
+          <w:color w:val="000000"/>
+          <w:sz w:val="19"/>
+          <w:szCs w:val="19"/>
+        </w:rPr>
+        <w:t>i</w:t>
+      </w:r>
+      <w:proofErr w:type="spellEnd"/>
+      <w:r>
+        <w:rPr>
+          <w:rFonts w:ascii="Consolas" w:hAnsi="Consolas" w:cs="Consolas"/>
+          <w:color w:val="000000"/>
+          <w:sz w:val="19"/>
+          <w:szCs w:val="19"/>
+        </w:rPr>
+        <w:t xml:space="preserve"> &lt;= length; </w:t>
+      </w:r>
+      <w:proofErr w:type="spellStart"/>
+      <w:r>
+        <w:rPr>
+          <w:rFonts w:ascii="Consolas" w:hAnsi="Consolas" w:cs="Consolas"/>
+          <w:color w:val="000000"/>
+          <w:sz w:val="19"/>
+          <w:szCs w:val="19"/>
+        </w:rPr>
+        <w:t>i</w:t>
+      </w:r>
+      <w:proofErr w:type="spellEnd"/>
+      <w:r>
+        <w:rPr>
+          <w:rFonts w:ascii="Consolas" w:hAnsi="Consolas" w:cs="Consolas"/>
+          <w:color w:val="000000"/>
+          <w:sz w:val="19"/>
+          <w:szCs w:val="19"/>
+        </w:rPr>
+        <w:t>++)</w:t>
+      </w:r>
+    </w:p>
+    <w:p>
+      <w:pPr>
+        <w:autoSpaceDE w:val="0"/>
+        <w:autoSpaceDN w:val="0"/>
+        <w:adjustRightInd w:val="0"/>
+        <w:spacing w:after="0" w:line="240" w:lineRule="auto"/>
+        <w:rPr>
+          <w:rFonts w:ascii="Consolas" w:hAnsi="Consolas" w:cs="Consolas"/>
+          <w:color w:val="000000"/>
+          <w:sz w:val="19"/>
+          <w:szCs w:val="19"/>
+        </w:rPr>
+      </w:pPr>
+      <w:r>
+        <w:rPr>
+          <w:rFonts w:ascii="Consolas" w:hAnsi="Consolas" w:cs="Consolas"/>
+          <w:color w:val="000000"/>
+          <w:sz w:val="19"/>
+          <w:szCs w:val="19"/>
+        </w:rPr>
+        <w:t xml:space="preserve">            {</w:t>
+      </w:r>
+    </w:p>
+    <w:p>
+      <w:pPr>
+        <w:autoSpaceDE w:val="0"/>
+        <w:autoSpaceDN w:val="0"/>
+        <w:adjustRightInd w:val="0"/>
+        <w:spacing w:after="0" w:line="240" w:lineRule="auto"/>
+        <w:rPr>
+          <w:rFonts w:ascii="Consolas" w:hAnsi="Consolas" w:cs="Consolas"/>
+          <w:color w:val="000000"/>
+          <w:sz w:val="19"/>
+          <w:szCs w:val="19"/>
+        </w:rPr>
+      </w:pPr>
+      <w:r>
+        <w:rPr>
+          <w:rFonts w:ascii="Consolas" w:hAnsi="Consolas" w:cs="Consolas"/>
+          <w:color w:val="000000"/>
+          <w:sz w:val="19"/>
+          <w:szCs w:val="19"/>
+        </w:rPr>
+        <w:t xml:space="preserve">                </w:t>
+      </w:r>
+      <w:proofErr w:type="spellStart"/>
+      <w:proofErr w:type="gramStart"/>
+      <w:r>
+        <w:rPr>
+          <w:rFonts w:ascii="Consolas" w:hAnsi="Consolas" w:cs="Consolas"/>
+          <w:color w:val="000000"/>
+          <w:sz w:val="19"/>
+          <w:szCs w:val="19"/>
+        </w:rPr>
+        <w:t>Console.WriteLine</w:t>
+      </w:r>
+      <w:proofErr w:type="spellEnd"/>
+      <w:r>
+        <w:rPr>
+          <w:rFonts w:ascii="Consolas" w:hAnsi="Consolas" w:cs="Consolas"/>
+          <w:color w:val="000000"/>
+          <w:sz w:val="19"/>
+          <w:szCs w:val="19"/>
+        </w:rPr>
+        <w:t>(</w:t>
+      </w:r>
+      <w:proofErr w:type="spellStart"/>
+      <w:proofErr w:type="gramEnd"/>
+      <w:r>
+        <w:rPr>
+          <w:rFonts w:ascii="Consolas" w:hAnsi="Consolas" w:cs="Consolas"/>
+          <w:color w:val="000000"/>
+          <w:sz w:val="19"/>
+          <w:szCs w:val="19"/>
+        </w:rPr>
+        <w:t>i</w:t>
+      </w:r>
+      <w:proofErr w:type="spellEnd"/>
+      <w:r>
+        <w:rPr>
+          <w:rFonts w:ascii="Consolas" w:hAnsi="Consolas" w:cs="Consolas"/>
+          <w:color w:val="000000"/>
+          <w:sz w:val="19"/>
+          <w:szCs w:val="19"/>
+        </w:rPr>
+        <w:t>);</w:t>
+      </w:r>
+    </w:p>
+    <w:p>
+      <w:pPr>
+        <w:autoSpaceDE w:val="0"/>
+        <w:autoSpaceDN w:val="0"/>
+        <w:adjustRightInd w:val="0"/>
+        <w:spacing w:after="0" w:line="240" w:lineRule="auto"/>
+        <w:rPr>
+          <w:rFonts w:ascii="Consolas" w:hAnsi="Consolas" w:cs="Consolas"/>
+          <w:color w:val="000000"/>
+          <w:sz w:val="19"/>
+          <w:szCs w:val="19"/>
+        </w:rPr>
+      </w:pPr>
+      <w:r>
+        <w:rPr>
+          <w:rFonts w:ascii="Consolas" w:hAnsi="Consolas" w:cs="Consolas"/>
+          <w:color w:val="000000"/>
+          <w:sz w:val="19"/>
+          <w:szCs w:val="19"/>
+        </w:rPr>
+        <w:t xml:space="preserve">            }</w:t>
+      </w:r>
+    </w:p>
+    <w:p>
+      <w:pPr>
+        <w:autoSpaceDE w:val="0"/>
+        <w:autoSpaceDN w:val="0"/>
+        <w:adjustRightInd w:val="0"/>
+        <w:spacing w:after="0" w:line="240" w:lineRule="auto"/>
+        <w:rPr>
+          <w:rFonts w:ascii="Consolas" w:hAnsi="Consolas" w:cs="Consolas"/>
+          <w:color w:val="000000"/>
+          <w:sz w:val="19"/>
+          <w:szCs w:val="19"/>
+        </w:rPr>
+      </w:pPr>
+      <w:r>
+        <w:rPr>
+          <w:rFonts w:ascii="Consolas" w:hAnsi="Consolas" w:cs="Consolas"/>
+          <w:color w:val="000000"/>
+          <w:sz w:val="19"/>
+          <w:szCs w:val="19"/>
+        </w:rPr>
+        <w:t xml:space="preserve">        }</w:t>
+      </w:r>
+    </w:p>
+    <w:p>
+      <w:pPr>
+        <w:autoSpaceDE w:val="0"/>
+        <w:autoSpaceDN w:val="0"/>
+        <w:adjustRightInd w:val="0"/>
+        <w:spacing w:after="0" w:line="240" w:lineRule="auto"/>
+        <w:rPr>
+          <w:rFonts w:ascii="Consolas" w:hAnsi="Consolas" w:cs="Consolas"/>
+          <w:color w:val="000000"/>
+          <w:sz w:val="19"/>
+          <w:szCs w:val="19"/>
+        </w:rPr>
+      </w:pPr>
+      <w:r>
+        <w:rPr>
+          <w:rFonts w:ascii="Consolas" w:hAnsi="Consolas" w:cs="Consolas"/>
+          <w:color w:val="000000"/>
+          <w:sz w:val="19"/>
+          <w:szCs w:val="19"/>
+        </w:rPr>
+        <w:t xml:space="preserve">    }</w:t>
+      </w:r>
+    </w:p>
+    <w:p>
+      <w:pPr>
+        <w:autoSpaceDE w:val="0"/>
+        <w:autoSpaceDN w:val="0"/>
+        <w:adjustRightInd w:val="0"/>
+        <w:spacing w:after="0" w:line="240" w:lineRule="auto"/>
+        <w:rPr>
+          <w:rFonts w:ascii="Consolas" w:hAnsi="Consolas" w:cs="Consolas"/>
+          <w:color w:val="000000"/>
+          <w:sz w:val="19"/>
+          <w:szCs w:val="19"/>
+        </w:rPr>
+      </w:pPr>
+      <w:r>
+        <w:rPr>
+          <w:rFonts w:ascii="Consolas" w:hAnsi="Consolas" w:cs="Consolas"/>
+          <w:color w:val="000000"/>
+          <w:sz w:val="19"/>
+          <w:szCs w:val="19"/>
+        </w:rPr>
+        <w:t>}</w:t>
+      </w:r>
+    </w:p>
+    <w:p>
+      <w:pPr>
         <w:pStyle w:val="NoSpacing"/>
         <w:rPr>
           <w:sz w:val="26"/>
@@ -5763,6 +10030,816 @@
     </w:p>
     <w:p>
       <w:pPr>
+        <w:autoSpaceDE w:val="0"/>
+        <w:autoSpaceDN w:val="0"/>
+        <w:adjustRightInd w:val="0"/>
+        <w:spacing w:after="0" w:line="240" w:lineRule="auto"/>
+        <w:rPr>
+          <w:rFonts w:ascii="Consolas" w:hAnsi="Consolas" w:cs="Consolas"/>
+          <w:color w:val="000000"/>
+          <w:sz w:val="19"/>
+          <w:szCs w:val="19"/>
+        </w:rPr>
+      </w:pPr>
+      <w:proofErr w:type="gramStart"/>
+      <w:r>
+        <w:rPr>
+          <w:rFonts w:ascii="Consolas" w:hAnsi="Consolas" w:cs="Consolas"/>
+          <w:color w:val="0000FF"/>
+          <w:sz w:val="19"/>
+          <w:szCs w:val="19"/>
+        </w:rPr>
+        <w:t>using</w:t>
+      </w:r>
+      <w:proofErr w:type="gramEnd"/>
+      <w:r>
+        <w:rPr>
+          <w:rFonts w:ascii="Consolas" w:hAnsi="Consolas" w:cs="Consolas"/>
+          <w:color w:val="000000"/>
+          <w:sz w:val="19"/>
+          <w:szCs w:val="19"/>
+        </w:rPr>
+        <w:t xml:space="preserve"> System;</w:t>
+      </w:r>
+    </w:p>
+    <w:p>
+      <w:pPr>
+        <w:autoSpaceDE w:val="0"/>
+        <w:autoSpaceDN w:val="0"/>
+        <w:adjustRightInd w:val="0"/>
+        <w:spacing w:after="0" w:line="240" w:lineRule="auto"/>
+        <w:rPr>
+          <w:rFonts w:ascii="Consolas" w:hAnsi="Consolas" w:cs="Consolas"/>
+          <w:color w:val="000000"/>
+          <w:sz w:val="19"/>
+          <w:szCs w:val="19"/>
+        </w:rPr>
+      </w:pPr>
+    </w:p>
+    <w:p>
+      <w:pPr>
+        <w:autoSpaceDE w:val="0"/>
+        <w:autoSpaceDN w:val="0"/>
+        <w:adjustRightInd w:val="0"/>
+        <w:spacing w:after="0" w:line="240" w:lineRule="auto"/>
+        <w:rPr>
+          <w:rFonts w:ascii="Consolas" w:hAnsi="Consolas" w:cs="Consolas"/>
+          <w:color w:val="000000"/>
+          <w:sz w:val="19"/>
+          <w:szCs w:val="19"/>
+        </w:rPr>
+      </w:pPr>
+      <w:proofErr w:type="gramStart"/>
+      <w:r>
+        <w:rPr>
+          <w:rFonts w:ascii="Consolas" w:hAnsi="Consolas" w:cs="Consolas"/>
+          <w:color w:val="0000FF"/>
+          <w:sz w:val="19"/>
+          <w:szCs w:val="19"/>
+        </w:rPr>
+        <w:t>namespace</w:t>
+      </w:r>
+      <w:proofErr w:type="gramEnd"/>
+      <w:r>
+        <w:rPr>
+          <w:rFonts w:ascii="Consolas" w:hAnsi="Consolas" w:cs="Consolas"/>
+          <w:color w:val="000000"/>
+          <w:sz w:val="19"/>
+          <w:szCs w:val="19"/>
+        </w:rPr>
+        <w:t xml:space="preserve"> Detyra11</w:t>
+      </w:r>
+    </w:p>
+    <w:p>
+      <w:pPr>
+        <w:autoSpaceDE w:val="0"/>
+        <w:autoSpaceDN w:val="0"/>
+        <w:adjustRightInd w:val="0"/>
+        <w:spacing w:after="0" w:line="240" w:lineRule="auto"/>
+        <w:rPr>
+          <w:rFonts w:ascii="Consolas" w:hAnsi="Consolas" w:cs="Consolas"/>
+          <w:color w:val="000000"/>
+          <w:sz w:val="19"/>
+          <w:szCs w:val="19"/>
+        </w:rPr>
+      </w:pPr>
+      <w:r>
+        <w:rPr>
+          <w:rFonts w:ascii="Consolas" w:hAnsi="Consolas" w:cs="Consolas"/>
+          <w:color w:val="000000"/>
+          <w:sz w:val="19"/>
+          <w:szCs w:val="19"/>
+        </w:rPr>
+        <w:t>{</w:t>
+      </w:r>
+    </w:p>
+    <w:p>
+      <w:pPr>
+        <w:autoSpaceDE w:val="0"/>
+        <w:autoSpaceDN w:val="0"/>
+        <w:adjustRightInd w:val="0"/>
+        <w:spacing w:after="0" w:line="240" w:lineRule="auto"/>
+        <w:rPr>
+          <w:rFonts w:ascii="Consolas" w:hAnsi="Consolas" w:cs="Consolas"/>
+          <w:color w:val="000000"/>
+          <w:sz w:val="19"/>
+          <w:szCs w:val="19"/>
+        </w:rPr>
+      </w:pPr>
+      <w:r>
+        <w:rPr>
+          <w:rFonts w:ascii="Consolas" w:hAnsi="Consolas" w:cs="Consolas"/>
+          <w:color w:val="000000"/>
+          <w:sz w:val="19"/>
+          <w:szCs w:val="19"/>
+        </w:rPr>
+        <w:t xml:space="preserve">    </w:t>
+      </w:r>
+      <w:proofErr w:type="gramStart"/>
+      <w:r>
+        <w:rPr>
+          <w:rFonts w:ascii="Consolas" w:hAnsi="Consolas" w:cs="Consolas"/>
+          <w:color w:val="0000FF"/>
+          <w:sz w:val="19"/>
+          <w:szCs w:val="19"/>
+        </w:rPr>
+        <w:t>static</w:t>
+      </w:r>
+      <w:proofErr w:type="gramEnd"/>
+      <w:r>
+        <w:rPr>
+          <w:rFonts w:ascii="Consolas" w:hAnsi="Consolas" w:cs="Consolas"/>
+          <w:color w:val="000000"/>
+          <w:sz w:val="19"/>
+          <w:szCs w:val="19"/>
+        </w:rPr>
+        <w:t xml:space="preserve"> </w:t>
+      </w:r>
+      <w:r>
+        <w:rPr>
+          <w:rFonts w:ascii="Consolas" w:hAnsi="Consolas" w:cs="Consolas"/>
+          <w:color w:val="0000FF"/>
+          <w:sz w:val="19"/>
+          <w:szCs w:val="19"/>
+        </w:rPr>
+        <w:t>void</w:t>
+      </w:r>
+      <w:r>
+        <w:rPr>
+          <w:rFonts w:ascii="Consolas" w:hAnsi="Consolas" w:cs="Consolas"/>
+          <w:color w:val="000000"/>
+          <w:sz w:val="19"/>
+          <w:szCs w:val="19"/>
+        </w:rPr>
+        <w:t xml:space="preserve"> Main(</w:t>
+      </w:r>
+      <w:r>
+        <w:rPr>
+          <w:rFonts w:ascii="Consolas" w:hAnsi="Consolas" w:cs="Consolas"/>
+          <w:color w:val="0000FF"/>
+          <w:sz w:val="19"/>
+          <w:szCs w:val="19"/>
+        </w:rPr>
+        <w:t>string</w:t>
+      </w:r>
+      <w:r>
+        <w:rPr>
+          <w:rFonts w:ascii="Consolas" w:hAnsi="Consolas" w:cs="Consolas"/>
+          <w:color w:val="000000"/>
+          <w:sz w:val="19"/>
+          <w:szCs w:val="19"/>
+        </w:rPr>
+        <w:t xml:space="preserve">[] </w:t>
+      </w:r>
+      <w:proofErr w:type="spellStart"/>
+      <w:r>
+        <w:rPr>
+          <w:rFonts w:ascii="Consolas" w:hAnsi="Consolas" w:cs="Consolas"/>
+          <w:color w:val="000000"/>
+          <w:sz w:val="19"/>
+          <w:szCs w:val="19"/>
+        </w:rPr>
+        <w:t>args</w:t>
+      </w:r>
+      <w:proofErr w:type="spellEnd"/>
+      <w:r>
+        <w:rPr>
+          <w:rFonts w:ascii="Consolas" w:hAnsi="Consolas" w:cs="Consolas"/>
+          <w:color w:val="000000"/>
+          <w:sz w:val="19"/>
+          <w:szCs w:val="19"/>
+        </w:rPr>
+        <w:t>)</w:t>
+      </w:r>
+    </w:p>
+    <w:p>
+      <w:pPr>
+        <w:autoSpaceDE w:val="0"/>
+        <w:autoSpaceDN w:val="0"/>
+        <w:adjustRightInd w:val="0"/>
+        <w:spacing w:after="0" w:line="240" w:lineRule="auto"/>
+        <w:rPr>
+          <w:rFonts w:ascii="Consolas" w:hAnsi="Consolas" w:cs="Consolas"/>
+          <w:color w:val="000000"/>
+          <w:sz w:val="19"/>
+          <w:szCs w:val="19"/>
+        </w:rPr>
+      </w:pPr>
+      <w:r>
+        <w:rPr>
+          <w:rFonts w:ascii="Consolas" w:hAnsi="Consolas" w:cs="Consolas"/>
+          <w:color w:val="000000"/>
+          <w:sz w:val="19"/>
+          <w:szCs w:val="19"/>
+        </w:rPr>
+        <w:t xml:space="preserve">    {</w:t>
+      </w:r>
+    </w:p>
+    <w:p>
+      <w:pPr>
+        <w:autoSpaceDE w:val="0"/>
+        <w:autoSpaceDN w:val="0"/>
+        <w:adjustRightInd w:val="0"/>
+        <w:spacing w:after="0" w:line="240" w:lineRule="auto"/>
+        <w:rPr>
+          <w:rFonts w:ascii="Consolas" w:hAnsi="Consolas" w:cs="Consolas"/>
+          <w:color w:val="000000"/>
+          <w:sz w:val="19"/>
+          <w:szCs w:val="19"/>
+        </w:rPr>
+      </w:pPr>
+      <w:r>
+        <w:rPr>
+          <w:rFonts w:ascii="Consolas" w:hAnsi="Consolas" w:cs="Consolas"/>
+          <w:color w:val="000000"/>
+          <w:sz w:val="19"/>
+          <w:szCs w:val="19"/>
+        </w:rPr>
+        <w:t xml:space="preserve">        </w:t>
+      </w:r>
+      <w:proofErr w:type="spellStart"/>
+      <w:proofErr w:type="gramStart"/>
+      <w:r>
+        <w:rPr>
+          <w:rFonts w:ascii="Consolas" w:hAnsi="Consolas" w:cs="Consolas"/>
+          <w:color w:val="0000FF"/>
+          <w:sz w:val="19"/>
+          <w:szCs w:val="19"/>
+        </w:rPr>
+        <w:t>int</w:t>
+      </w:r>
+      <w:proofErr w:type="spellEnd"/>
+      <w:proofErr w:type="gramEnd"/>
+      <w:r>
+        <w:rPr>
+          <w:rFonts w:ascii="Consolas" w:hAnsi="Consolas" w:cs="Consolas"/>
+          <w:color w:val="000000"/>
+          <w:sz w:val="19"/>
+          <w:szCs w:val="19"/>
+        </w:rPr>
+        <w:t xml:space="preserve"> num1 = 0;</w:t>
+      </w:r>
+    </w:p>
+    <w:p>
+      <w:pPr>
+        <w:autoSpaceDE w:val="0"/>
+        <w:autoSpaceDN w:val="0"/>
+        <w:adjustRightInd w:val="0"/>
+        <w:spacing w:after="0" w:line="240" w:lineRule="auto"/>
+        <w:rPr>
+          <w:rFonts w:ascii="Consolas" w:hAnsi="Consolas" w:cs="Consolas"/>
+          <w:color w:val="000000"/>
+          <w:sz w:val="19"/>
+          <w:szCs w:val="19"/>
+        </w:rPr>
+      </w:pPr>
+      <w:r>
+        <w:rPr>
+          <w:rFonts w:ascii="Consolas" w:hAnsi="Consolas" w:cs="Consolas"/>
+          <w:color w:val="000000"/>
+          <w:sz w:val="19"/>
+          <w:szCs w:val="19"/>
+        </w:rPr>
+        <w:t xml:space="preserve">        </w:t>
+      </w:r>
+      <w:proofErr w:type="spellStart"/>
+      <w:proofErr w:type="gramStart"/>
+      <w:r>
+        <w:rPr>
+          <w:rFonts w:ascii="Consolas" w:hAnsi="Consolas" w:cs="Consolas"/>
+          <w:color w:val="0000FF"/>
+          <w:sz w:val="19"/>
+          <w:szCs w:val="19"/>
+        </w:rPr>
+        <w:t>int</w:t>
+      </w:r>
+      <w:proofErr w:type="spellEnd"/>
+      <w:proofErr w:type="gramEnd"/>
+      <w:r>
+        <w:rPr>
+          <w:rFonts w:ascii="Consolas" w:hAnsi="Consolas" w:cs="Consolas"/>
+          <w:color w:val="000000"/>
+          <w:sz w:val="19"/>
+          <w:szCs w:val="19"/>
+        </w:rPr>
+        <w:t xml:space="preserve"> num2 = 1;</w:t>
+      </w:r>
+    </w:p>
+    <w:p>
+      <w:pPr>
+        <w:autoSpaceDE w:val="0"/>
+        <w:autoSpaceDN w:val="0"/>
+        <w:adjustRightInd w:val="0"/>
+        <w:spacing w:after="0" w:line="240" w:lineRule="auto"/>
+        <w:rPr>
+          <w:rFonts w:ascii="Consolas" w:hAnsi="Consolas" w:cs="Consolas"/>
+          <w:color w:val="000000"/>
+          <w:sz w:val="19"/>
+          <w:szCs w:val="19"/>
+        </w:rPr>
+      </w:pPr>
+      <w:r>
+        <w:rPr>
+          <w:rFonts w:ascii="Consolas" w:hAnsi="Consolas" w:cs="Consolas"/>
+          <w:color w:val="000000"/>
+          <w:sz w:val="19"/>
+          <w:szCs w:val="19"/>
+        </w:rPr>
+        <w:t xml:space="preserve">        </w:t>
+      </w:r>
+      <w:proofErr w:type="spellStart"/>
+      <w:proofErr w:type="gramStart"/>
+      <w:r>
+        <w:rPr>
+          <w:rFonts w:ascii="Consolas" w:hAnsi="Consolas" w:cs="Consolas"/>
+          <w:color w:val="0000FF"/>
+          <w:sz w:val="19"/>
+          <w:szCs w:val="19"/>
+        </w:rPr>
+        <w:t>int</w:t>
+      </w:r>
+      <w:proofErr w:type="spellEnd"/>
+      <w:proofErr w:type="gramEnd"/>
+      <w:r>
+        <w:rPr>
+          <w:rFonts w:ascii="Consolas" w:hAnsi="Consolas" w:cs="Consolas"/>
+          <w:color w:val="000000"/>
+          <w:sz w:val="19"/>
+          <w:szCs w:val="19"/>
+        </w:rPr>
+        <w:t xml:space="preserve"> sum = 1;</w:t>
+      </w:r>
+    </w:p>
+    <w:p>
+      <w:pPr>
+        <w:autoSpaceDE w:val="0"/>
+        <w:autoSpaceDN w:val="0"/>
+        <w:adjustRightInd w:val="0"/>
+        <w:spacing w:after="0" w:line="240" w:lineRule="auto"/>
+        <w:rPr>
+          <w:rFonts w:ascii="Consolas" w:hAnsi="Consolas" w:cs="Consolas"/>
+          <w:color w:val="000000"/>
+          <w:sz w:val="19"/>
+          <w:szCs w:val="19"/>
+        </w:rPr>
+      </w:pPr>
+      <w:r>
+        <w:rPr>
+          <w:rFonts w:ascii="Consolas" w:hAnsi="Consolas" w:cs="Consolas"/>
+          <w:color w:val="000000"/>
+          <w:sz w:val="19"/>
+          <w:szCs w:val="19"/>
+        </w:rPr>
+        <w:t xml:space="preserve">        </w:t>
+      </w:r>
+      <w:proofErr w:type="spellStart"/>
+      <w:proofErr w:type="gramStart"/>
+      <w:r>
+        <w:rPr>
+          <w:rFonts w:ascii="Consolas" w:hAnsi="Consolas" w:cs="Consolas"/>
+          <w:color w:val="0000FF"/>
+          <w:sz w:val="19"/>
+          <w:szCs w:val="19"/>
+        </w:rPr>
+        <w:t>int</w:t>
+      </w:r>
+      <w:proofErr w:type="spellEnd"/>
+      <w:proofErr w:type="gramEnd"/>
+      <w:r>
+        <w:rPr>
+          <w:rFonts w:ascii="Consolas" w:hAnsi="Consolas" w:cs="Consolas"/>
+          <w:color w:val="000000"/>
+          <w:sz w:val="19"/>
+          <w:szCs w:val="19"/>
+        </w:rPr>
+        <w:t xml:space="preserve"> count = 0;</w:t>
+      </w:r>
+    </w:p>
+    <w:p>
+      <w:pPr>
+        <w:autoSpaceDE w:val="0"/>
+        <w:autoSpaceDN w:val="0"/>
+        <w:adjustRightInd w:val="0"/>
+        <w:spacing w:after="0" w:line="240" w:lineRule="auto"/>
+        <w:rPr>
+          <w:rFonts w:ascii="Consolas" w:hAnsi="Consolas" w:cs="Consolas"/>
+          <w:color w:val="000000"/>
+          <w:sz w:val="19"/>
+          <w:szCs w:val="19"/>
+        </w:rPr>
+      </w:pPr>
+    </w:p>
+    <w:p>
+      <w:pPr>
+        <w:autoSpaceDE w:val="0"/>
+        <w:autoSpaceDN w:val="0"/>
+        <w:adjustRightInd w:val="0"/>
+        <w:spacing w:after="0" w:line="240" w:lineRule="auto"/>
+        <w:rPr>
+          <w:rFonts w:ascii="Consolas" w:hAnsi="Consolas" w:cs="Consolas"/>
+          <w:color w:val="000000"/>
+          <w:sz w:val="19"/>
+          <w:szCs w:val="19"/>
+        </w:rPr>
+      </w:pPr>
+      <w:r>
+        <w:rPr>
+          <w:rFonts w:ascii="Consolas" w:hAnsi="Consolas" w:cs="Consolas"/>
+          <w:color w:val="000000"/>
+          <w:sz w:val="19"/>
+          <w:szCs w:val="19"/>
+        </w:rPr>
+        <w:t xml:space="preserve">        </w:t>
+      </w:r>
+      <w:proofErr w:type="spellStart"/>
+      <w:proofErr w:type="gramStart"/>
+      <w:r>
+        <w:rPr>
+          <w:rFonts w:ascii="Consolas" w:hAnsi="Consolas" w:cs="Consolas"/>
+          <w:color w:val="000000"/>
+          <w:sz w:val="19"/>
+          <w:szCs w:val="19"/>
+        </w:rPr>
+        <w:t>Console.WriteLine</w:t>
+      </w:r>
+      <w:proofErr w:type="spellEnd"/>
+      <w:r>
+        <w:rPr>
+          <w:rFonts w:ascii="Consolas" w:hAnsi="Consolas" w:cs="Consolas"/>
+          <w:color w:val="000000"/>
+          <w:sz w:val="19"/>
+          <w:szCs w:val="19"/>
+        </w:rPr>
+        <w:t>(</w:t>
+      </w:r>
+      <w:proofErr w:type="gramEnd"/>
+      <w:r>
+        <w:rPr>
+          <w:rFonts w:ascii="Consolas" w:hAnsi="Consolas" w:cs="Consolas"/>
+          <w:color w:val="000000"/>
+          <w:sz w:val="19"/>
+          <w:szCs w:val="19"/>
+        </w:rPr>
+        <w:t>num1);</w:t>
+      </w:r>
+    </w:p>
+    <w:p>
+      <w:pPr>
+        <w:autoSpaceDE w:val="0"/>
+        <w:autoSpaceDN w:val="0"/>
+        <w:adjustRightInd w:val="0"/>
+        <w:spacing w:after="0" w:line="240" w:lineRule="auto"/>
+        <w:rPr>
+          <w:rFonts w:ascii="Consolas" w:hAnsi="Consolas" w:cs="Consolas"/>
+          <w:color w:val="000000"/>
+          <w:sz w:val="19"/>
+          <w:szCs w:val="19"/>
+        </w:rPr>
+      </w:pPr>
+    </w:p>
+    <w:p>
+      <w:pPr>
+        <w:autoSpaceDE w:val="0"/>
+        <w:autoSpaceDN w:val="0"/>
+        <w:adjustRightInd w:val="0"/>
+        <w:spacing w:after="0" w:line="240" w:lineRule="auto"/>
+        <w:rPr>
+          <w:rFonts w:ascii="Consolas" w:hAnsi="Consolas" w:cs="Consolas"/>
+          <w:color w:val="000000"/>
+          <w:sz w:val="19"/>
+          <w:szCs w:val="19"/>
+        </w:rPr>
+      </w:pPr>
+      <w:r>
+        <w:rPr>
+          <w:rFonts w:ascii="Consolas" w:hAnsi="Consolas" w:cs="Consolas"/>
+          <w:color w:val="000000"/>
+          <w:sz w:val="19"/>
+          <w:szCs w:val="19"/>
+        </w:rPr>
+        <w:t xml:space="preserve">        </w:t>
+      </w:r>
+      <w:proofErr w:type="gramStart"/>
+      <w:r>
+        <w:rPr>
+          <w:rFonts w:ascii="Consolas" w:hAnsi="Consolas" w:cs="Consolas"/>
+          <w:color w:val="0000FF"/>
+          <w:sz w:val="19"/>
+          <w:szCs w:val="19"/>
+        </w:rPr>
+        <w:t>while</w:t>
+      </w:r>
+      <w:proofErr w:type="gramEnd"/>
+      <w:r>
+        <w:rPr>
+          <w:rFonts w:ascii="Consolas" w:hAnsi="Consolas" w:cs="Consolas"/>
+          <w:color w:val="000000"/>
+          <w:sz w:val="19"/>
+          <w:szCs w:val="19"/>
+        </w:rPr>
+        <w:t xml:space="preserve"> (count &lt; 100)</w:t>
+      </w:r>
+    </w:p>
+    <w:p>
+      <w:pPr>
+        <w:autoSpaceDE w:val="0"/>
+        <w:autoSpaceDN w:val="0"/>
+        <w:adjustRightInd w:val="0"/>
+        <w:spacing w:after="0" w:line="240" w:lineRule="auto"/>
+        <w:rPr>
+          <w:rFonts w:ascii="Consolas" w:hAnsi="Consolas" w:cs="Consolas"/>
+          <w:color w:val="000000"/>
+          <w:sz w:val="19"/>
+          <w:szCs w:val="19"/>
+        </w:rPr>
+      </w:pPr>
+      <w:r>
+        <w:rPr>
+          <w:rFonts w:ascii="Consolas" w:hAnsi="Consolas" w:cs="Consolas"/>
+          <w:color w:val="000000"/>
+          <w:sz w:val="19"/>
+          <w:szCs w:val="19"/>
+        </w:rPr>
+        <w:t xml:space="preserve">        {</w:t>
+      </w:r>
+    </w:p>
+    <w:p>
+      <w:pPr>
+        <w:autoSpaceDE w:val="0"/>
+        <w:autoSpaceDN w:val="0"/>
+        <w:adjustRightInd w:val="0"/>
+        <w:spacing w:after="0" w:line="240" w:lineRule="auto"/>
+        <w:rPr>
+          <w:rFonts w:ascii="Consolas" w:hAnsi="Consolas" w:cs="Consolas"/>
+          <w:color w:val="000000"/>
+          <w:sz w:val="19"/>
+          <w:szCs w:val="19"/>
+        </w:rPr>
+      </w:pPr>
+      <w:r>
+        <w:rPr>
+          <w:rFonts w:ascii="Consolas" w:hAnsi="Consolas" w:cs="Consolas"/>
+          <w:color w:val="000000"/>
+          <w:sz w:val="19"/>
+          <w:szCs w:val="19"/>
+        </w:rPr>
+        <w:t xml:space="preserve">            </w:t>
+      </w:r>
+      <w:proofErr w:type="gramStart"/>
+      <w:r>
+        <w:rPr>
+          <w:rFonts w:ascii="Consolas" w:hAnsi="Consolas" w:cs="Consolas"/>
+          <w:color w:val="000000"/>
+          <w:sz w:val="19"/>
+          <w:szCs w:val="19"/>
+        </w:rPr>
+        <w:t>sum</w:t>
+      </w:r>
+      <w:proofErr w:type="gramEnd"/>
+      <w:r>
+        <w:rPr>
+          <w:rFonts w:ascii="Consolas" w:hAnsi="Consolas" w:cs="Consolas"/>
+          <w:color w:val="000000"/>
+          <w:sz w:val="19"/>
+          <w:szCs w:val="19"/>
+        </w:rPr>
+        <w:t xml:space="preserve"> = num1 + num2;</w:t>
+      </w:r>
+    </w:p>
+    <w:p>
+      <w:pPr>
+        <w:autoSpaceDE w:val="0"/>
+        <w:autoSpaceDN w:val="0"/>
+        <w:adjustRightInd w:val="0"/>
+        <w:spacing w:after="0" w:line="240" w:lineRule="auto"/>
+        <w:rPr>
+          <w:rFonts w:ascii="Consolas" w:hAnsi="Consolas" w:cs="Consolas"/>
+          <w:color w:val="000000"/>
+          <w:sz w:val="19"/>
+          <w:szCs w:val="19"/>
+        </w:rPr>
+      </w:pPr>
+      <w:r>
+        <w:rPr>
+          <w:rFonts w:ascii="Consolas" w:hAnsi="Consolas" w:cs="Consolas"/>
+          <w:color w:val="000000"/>
+          <w:sz w:val="19"/>
+          <w:szCs w:val="19"/>
+        </w:rPr>
+        <w:t xml:space="preserve">            num1 = num2;</w:t>
+      </w:r>
+    </w:p>
+    <w:p>
+      <w:pPr>
+        <w:autoSpaceDE w:val="0"/>
+        <w:autoSpaceDN w:val="0"/>
+        <w:adjustRightInd w:val="0"/>
+        <w:spacing w:after="0" w:line="240" w:lineRule="auto"/>
+        <w:rPr>
+          <w:rFonts w:ascii="Consolas" w:hAnsi="Consolas" w:cs="Consolas"/>
+          <w:color w:val="000000"/>
+          <w:sz w:val="19"/>
+          <w:szCs w:val="19"/>
+        </w:rPr>
+      </w:pPr>
+      <w:r>
+        <w:rPr>
+          <w:rFonts w:ascii="Consolas" w:hAnsi="Consolas" w:cs="Consolas"/>
+          <w:color w:val="000000"/>
+          <w:sz w:val="19"/>
+          <w:szCs w:val="19"/>
+        </w:rPr>
+        <w:t xml:space="preserve">            num2 = sum;</w:t>
+      </w:r>
+    </w:p>
+    <w:p>
+      <w:pPr>
+        <w:autoSpaceDE w:val="0"/>
+        <w:autoSpaceDN w:val="0"/>
+        <w:adjustRightInd w:val="0"/>
+        <w:spacing w:after="0" w:line="240" w:lineRule="auto"/>
+        <w:rPr>
+          <w:rFonts w:ascii="Consolas" w:hAnsi="Consolas" w:cs="Consolas"/>
+          <w:color w:val="000000"/>
+          <w:sz w:val="19"/>
+          <w:szCs w:val="19"/>
+        </w:rPr>
+      </w:pPr>
+      <w:r>
+        <w:rPr>
+          <w:rFonts w:ascii="Consolas" w:hAnsi="Consolas" w:cs="Consolas"/>
+          <w:color w:val="000000"/>
+          <w:sz w:val="19"/>
+          <w:szCs w:val="19"/>
+        </w:rPr>
+        <w:t xml:space="preserve">            </w:t>
+      </w:r>
+      <w:proofErr w:type="spellStart"/>
+      <w:proofErr w:type="gramStart"/>
+      <w:r>
+        <w:rPr>
+          <w:rFonts w:ascii="Consolas" w:hAnsi="Consolas" w:cs="Consolas"/>
+          <w:color w:val="000000"/>
+          <w:sz w:val="19"/>
+          <w:szCs w:val="19"/>
+        </w:rPr>
+        <w:t>Console.WriteLine</w:t>
+      </w:r>
+      <w:proofErr w:type="spellEnd"/>
+      <w:r>
+        <w:rPr>
+          <w:rFonts w:ascii="Consolas" w:hAnsi="Consolas" w:cs="Consolas"/>
+          <w:color w:val="000000"/>
+          <w:sz w:val="19"/>
+          <w:szCs w:val="19"/>
+        </w:rPr>
+        <w:t>(</w:t>
+      </w:r>
+      <w:proofErr w:type="gramEnd"/>
+      <w:r>
+        <w:rPr>
+          <w:rFonts w:ascii="Consolas" w:hAnsi="Consolas" w:cs="Consolas"/>
+          <w:color w:val="000000"/>
+          <w:sz w:val="19"/>
+          <w:szCs w:val="19"/>
+        </w:rPr>
+        <w:t>num2);</w:t>
+      </w:r>
+    </w:p>
+    <w:p>
+      <w:pPr>
+        <w:autoSpaceDE w:val="0"/>
+        <w:autoSpaceDN w:val="0"/>
+        <w:adjustRightInd w:val="0"/>
+        <w:spacing w:after="0" w:line="240" w:lineRule="auto"/>
+        <w:rPr>
+          <w:rFonts w:ascii="Consolas" w:hAnsi="Consolas" w:cs="Consolas"/>
+          <w:color w:val="000000"/>
+          <w:sz w:val="19"/>
+          <w:szCs w:val="19"/>
+        </w:rPr>
+      </w:pPr>
+      <w:r>
+        <w:rPr>
+          <w:rFonts w:ascii="Consolas" w:hAnsi="Consolas" w:cs="Consolas"/>
+          <w:color w:val="000000"/>
+          <w:sz w:val="19"/>
+          <w:szCs w:val="19"/>
+        </w:rPr>
+        <w:t xml:space="preserve">            </w:t>
+      </w:r>
+      <w:proofErr w:type="gramStart"/>
+      <w:r>
+        <w:rPr>
+          <w:rFonts w:ascii="Consolas" w:hAnsi="Consolas" w:cs="Consolas"/>
+          <w:color w:val="000000"/>
+          <w:sz w:val="19"/>
+          <w:szCs w:val="19"/>
+        </w:rPr>
+        <w:t>count</w:t>
+      </w:r>
+      <w:proofErr w:type="gramEnd"/>
+      <w:r>
+        <w:rPr>
+          <w:rFonts w:ascii="Consolas" w:hAnsi="Consolas" w:cs="Consolas"/>
+          <w:color w:val="000000"/>
+          <w:sz w:val="19"/>
+          <w:szCs w:val="19"/>
+        </w:rPr>
+        <w:t>++;</w:t>
+      </w:r>
+    </w:p>
+    <w:p>
+      <w:pPr>
+        <w:autoSpaceDE w:val="0"/>
+        <w:autoSpaceDN w:val="0"/>
+        <w:adjustRightInd w:val="0"/>
+        <w:spacing w:after="0" w:line="240" w:lineRule="auto"/>
+        <w:rPr>
+          <w:rFonts w:ascii="Consolas" w:hAnsi="Consolas" w:cs="Consolas"/>
+          <w:color w:val="000000"/>
+          <w:sz w:val="19"/>
+          <w:szCs w:val="19"/>
+        </w:rPr>
+      </w:pPr>
+      <w:r>
+        <w:rPr>
+          <w:rFonts w:ascii="Consolas" w:hAnsi="Consolas" w:cs="Consolas"/>
+          <w:color w:val="000000"/>
+          <w:sz w:val="19"/>
+          <w:szCs w:val="19"/>
+        </w:rPr>
+        <w:t xml:space="preserve">        }</w:t>
+      </w:r>
+    </w:p>
+    <w:p>
+      <w:pPr>
+        <w:autoSpaceDE w:val="0"/>
+        <w:autoSpaceDN w:val="0"/>
+        <w:adjustRightInd w:val="0"/>
+        <w:spacing w:after="0" w:line="240" w:lineRule="auto"/>
+        <w:rPr>
+          <w:rFonts w:ascii="Consolas" w:hAnsi="Consolas" w:cs="Consolas"/>
+          <w:color w:val="000000"/>
+          <w:sz w:val="19"/>
+          <w:szCs w:val="19"/>
+        </w:rPr>
+      </w:pPr>
+      <w:r>
+        <w:rPr>
+          <w:rFonts w:ascii="Consolas" w:hAnsi="Consolas" w:cs="Consolas"/>
+          <w:color w:val="000000"/>
+          <w:sz w:val="19"/>
+          <w:szCs w:val="19"/>
+        </w:rPr>
+        <w:t xml:space="preserve">    }</w:t>
+      </w:r>
+    </w:p>
+    <w:p>
+      <w:pPr>
+        <w:autoSpaceDE w:val="0"/>
+        <w:autoSpaceDN w:val="0"/>
+        <w:adjustRightInd w:val="0"/>
+        <w:spacing w:after="0" w:line="240" w:lineRule="auto"/>
+        <w:rPr>
+          <w:rFonts w:ascii="Consolas" w:hAnsi="Consolas" w:cs="Consolas"/>
+          <w:color w:val="000000"/>
+          <w:sz w:val="19"/>
+          <w:szCs w:val="19"/>
+        </w:rPr>
+      </w:pPr>
+      <w:r>
+        <w:rPr>
+          <w:rFonts w:ascii="Consolas" w:hAnsi="Consolas" w:cs="Consolas"/>
+          <w:color w:val="000000"/>
+          <w:sz w:val="19"/>
+          <w:szCs w:val="19"/>
+        </w:rPr>
+        <w:t>}</w:t>
+      </w:r>
+    </w:p>
+    <w:p>
+      <w:pPr>
         <w:pStyle w:val="NoSpacing"/>
         <w:rPr>
           <w:sz w:val="26"/>
@@ -5835,7 +10912,876 @@
         <w:t>) of the following sequence: 1 + 1/2 - 1/3 + 1/4 - 1/5 + …</w:t>
       </w:r>
     </w:p>
-    <w:p/>
+    <w:p>
+      <w:pPr>
+        <w:autoSpaceDE w:val="0"/>
+        <w:autoSpaceDN w:val="0"/>
+        <w:adjustRightInd w:val="0"/>
+        <w:spacing w:after="0" w:line="240" w:lineRule="auto"/>
+        <w:rPr>
+          <w:rFonts w:ascii="Consolas" w:hAnsi="Consolas" w:cs="Consolas"/>
+          <w:color w:val="000000"/>
+          <w:sz w:val="19"/>
+          <w:szCs w:val="19"/>
+        </w:rPr>
+      </w:pPr>
+      <w:proofErr w:type="gramStart"/>
+      <w:r>
+        <w:rPr>
+          <w:rFonts w:ascii="Consolas" w:hAnsi="Consolas" w:cs="Consolas"/>
+          <w:color w:val="0000FF"/>
+          <w:sz w:val="19"/>
+          <w:szCs w:val="19"/>
+        </w:rPr>
+        <w:t>using</w:t>
+      </w:r>
+      <w:proofErr w:type="gramEnd"/>
+      <w:r>
+        <w:rPr>
+          <w:rFonts w:ascii="Consolas" w:hAnsi="Consolas" w:cs="Consolas"/>
+          <w:color w:val="000000"/>
+          <w:sz w:val="19"/>
+          <w:szCs w:val="19"/>
+        </w:rPr>
+        <w:t xml:space="preserve"> System;</w:t>
+      </w:r>
+    </w:p>
+    <w:p>
+      <w:pPr>
+        <w:autoSpaceDE w:val="0"/>
+        <w:autoSpaceDN w:val="0"/>
+        <w:adjustRightInd w:val="0"/>
+        <w:spacing w:after="0" w:line="240" w:lineRule="auto"/>
+        <w:rPr>
+          <w:rFonts w:ascii="Consolas" w:hAnsi="Consolas" w:cs="Consolas"/>
+          <w:color w:val="000000"/>
+          <w:sz w:val="19"/>
+          <w:szCs w:val="19"/>
+        </w:rPr>
+      </w:pPr>
+    </w:p>
+    <w:p>
+      <w:pPr>
+        <w:autoSpaceDE w:val="0"/>
+        <w:autoSpaceDN w:val="0"/>
+        <w:adjustRightInd w:val="0"/>
+        <w:spacing w:after="0" w:line="240" w:lineRule="auto"/>
+        <w:rPr>
+          <w:rFonts w:ascii="Consolas" w:hAnsi="Consolas" w:cs="Consolas"/>
+          <w:color w:val="000000"/>
+          <w:sz w:val="19"/>
+          <w:szCs w:val="19"/>
+        </w:rPr>
+      </w:pPr>
+      <w:proofErr w:type="gramStart"/>
+      <w:r>
+        <w:rPr>
+          <w:rFonts w:ascii="Consolas" w:hAnsi="Consolas" w:cs="Consolas"/>
+          <w:color w:val="0000FF"/>
+          <w:sz w:val="19"/>
+          <w:szCs w:val="19"/>
+        </w:rPr>
+        <w:t>namespace</w:t>
+      </w:r>
+      <w:proofErr w:type="gramEnd"/>
+      <w:r>
+        <w:rPr>
+          <w:rFonts w:ascii="Consolas" w:hAnsi="Consolas" w:cs="Consolas"/>
+          <w:color w:val="000000"/>
+          <w:sz w:val="19"/>
+          <w:szCs w:val="19"/>
+        </w:rPr>
+        <w:t xml:space="preserve"> Detyra12</w:t>
+      </w:r>
+    </w:p>
+    <w:p>
+      <w:pPr>
+        <w:autoSpaceDE w:val="0"/>
+        <w:autoSpaceDN w:val="0"/>
+        <w:adjustRightInd w:val="0"/>
+        <w:spacing w:after="0" w:line="240" w:lineRule="auto"/>
+        <w:rPr>
+          <w:rFonts w:ascii="Consolas" w:hAnsi="Consolas" w:cs="Consolas"/>
+          <w:color w:val="000000"/>
+          <w:sz w:val="19"/>
+          <w:szCs w:val="19"/>
+        </w:rPr>
+      </w:pPr>
+      <w:r>
+        <w:rPr>
+          <w:rFonts w:ascii="Consolas" w:hAnsi="Consolas" w:cs="Consolas"/>
+          <w:color w:val="000000"/>
+          <w:sz w:val="19"/>
+          <w:szCs w:val="19"/>
+        </w:rPr>
+        <w:t>{</w:t>
+      </w:r>
+    </w:p>
+    <w:p>
+      <w:pPr>
+        <w:autoSpaceDE w:val="0"/>
+        <w:autoSpaceDN w:val="0"/>
+        <w:adjustRightInd w:val="0"/>
+        <w:spacing w:after="0" w:line="240" w:lineRule="auto"/>
+        <w:rPr>
+          <w:rFonts w:ascii="Consolas" w:hAnsi="Consolas" w:cs="Consolas"/>
+          <w:color w:val="000000"/>
+          <w:sz w:val="19"/>
+          <w:szCs w:val="19"/>
+        </w:rPr>
+      </w:pPr>
+      <w:r>
+        <w:rPr>
+          <w:rFonts w:ascii="Consolas" w:hAnsi="Consolas" w:cs="Consolas"/>
+          <w:color w:val="000000"/>
+          <w:sz w:val="19"/>
+          <w:szCs w:val="19"/>
+        </w:rPr>
+        <w:t xml:space="preserve">    </w:t>
+      </w:r>
+      <w:proofErr w:type="gramStart"/>
+      <w:r>
+        <w:rPr>
+          <w:rFonts w:ascii="Consolas" w:hAnsi="Consolas" w:cs="Consolas"/>
+          <w:color w:val="0000FF"/>
+          <w:sz w:val="19"/>
+          <w:szCs w:val="19"/>
+        </w:rPr>
+        <w:t>class</w:t>
+      </w:r>
+      <w:proofErr w:type="gramEnd"/>
+      <w:r>
+        <w:rPr>
+          <w:rFonts w:ascii="Consolas" w:hAnsi="Consolas" w:cs="Consolas"/>
+          <w:color w:val="000000"/>
+          <w:sz w:val="19"/>
+          <w:szCs w:val="19"/>
+        </w:rPr>
+        <w:t xml:space="preserve"> </w:t>
+      </w:r>
+      <w:r>
+        <w:rPr>
+          <w:rFonts w:ascii="Consolas" w:hAnsi="Consolas" w:cs="Consolas"/>
+          <w:color w:val="2B91AF"/>
+          <w:sz w:val="19"/>
+          <w:szCs w:val="19"/>
+        </w:rPr>
+        <w:t>Program</w:t>
+      </w:r>
+    </w:p>
+    <w:p>
+      <w:pPr>
+        <w:autoSpaceDE w:val="0"/>
+        <w:autoSpaceDN w:val="0"/>
+        <w:adjustRightInd w:val="0"/>
+        <w:spacing w:after="0" w:line="240" w:lineRule="auto"/>
+        <w:rPr>
+          <w:rFonts w:ascii="Consolas" w:hAnsi="Consolas" w:cs="Consolas"/>
+          <w:color w:val="000000"/>
+          <w:sz w:val="19"/>
+          <w:szCs w:val="19"/>
+        </w:rPr>
+      </w:pPr>
+      <w:r>
+        <w:rPr>
+          <w:rFonts w:ascii="Consolas" w:hAnsi="Consolas" w:cs="Consolas"/>
+          <w:color w:val="000000"/>
+          <w:sz w:val="19"/>
+          <w:szCs w:val="19"/>
+        </w:rPr>
+        <w:lastRenderedPageBreak/>
+        <w:t xml:space="preserve">    {</w:t>
+      </w:r>
+    </w:p>
+    <w:p>
+      <w:pPr>
+        <w:autoSpaceDE w:val="0"/>
+        <w:autoSpaceDN w:val="0"/>
+        <w:adjustRightInd w:val="0"/>
+        <w:spacing w:after="0" w:line="240" w:lineRule="auto"/>
+        <w:rPr>
+          <w:rFonts w:ascii="Consolas" w:hAnsi="Consolas" w:cs="Consolas"/>
+          <w:color w:val="000000"/>
+          <w:sz w:val="19"/>
+          <w:szCs w:val="19"/>
+        </w:rPr>
+      </w:pPr>
+      <w:r>
+        <w:rPr>
+          <w:rFonts w:ascii="Consolas" w:hAnsi="Consolas" w:cs="Consolas"/>
+          <w:color w:val="000000"/>
+          <w:sz w:val="19"/>
+          <w:szCs w:val="19"/>
+        </w:rPr>
+        <w:t xml:space="preserve">        </w:t>
+      </w:r>
+      <w:proofErr w:type="gramStart"/>
+      <w:r>
+        <w:rPr>
+          <w:rFonts w:ascii="Consolas" w:hAnsi="Consolas" w:cs="Consolas"/>
+          <w:color w:val="0000FF"/>
+          <w:sz w:val="19"/>
+          <w:szCs w:val="19"/>
+        </w:rPr>
+        <w:t>static</w:t>
+      </w:r>
+      <w:proofErr w:type="gramEnd"/>
+      <w:r>
+        <w:rPr>
+          <w:rFonts w:ascii="Consolas" w:hAnsi="Consolas" w:cs="Consolas"/>
+          <w:color w:val="000000"/>
+          <w:sz w:val="19"/>
+          <w:szCs w:val="19"/>
+        </w:rPr>
+        <w:t xml:space="preserve"> </w:t>
+      </w:r>
+      <w:r>
+        <w:rPr>
+          <w:rFonts w:ascii="Consolas" w:hAnsi="Consolas" w:cs="Consolas"/>
+          <w:color w:val="0000FF"/>
+          <w:sz w:val="19"/>
+          <w:szCs w:val="19"/>
+        </w:rPr>
+        <w:t>void</w:t>
+      </w:r>
+      <w:r>
+        <w:rPr>
+          <w:rFonts w:ascii="Consolas" w:hAnsi="Consolas" w:cs="Consolas"/>
+          <w:color w:val="000000"/>
+          <w:sz w:val="19"/>
+          <w:szCs w:val="19"/>
+        </w:rPr>
+        <w:t xml:space="preserve"> Main(</w:t>
+      </w:r>
+      <w:r>
+        <w:rPr>
+          <w:rFonts w:ascii="Consolas" w:hAnsi="Consolas" w:cs="Consolas"/>
+          <w:color w:val="0000FF"/>
+          <w:sz w:val="19"/>
+          <w:szCs w:val="19"/>
+        </w:rPr>
+        <w:t>string</w:t>
+      </w:r>
+      <w:r>
+        <w:rPr>
+          <w:rFonts w:ascii="Consolas" w:hAnsi="Consolas" w:cs="Consolas"/>
+          <w:color w:val="000000"/>
+          <w:sz w:val="19"/>
+          <w:szCs w:val="19"/>
+        </w:rPr>
+        <w:t xml:space="preserve">[] </w:t>
+      </w:r>
+      <w:proofErr w:type="spellStart"/>
+      <w:r>
+        <w:rPr>
+          <w:rFonts w:ascii="Consolas" w:hAnsi="Consolas" w:cs="Consolas"/>
+          <w:color w:val="000000"/>
+          <w:sz w:val="19"/>
+          <w:szCs w:val="19"/>
+        </w:rPr>
+        <w:t>args</w:t>
+      </w:r>
+      <w:proofErr w:type="spellEnd"/>
+      <w:r>
+        <w:rPr>
+          <w:rFonts w:ascii="Consolas" w:hAnsi="Consolas" w:cs="Consolas"/>
+          <w:color w:val="000000"/>
+          <w:sz w:val="19"/>
+          <w:szCs w:val="19"/>
+        </w:rPr>
+        <w:t>)</w:t>
+      </w:r>
+    </w:p>
+    <w:p>
+      <w:pPr>
+        <w:autoSpaceDE w:val="0"/>
+        <w:autoSpaceDN w:val="0"/>
+        <w:adjustRightInd w:val="0"/>
+        <w:spacing w:after="0" w:line="240" w:lineRule="auto"/>
+        <w:rPr>
+          <w:rFonts w:ascii="Consolas" w:hAnsi="Consolas" w:cs="Consolas"/>
+          <w:color w:val="000000"/>
+          <w:sz w:val="19"/>
+          <w:szCs w:val="19"/>
+        </w:rPr>
+      </w:pPr>
+      <w:r>
+        <w:rPr>
+          <w:rFonts w:ascii="Consolas" w:hAnsi="Consolas" w:cs="Consolas"/>
+          <w:color w:val="000000"/>
+          <w:sz w:val="19"/>
+          <w:szCs w:val="19"/>
+        </w:rPr>
+        <w:t xml:space="preserve">        {</w:t>
+      </w:r>
+    </w:p>
+    <w:p>
+      <w:pPr>
+        <w:autoSpaceDE w:val="0"/>
+        <w:autoSpaceDN w:val="0"/>
+        <w:adjustRightInd w:val="0"/>
+        <w:spacing w:after="0" w:line="240" w:lineRule="auto"/>
+        <w:rPr>
+          <w:rFonts w:ascii="Consolas" w:hAnsi="Consolas" w:cs="Consolas"/>
+          <w:color w:val="000000"/>
+          <w:sz w:val="19"/>
+          <w:szCs w:val="19"/>
+        </w:rPr>
+      </w:pPr>
+      <w:r>
+        <w:rPr>
+          <w:rFonts w:ascii="Consolas" w:hAnsi="Consolas" w:cs="Consolas"/>
+          <w:color w:val="000000"/>
+          <w:sz w:val="19"/>
+          <w:szCs w:val="19"/>
+        </w:rPr>
+        <w:t xml:space="preserve">            </w:t>
+      </w:r>
+      <w:proofErr w:type="spellStart"/>
+      <w:proofErr w:type="gramStart"/>
+      <w:r>
+        <w:rPr>
+          <w:rFonts w:ascii="Consolas" w:hAnsi="Consolas" w:cs="Consolas"/>
+          <w:color w:val="000000"/>
+          <w:sz w:val="19"/>
+          <w:szCs w:val="19"/>
+        </w:rPr>
+        <w:t>Console.Write</w:t>
+      </w:r>
+      <w:proofErr w:type="spellEnd"/>
+      <w:r>
+        <w:rPr>
+          <w:rFonts w:ascii="Consolas" w:hAnsi="Consolas" w:cs="Consolas"/>
+          <w:color w:val="000000"/>
+          <w:sz w:val="19"/>
+          <w:szCs w:val="19"/>
+        </w:rPr>
+        <w:t>(</w:t>
+      </w:r>
+      <w:proofErr w:type="gramEnd"/>
+      <w:r>
+        <w:rPr>
+          <w:rFonts w:ascii="Consolas" w:hAnsi="Consolas" w:cs="Consolas"/>
+          <w:color w:val="A31515"/>
+          <w:sz w:val="19"/>
+          <w:szCs w:val="19"/>
+        </w:rPr>
+        <w:t>"Enter last number: "</w:t>
+      </w:r>
+      <w:r>
+        <w:rPr>
+          <w:rFonts w:ascii="Consolas" w:hAnsi="Consolas" w:cs="Consolas"/>
+          <w:color w:val="000000"/>
+          <w:sz w:val="19"/>
+          <w:szCs w:val="19"/>
+        </w:rPr>
+        <w:t>);</w:t>
+      </w:r>
+    </w:p>
+    <w:p>
+      <w:pPr>
+        <w:autoSpaceDE w:val="0"/>
+        <w:autoSpaceDN w:val="0"/>
+        <w:adjustRightInd w:val="0"/>
+        <w:spacing w:after="0" w:line="240" w:lineRule="auto"/>
+        <w:rPr>
+          <w:rFonts w:ascii="Consolas" w:hAnsi="Consolas" w:cs="Consolas"/>
+          <w:color w:val="000000"/>
+          <w:sz w:val="19"/>
+          <w:szCs w:val="19"/>
+        </w:rPr>
+      </w:pPr>
+      <w:r>
+        <w:rPr>
+          <w:rFonts w:ascii="Consolas" w:hAnsi="Consolas" w:cs="Consolas"/>
+          <w:color w:val="000000"/>
+          <w:sz w:val="19"/>
+          <w:szCs w:val="19"/>
+        </w:rPr>
+        <w:t xml:space="preserve">            </w:t>
+      </w:r>
+      <w:proofErr w:type="spellStart"/>
+      <w:proofErr w:type="gramStart"/>
+      <w:r>
+        <w:rPr>
+          <w:rFonts w:ascii="Consolas" w:hAnsi="Consolas" w:cs="Consolas"/>
+          <w:color w:val="0000FF"/>
+          <w:sz w:val="19"/>
+          <w:szCs w:val="19"/>
+        </w:rPr>
+        <w:t>int</w:t>
+      </w:r>
+      <w:proofErr w:type="spellEnd"/>
+      <w:proofErr w:type="gramEnd"/>
+      <w:r>
+        <w:rPr>
+          <w:rFonts w:ascii="Consolas" w:hAnsi="Consolas" w:cs="Consolas"/>
+          <w:color w:val="000000"/>
+          <w:sz w:val="19"/>
+          <w:szCs w:val="19"/>
+        </w:rPr>
+        <w:t xml:space="preserve"> length = Int32.Parse(</w:t>
+      </w:r>
+      <w:proofErr w:type="spellStart"/>
+      <w:r>
+        <w:rPr>
+          <w:rFonts w:ascii="Consolas" w:hAnsi="Consolas" w:cs="Consolas"/>
+          <w:color w:val="000000"/>
+          <w:sz w:val="19"/>
+          <w:szCs w:val="19"/>
+        </w:rPr>
+        <w:t>Console.ReadLine</w:t>
+      </w:r>
+      <w:proofErr w:type="spellEnd"/>
+      <w:r>
+        <w:rPr>
+          <w:rFonts w:ascii="Consolas" w:hAnsi="Consolas" w:cs="Consolas"/>
+          <w:color w:val="000000"/>
+          <w:sz w:val="19"/>
+          <w:szCs w:val="19"/>
+        </w:rPr>
+        <w:t>());</w:t>
+      </w:r>
+    </w:p>
+    <w:p>
+      <w:pPr>
+        <w:autoSpaceDE w:val="0"/>
+        <w:autoSpaceDN w:val="0"/>
+        <w:adjustRightInd w:val="0"/>
+        <w:spacing w:after="0" w:line="240" w:lineRule="auto"/>
+        <w:rPr>
+          <w:rFonts w:ascii="Consolas" w:hAnsi="Consolas" w:cs="Consolas"/>
+          <w:color w:val="000000"/>
+          <w:sz w:val="19"/>
+          <w:szCs w:val="19"/>
+        </w:rPr>
+      </w:pPr>
+      <w:r>
+        <w:rPr>
+          <w:rFonts w:ascii="Consolas" w:hAnsi="Consolas" w:cs="Consolas"/>
+          <w:color w:val="000000"/>
+          <w:sz w:val="19"/>
+          <w:szCs w:val="19"/>
+        </w:rPr>
+        <w:t xml:space="preserve">            </w:t>
+      </w:r>
+      <w:proofErr w:type="gramStart"/>
+      <w:r>
+        <w:rPr>
+          <w:rFonts w:ascii="Consolas" w:hAnsi="Consolas" w:cs="Consolas"/>
+          <w:color w:val="0000FF"/>
+          <w:sz w:val="19"/>
+          <w:szCs w:val="19"/>
+        </w:rPr>
+        <w:t>double</w:t>
+      </w:r>
+      <w:proofErr w:type="gramEnd"/>
+      <w:r>
+        <w:rPr>
+          <w:rFonts w:ascii="Consolas" w:hAnsi="Consolas" w:cs="Consolas"/>
+          <w:color w:val="000000"/>
+          <w:sz w:val="19"/>
+          <w:szCs w:val="19"/>
+        </w:rPr>
+        <w:t xml:space="preserve"> sum = 1.0;</w:t>
+      </w:r>
+    </w:p>
+    <w:p>
+      <w:pPr>
+        <w:autoSpaceDE w:val="0"/>
+        <w:autoSpaceDN w:val="0"/>
+        <w:adjustRightInd w:val="0"/>
+        <w:spacing w:after="0" w:line="240" w:lineRule="auto"/>
+        <w:rPr>
+          <w:rFonts w:ascii="Consolas" w:hAnsi="Consolas" w:cs="Consolas"/>
+          <w:color w:val="000000"/>
+          <w:sz w:val="19"/>
+          <w:szCs w:val="19"/>
+        </w:rPr>
+      </w:pPr>
+    </w:p>
+    <w:p>
+      <w:pPr>
+        <w:autoSpaceDE w:val="0"/>
+        <w:autoSpaceDN w:val="0"/>
+        <w:adjustRightInd w:val="0"/>
+        <w:spacing w:after="0" w:line="240" w:lineRule="auto"/>
+        <w:rPr>
+          <w:rFonts w:ascii="Consolas" w:hAnsi="Consolas" w:cs="Consolas"/>
+          <w:color w:val="000000"/>
+          <w:sz w:val="19"/>
+          <w:szCs w:val="19"/>
+        </w:rPr>
+      </w:pPr>
+      <w:r>
+        <w:rPr>
+          <w:rFonts w:ascii="Consolas" w:hAnsi="Consolas" w:cs="Consolas"/>
+          <w:color w:val="000000"/>
+          <w:sz w:val="19"/>
+          <w:szCs w:val="19"/>
+        </w:rPr>
+        <w:t xml:space="preserve">            </w:t>
+      </w:r>
+      <w:proofErr w:type="gramStart"/>
+      <w:r>
+        <w:rPr>
+          <w:rFonts w:ascii="Consolas" w:hAnsi="Consolas" w:cs="Consolas"/>
+          <w:color w:val="0000FF"/>
+          <w:sz w:val="19"/>
+          <w:szCs w:val="19"/>
+        </w:rPr>
+        <w:t>for</w:t>
+      </w:r>
+      <w:proofErr w:type="gramEnd"/>
+      <w:r>
+        <w:rPr>
+          <w:rFonts w:ascii="Consolas" w:hAnsi="Consolas" w:cs="Consolas"/>
+          <w:color w:val="000000"/>
+          <w:sz w:val="19"/>
+          <w:szCs w:val="19"/>
+        </w:rPr>
+        <w:t xml:space="preserve"> (</w:t>
+      </w:r>
+      <w:proofErr w:type="spellStart"/>
+      <w:r>
+        <w:rPr>
+          <w:rFonts w:ascii="Consolas" w:hAnsi="Consolas" w:cs="Consolas"/>
+          <w:color w:val="0000FF"/>
+          <w:sz w:val="19"/>
+          <w:szCs w:val="19"/>
+        </w:rPr>
+        <w:t>int</w:t>
+      </w:r>
+      <w:proofErr w:type="spellEnd"/>
+      <w:r>
+        <w:rPr>
+          <w:rFonts w:ascii="Consolas" w:hAnsi="Consolas" w:cs="Consolas"/>
+          <w:color w:val="000000"/>
+          <w:sz w:val="19"/>
+          <w:szCs w:val="19"/>
+        </w:rPr>
+        <w:t xml:space="preserve"> </w:t>
+      </w:r>
+      <w:proofErr w:type="spellStart"/>
+      <w:r>
+        <w:rPr>
+          <w:rFonts w:ascii="Consolas" w:hAnsi="Consolas" w:cs="Consolas"/>
+          <w:color w:val="000000"/>
+          <w:sz w:val="19"/>
+          <w:szCs w:val="19"/>
+        </w:rPr>
+        <w:t>i</w:t>
+      </w:r>
+      <w:proofErr w:type="spellEnd"/>
+      <w:r>
+        <w:rPr>
+          <w:rFonts w:ascii="Consolas" w:hAnsi="Consolas" w:cs="Consolas"/>
+          <w:color w:val="000000"/>
+          <w:sz w:val="19"/>
+          <w:szCs w:val="19"/>
+        </w:rPr>
+        <w:t xml:space="preserve"> = 2; </w:t>
+      </w:r>
+      <w:proofErr w:type="spellStart"/>
+      <w:r>
+        <w:rPr>
+          <w:rFonts w:ascii="Consolas" w:hAnsi="Consolas" w:cs="Consolas"/>
+          <w:color w:val="000000"/>
+          <w:sz w:val="19"/>
+          <w:szCs w:val="19"/>
+        </w:rPr>
+        <w:t>i</w:t>
+      </w:r>
+      <w:proofErr w:type="spellEnd"/>
+      <w:r>
+        <w:rPr>
+          <w:rFonts w:ascii="Consolas" w:hAnsi="Consolas" w:cs="Consolas"/>
+          <w:color w:val="000000"/>
+          <w:sz w:val="19"/>
+          <w:szCs w:val="19"/>
+        </w:rPr>
+        <w:t xml:space="preserve"> &lt;= length; </w:t>
+      </w:r>
+      <w:proofErr w:type="spellStart"/>
+      <w:r>
+        <w:rPr>
+          <w:rFonts w:ascii="Consolas" w:hAnsi="Consolas" w:cs="Consolas"/>
+          <w:color w:val="000000"/>
+          <w:sz w:val="19"/>
+          <w:szCs w:val="19"/>
+        </w:rPr>
+        <w:t>i</w:t>
+      </w:r>
+      <w:proofErr w:type="spellEnd"/>
+      <w:r>
+        <w:rPr>
+          <w:rFonts w:ascii="Consolas" w:hAnsi="Consolas" w:cs="Consolas"/>
+          <w:color w:val="000000"/>
+          <w:sz w:val="19"/>
+          <w:szCs w:val="19"/>
+        </w:rPr>
+        <w:t>++)</w:t>
+      </w:r>
+    </w:p>
+    <w:p>
+      <w:pPr>
+        <w:autoSpaceDE w:val="0"/>
+        <w:autoSpaceDN w:val="0"/>
+        <w:adjustRightInd w:val="0"/>
+        <w:spacing w:after="0" w:line="240" w:lineRule="auto"/>
+        <w:rPr>
+          <w:rFonts w:ascii="Consolas" w:hAnsi="Consolas" w:cs="Consolas"/>
+          <w:color w:val="000000"/>
+          <w:sz w:val="19"/>
+          <w:szCs w:val="19"/>
+        </w:rPr>
+      </w:pPr>
+      <w:r>
+        <w:rPr>
+          <w:rFonts w:ascii="Consolas" w:hAnsi="Consolas" w:cs="Consolas"/>
+          <w:color w:val="000000"/>
+          <w:sz w:val="19"/>
+          <w:szCs w:val="19"/>
+        </w:rPr>
+        <w:t xml:space="preserve">            {</w:t>
+      </w:r>
+    </w:p>
+    <w:p>
+      <w:pPr>
+        <w:autoSpaceDE w:val="0"/>
+        <w:autoSpaceDN w:val="0"/>
+        <w:adjustRightInd w:val="0"/>
+        <w:spacing w:after="0" w:line="240" w:lineRule="auto"/>
+        <w:rPr>
+          <w:rFonts w:ascii="Consolas" w:hAnsi="Consolas" w:cs="Consolas"/>
+          <w:color w:val="000000"/>
+          <w:sz w:val="19"/>
+          <w:szCs w:val="19"/>
+        </w:rPr>
+      </w:pPr>
+      <w:r>
+        <w:rPr>
+          <w:rFonts w:ascii="Consolas" w:hAnsi="Consolas" w:cs="Consolas"/>
+          <w:color w:val="000000"/>
+          <w:sz w:val="19"/>
+          <w:szCs w:val="19"/>
+        </w:rPr>
+        <w:t xml:space="preserve">                </w:t>
+      </w:r>
+      <w:proofErr w:type="gramStart"/>
+      <w:r>
+        <w:rPr>
+          <w:rFonts w:ascii="Consolas" w:hAnsi="Consolas" w:cs="Consolas"/>
+          <w:color w:val="000000"/>
+          <w:sz w:val="19"/>
+          <w:szCs w:val="19"/>
+        </w:rPr>
+        <w:t>sum</w:t>
+      </w:r>
+      <w:proofErr w:type="gramEnd"/>
+      <w:r>
+        <w:rPr>
+          <w:rFonts w:ascii="Consolas" w:hAnsi="Consolas" w:cs="Consolas"/>
+          <w:color w:val="000000"/>
+          <w:sz w:val="19"/>
+          <w:szCs w:val="19"/>
+        </w:rPr>
+        <w:t xml:space="preserve"> += (1.0 / </w:t>
+      </w:r>
+      <w:proofErr w:type="spellStart"/>
+      <w:r>
+        <w:rPr>
+          <w:rFonts w:ascii="Consolas" w:hAnsi="Consolas" w:cs="Consolas"/>
+          <w:color w:val="000000"/>
+          <w:sz w:val="19"/>
+          <w:szCs w:val="19"/>
+        </w:rPr>
+        <w:t>i</w:t>
+      </w:r>
+      <w:proofErr w:type="spellEnd"/>
+      <w:r>
+        <w:rPr>
+          <w:rFonts w:ascii="Consolas" w:hAnsi="Consolas" w:cs="Consolas"/>
+          <w:color w:val="000000"/>
+          <w:sz w:val="19"/>
+          <w:szCs w:val="19"/>
+        </w:rPr>
+        <w:t>);</w:t>
+      </w:r>
+    </w:p>
+    <w:p>
+      <w:pPr>
+        <w:autoSpaceDE w:val="0"/>
+        <w:autoSpaceDN w:val="0"/>
+        <w:adjustRightInd w:val="0"/>
+        <w:spacing w:after="0" w:line="240" w:lineRule="auto"/>
+        <w:rPr>
+          <w:rFonts w:ascii="Consolas" w:hAnsi="Consolas" w:cs="Consolas"/>
+          <w:color w:val="000000"/>
+          <w:sz w:val="19"/>
+          <w:szCs w:val="19"/>
+        </w:rPr>
+      </w:pPr>
+      <w:r>
+        <w:rPr>
+          <w:rFonts w:ascii="Consolas" w:hAnsi="Consolas" w:cs="Consolas"/>
+          <w:color w:val="000000"/>
+          <w:sz w:val="19"/>
+          <w:szCs w:val="19"/>
+        </w:rPr>
+        <w:t xml:space="preserve">            }</w:t>
+      </w:r>
+    </w:p>
+    <w:p>
+      <w:pPr>
+        <w:autoSpaceDE w:val="0"/>
+        <w:autoSpaceDN w:val="0"/>
+        <w:adjustRightInd w:val="0"/>
+        <w:spacing w:after="0" w:line="240" w:lineRule="auto"/>
+        <w:rPr>
+          <w:rFonts w:ascii="Consolas" w:hAnsi="Consolas" w:cs="Consolas"/>
+          <w:color w:val="000000"/>
+          <w:sz w:val="19"/>
+          <w:szCs w:val="19"/>
+        </w:rPr>
+      </w:pPr>
+    </w:p>
+    <w:p>
+      <w:pPr>
+        <w:autoSpaceDE w:val="0"/>
+        <w:autoSpaceDN w:val="0"/>
+        <w:adjustRightInd w:val="0"/>
+        <w:spacing w:after="0" w:line="240" w:lineRule="auto"/>
+        <w:rPr>
+          <w:rFonts w:ascii="Consolas" w:hAnsi="Consolas" w:cs="Consolas"/>
+          <w:color w:val="000000"/>
+          <w:sz w:val="19"/>
+          <w:szCs w:val="19"/>
+        </w:rPr>
+      </w:pPr>
+      <w:r>
+        <w:rPr>
+          <w:rFonts w:ascii="Consolas" w:hAnsi="Consolas" w:cs="Consolas"/>
+          <w:color w:val="000000"/>
+          <w:sz w:val="19"/>
+          <w:szCs w:val="19"/>
+        </w:rPr>
+        <w:t xml:space="preserve">            </w:t>
+      </w:r>
+      <w:proofErr w:type="spellStart"/>
+      <w:proofErr w:type="gramStart"/>
+      <w:r>
+        <w:rPr>
+          <w:rFonts w:ascii="Consolas" w:hAnsi="Consolas" w:cs="Consolas"/>
+          <w:color w:val="000000"/>
+          <w:sz w:val="19"/>
+          <w:szCs w:val="19"/>
+        </w:rPr>
+        <w:t>Console.WriteLine</w:t>
+      </w:r>
+      <w:proofErr w:type="spellEnd"/>
+      <w:r>
+        <w:rPr>
+          <w:rFonts w:ascii="Consolas" w:hAnsi="Consolas" w:cs="Consolas"/>
+          <w:color w:val="000000"/>
+          <w:sz w:val="19"/>
+          <w:szCs w:val="19"/>
+        </w:rPr>
+        <w:t>(</w:t>
+      </w:r>
+      <w:proofErr w:type="gramEnd"/>
+      <w:r>
+        <w:rPr>
+          <w:rFonts w:ascii="Consolas" w:hAnsi="Consolas" w:cs="Consolas"/>
+          <w:color w:val="A31515"/>
+          <w:sz w:val="19"/>
+          <w:szCs w:val="19"/>
+        </w:rPr>
+        <w:t>"{0:F3}"</w:t>
+      </w:r>
+      <w:r>
+        <w:rPr>
+          <w:rFonts w:ascii="Consolas" w:hAnsi="Consolas" w:cs="Consolas"/>
+          <w:color w:val="000000"/>
+          <w:sz w:val="19"/>
+          <w:szCs w:val="19"/>
+        </w:rPr>
+        <w:t>, sum);</w:t>
+      </w:r>
+    </w:p>
+    <w:p>
+      <w:pPr>
+        <w:autoSpaceDE w:val="0"/>
+        <w:autoSpaceDN w:val="0"/>
+        <w:adjustRightInd w:val="0"/>
+        <w:spacing w:after="0" w:line="240" w:lineRule="auto"/>
+        <w:rPr>
+          <w:rFonts w:ascii="Consolas" w:hAnsi="Consolas" w:cs="Consolas"/>
+          <w:color w:val="000000"/>
+          <w:sz w:val="19"/>
+          <w:szCs w:val="19"/>
+        </w:rPr>
+      </w:pPr>
+      <w:r>
+        <w:rPr>
+          <w:rFonts w:ascii="Consolas" w:hAnsi="Consolas" w:cs="Consolas"/>
+          <w:color w:val="000000"/>
+          <w:sz w:val="19"/>
+          <w:szCs w:val="19"/>
+        </w:rPr>
+        <w:t xml:space="preserve">        }</w:t>
+      </w:r>
+    </w:p>
+    <w:p>
+      <w:pPr>
+        <w:autoSpaceDE w:val="0"/>
+        <w:autoSpaceDN w:val="0"/>
+        <w:adjustRightInd w:val="0"/>
+        <w:spacing w:after="0" w:line="240" w:lineRule="auto"/>
+        <w:rPr>
+          <w:rFonts w:ascii="Consolas" w:hAnsi="Consolas" w:cs="Consolas"/>
+          <w:color w:val="000000"/>
+          <w:sz w:val="19"/>
+          <w:szCs w:val="19"/>
+        </w:rPr>
+      </w:pPr>
+      <w:r>
+        <w:rPr>
+          <w:rFonts w:ascii="Consolas" w:hAnsi="Consolas" w:cs="Consolas"/>
+          <w:color w:val="000000"/>
+          <w:sz w:val="19"/>
+          <w:szCs w:val="19"/>
+        </w:rPr>
+        <w:t xml:space="preserve">    }</w:t>
+      </w:r>
+    </w:p>
+    <w:p>
+      <w:pPr>
+        <w:autoSpaceDE w:val="0"/>
+        <w:autoSpaceDN w:val="0"/>
+        <w:adjustRightInd w:val="0"/>
+        <w:spacing w:after="0" w:line="240" w:lineRule="auto"/>
+        <w:rPr>
+          <w:rFonts w:ascii="Consolas" w:hAnsi="Consolas" w:cs="Consolas"/>
+          <w:color w:val="000000"/>
+          <w:sz w:val="19"/>
+          <w:szCs w:val="19"/>
+        </w:rPr>
+      </w:pPr>
+      <w:r>
+        <w:rPr>
+          <w:rFonts w:ascii="Consolas" w:hAnsi="Consolas" w:cs="Consolas"/>
+          <w:color w:val="000000"/>
+          <w:sz w:val="19"/>
+          <w:szCs w:val="19"/>
+        </w:rPr>
+        <w:t>}</w:t>
+      </w:r>
+    </w:p>
+    <w:p>
+      <w:bookmarkStart w:id="0" w:name="_GoBack"/>
+      <w:bookmarkEnd w:id="0"/>
+    </w:p>
     <w:sectPr>
       <w:pgSz w:w="12240" w:h="15840"/>
       <w:pgMar w:top="1440" w:right="1440" w:bottom="1440" w:left="1440" w:header="720" w:footer="720" w:gutter="0"/>

--- a/Chapter4/Ushtrimet4.docx
+++ b/Chapter4/Ushtrimet4.docx
@@ -4321,9 +4321,9 @@
       <w:pPr>
         <w:pStyle w:val="NoSpacing"/>
         <w:rPr>
-          <w:rFonts w:ascii="Trebuchet MS" w:hAnsi="Trebuchet MS"/>
           <w:sz w:val="26"/>
           <w:szCs w:val="26"/>
+          <w:bdr w:val="none" w:sz="0" w:space="0" w:color="auto" w:frame="1"/>
         </w:rPr>
       </w:pPr>
       <w:r>
@@ -4424,6 +4424,694 @@
         </w:rPr>
         <w:t>. The last two numbers have to be rounded to the second decimal place.</w:t>
       </w:r>
+    </w:p>
+    <w:p>
+      <w:pPr>
+        <w:pStyle w:val="NoSpacing"/>
+        <w:rPr>
+          <w:sz w:val="26"/>
+          <w:szCs w:val="26"/>
+          <w:bdr w:val="none" w:sz="0" w:space="0" w:color="auto" w:frame="1"/>
+        </w:rPr>
+      </w:pPr>
+    </w:p>
+    <w:p>
+      <w:pPr>
+        <w:autoSpaceDE w:val="0"/>
+        <w:autoSpaceDN w:val="0"/>
+        <w:adjustRightInd w:val="0"/>
+        <w:spacing w:after="0" w:line="240" w:lineRule="auto"/>
+        <w:rPr>
+          <w:rFonts w:ascii="Consolas" w:hAnsi="Consolas" w:cs="Consolas"/>
+          <w:color w:val="000000"/>
+          <w:sz w:val="19"/>
+          <w:szCs w:val="19"/>
+        </w:rPr>
+      </w:pPr>
+      <w:proofErr w:type="gramStart"/>
+      <w:r>
+        <w:rPr>
+          <w:rFonts w:ascii="Consolas" w:hAnsi="Consolas" w:cs="Consolas"/>
+          <w:color w:val="0000FF"/>
+          <w:sz w:val="19"/>
+          <w:szCs w:val="19"/>
+        </w:rPr>
+        <w:t>using</w:t>
+      </w:r>
+      <w:proofErr w:type="gramEnd"/>
+      <w:r>
+        <w:rPr>
+          <w:rFonts w:ascii="Consolas" w:hAnsi="Consolas" w:cs="Consolas"/>
+          <w:color w:val="000000"/>
+          <w:sz w:val="19"/>
+          <w:szCs w:val="19"/>
+        </w:rPr>
+        <w:t xml:space="preserve"> System;</w:t>
+      </w:r>
+    </w:p>
+    <w:p>
+      <w:pPr>
+        <w:autoSpaceDE w:val="0"/>
+        <w:autoSpaceDN w:val="0"/>
+        <w:adjustRightInd w:val="0"/>
+        <w:spacing w:after="0" w:line="240" w:lineRule="auto"/>
+        <w:rPr>
+          <w:rFonts w:ascii="Consolas" w:hAnsi="Consolas" w:cs="Consolas"/>
+          <w:color w:val="000000"/>
+          <w:sz w:val="19"/>
+          <w:szCs w:val="19"/>
+        </w:rPr>
+      </w:pPr>
+    </w:p>
+    <w:p>
+      <w:pPr>
+        <w:autoSpaceDE w:val="0"/>
+        <w:autoSpaceDN w:val="0"/>
+        <w:adjustRightInd w:val="0"/>
+        <w:spacing w:after="0" w:line="240" w:lineRule="auto"/>
+        <w:rPr>
+          <w:rFonts w:ascii="Consolas" w:hAnsi="Consolas" w:cs="Consolas"/>
+          <w:color w:val="000000"/>
+          <w:sz w:val="19"/>
+          <w:szCs w:val="19"/>
+        </w:rPr>
+      </w:pPr>
+      <w:proofErr w:type="gramStart"/>
+      <w:r>
+        <w:rPr>
+          <w:rFonts w:ascii="Consolas" w:hAnsi="Consolas" w:cs="Consolas"/>
+          <w:color w:val="0000FF"/>
+          <w:sz w:val="19"/>
+          <w:szCs w:val="19"/>
+        </w:rPr>
+        <w:t>namespace</w:t>
+      </w:r>
+      <w:proofErr w:type="gramEnd"/>
+      <w:r>
+        <w:rPr>
+          <w:rFonts w:ascii="Consolas" w:hAnsi="Consolas" w:cs="Consolas"/>
+          <w:color w:val="000000"/>
+          <w:sz w:val="19"/>
+          <w:szCs w:val="19"/>
+        </w:rPr>
+        <w:t xml:space="preserve"> Detyra_4</w:t>
+      </w:r>
+    </w:p>
+    <w:p>
+      <w:pPr>
+        <w:autoSpaceDE w:val="0"/>
+        <w:autoSpaceDN w:val="0"/>
+        <w:adjustRightInd w:val="0"/>
+        <w:spacing w:after="0" w:line="240" w:lineRule="auto"/>
+        <w:rPr>
+          <w:rFonts w:ascii="Consolas" w:hAnsi="Consolas" w:cs="Consolas"/>
+          <w:color w:val="000000"/>
+          <w:sz w:val="19"/>
+          <w:szCs w:val="19"/>
+        </w:rPr>
+      </w:pPr>
+      <w:r>
+        <w:rPr>
+          <w:rFonts w:ascii="Consolas" w:hAnsi="Consolas" w:cs="Consolas"/>
+          <w:color w:val="000000"/>
+          <w:sz w:val="19"/>
+          <w:szCs w:val="19"/>
+        </w:rPr>
+        <w:t>{</w:t>
+      </w:r>
+    </w:p>
+    <w:p>
+      <w:pPr>
+        <w:autoSpaceDE w:val="0"/>
+        <w:autoSpaceDN w:val="0"/>
+        <w:adjustRightInd w:val="0"/>
+        <w:spacing w:after="0" w:line="240" w:lineRule="auto"/>
+        <w:rPr>
+          <w:rFonts w:ascii="Consolas" w:hAnsi="Consolas" w:cs="Consolas"/>
+          <w:color w:val="000000"/>
+          <w:sz w:val="19"/>
+          <w:szCs w:val="19"/>
+        </w:rPr>
+      </w:pPr>
+      <w:r>
+        <w:rPr>
+          <w:rFonts w:ascii="Consolas" w:hAnsi="Consolas" w:cs="Consolas"/>
+          <w:color w:val="000000"/>
+          <w:sz w:val="19"/>
+          <w:szCs w:val="19"/>
+        </w:rPr>
+        <w:t xml:space="preserve">    </w:t>
+      </w:r>
+      <w:proofErr w:type="gramStart"/>
+      <w:r>
+        <w:rPr>
+          <w:rFonts w:ascii="Consolas" w:hAnsi="Consolas" w:cs="Consolas"/>
+          <w:color w:val="0000FF"/>
+          <w:sz w:val="19"/>
+          <w:szCs w:val="19"/>
+        </w:rPr>
+        <w:t>class</w:t>
+      </w:r>
+      <w:proofErr w:type="gramEnd"/>
+      <w:r>
+        <w:rPr>
+          <w:rFonts w:ascii="Consolas" w:hAnsi="Consolas" w:cs="Consolas"/>
+          <w:color w:val="000000"/>
+          <w:sz w:val="19"/>
+          <w:szCs w:val="19"/>
+        </w:rPr>
+        <w:t xml:space="preserve"> </w:t>
+      </w:r>
+      <w:r>
+        <w:rPr>
+          <w:rFonts w:ascii="Consolas" w:hAnsi="Consolas" w:cs="Consolas"/>
+          <w:color w:val="2B91AF"/>
+          <w:sz w:val="19"/>
+          <w:szCs w:val="19"/>
+        </w:rPr>
+        <w:t>Program</w:t>
+      </w:r>
+    </w:p>
+    <w:p>
+      <w:pPr>
+        <w:autoSpaceDE w:val="0"/>
+        <w:autoSpaceDN w:val="0"/>
+        <w:adjustRightInd w:val="0"/>
+        <w:spacing w:after="0" w:line="240" w:lineRule="auto"/>
+        <w:rPr>
+          <w:rFonts w:ascii="Consolas" w:hAnsi="Consolas" w:cs="Consolas"/>
+          <w:color w:val="000000"/>
+          <w:sz w:val="19"/>
+          <w:szCs w:val="19"/>
+        </w:rPr>
+      </w:pPr>
+      <w:r>
+        <w:rPr>
+          <w:rFonts w:ascii="Consolas" w:hAnsi="Consolas" w:cs="Consolas"/>
+          <w:color w:val="000000"/>
+          <w:sz w:val="19"/>
+          <w:szCs w:val="19"/>
+        </w:rPr>
+        <w:t xml:space="preserve">    {</w:t>
+      </w:r>
+    </w:p>
+    <w:p>
+      <w:pPr>
+        <w:autoSpaceDE w:val="0"/>
+        <w:autoSpaceDN w:val="0"/>
+        <w:adjustRightInd w:val="0"/>
+        <w:spacing w:after="0" w:line="240" w:lineRule="auto"/>
+        <w:rPr>
+          <w:rFonts w:ascii="Consolas" w:hAnsi="Consolas" w:cs="Consolas"/>
+          <w:color w:val="000000"/>
+          <w:sz w:val="19"/>
+          <w:szCs w:val="19"/>
+        </w:rPr>
+      </w:pPr>
+      <w:r>
+        <w:rPr>
+          <w:rFonts w:ascii="Consolas" w:hAnsi="Consolas" w:cs="Consolas"/>
+          <w:color w:val="000000"/>
+          <w:sz w:val="19"/>
+          <w:szCs w:val="19"/>
+        </w:rPr>
+        <w:t xml:space="preserve">        </w:t>
+      </w:r>
+      <w:proofErr w:type="gramStart"/>
+      <w:r>
+        <w:rPr>
+          <w:rFonts w:ascii="Consolas" w:hAnsi="Consolas" w:cs="Consolas"/>
+          <w:color w:val="0000FF"/>
+          <w:sz w:val="19"/>
+          <w:szCs w:val="19"/>
+        </w:rPr>
+        <w:t>static</w:t>
+      </w:r>
+      <w:proofErr w:type="gramEnd"/>
+      <w:r>
+        <w:rPr>
+          <w:rFonts w:ascii="Consolas" w:hAnsi="Consolas" w:cs="Consolas"/>
+          <w:color w:val="000000"/>
+          <w:sz w:val="19"/>
+          <w:szCs w:val="19"/>
+        </w:rPr>
+        <w:t xml:space="preserve"> </w:t>
+      </w:r>
+      <w:r>
+        <w:rPr>
+          <w:rFonts w:ascii="Consolas" w:hAnsi="Consolas" w:cs="Consolas"/>
+          <w:color w:val="0000FF"/>
+          <w:sz w:val="19"/>
+          <w:szCs w:val="19"/>
+        </w:rPr>
+        <w:t>void</w:t>
+      </w:r>
+      <w:r>
+        <w:rPr>
+          <w:rFonts w:ascii="Consolas" w:hAnsi="Consolas" w:cs="Consolas"/>
+          <w:color w:val="000000"/>
+          <w:sz w:val="19"/>
+          <w:szCs w:val="19"/>
+        </w:rPr>
+        <w:t xml:space="preserve"> Main(</w:t>
+      </w:r>
+      <w:r>
+        <w:rPr>
+          <w:rFonts w:ascii="Consolas" w:hAnsi="Consolas" w:cs="Consolas"/>
+          <w:color w:val="0000FF"/>
+          <w:sz w:val="19"/>
+          <w:szCs w:val="19"/>
+        </w:rPr>
+        <w:t>string</w:t>
+      </w:r>
+      <w:r>
+        <w:rPr>
+          <w:rFonts w:ascii="Consolas" w:hAnsi="Consolas" w:cs="Consolas"/>
+          <w:color w:val="000000"/>
+          <w:sz w:val="19"/>
+          <w:szCs w:val="19"/>
+        </w:rPr>
+        <w:t xml:space="preserve">[] </w:t>
+      </w:r>
+      <w:proofErr w:type="spellStart"/>
+      <w:r>
+        <w:rPr>
+          <w:rFonts w:ascii="Consolas" w:hAnsi="Consolas" w:cs="Consolas"/>
+          <w:color w:val="000000"/>
+          <w:sz w:val="19"/>
+          <w:szCs w:val="19"/>
+        </w:rPr>
+        <w:t>args</w:t>
+      </w:r>
+      <w:proofErr w:type="spellEnd"/>
+      <w:r>
+        <w:rPr>
+          <w:rFonts w:ascii="Consolas" w:hAnsi="Consolas" w:cs="Consolas"/>
+          <w:color w:val="000000"/>
+          <w:sz w:val="19"/>
+          <w:szCs w:val="19"/>
+        </w:rPr>
+        <w:t>)</w:t>
+      </w:r>
+    </w:p>
+    <w:p>
+      <w:pPr>
+        <w:autoSpaceDE w:val="0"/>
+        <w:autoSpaceDN w:val="0"/>
+        <w:adjustRightInd w:val="0"/>
+        <w:spacing w:after="0" w:line="240" w:lineRule="auto"/>
+        <w:rPr>
+          <w:rFonts w:ascii="Consolas" w:hAnsi="Consolas" w:cs="Consolas"/>
+          <w:color w:val="000000"/>
+          <w:sz w:val="19"/>
+          <w:szCs w:val="19"/>
+        </w:rPr>
+      </w:pPr>
+      <w:r>
+        <w:rPr>
+          <w:rFonts w:ascii="Consolas" w:hAnsi="Consolas" w:cs="Consolas"/>
+          <w:color w:val="000000"/>
+          <w:sz w:val="19"/>
+          <w:szCs w:val="19"/>
+        </w:rPr>
+        <w:t xml:space="preserve">        {</w:t>
+      </w:r>
+    </w:p>
+    <w:p>
+      <w:pPr>
+        <w:autoSpaceDE w:val="0"/>
+        <w:autoSpaceDN w:val="0"/>
+        <w:adjustRightInd w:val="0"/>
+        <w:spacing w:after="0" w:line="240" w:lineRule="auto"/>
+        <w:rPr>
+          <w:rFonts w:ascii="Consolas" w:hAnsi="Consolas" w:cs="Consolas"/>
+          <w:color w:val="000000"/>
+          <w:sz w:val="19"/>
+          <w:szCs w:val="19"/>
+        </w:rPr>
+      </w:pPr>
+      <w:r>
+        <w:rPr>
+          <w:rFonts w:ascii="Consolas" w:hAnsi="Consolas" w:cs="Consolas"/>
+          <w:color w:val="000000"/>
+          <w:sz w:val="19"/>
+          <w:szCs w:val="19"/>
+        </w:rPr>
+        <w:t xml:space="preserve">            </w:t>
+      </w:r>
+      <w:proofErr w:type="spellStart"/>
+      <w:proofErr w:type="gramStart"/>
+      <w:r>
+        <w:rPr>
+          <w:rFonts w:ascii="Consolas" w:hAnsi="Consolas" w:cs="Consolas"/>
+          <w:color w:val="0000FF"/>
+          <w:sz w:val="19"/>
+          <w:szCs w:val="19"/>
+        </w:rPr>
+        <w:t>int</w:t>
+      </w:r>
+      <w:proofErr w:type="spellEnd"/>
+      <w:proofErr w:type="gramEnd"/>
+      <w:r>
+        <w:rPr>
+          <w:rFonts w:ascii="Consolas" w:hAnsi="Consolas" w:cs="Consolas"/>
+          <w:color w:val="000000"/>
+          <w:sz w:val="19"/>
+          <w:szCs w:val="19"/>
+        </w:rPr>
+        <w:t xml:space="preserve"> </w:t>
+      </w:r>
+      <w:proofErr w:type="spellStart"/>
+      <w:r>
+        <w:rPr>
+          <w:rFonts w:ascii="Consolas" w:hAnsi="Consolas" w:cs="Consolas"/>
+          <w:color w:val="000000"/>
+          <w:sz w:val="19"/>
+          <w:szCs w:val="19"/>
+        </w:rPr>
+        <w:t>hexNum</w:t>
+      </w:r>
+      <w:proofErr w:type="spellEnd"/>
+      <w:r>
+        <w:rPr>
+          <w:rFonts w:ascii="Consolas" w:hAnsi="Consolas" w:cs="Consolas"/>
+          <w:color w:val="000000"/>
+          <w:sz w:val="19"/>
+          <w:szCs w:val="19"/>
+        </w:rPr>
+        <w:t xml:space="preserve"> = 2015;</w:t>
+      </w:r>
+    </w:p>
+    <w:p>
+      <w:pPr>
+        <w:autoSpaceDE w:val="0"/>
+        <w:autoSpaceDN w:val="0"/>
+        <w:adjustRightInd w:val="0"/>
+        <w:spacing w:after="0" w:line="240" w:lineRule="auto"/>
+        <w:rPr>
+          <w:rFonts w:ascii="Consolas" w:hAnsi="Consolas" w:cs="Consolas"/>
+          <w:color w:val="000000"/>
+          <w:sz w:val="19"/>
+          <w:szCs w:val="19"/>
+        </w:rPr>
+      </w:pPr>
+      <w:r>
+        <w:rPr>
+          <w:rFonts w:ascii="Consolas" w:hAnsi="Consolas" w:cs="Consolas"/>
+          <w:color w:val="000000"/>
+          <w:sz w:val="19"/>
+          <w:szCs w:val="19"/>
+        </w:rPr>
+        <w:lastRenderedPageBreak/>
+        <w:t xml:space="preserve">            </w:t>
+      </w:r>
+      <w:proofErr w:type="spellStart"/>
+      <w:proofErr w:type="gramStart"/>
+      <w:r>
+        <w:rPr>
+          <w:rFonts w:ascii="Consolas" w:hAnsi="Consolas" w:cs="Consolas"/>
+          <w:color w:val="000000"/>
+          <w:sz w:val="19"/>
+          <w:szCs w:val="19"/>
+        </w:rPr>
+        <w:t>Console.WriteLine</w:t>
+      </w:r>
+      <w:proofErr w:type="spellEnd"/>
+      <w:r>
+        <w:rPr>
+          <w:rFonts w:ascii="Consolas" w:hAnsi="Consolas" w:cs="Consolas"/>
+          <w:color w:val="000000"/>
+          <w:sz w:val="19"/>
+          <w:szCs w:val="19"/>
+        </w:rPr>
+        <w:t>(</w:t>
+      </w:r>
+      <w:proofErr w:type="gramEnd"/>
+      <w:r>
+        <w:rPr>
+          <w:rFonts w:ascii="Consolas" w:hAnsi="Consolas" w:cs="Consolas"/>
+          <w:color w:val="A31515"/>
+          <w:sz w:val="19"/>
+          <w:szCs w:val="19"/>
+        </w:rPr>
+        <w:t>"|0x{0,-8:X|"</w:t>
+      </w:r>
+      <w:r>
+        <w:rPr>
+          <w:rFonts w:ascii="Consolas" w:hAnsi="Consolas" w:cs="Consolas"/>
+          <w:color w:val="000000"/>
+          <w:sz w:val="19"/>
+          <w:szCs w:val="19"/>
+        </w:rPr>
+        <w:t xml:space="preserve">, </w:t>
+      </w:r>
+      <w:proofErr w:type="spellStart"/>
+      <w:r>
+        <w:rPr>
+          <w:rFonts w:ascii="Consolas" w:hAnsi="Consolas" w:cs="Consolas"/>
+          <w:color w:val="000000"/>
+          <w:sz w:val="19"/>
+          <w:szCs w:val="19"/>
+        </w:rPr>
+        <w:t>hexNum</w:t>
+      </w:r>
+      <w:proofErr w:type="spellEnd"/>
+      <w:r>
+        <w:rPr>
+          <w:rFonts w:ascii="Consolas" w:hAnsi="Consolas" w:cs="Consolas"/>
+          <w:color w:val="000000"/>
+          <w:sz w:val="19"/>
+          <w:szCs w:val="19"/>
+        </w:rPr>
+        <w:t>);</w:t>
+      </w:r>
+    </w:p>
+    <w:p>
+      <w:pPr>
+        <w:autoSpaceDE w:val="0"/>
+        <w:autoSpaceDN w:val="0"/>
+        <w:adjustRightInd w:val="0"/>
+        <w:spacing w:after="0" w:line="240" w:lineRule="auto"/>
+        <w:rPr>
+          <w:rFonts w:ascii="Consolas" w:hAnsi="Consolas" w:cs="Consolas"/>
+          <w:color w:val="000000"/>
+          <w:sz w:val="19"/>
+          <w:szCs w:val="19"/>
+        </w:rPr>
+      </w:pPr>
+      <w:r>
+        <w:rPr>
+          <w:rFonts w:ascii="Consolas" w:hAnsi="Consolas" w:cs="Consolas"/>
+          <w:color w:val="000000"/>
+          <w:sz w:val="19"/>
+          <w:szCs w:val="19"/>
+        </w:rPr>
+        <w:t xml:space="preserve">            </w:t>
+      </w:r>
+      <w:proofErr w:type="gramStart"/>
+      <w:r>
+        <w:rPr>
+          <w:rFonts w:ascii="Consolas" w:hAnsi="Consolas" w:cs="Consolas"/>
+          <w:color w:val="0000FF"/>
+          <w:sz w:val="19"/>
+          <w:szCs w:val="19"/>
+        </w:rPr>
+        <w:t>double</w:t>
+      </w:r>
+      <w:proofErr w:type="gramEnd"/>
+      <w:r>
+        <w:rPr>
+          <w:rFonts w:ascii="Consolas" w:hAnsi="Consolas" w:cs="Consolas"/>
+          <w:color w:val="000000"/>
+          <w:sz w:val="19"/>
+          <w:szCs w:val="19"/>
+        </w:rPr>
+        <w:t xml:space="preserve"> </w:t>
+      </w:r>
+      <w:proofErr w:type="spellStart"/>
+      <w:r>
+        <w:rPr>
+          <w:rFonts w:ascii="Consolas" w:hAnsi="Consolas" w:cs="Consolas"/>
+          <w:color w:val="000000"/>
+          <w:sz w:val="19"/>
+          <w:szCs w:val="19"/>
+        </w:rPr>
+        <w:t>fractNum</w:t>
+      </w:r>
+      <w:proofErr w:type="spellEnd"/>
+      <w:r>
+        <w:rPr>
+          <w:rFonts w:ascii="Consolas" w:hAnsi="Consolas" w:cs="Consolas"/>
+          <w:color w:val="000000"/>
+          <w:sz w:val="19"/>
+          <w:szCs w:val="19"/>
+        </w:rPr>
+        <w:t xml:space="preserve"> = -1.856;</w:t>
+      </w:r>
+    </w:p>
+    <w:p>
+      <w:pPr>
+        <w:autoSpaceDE w:val="0"/>
+        <w:autoSpaceDN w:val="0"/>
+        <w:adjustRightInd w:val="0"/>
+        <w:spacing w:after="0" w:line="240" w:lineRule="auto"/>
+        <w:rPr>
+          <w:rFonts w:ascii="Consolas" w:hAnsi="Consolas" w:cs="Consolas"/>
+          <w:color w:val="000000"/>
+          <w:sz w:val="19"/>
+          <w:szCs w:val="19"/>
+        </w:rPr>
+      </w:pPr>
+      <w:r>
+        <w:rPr>
+          <w:rFonts w:ascii="Consolas" w:hAnsi="Consolas" w:cs="Consolas"/>
+          <w:color w:val="000000"/>
+          <w:sz w:val="19"/>
+          <w:szCs w:val="19"/>
+        </w:rPr>
+        <w:t xml:space="preserve">            </w:t>
+      </w:r>
+      <w:proofErr w:type="spellStart"/>
+      <w:proofErr w:type="gramStart"/>
+      <w:r>
+        <w:rPr>
+          <w:rFonts w:ascii="Consolas" w:hAnsi="Consolas" w:cs="Consolas"/>
+          <w:color w:val="000000"/>
+          <w:sz w:val="19"/>
+          <w:szCs w:val="19"/>
+        </w:rPr>
+        <w:t>Console.WriteLine</w:t>
+      </w:r>
+      <w:proofErr w:type="spellEnd"/>
+      <w:r>
+        <w:rPr>
+          <w:rFonts w:ascii="Consolas" w:hAnsi="Consolas" w:cs="Consolas"/>
+          <w:color w:val="000000"/>
+          <w:sz w:val="19"/>
+          <w:szCs w:val="19"/>
+        </w:rPr>
+        <w:t>(</w:t>
+      </w:r>
+      <w:proofErr w:type="gramEnd"/>
+      <w:r>
+        <w:rPr>
+          <w:rFonts w:ascii="Consolas" w:hAnsi="Consolas" w:cs="Consolas"/>
+          <w:color w:val="A31515"/>
+          <w:sz w:val="19"/>
+          <w:szCs w:val="19"/>
+        </w:rPr>
+        <w:t>"|0,-10:f2}|"</w:t>
+      </w:r>
+      <w:r>
+        <w:rPr>
+          <w:rFonts w:ascii="Consolas" w:hAnsi="Consolas" w:cs="Consolas"/>
+          <w:color w:val="000000"/>
+          <w:sz w:val="19"/>
+          <w:szCs w:val="19"/>
+        </w:rPr>
+        <w:t xml:space="preserve">, </w:t>
+      </w:r>
+      <w:proofErr w:type="spellStart"/>
+      <w:r>
+        <w:rPr>
+          <w:rFonts w:ascii="Consolas" w:hAnsi="Consolas" w:cs="Consolas"/>
+          <w:color w:val="000000"/>
+          <w:sz w:val="19"/>
+          <w:szCs w:val="19"/>
+        </w:rPr>
+        <w:t>fractNum</w:t>
+      </w:r>
+      <w:proofErr w:type="spellEnd"/>
+      <w:r>
+        <w:rPr>
+          <w:rFonts w:ascii="Consolas" w:hAnsi="Consolas" w:cs="Consolas"/>
+          <w:color w:val="000000"/>
+          <w:sz w:val="19"/>
+          <w:szCs w:val="19"/>
+        </w:rPr>
+        <w:t>);</w:t>
+      </w:r>
+    </w:p>
+    <w:p>
+      <w:pPr>
+        <w:autoSpaceDE w:val="0"/>
+        <w:autoSpaceDN w:val="0"/>
+        <w:adjustRightInd w:val="0"/>
+        <w:spacing w:after="0" w:line="240" w:lineRule="auto"/>
+        <w:rPr>
+          <w:rFonts w:ascii="Consolas" w:hAnsi="Consolas" w:cs="Consolas"/>
+          <w:color w:val="000000"/>
+          <w:sz w:val="19"/>
+          <w:szCs w:val="19"/>
+        </w:rPr>
+      </w:pPr>
+      <w:r>
+        <w:rPr>
+          <w:rFonts w:ascii="Consolas" w:hAnsi="Consolas" w:cs="Consolas"/>
+          <w:color w:val="000000"/>
+          <w:sz w:val="19"/>
+          <w:szCs w:val="19"/>
+        </w:rPr>
+        <w:t xml:space="preserve">        }</w:t>
+      </w:r>
+    </w:p>
+    <w:p>
+      <w:pPr>
+        <w:autoSpaceDE w:val="0"/>
+        <w:autoSpaceDN w:val="0"/>
+        <w:adjustRightInd w:val="0"/>
+        <w:spacing w:after="0" w:line="240" w:lineRule="auto"/>
+        <w:rPr>
+          <w:rFonts w:ascii="Consolas" w:hAnsi="Consolas" w:cs="Consolas"/>
+          <w:color w:val="000000"/>
+          <w:sz w:val="19"/>
+          <w:szCs w:val="19"/>
+        </w:rPr>
+      </w:pPr>
+      <w:r>
+        <w:rPr>
+          <w:rFonts w:ascii="Consolas" w:hAnsi="Consolas" w:cs="Consolas"/>
+          <w:color w:val="000000"/>
+          <w:sz w:val="19"/>
+          <w:szCs w:val="19"/>
+        </w:rPr>
+        <w:t xml:space="preserve">    }</w:t>
+      </w:r>
+    </w:p>
+    <w:p>
+      <w:pPr>
+        <w:autoSpaceDE w:val="0"/>
+        <w:autoSpaceDN w:val="0"/>
+        <w:adjustRightInd w:val="0"/>
+        <w:spacing w:after="0" w:line="240" w:lineRule="auto"/>
+        <w:rPr>
+          <w:rFonts w:ascii="Consolas" w:hAnsi="Consolas" w:cs="Consolas"/>
+          <w:color w:val="000000"/>
+          <w:sz w:val="19"/>
+          <w:szCs w:val="19"/>
+        </w:rPr>
+      </w:pPr>
+      <w:r>
+        <w:rPr>
+          <w:rFonts w:ascii="Consolas" w:hAnsi="Consolas" w:cs="Consolas"/>
+          <w:color w:val="000000"/>
+          <w:sz w:val="19"/>
+          <w:szCs w:val="19"/>
+        </w:rPr>
+        <w:t>}</w:t>
+      </w:r>
+    </w:p>
+    <w:p>
+      <w:pPr>
+        <w:pStyle w:val="NoSpacing"/>
+        <w:rPr>
+          <w:rFonts w:ascii="Trebuchet MS" w:hAnsi="Trebuchet MS"/>
+          <w:sz w:val="26"/>
+          <w:szCs w:val="26"/>
+        </w:rPr>
+      </w:pPr>
+      <w:bookmarkStart w:id="0" w:name="_GoBack"/>
+      <w:bookmarkEnd w:id="0"/>
     </w:p>
     <w:p>
       <w:pPr>
@@ -4627,7 +5315,6 @@
           <w:sz w:val="19"/>
           <w:szCs w:val="19"/>
         </w:rPr>
-        <w:lastRenderedPageBreak/>
         <w:t xml:space="preserve">    </w:t>
       </w:r>
       <w:proofErr w:type="gramStart"/>
@@ -6372,6 +7059,7 @@
           <w:sz w:val="19"/>
           <w:szCs w:val="19"/>
         </w:rPr>
+        <w:lastRenderedPageBreak/>
         <w:t xml:space="preserve">    }</w:t>
       </w:r>
     </w:p>
@@ -6696,7 +7384,6 @@
           <w:sz w:val="19"/>
           <w:szCs w:val="19"/>
         </w:rPr>
-        <w:lastRenderedPageBreak/>
         <w:t xml:space="preserve">        </w:t>
       </w:r>
       <w:proofErr w:type="gramStart"/>
@@ -9224,7 +9911,6 @@
           <w:sz w:val="19"/>
           <w:szCs w:val="19"/>
         </w:rPr>
-        <w:lastRenderedPageBreak/>
         <w:t>namespace</w:t>
       </w:r>
       <w:proofErr w:type="gramEnd"/>
@@ -10646,6 +11332,7 @@
           <w:sz w:val="19"/>
           <w:szCs w:val="19"/>
         </w:rPr>
+        <w:lastRenderedPageBreak/>
         <w:t xml:space="preserve">            num1 = num2;</w:t>
       </w:r>
     </w:p>
@@ -11089,7 +11776,6 @@
           <w:sz w:val="19"/>
           <w:szCs w:val="19"/>
         </w:rPr>
-        <w:lastRenderedPageBreak/>
         <w:t xml:space="preserve">    {</w:t>
       </w:r>
     </w:p>
@@ -11778,10 +12464,7 @@
         <w:t>}</w:t>
       </w:r>
     </w:p>
-    <w:p>
-      <w:bookmarkStart w:id="0" w:name="_GoBack"/>
-      <w:bookmarkEnd w:id="0"/>
-    </w:p>
+    <w:p/>
     <w:sectPr>
       <w:pgSz w:w="12240" w:h="15840"/>
       <w:pgMar w:top="1440" w:right="1440" w:bottom="1440" w:left="1440" w:header="720" w:footer="720" w:gutter="0"/>

--- a/Chapter4/Ushtrimet4.docx
+++ b/Chapter4/Ushtrimet4.docx
@@ -90,7 +90,6 @@
           <w:szCs w:val="19"/>
         </w:rPr>
       </w:pPr>
-      <w:proofErr w:type="gramStart"/>
       <w:r>
         <w:rPr>
           <w:rFonts w:ascii="Consolas" w:hAnsi="Consolas" w:cs="Consolas"/>
@@ -100,7 +99,6 @@
         </w:rPr>
         <w:t>using</w:t>
       </w:r>
-      <w:proofErr w:type="gramEnd"/>
       <w:r>
         <w:rPr>
           <w:rFonts w:ascii="Consolas" w:hAnsi="Consolas" w:cs="Consolas"/>
@@ -138,7 +136,6 @@
           <w:szCs w:val="19"/>
         </w:rPr>
       </w:pPr>
-      <w:proofErr w:type="gramStart"/>
       <w:r>
         <w:rPr>
           <w:rFonts w:ascii="Consolas" w:hAnsi="Consolas" w:cs="Consolas"/>
@@ -148,7 +145,6 @@
         </w:rPr>
         <w:t>namespace</w:t>
       </w:r>
-      <w:proofErr w:type="gramEnd"/>
       <w:r>
         <w:rPr>
           <w:rFonts w:ascii="Consolas" w:hAnsi="Consolas" w:cs="Consolas"/>
@@ -4448,7 +4444,6 @@
           <w:szCs w:val="19"/>
         </w:rPr>
       </w:pPr>
-      <w:proofErr w:type="gramStart"/>
       <w:r>
         <w:rPr>
           <w:rFonts w:ascii="Consolas" w:hAnsi="Consolas" w:cs="Consolas"/>
@@ -4458,7 +4453,6 @@
         </w:rPr>
         <w:t>using</w:t>
       </w:r>
-      <w:proofErr w:type="gramEnd"/>
       <w:r>
         <w:rPr>
           <w:rFonts w:ascii="Consolas" w:hAnsi="Consolas" w:cs="Consolas"/>
@@ -4496,7 +4490,6 @@
           <w:szCs w:val="19"/>
         </w:rPr>
       </w:pPr>
-      <w:proofErr w:type="gramStart"/>
       <w:r>
         <w:rPr>
           <w:rFonts w:ascii="Consolas" w:hAnsi="Consolas" w:cs="Consolas"/>
@@ -4506,7 +4499,6 @@
         </w:rPr>
         <w:t>namespace</w:t>
       </w:r>
-      <w:proofErr w:type="gramEnd"/>
       <w:r>
         <w:rPr>
           <w:rFonts w:ascii="Consolas" w:hAnsi="Consolas" w:cs="Consolas"/>
@@ -4562,7 +4554,6 @@
         </w:rPr>
         <w:t xml:space="preserve">    </w:t>
       </w:r>
-      <w:proofErr w:type="gramStart"/>
       <w:r>
         <w:rPr>
           <w:rFonts w:ascii="Consolas" w:hAnsi="Consolas" w:cs="Consolas"/>
@@ -4572,7 +4563,6 @@
         </w:rPr>
         <w:t>class</w:t>
       </w:r>
-      <w:proofErr w:type="gramEnd"/>
       <w:r>
         <w:rPr>
           <w:rFonts w:ascii="Consolas" w:hAnsi="Consolas" w:cs="Consolas"/>
@@ -4637,7 +4627,6 @@
         </w:rPr>
         <w:t xml:space="preserve">        </w:t>
       </w:r>
-      <w:proofErr w:type="gramStart"/>
       <w:r>
         <w:rPr>
           <w:rFonts w:ascii="Consolas" w:hAnsi="Consolas" w:cs="Consolas"/>
@@ -4647,7 +4636,6 @@
         </w:rPr>
         <w:t>static</w:t>
       </w:r>
-      <w:proofErr w:type="gramEnd"/>
       <w:r>
         <w:rPr>
           <w:rFonts w:ascii="Consolas" w:hAnsi="Consolas" w:cs="Consolas"/>
@@ -4760,7 +4748,6 @@
         <w:t xml:space="preserve">            </w:t>
       </w:r>
       <w:proofErr w:type="spellStart"/>
-      <w:proofErr w:type="gramStart"/>
       <w:r>
         <w:rPr>
           <w:rFonts w:ascii="Consolas" w:hAnsi="Consolas" w:cs="Consolas"/>
@@ -4771,7 +4758,6 @@
         <w:t>int</w:t>
       </w:r>
       <w:proofErr w:type="spellEnd"/>
-      <w:proofErr w:type="gramEnd"/>
       <w:r>
         <w:rPr>
           <w:rFonts w:ascii="Consolas" w:hAnsi="Consolas" w:cs="Consolas"/>
@@ -4826,7 +4812,6 @@
         <w:t xml:space="preserve">            </w:t>
       </w:r>
       <w:proofErr w:type="spellStart"/>
-      <w:proofErr w:type="gramStart"/>
       <w:r>
         <w:rPr>
           <w:rFonts w:ascii="Consolas" w:hAnsi="Consolas" w:cs="Consolas"/>
@@ -4846,7 +4831,6 @@
         </w:rPr>
         <w:t>(</w:t>
       </w:r>
-      <w:proofErr w:type="gramEnd"/>
       <w:r>
         <w:rPr>
           <w:rFonts w:ascii="Consolas" w:hAnsi="Consolas" w:cs="Consolas"/>
@@ -4908,7 +4892,6 @@
         </w:rPr>
         <w:t xml:space="preserve">            </w:t>
       </w:r>
-      <w:proofErr w:type="gramStart"/>
       <w:r>
         <w:rPr>
           <w:rFonts w:ascii="Consolas" w:hAnsi="Consolas" w:cs="Consolas"/>
@@ -4918,7 +4901,6 @@
         </w:rPr>
         <w:t>double</w:t>
       </w:r>
-      <w:proofErr w:type="gramEnd"/>
       <w:r>
         <w:rPr>
           <w:rFonts w:ascii="Consolas" w:hAnsi="Consolas" w:cs="Consolas"/>
@@ -4972,7 +4954,6 @@
         <w:t xml:space="preserve">            </w:t>
       </w:r>
       <w:proofErr w:type="spellStart"/>
-      <w:proofErr w:type="gramStart"/>
       <w:r>
         <w:rPr>
           <w:rFonts w:ascii="Consolas" w:hAnsi="Consolas" w:cs="Consolas"/>
@@ -4992,7 +4973,6 @@
         </w:rPr>
         <w:t>(</w:t>
       </w:r>
-      <w:proofErr w:type="gramEnd"/>
       <w:r>
         <w:rPr>
           <w:rFonts w:ascii="Consolas" w:hAnsi="Consolas" w:cs="Consolas"/>
@@ -5110,8 +5090,6 @@
           <w:szCs w:val="26"/>
         </w:rPr>
       </w:pPr>
-      <w:bookmarkStart w:id="0" w:name="_GoBack"/>
-      <w:bookmarkEnd w:id="0"/>
     </w:p>
     <w:p>
       <w:pPr>
@@ -5203,7 +5181,6 @@
           <w:szCs w:val="19"/>
         </w:rPr>
       </w:pPr>
-      <w:proofErr w:type="gramStart"/>
       <w:r>
         <w:rPr>
           <w:rFonts w:ascii="Consolas" w:hAnsi="Consolas" w:cs="Consolas"/>
@@ -5213,7 +5190,6 @@
         </w:rPr>
         <w:t>using</w:t>
       </w:r>
-      <w:proofErr w:type="gramEnd"/>
       <w:r>
         <w:rPr>
           <w:rFonts w:ascii="Consolas" w:hAnsi="Consolas" w:cs="Consolas"/>
@@ -5251,7 +5227,6 @@
           <w:szCs w:val="19"/>
         </w:rPr>
       </w:pPr>
-      <w:proofErr w:type="gramStart"/>
       <w:r>
         <w:rPr>
           <w:rFonts w:ascii="Consolas" w:hAnsi="Consolas" w:cs="Consolas"/>
@@ -5261,7 +5236,6 @@
         </w:rPr>
         <w:t>namespace</w:t>
       </w:r>
-      <w:proofErr w:type="gramEnd"/>
       <w:r>
         <w:rPr>
           <w:rFonts w:ascii="Consolas" w:hAnsi="Consolas" w:cs="Consolas"/>
@@ -5317,7 +5291,6 @@
         </w:rPr>
         <w:t xml:space="preserve">    </w:t>
       </w:r>
-      <w:proofErr w:type="gramStart"/>
       <w:r>
         <w:rPr>
           <w:rFonts w:ascii="Consolas" w:hAnsi="Consolas" w:cs="Consolas"/>
@@ -5327,7 +5300,6 @@
         </w:rPr>
         <w:t>class</w:t>
       </w:r>
-      <w:proofErr w:type="gramEnd"/>
       <w:r>
         <w:rPr>
           <w:rFonts w:ascii="Consolas" w:hAnsi="Consolas" w:cs="Consolas"/>
@@ -5392,7 +5364,6 @@
         </w:rPr>
         <w:t xml:space="preserve">        </w:t>
       </w:r>
-      <w:proofErr w:type="gramStart"/>
       <w:r>
         <w:rPr>
           <w:rFonts w:ascii="Consolas" w:hAnsi="Consolas" w:cs="Consolas"/>
@@ -5402,7 +5373,6 @@
         </w:rPr>
         <w:t>static</w:t>
       </w:r>
-      <w:proofErr w:type="gramEnd"/>
       <w:r>
         <w:rPr>
           <w:rFonts w:ascii="Consolas" w:hAnsi="Consolas" w:cs="Consolas"/>
@@ -5515,7 +5485,6 @@
         <w:t xml:space="preserve">            </w:t>
       </w:r>
       <w:proofErr w:type="spellStart"/>
-      <w:proofErr w:type="gramStart"/>
       <w:r>
         <w:rPr>
           <w:rFonts w:ascii="Consolas" w:hAnsi="Consolas" w:cs="Consolas"/>
@@ -5526,7 +5495,6 @@
         <w:t>int</w:t>
       </w:r>
       <w:proofErr w:type="spellEnd"/>
-      <w:proofErr w:type="gramEnd"/>
       <w:r>
         <w:rPr>
           <w:rFonts w:ascii="Consolas" w:hAnsi="Consolas" w:cs="Consolas"/>
@@ -5574,7 +5542,6 @@
         <w:t xml:space="preserve">            </w:t>
       </w:r>
       <w:proofErr w:type="spellStart"/>
-      <w:proofErr w:type="gramStart"/>
       <w:r>
         <w:rPr>
           <w:rFonts w:ascii="Consolas" w:hAnsi="Consolas" w:cs="Consolas"/>
@@ -5594,7 +5561,6 @@
         </w:rPr>
         <w:t>(</w:t>
       </w:r>
-      <w:proofErr w:type="gramEnd"/>
       <w:r>
         <w:rPr>
           <w:rFonts w:ascii="Consolas" w:hAnsi="Consolas" w:cs="Consolas"/>
@@ -5637,7 +5603,6 @@
         <w:t xml:space="preserve">            </w:t>
       </w:r>
       <w:proofErr w:type="spellStart"/>
-      <w:proofErr w:type="gramStart"/>
       <w:r>
         <w:rPr>
           <w:rFonts w:ascii="Consolas" w:hAnsi="Consolas" w:cs="Consolas"/>
@@ -5648,7 +5613,6 @@
         <w:t>int</w:t>
       </w:r>
       <w:proofErr w:type="spellEnd"/>
-      <w:proofErr w:type="gramEnd"/>
       <w:r>
         <w:rPr>
           <w:rFonts w:ascii="Consolas" w:hAnsi="Consolas" w:cs="Consolas"/>
@@ -5702,7 +5666,6 @@
         <w:t xml:space="preserve">            </w:t>
       </w:r>
       <w:proofErr w:type="spellStart"/>
-      <w:proofErr w:type="gramStart"/>
       <w:r>
         <w:rPr>
           <w:rFonts w:ascii="Consolas" w:hAnsi="Consolas" w:cs="Consolas"/>
@@ -5722,7 +5685,6 @@
         </w:rPr>
         <w:t>(</w:t>
       </w:r>
-      <w:proofErr w:type="gramEnd"/>
       <w:r>
         <w:rPr>
           <w:rFonts w:ascii="Consolas" w:hAnsi="Consolas" w:cs="Consolas"/>
@@ -5765,7 +5727,6 @@
         <w:t xml:space="preserve">            </w:t>
       </w:r>
       <w:proofErr w:type="spellStart"/>
-      <w:proofErr w:type="gramStart"/>
       <w:r>
         <w:rPr>
           <w:rFonts w:ascii="Consolas" w:hAnsi="Consolas" w:cs="Consolas"/>
@@ -5776,7 +5737,6 @@
         <w:t>int</w:t>
       </w:r>
       <w:proofErr w:type="spellEnd"/>
-      <w:proofErr w:type="gramEnd"/>
       <w:r>
         <w:rPr>
           <w:rFonts w:ascii="Consolas" w:hAnsi="Consolas" w:cs="Consolas"/>
@@ -5843,7 +5803,6 @@
         </w:rPr>
         <w:t xml:space="preserve">            </w:t>
       </w:r>
-      <w:proofErr w:type="gramStart"/>
       <w:r>
         <w:rPr>
           <w:rFonts w:ascii="Consolas" w:hAnsi="Consolas" w:cs="Consolas"/>
@@ -5853,7 +5812,6 @@
         </w:rPr>
         <w:t>for</w:t>
       </w:r>
-      <w:proofErr w:type="gramEnd"/>
       <w:r>
         <w:rPr>
           <w:rFonts w:ascii="Consolas" w:hAnsi="Consolas" w:cs="Consolas"/>
@@ -5989,7 +5947,6 @@
         </w:rPr>
         <w:t xml:space="preserve">                </w:t>
       </w:r>
-      <w:proofErr w:type="gramStart"/>
       <w:r>
         <w:rPr>
           <w:rFonts w:ascii="Consolas" w:hAnsi="Consolas" w:cs="Consolas"/>
@@ -5999,7 +5956,6 @@
         </w:rPr>
         <w:t>if</w:t>
       </w:r>
-      <w:proofErr w:type="gramEnd"/>
       <w:r>
         <w:rPr>
           <w:rFonts w:ascii="Consolas" w:hAnsi="Consolas" w:cs="Consolas"/>
@@ -6090,7 +6046,6 @@
         <w:t xml:space="preserve">            </w:t>
       </w:r>
       <w:proofErr w:type="spellStart"/>
-      <w:proofErr w:type="gramStart"/>
       <w:r>
         <w:rPr>
           <w:rFonts w:ascii="Consolas" w:hAnsi="Consolas" w:cs="Consolas"/>
@@ -6110,7 +6065,6 @@
         </w:rPr>
         <w:t>(</w:t>
       </w:r>
-      <w:proofErr w:type="gramEnd"/>
       <w:r>
         <w:rPr>
           <w:rFonts w:ascii="Consolas" w:hAnsi="Consolas" w:cs="Consolas"/>
@@ -6268,7 +6222,6 @@
           <w:szCs w:val="19"/>
         </w:rPr>
       </w:pPr>
-      <w:proofErr w:type="gramStart"/>
       <w:r>
         <w:rPr>
           <w:rFonts w:ascii="Consolas" w:hAnsi="Consolas" w:cs="Consolas"/>
@@ -6278,7 +6231,6 @@
         </w:rPr>
         <w:t>using</w:t>
       </w:r>
-      <w:proofErr w:type="gramEnd"/>
       <w:r>
         <w:rPr>
           <w:rFonts w:ascii="Consolas" w:hAnsi="Consolas" w:cs="Consolas"/>
@@ -6316,7 +6268,6 @@
           <w:szCs w:val="19"/>
         </w:rPr>
       </w:pPr>
-      <w:proofErr w:type="gramStart"/>
       <w:r>
         <w:rPr>
           <w:rFonts w:ascii="Consolas" w:hAnsi="Consolas" w:cs="Consolas"/>
@@ -6326,7 +6277,6 @@
         </w:rPr>
         <w:t>class</w:t>
       </w:r>
-      <w:proofErr w:type="gramEnd"/>
       <w:r>
         <w:rPr>
           <w:rFonts w:ascii="Consolas" w:hAnsi="Consolas" w:cs="Consolas"/>
@@ -6393,7 +6343,6 @@
         </w:rPr>
         <w:t xml:space="preserve">    </w:t>
       </w:r>
-      <w:proofErr w:type="gramStart"/>
       <w:r>
         <w:rPr>
           <w:rFonts w:ascii="Consolas" w:hAnsi="Consolas" w:cs="Consolas"/>
@@ -6403,7 +6352,6 @@
         </w:rPr>
         <w:t>static</w:t>
       </w:r>
-      <w:proofErr w:type="gramEnd"/>
       <w:r>
         <w:rPr>
           <w:rFonts w:ascii="Consolas" w:hAnsi="Consolas" w:cs="Consolas"/>
@@ -6478,7 +6426,6 @@
         <w:t xml:space="preserve">        </w:t>
       </w:r>
       <w:proofErr w:type="spellStart"/>
-      <w:proofErr w:type="gramStart"/>
       <w:r>
         <w:rPr>
           <w:rFonts w:ascii="Consolas" w:hAnsi="Consolas" w:cs="Consolas"/>
@@ -6498,7 +6445,6 @@
         </w:rPr>
         <w:t>(</w:t>
       </w:r>
-      <w:proofErr w:type="gramEnd"/>
       <w:r>
         <w:rPr>
           <w:rFonts w:ascii="Consolas" w:hAnsi="Consolas" w:cs="Consolas"/>
@@ -6540,7 +6486,6 @@
         </w:rPr>
         <w:t xml:space="preserve">        </w:t>
       </w:r>
-      <w:proofErr w:type="gramStart"/>
       <w:r>
         <w:rPr>
           <w:rFonts w:ascii="Consolas" w:hAnsi="Consolas" w:cs="Consolas"/>
@@ -6550,7 +6495,6 @@
         </w:rPr>
         <w:t>double</w:t>
       </w:r>
-      <w:proofErr w:type="gramEnd"/>
       <w:r>
         <w:rPr>
           <w:rFonts w:ascii="Consolas" w:hAnsi="Consolas" w:cs="Consolas"/>
@@ -6667,7 +6611,6 @@
         <w:t xml:space="preserve">        </w:t>
       </w:r>
       <w:proofErr w:type="spellStart"/>
-      <w:proofErr w:type="gramStart"/>
       <w:r>
         <w:rPr>
           <w:rFonts w:ascii="Consolas" w:hAnsi="Consolas" w:cs="Consolas"/>
@@ -6687,7 +6630,6 @@
         </w:rPr>
         <w:t>(</w:t>
       </w:r>
-      <w:proofErr w:type="gramEnd"/>
       <w:r>
         <w:rPr>
           <w:rFonts w:ascii="Consolas" w:hAnsi="Consolas" w:cs="Consolas"/>
@@ -6729,7 +6671,6 @@
         </w:rPr>
         <w:t xml:space="preserve">        </w:t>
       </w:r>
-      <w:proofErr w:type="gramStart"/>
       <w:r>
         <w:rPr>
           <w:rFonts w:ascii="Consolas" w:hAnsi="Consolas" w:cs="Consolas"/>
@@ -6739,7 +6680,6 @@
         </w:rPr>
         <w:t>double</w:t>
       </w:r>
-      <w:proofErr w:type="gramEnd"/>
       <w:r>
         <w:rPr>
           <w:rFonts w:ascii="Consolas" w:hAnsi="Consolas" w:cs="Consolas"/>
@@ -6855,7 +6795,6 @@
         </w:rPr>
         <w:t xml:space="preserve">        </w:t>
       </w:r>
-      <w:proofErr w:type="gramStart"/>
       <w:r>
         <w:rPr>
           <w:rFonts w:ascii="Consolas" w:hAnsi="Consolas" w:cs="Consolas"/>
@@ -6865,7 +6804,6 @@
         </w:rPr>
         <w:t>double</w:t>
       </w:r>
-      <w:proofErr w:type="gramEnd"/>
       <w:r>
         <w:rPr>
           <w:rFonts w:ascii="Consolas" w:hAnsi="Consolas" w:cs="Consolas"/>
@@ -6979,7 +6917,6 @@
         <w:t xml:space="preserve">        </w:t>
       </w:r>
       <w:proofErr w:type="spellStart"/>
-      <w:proofErr w:type="gramStart"/>
       <w:r>
         <w:rPr>
           <w:rFonts w:ascii="Consolas" w:hAnsi="Consolas" w:cs="Consolas"/>
@@ -6999,7 +6936,6 @@
         </w:rPr>
         <w:t>(</w:t>
       </w:r>
-      <w:proofErr w:type="gramEnd"/>
       <w:r>
         <w:rPr>
           <w:rFonts w:ascii="Consolas" w:hAnsi="Consolas" w:cs="Consolas"/>
@@ -7130,6 +7066,2351 @@
     </w:p>
     <w:p>
       <w:pPr>
+        <w:autoSpaceDE w:val="0"/>
+        <w:autoSpaceDN w:val="0"/>
+        <w:adjustRightInd w:val="0"/>
+        <w:spacing w:after="0" w:line="240" w:lineRule="auto"/>
+        <w:rPr>
+          <w:rFonts w:ascii="Consolas" w:hAnsi="Consolas" w:cs="Consolas"/>
+          <w:color w:val="000000"/>
+          <w:sz w:val="19"/>
+          <w:szCs w:val="19"/>
+        </w:rPr>
+      </w:pPr>
+      <w:r>
+        <w:rPr>
+          <w:rFonts w:ascii="Consolas" w:hAnsi="Consolas" w:cs="Consolas"/>
+          <w:color w:val="0000FF"/>
+          <w:sz w:val="19"/>
+          <w:szCs w:val="19"/>
+        </w:rPr>
+        <w:t>using</w:t>
+      </w:r>
+      <w:r>
+        <w:rPr>
+          <w:rFonts w:ascii="Consolas" w:hAnsi="Consolas" w:cs="Consolas"/>
+          <w:color w:val="000000"/>
+          <w:sz w:val="19"/>
+          <w:szCs w:val="19"/>
+        </w:rPr>
+        <w:t xml:space="preserve"> System;</w:t>
+      </w:r>
+    </w:p>
+    <w:p>
+      <w:pPr>
+        <w:autoSpaceDE w:val="0"/>
+        <w:autoSpaceDN w:val="0"/>
+        <w:adjustRightInd w:val="0"/>
+        <w:spacing w:after="0" w:line="240" w:lineRule="auto"/>
+        <w:rPr>
+          <w:rFonts w:ascii="Consolas" w:hAnsi="Consolas" w:cs="Consolas"/>
+          <w:color w:val="000000"/>
+          <w:sz w:val="19"/>
+          <w:szCs w:val="19"/>
+        </w:rPr>
+      </w:pPr>
+      <w:r>
+        <w:rPr>
+          <w:rFonts w:ascii="Consolas" w:hAnsi="Consolas" w:cs="Consolas"/>
+          <w:color w:val="0000FF"/>
+          <w:sz w:val="19"/>
+          <w:szCs w:val="19"/>
+        </w:rPr>
+        <w:t>using</w:t>
+      </w:r>
+      <w:r>
+        <w:rPr>
+          <w:rFonts w:ascii="Consolas" w:hAnsi="Consolas" w:cs="Consolas"/>
+          <w:color w:val="000000"/>
+          <w:sz w:val="19"/>
+          <w:szCs w:val="19"/>
+        </w:rPr>
+        <w:t xml:space="preserve"> </w:t>
+      </w:r>
+      <w:proofErr w:type="spellStart"/>
+      <w:r>
+        <w:rPr>
+          <w:rFonts w:ascii="Consolas" w:hAnsi="Consolas" w:cs="Consolas"/>
+          <w:color w:val="000000"/>
+          <w:sz w:val="19"/>
+          <w:szCs w:val="19"/>
+        </w:rPr>
+        <w:t>System.Collections.Generic</w:t>
+      </w:r>
+      <w:proofErr w:type="spellEnd"/>
+      <w:r>
+        <w:rPr>
+          <w:rFonts w:ascii="Consolas" w:hAnsi="Consolas" w:cs="Consolas"/>
+          <w:color w:val="000000"/>
+          <w:sz w:val="19"/>
+          <w:szCs w:val="19"/>
+        </w:rPr>
+        <w:t>;</w:t>
+      </w:r>
+    </w:p>
+    <w:p>
+      <w:pPr>
+        <w:autoSpaceDE w:val="0"/>
+        <w:autoSpaceDN w:val="0"/>
+        <w:adjustRightInd w:val="0"/>
+        <w:spacing w:after="0" w:line="240" w:lineRule="auto"/>
+        <w:rPr>
+          <w:rFonts w:ascii="Consolas" w:hAnsi="Consolas" w:cs="Consolas"/>
+          <w:color w:val="000000"/>
+          <w:sz w:val="19"/>
+          <w:szCs w:val="19"/>
+        </w:rPr>
+      </w:pPr>
+      <w:r>
+        <w:rPr>
+          <w:rFonts w:ascii="Consolas" w:hAnsi="Consolas" w:cs="Consolas"/>
+          <w:color w:val="0000FF"/>
+          <w:sz w:val="19"/>
+          <w:szCs w:val="19"/>
+        </w:rPr>
+        <w:t>using</w:t>
+      </w:r>
+      <w:r>
+        <w:rPr>
+          <w:rFonts w:ascii="Consolas" w:hAnsi="Consolas" w:cs="Consolas"/>
+          <w:color w:val="000000"/>
+          <w:sz w:val="19"/>
+          <w:szCs w:val="19"/>
+        </w:rPr>
+        <w:t xml:space="preserve"> </w:t>
+      </w:r>
+      <w:proofErr w:type="spellStart"/>
+      <w:r>
+        <w:rPr>
+          <w:rFonts w:ascii="Consolas" w:hAnsi="Consolas" w:cs="Consolas"/>
+          <w:color w:val="000000"/>
+          <w:sz w:val="19"/>
+          <w:szCs w:val="19"/>
+        </w:rPr>
+        <w:t>System.Linq</w:t>
+      </w:r>
+      <w:proofErr w:type="spellEnd"/>
+      <w:r>
+        <w:rPr>
+          <w:rFonts w:ascii="Consolas" w:hAnsi="Consolas" w:cs="Consolas"/>
+          <w:color w:val="000000"/>
+          <w:sz w:val="19"/>
+          <w:szCs w:val="19"/>
+        </w:rPr>
+        <w:t>;</w:t>
+      </w:r>
+    </w:p>
+    <w:p>
+      <w:pPr>
+        <w:autoSpaceDE w:val="0"/>
+        <w:autoSpaceDN w:val="0"/>
+        <w:adjustRightInd w:val="0"/>
+        <w:spacing w:after="0" w:line="240" w:lineRule="auto"/>
+        <w:rPr>
+          <w:rFonts w:ascii="Consolas" w:hAnsi="Consolas" w:cs="Consolas"/>
+          <w:color w:val="000000"/>
+          <w:sz w:val="19"/>
+          <w:szCs w:val="19"/>
+        </w:rPr>
+      </w:pPr>
+      <w:r>
+        <w:rPr>
+          <w:rFonts w:ascii="Consolas" w:hAnsi="Consolas" w:cs="Consolas"/>
+          <w:color w:val="0000FF"/>
+          <w:sz w:val="19"/>
+          <w:szCs w:val="19"/>
+        </w:rPr>
+        <w:t>using</w:t>
+      </w:r>
+      <w:r>
+        <w:rPr>
+          <w:rFonts w:ascii="Consolas" w:hAnsi="Consolas" w:cs="Consolas"/>
+          <w:color w:val="000000"/>
+          <w:sz w:val="19"/>
+          <w:szCs w:val="19"/>
+        </w:rPr>
+        <w:t xml:space="preserve"> </w:t>
+      </w:r>
+      <w:proofErr w:type="spellStart"/>
+      <w:r>
+        <w:rPr>
+          <w:rFonts w:ascii="Consolas" w:hAnsi="Consolas" w:cs="Consolas"/>
+          <w:color w:val="000000"/>
+          <w:sz w:val="19"/>
+          <w:szCs w:val="19"/>
+        </w:rPr>
+        <w:t>System.Text</w:t>
+      </w:r>
+      <w:proofErr w:type="spellEnd"/>
+      <w:r>
+        <w:rPr>
+          <w:rFonts w:ascii="Consolas" w:hAnsi="Consolas" w:cs="Consolas"/>
+          <w:color w:val="000000"/>
+          <w:sz w:val="19"/>
+          <w:szCs w:val="19"/>
+        </w:rPr>
+        <w:t>;</w:t>
+      </w:r>
+    </w:p>
+    <w:p>
+      <w:pPr>
+        <w:autoSpaceDE w:val="0"/>
+        <w:autoSpaceDN w:val="0"/>
+        <w:adjustRightInd w:val="0"/>
+        <w:spacing w:after="0" w:line="240" w:lineRule="auto"/>
+        <w:rPr>
+          <w:rFonts w:ascii="Consolas" w:hAnsi="Consolas" w:cs="Consolas"/>
+          <w:color w:val="000000"/>
+          <w:sz w:val="19"/>
+          <w:szCs w:val="19"/>
+        </w:rPr>
+      </w:pPr>
+      <w:r>
+        <w:rPr>
+          <w:rFonts w:ascii="Consolas" w:hAnsi="Consolas" w:cs="Consolas"/>
+          <w:color w:val="0000FF"/>
+          <w:sz w:val="19"/>
+          <w:szCs w:val="19"/>
+        </w:rPr>
+        <w:t>using</w:t>
+      </w:r>
+      <w:r>
+        <w:rPr>
+          <w:rFonts w:ascii="Consolas" w:hAnsi="Consolas" w:cs="Consolas"/>
+          <w:color w:val="000000"/>
+          <w:sz w:val="19"/>
+          <w:szCs w:val="19"/>
+        </w:rPr>
+        <w:t xml:space="preserve"> </w:t>
+      </w:r>
+      <w:proofErr w:type="spellStart"/>
+      <w:r>
+        <w:rPr>
+          <w:rFonts w:ascii="Consolas" w:hAnsi="Consolas" w:cs="Consolas"/>
+          <w:color w:val="000000"/>
+          <w:sz w:val="19"/>
+          <w:szCs w:val="19"/>
+        </w:rPr>
+        <w:t>System.Threading.Tasks</w:t>
+      </w:r>
+      <w:proofErr w:type="spellEnd"/>
+      <w:r>
+        <w:rPr>
+          <w:rFonts w:ascii="Consolas" w:hAnsi="Consolas" w:cs="Consolas"/>
+          <w:color w:val="000000"/>
+          <w:sz w:val="19"/>
+          <w:szCs w:val="19"/>
+        </w:rPr>
+        <w:t>;</w:t>
+      </w:r>
+    </w:p>
+    <w:p>
+      <w:pPr>
+        <w:autoSpaceDE w:val="0"/>
+        <w:autoSpaceDN w:val="0"/>
+        <w:adjustRightInd w:val="0"/>
+        <w:spacing w:after="0" w:line="240" w:lineRule="auto"/>
+        <w:rPr>
+          <w:rFonts w:ascii="Consolas" w:hAnsi="Consolas" w:cs="Consolas"/>
+          <w:color w:val="000000"/>
+          <w:sz w:val="19"/>
+          <w:szCs w:val="19"/>
+        </w:rPr>
+      </w:pPr>
+    </w:p>
+    <w:p>
+      <w:pPr>
+        <w:autoSpaceDE w:val="0"/>
+        <w:autoSpaceDN w:val="0"/>
+        <w:adjustRightInd w:val="0"/>
+        <w:spacing w:after="0" w:line="240" w:lineRule="auto"/>
+        <w:rPr>
+          <w:rFonts w:ascii="Consolas" w:hAnsi="Consolas" w:cs="Consolas"/>
+          <w:color w:val="000000"/>
+          <w:sz w:val="19"/>
+          <w:szCs w:val="19"/>
+        </w:rPr>
+      </w:pPr>
+      <w:r>
+        <w:rPr>
+          <w:rFonts w:ascii="Consolas" w:hAnsi="Consolas" w:cs="Consolas"/>
+          <w:color w:val="0000FF"/>
+          <w:sz w:val="19"/>
+          <w:szCs w:val="19"/>
+        </w:rPr>
+        <w:t>namespace</w:t>
+      </w:r>
+      <w:r>
+        <w:rPr>
+          <w:rFonts w:ascii="Consolas" w:hAnsi="Consolas" w:cs="Consolas"/>
+          <w:color w:val="000000"/>
+          <w:sz w:val="19"/>
+          <w:szCs w:val="19"/>
+        </w:rPr>
+        <w:t xml:space="preserve"> Detyra7 </w:t>
+      </w:r>
+    </w:p>
+    <w:p>
+      <w:pPr>
+        <w:autoSpaceDE w:val="0"/>
+        <w:autoSpaceDN w:val="0"/>
+        <w:adjustRightInd w:val="0"/>
+        <w:spacing w:after="0" w:line="240" w:lineRule="auto"/>
+        <w:rPr>
+          <w:rFonts w:ascii="Consolas" w:hAnsi="Consolas" w:cs="Consolas"/>
+          <w:color w:val="000000"/>
+          <w:sz w:val="19"/>
+          <w:szCs w:val="19"/>
+        </w:rPr>
+      </w:pPr>
+      <w:r>
+        <w:rPr>
+          <w:rFonts w:ascii="Consolas" w:hAnsi="Consolas" w:cs="Consolas"/>
+          <w:color w:val="000000"/>
+          <w:sz w:val="19"/>
+          <w:szCs w:val="19"/>
+        </w:rPr>
+        <w:t>{</w:t>
+      </w:r>
+    </w:p>
+    <w:p>
+      <w:pPr>
+        <w:autoSpaceDE w:val="0"/>
+        <w:autoSpaceDN w:val="0"/>
+        <w:adjustRightInd w:val="0"/>
+        <w:spacing w:after="0" w:line="240" w:lineRule="auto"/>
+        <w:rPr>
+          <w:rFonts w:ascii="Consolas" w:hAnsi="Consolas" w:cs="Consolas"/>
+          <w:color w:val="000000"/>
+          <w:sz w:val="19"/>
+          <w:szCs w:val="19"/>
+        </w:rPr>
+      </w:pPr>
+      <w:r>
+        <w:rPr>
+          <w:rFonts w:ascii="Consolas" w:hAnsi="Consolas" w:cs="Consolas"/>
+          <w:color w:val="000000"/>
+          <w:sz w:val="19"/>
+          <w:szCs w:val="19"/>
+        </w:rPr>
+        <w:t xml:space="preserve">    </w:t>
+      </w:r>
+      <w:r>
+        <w:rPr>
+          <w:rFonts w:ascii="Consolas" w:hAnsi="Consolas" w:cs="Consolas"/>
+          <w:color w:val="0000FF"/>
+          <w:sz w:val="19"/>
+          <w:szCs w:val="19"/>
+        </w:rPr>
+        <w:t>class</w:t>
+      </w:r>
+      <w:r>
+        <w:rPr>
+          <w:rFonts w:ascii="Consolas" w:hAnsi="Consolas" w:cs="Consolas"/>
+          <w:color w:val="000000"/>
+          <w:sz w:val="19"/>
+          <w:szCs w:val="19"/>
+        </w:rPr>
+        <w:t xml:space="preserve"> </w:t>
+      </w:r>
+      <w:r>
+        <w:rPr>
+          <w:rFonts w:ascii="Consolas" w:hAnsi="Consolas" w:cs="Consolas"/>
+          <w:color w:val="2B91AF"/>
+          <w:sz w:val="19"/>
+          <w:szCs w:val="19"/>
+        </w:rPr>
+        <w:t>Program</w:t>
+      </w:r>
+    </w:p>
+    <w:p>
+      <w:pPr>
+        <w:autoSpaceDE w:val="0"/>
+        <w:autoSpaceDN w:val="0"/>
+        <w:adjustRightInd w:val="0"/>
+        <w:spacing w:after="0" w:line="240" w:lineRule="auto"/>
+        <w:rPr>
+          <w:rFonts w:ascii="Consolas" w:hAnsi="Consolas" w:cs="Consolas"/>
+          <w:color w:val="000000"/>
+          <w:sz w:val="19"/>
+          <w:szCs w:val="19"/>
+        </w:rPr>
+      </w:pPr>
+      <w:r>
+        <w:rPr>
+          <w:rFonts w:ascii="Consolas" w:hAnsi="Consolas" w:cs="Consolas"/>
+          <w:color w:val="000000"/>
+          <w:sz w:val="19"/>
+          <w:szCs w:val="19"/>
+        </w:rPr>
+        <w:t xml:space="preserve">    {</w:t>
+      </w:r>
+    </w:p>
+    <w:p>
+      <w:pPr>
+        <w:autoSpaceDE w:val="0"/>
+        <w:autoSpaceDN w:val="0"/>
+        <w:adjustRightInd w:val="0"/>
+        <w:spacing w:after="0" w:line="240" w:lineRule="auto"/>
+        <w:rPr>
+          <w:rFonts w:ascii="Consolas" w:hAnsi="Consolas" w:cs="Consolas"/>
+          <w:color w:val="000000"/>
+          <w:sz w:val="19"/>
+          <w:szCs w:val="19"/>
+        </w:rPr>
+      </w:pPr>
+      <w:r>
+        <w:rPr>
+          <w:rFonts w:ascii="Consolas" w:hAnsi="Consolas" w:cs="Consolas"/>
+          <w:color w:val="000000"/>
+          <w:sz w:val="19"/>
+          <w:szCs w:val="19"/>
+        </w:rPr>
+        <w:t xml:space="preserve">        </w:t>
+      </w:r>
+      <w:r>
+        <w:rPr>
+          <w:rFonts w:ascii="Consolas" w:hAnsi="Consolas" w:cs="Consolas"/>
+          <w:color w:val="0000FF"/>
+          <w:sz w:val="19"/>
+          <w:szCs w:val="19"/>
+        </w:rPr>
+        <w:t>static</w:t>
+      </w:r>
+      <w:r>
+        <w:rPr>
+          <w:rFonts w:ascii="Consolas" w:hAnsi="Consolas" w:cs="Consolas"/>
+          <w:color w:val="000000"/>
+          <w:sz w:val="19"/>
+          <w:szCs w:val="19"/>
+        </w:rPr>
+        <w:t xml:space="preserve"> </w:t>
+      </w:r>
+      <w:r>
+        <w:rPr>
+          <w:rFonts w:ascii="Consolas" w:hAnsi="Consolas" w:cs="Consolas"/>
+          <w:color w:val="0000FF"/>
+          <w:sz w:val="19"/>
+          <w:szCs w:val="19"/>
+        </w:rPr>
+        <w:t>void</w:t>
+      </w:r>
+      <w:r>
+        <w:rPr>
+          <w:rFonts w:ascii="Consolas" w:hAnsi="Consolas" w:cs="Consolas"/>
+          <w:color w:val="000000"/>
+          <w:sz w:val="19"/>
+          <w:szCs w:val="19"/>
+        </w:rPr>
+        <w:t xml:space="preserve"> Main(</w:t>
+      </w:r>
+      <w:r>
+        <w:rPr>
+          <w:rFonts w:ascii="Consolas" w:hAnsi="Consolas" w:cs="Consolas"/>
+          <w:color w:val="0000FF"/>
+          <w:sz w:val="19"/>
+          <w:szCs w:val="19"/>
+        </w:rPr>
+        <w:t>string</w:t>
+      </w:r>
+      <w:r>
+        <w:rPr>
+          <w:rFonts w:ascii="Consolas" w:hAnsi="Consolas" w:cs="Consolas"/>
+          <w:color w:val="000000"/>
+          <w:sz w:val="19"/>
+          <w:szCs w:val="19"/>
+        </w:rPr>
+        <w:t xml:space="preserve">[] </w:t>
+      </w:r>
+      <w:proofErr w:type="spellStart"/>
+      <w:r>
+        <w:rPr>
+          <w:rFonts w:ascii="Consolas" w:hAnsi="Consolas" w:cs="Consolas"/>
+          <w:color w:val="000000"/>
+          <w:sz w:val="19"/>
+          <w:szCs w:val="19"/>
+        </w:rPr>
+        <w:t>args</w:t>
+      </w:r>
+      <w:proofErr w:type="spellEnd"/>
+      <w:r>
+        <w:rPr>
+          <w:rFonts w:ascii="Consolas" w:hAnsi="Consolas" w:cs="Consolas"/>
+          <w:color w:val="000000"/>
+          <w:sz w:val="19"/>
+          <w:szCs w:val="19"/>
+        </w:rPr>
+        <w:t>)</w:t>
+      </w:r>
+    </w:p>
+    <w:p>
+      <w:pPr>
+        <w:autoSpaceDE w:val="0"/>
+        <w:autoSpaceDN w:val="0"/>
+        <w:adjustRightInd w:val="0"/>
+        <w:spacing w:after="0" w:line="240" w:lineRule="auto"/>
+        <w:rPr>
+          <w:rFonts w:ascii="Consolas" w:hAnsi="Consolas" w:cs="Consolas"/>
+          <w:color w:val="000000"/>
+          <w:sz w:val="19"/>
+          <w:szCs w:val="19"/>
+        </w:rPr>
+      </w:pPr>
+      <w:r>
+        <w:rPr>
+          <w:rFonts w:ascii="Consolas" w:hAnsi="Consolas" w:cs="Consolas"/>
+          <w:color w:val="000000"/>
+          <w:sz w:val="19"/>
+          <w:szCs w:val="19"/>
+        </w:rPr>
+        <w:t xml:space="preserve">        {</w:t>
+      </w:r>
+    </w:p>
+    <w:p>
+      <w:pPr>
+        <w:autoSpaceDE w:val="0"/>
+        <w:autoSpaceDN w:val="0"/>
+        <w:adjustRightInd w:val="0"/>
+        <w:spacing w:after="0" w:line="240" w:lineRule="auto"/>
+        <w:rPr>
+          <w:rFonts w:ascii="Consolas" w:hAnsi="Consolas" w:cs="Consolas"/>
+          <w:color w:val="000000"/>
+          <w:sz w:val="19"/>
+          <w:szCs w:val="19"/>
+        </w:rPr>
+      </w:pPr>
+      <w:r>
+        <w:rPr>
+          <w:rFonts w:ascii="Consolas" w:hAnsi="Consolas" w:cs="Consolas"/>
+          <w:color w:val="000000"/>
+          <w:sz w:val="19"/>
+          <w:szCs w:val="19"/>
+        </w:rPr>
+        <w:t xml:space="preserve">            </w:t>
+      </w:r>
+      <w:proofErr w:type="spellStart"/>
+      <w:r>
+        <w:rPr>
+          <w:rFonts w:ascii="Consolas" w:hAnsi="Consolas" w:cs="Consolas"/>
+          <w:color w:val="0000FF"/>
+          <w:sz w:val="19"/>
+          <w:szCs w:val="19"/>
+        </w:rPr>
+        <w:t>int</w:t>
+      </w:r>
+      <w:proofErr w:type="spellEnd"/>
+      <w:r>
+        <w:rPr>
+          <w:rFonts w:ascii="Consolas" w:hAnsi="Consolas" w:cs="Consolas"/>
+          <w:color w:val="000000"/>
+          <w:sz w:val="19"/>
+          <w:szCs w:val="19"/>
+        </w:rPr>
+        <w:t xml:space="preserve"> a, b, c, d, e;</w:t>
+      </w:r>
+    </w:p>
+    <w:p>
+      <w:pPr>
+        <w:autoSpaceDE w:val="0"/>
+        <w:autoSpaceDN w:val="0"/>
+        <w:adjustRightInd w:val="0"/>
+        <w:spacing w:after="0" w:line="240" w:lineRule="auto"/>
+        <w:rPr>
+          <w:rFonts w:ascii="Consolas" w:hAnsi="Consolas" w:cs="Consolas"/>
+          <w:color w:val="000000"/>
+          <w:sz w:val="19"/>
+          <w:szCs w:val="19"/>
+        </w:rPr>
+      </w:pPr>
+      <w:r>
+        <w:rPr>
+          <w:rFonts w:ascii="Consolas" w:hAnsi="Consolas" w:cs="Consolas"/>
+          <w:color w:val="000000"/>
+          <w:sz w:val="19"/>
+          <w:szCs w:val="19"/>
+        </w:rPr>
+        <w:t xml:space="preserve">            </w:t>
+      </w:r>
+      <w:r>
+        <w:rPr>
+          <w:rFonts w:ascii="Consolas" w:hAnsi="Consolas" w:cs="Consolas"/>
+          <w:color w:val="0000FF"/>
+          <w:sz w:val="19"/>
+          <w:szCs w:val="19"/>
+        </w:rPr>
+        <w:t>bool</w:t>
+      </w:r>
+      <w:r>
+        <w:rPr>
+          <w:rFonts w:ascii="Consolas" w:hAnsi="Consolas" w:cs="Consolas"/>
+          <w:color w:val="000000"/>
+          <w:sz w:val="19"/>
+          <w:szCs w:val="19"/>
+        </w:rPr>
+        <w:t xml:space="preserve"> </w:t>
+      </w:r>
+      <w:proofErr w:type="spellStart"/>
+      <w:r>
+        <w:rPr>
+          <w:rFonts w:ascii="Consolas" w:hAnsi="Consolas" w:cs="Consolas"/>
+          <w:color w:val="000000"/>
+          <w:sz w:val="19"/>
+          <w:szCs w:val="19"/>
+        </w:rPr>
+        <w:t>parseSucceed</w:t>
+      </w:r>
+      <w:proofErr w:type="spellEnd"/>
+      <w:r>
+        <w:rPr>
+          <w:rFonts w:ascii="Consolas" w:hAnsi="Consolas" w:cs="Consolas"/>
+          <w:color w:val="000000"/>
+          <w:sz w:val="19"/>
+          <w:szCs w:val="19"/>
+        </w:rPr>
+        <w:t xml:space="preserve"> = </w:t>
+      </w:r>
+      <w:r>
+        <w:rPr>
+          <w:rFonts w:ascii="Consolas" w:hAnsi="Consolas" w:cs="Consolas"/>
+          <w:color w:val="0000FF"/>
+          <w:sz w:val="19"/>
+          <w:szCs w:val="19"/>
+        </w:rPr>
+        <w:t>false</w:t>
+      </w:r>
+      <w:r>
+        <w:rPr>
+          <w:rFonts w:ascii="Consolas" w:hAnsi="Consolas" w:cs="Consolas"/>
+          <w:color w:val="000000"/>
+          <w:sz w:val="19"/>
+          <w:szCs w:val="19"/>
+        </w:rPr>
+        <w:t>;</w:t>
+      </w:r>
+    </w:p>
+    <w:p>
+      <w:pPr>
+        <w:autoSpaceDE w:val="0"/>
+        <w:autoSpaceDN w:val="0"/>
+        <w:adjustRightInd w:val="0"/>
+        <w:spacing w:after="0" w:line="240" w:lineRule="auto"/>
+        <w:rPr>
+          <w:rFonts w:ascii="Consolas" w:hAnsi="Consolas" w:cs="Consolas"/>
+          <w:color w:val="000000"/>
+          <w:sz w:val="19"/>
+          <w:szCs w:val="19"/>
+        </w:rPr>
+      </w:pPr>
+    </w:p>
+    <w:p>
+      <w:pPr>
+        <w:autoSpaceDE w:val="0"/>
+        <w:autoSpaceDN w:val="0"/>
+        <w:adjustRightInd w:val="0"/>
+        <w:spacing w:after="0" w:line="240" w:lineRule="auto"/>
+        <w:rPr>
+          <w:rFonts w:ascii="Consolas" w:hAnsi="Consolas" w:cs="Consolas"/>
+          <w:color w:val="000000"/>
+          <w:sz w:val="19"/>
+          <w:szCs w:val="19"/>
+        </w:rPr>
+      </w:pPr>
+      <w:r>
+        <w:rPr>
+          <w:rFonts w:ascii="Consolas" w:hAnsi="Consolas" w:cs="Consolas"/>
+          <w:color w:val="000000"/>
+          <w:sz w:val="19"/>
+          <w:szCs w:val="19"/>
+        </w:rPr>
+        <w:t xml:space="preserve">            </w:t>
+      </w:r>
+      <w:r>
+        <w:rPr>
+          <w:rFonts w:ascii="Consolas" w:hAnsi="Consolas" w:cs="Consolas"/>
+          <w:color w:val="0000FF"/>
+          <w:sz w:val="19"/>
+          <w:szCs w:val="19"/>
+        </w:rPr>
+        <w:t>do</w:t>
+      </w:r>
+    </w:p>
+    <w:p>
+      <w:pPr>
+        <w:autoSpaceDE w:val="0"/>
+        <w:autoSpaceDN w:val="0"/>
+        <w:adjustRightInd w:val="0"/>
+        <w:spacing w:after="0" w:line="240" w:lineRule="auto"/>
+        <w:rPr>
+          <w:rFonts w:ascii="Consolas" w:hAnsi="Consolas" w:cs="Consolas"/>
+          <w:color w:val="000000"/>
+          <w:sz w:val="19"/>
+          <w:szCs w:val="19"/>
+        </w:rPr>
+      </w:pPr>
+      <w:r>
+        <w:rPr>
+          <w:rFonts w:ascii="Consolas" w:hAnsi="Consolas" w:cs="Consolas"/>
+          <w:color w:val="000000"/>
+          <w:sz w:val="19"/>
+          <w:szCs w:val="19"/>
+        </w:rPr>
+        <w:t xml:space="preserve">            {</w:t>
+      </w:r>
+    </w:p>
+    <w:p>
+      <w:pPr>
+        <w:autoSpaceDE w:val="0"/>
+        <w:autoSpaceDN w:val="0"/>
+        <w:adjustRightInd w:val="0"/>
+        <w:spacing w:after="0" w:line="240" w:lineRule="auto"/>
+        <w:rPr>
+          <w:rFonts w:ascii="Consolas" w:hAnsi="Consolas" w:cs="Consolas"/>
+          <w:color w:val="000000"/>
+          <w:sz w:val="19"/>
+          <w:szCs w:val="19"/>
+        </w:rPr>
+      </w:pPr>
+      <w:r>
+        <w:rPr>
+          <w:rFonts w:ascii="Consolas" w:hAnsi="Consolas" w:cs="Consolas"/>
+          <w:color w:val="000000"/>
+          <w:sz w:val="19"/>
+          <w:szCs w:val="19"/>
+        </w:rPr>
+        <w:t xml:space="preserve">                </w:t>
+      </w:r>
+      <w:proofErr w:type="spellStart"/>
+      <w:r>
+        <w:rPr>
+          <w:rFonts w:ascii="Consolas" w:hAnsi="Consolas" w:cs="Consolas"/>
+          <w:color w:val="000000"/>
+          <w:sz w:val="19"/>
+          <w:szCs w:val="19"/>
+        </w:rPr>
+        <w:t>Console.Write</w:t>
+      </w:r>
+      <w:proofErr w:type="spellEnd"/>
+      <w:r>
+        <w:rPr>
+          <w:rFonts w:ascii="Consolas" w:hAnsi="Consolas" w:cs="Consolas"/>
+          <w:color w:val="000000"/>
+          <w:sz w:val="19"/>
+          <w:szCs w:val="19"/>
+        </w:rPr>
+        <w:t>(</w:t>
+      </w:r>
+      <w:r>
+        <w:rPr>
+          <w:rFonts w:ascii="Consolas" w:hAnsi="Consolas" w:cs="Consolas"/>
+          <w:color w:val="A31515"/>
+          <w:sz w:val="19"/>
+          <w:szCs w:val="19"/>
+        </w:rPr>
+        <w:t>"Enter first number"</w:t>
+      </w:r>
+      <w:r>
+        <w:rPr>
+          <w:rFonts w:ascii="Consolas" w:hAnsi="Consolas" w:cs="Consolas"/>
+          <w:color w:val="000000"/>
+          <w:sz w:val="19"/>
+          <w:szCs w:val="19"/>
+        </w:rPr>
+        <w:t>);</w:t>
+      </w:r>
+    </w:p>
+    <w:p>
+      <w:pPr>
+        <w:autoSpaceDE w:val="0"/>
+        <w:autoSpaceDN w:val="0"/>
+        <w:adjustRightInd w:val="0"/>
+        <w:spacing w:after="0" w:line="240" w:lineRule="auto"/>
+        <w:rPr>
+          <w:rFonts w:ascii="Consolas" w:hAnsi="Consolas" w:cs="Consolas"/>
+          <w:color w:val="000000"/>
+          <w:sz w:val="19"/>
+          <w:szCs w:val="19"/>
+        </w:rPr>
+      </w:pPr>
+      <w:r>
+        <w:rPr>
+          <w:rFonts w:ascii="Consolas" w:hAnsi="Consolas" w:cs="Consolas"/>
+          <w:color w:val="000000"/>
+          <w:sz w:val="19"/>
+          <w:szCs w:val="19"/>
+        </w:rPr>
+        <w:t xml:space="preserve">                </w:t>
+      </w:r>
+      <w:proofErr w:type="spellStart"/>
+      <w:r>
+        <w:rPr>
+          <w:rFonts w:ascii="Consolas" w:hAnsi="Consolas" w:cs="Consolas"/>
+          <w:color w:val="000000"/>
+          <w:sz w:val="19"/>
+          <w:szCs w:val="19"/>
+        </w:rPr>
+        <w:t>parseSucceed</w:t>
+      </w:r>
+      <w:proofErr w:type="spellEnd"/>
+      <w:r>
+        <w:rPr>
+          <w:rFonts w:ascii="Consolas" w:hAnsi="Consolas" w:cs="Consolas"/>
+          <w:color w:val="000000"/>
+          <w:sz w:val="19"/>
+          <w:szCs w:val="19"/>
+        </w:rPr>
+        <w:t xml:space="preserve"> = Int32.TryParse(</w:t>
+      </w:r>
+      <w:proofErr w:type="spellStart"/>
+      <w:r>
+        <w:rPr>
+          <w:rFonts w:ascii="Consolas" w:hAnsi="Consolas" w:cs="Consolas"/>
+          <w:color w:val="000000"/>
+          <w:sz w:val="19"/>
+          <w:szCs w:val="19"/>
+        </w:rPr>
+        <w:t>Console.ReadLine</w:t>
+      </w:r>
+      <w:proofErr w:type="spellEnd"/>
+      <w:r>
+        <w:rPr>
+          <w:rFonts w:ascii="Consolas" w:hAnsi="Consolas" w:cs="Consolas"/>
+          <w:color w:val="000000"/>
+          <w:sz w:val="19"/>
+          <w:szCs w:val="19"/>
+        </w:rPr>
+        <w:t xml:space="preserve">(), </w:t>
+      </w:r>
+      <w:r>
+        <w:rPr>
+          <w:rFonts w:ascii="Consolas" w:hAnsi="Consolas" w:cs="Consolas"/>
+          <w:color w:val="0000FF"/>
+          <w:sz w:val="19"/>
+          <w:szCs w:val="19"/>
+        </w:rPr>
+        <w:t>out</w:t>
+      </w:r>
+      <w:r>
+        <w:rPr>
+          <w:rFonts w:ascii="Consolas" w:hAnsi="Consolas" w:cs="Consolas"/>
+          <w:color w:val="000000"/>
+          <w:sz w:val="19"/>
+          <w:szCs w:val="19"/>
+        </w:rPr>
+        <w:t xml:space="preserve"> a);</w:t>
+      </w:r>
+    </w:p>
+    <w:p>
+      <w:pPr>
+        <w:autoSpaceDE w:val="0"/>
+        <w:autoSpaceDN w:val="0"/>
+        <w:adjustRightInd w:val="0"/>
+        <w:spacing w:after="0" w:line="240" w:lineRule="auto"/>
+        <w:rPr>
+          <w:rFonts w:ascii="Consolas" w:hAnsi="Consolas" w:cs="Consolas"/>
+          <w:color w:val="000000"/>
+          <w:sz w:val="19"/>
+          <w:szCs w:val="19"/>
+        </w:rPr>
+      </w:pPr>
+      <w:r>
+        <w:rPr>
+          <w:rFonts w:ascii="Consolas" w:hAnsi="Consolas" w:cs="Consolas"/>
+          <w:color w:val="000000"/>
+          <w:sz w:val="19"/>
+          <w:szCs w:val="19"/>
+        </w:rPr>
+        <w:t xml:space="preserve">                </w:t>
+      </w:r>
+      <w:proofErr w:type="spellStart"/>
+      <w:r>
+        <w:rPr>
+          <w:rFonts w:ascii="Consolas" w:hAnsi="Consolas" w:cs="Consolas"/>
+          <w:color w:val="000000"/>
+          <w:sz w:val="19"/>
+          <w:szCs w:val="19"/>
+        </w:rPr>
+        <w:t>Console.WriteLine</w:t>
+      </w:r>
+      <w:proofErr w:type="spellEnd"/>
+      <w:r>
+        <w:rPr>
+          <w:rFonts w:ascii="Consolas" w:hAnsi="Consolas" w:cs="Consolas"/>
+          <w:color w:val="000000"/>
+          <w:sz w:val="19"/>
+          <w:szCs w:val="19"/>
+        </w:rPr>
+        <w:t>(</w:t>
+      </w:r>
+      <w:proofErr w:type="spellStart"/>
+      <w:r>
+        <w:rPr>
+          <w:rFonts w:ascii="Consolas" w:hAnsi="Consolas" w:cs="Consolas"/>
+          <w:color w:val="000000"/>
+          <w:sz w:val="19"/>
+          <w:szCs w:val="19"/>
+        </w:rPr>
+        <w:t>parseSucceed</w:t>
+      </w:r>
+      <w:proofErr w:type="spellEnd"/>
+      <w:r>
+        <w:rPr>
+          <w:rFonts w:ascii="Consolas" w:hAnsi="Consolas" w:cs="Consolas"/>
+          <w:color w:val="000000"/>
+          <w:sz w:val="19"/>
+          <w:szCs w:val="19"/>
+        </w:rPr>
+        <w:t>);</w:t>
+      </w:r>
+    </w:p>
+    <w:p>
+      <w:pPr>
+        <w:autoSpaceDE w:val="0"/>
+        <w:autoSpaceDN w:val="0"/>
+        <w:adjustRightInd w:val="0"/>
+        <w:spacing w:after="0" w:line="240" w:lineRule="auto"/>
+        <w:rPr>
+          <w:rFonts w:ascii="Consolas" w:hAnsi="Consolas" w:cs="Consolas"/>
+          <w:color w:val="000000"/>
+          <w:sz w:val="19"/>
+          <w:szCs w:val="19"/>
+        </w:rPr>
+      </w:pPr>
+      <w:r>
+        <w:rPr>
+          <w:rFonts w:ascii="Consolas" w:hAnsi="Consolas" w:cs="Consolas"/>
+          <w:color w:val="000000"/>
+          <w:sz w:val="19"/>
+          <w:szCs w:val="19"/>
+        </w:rPr>
+        <w:t xml:space="preserve">            } </w:t>
+      </w:r>
+      <w:r>
+        <w:rPr>
+          <w:rFonts w:ascii="Consolas" w:hAnsi="Consolas" w:cs="Consolas"/>
+          <w:color w:val="0000FF"/>
+          <w:sz w:val="19"/>
+          <w:szCs w:val="19"/>
+        </w:rPr>
+        <w:t>while</w:t>
+      </w:r>
+      <w:r>
+        <w:rPr>
+          <w:rFonts w:ascii="Consolas" w:hAnsi="Consolas" w:cs="Consolas"/>
+          <w:color w:val="000000"/>
+          <w:sz w:val="19"/>
+          <w:szCs w:val="19"/>
+        </w:rPr>
+        <w:t xml:space="preserve"> (!</w:t>
+      </w:r>
+      <w:proofErr w:type="spellStart"/>
+      <w:r>
+        <w:rPr>
+          <w:rFonts w:ascii="Consolas" w:hAnsi="Consolas" w:cs="Consolas"/>
+          <w:color w:val="000000"/>
+          <w:sz w:val="19"/>
+          <w:szCs w:val="19"/>
+        </w:rPr>
+        <w:t>parseSucceed</w:t>
+      </w:r>
+      <w:proofErr w:type="spellEnd"/>
+      <w:r>
+        <w:rPr>
+          <w:rFonts w:ascii="Consolas" w:hAnsi="Consolas" w:cs="Consolas"/>
+          <w:color w:val="000000"/>
+          <w:sz w:val="19"/>
+          <w:szCs w:val="19"/>
+        </w:rPr>
+        <w:t>);</w:t>
+      </w:r>
+    </w:p>
+    <w:p>
+      <w:pPr>
+        <w:autoSpaceDE w:val="0"/>
+        <w:autoSpaceDN w:val="0"/>
+        <w:adjustRightInd w:val="0"/>
+        <w:spacing w:after="0" w:line="240" w:lineRule="auto"/>
+        <w:rPr>
+          <w:rFonts w:ascii="Consolas" w:hAnsi="Consolas" w:cs="Consolas"/>
+          <w:color w:val="000000"/>
+          <w:sz w:val="19"/>
+          <w:szCs w:val="19"/>
+        </w:rPr>
+      </w:pPr>
+    </w:p>
+    <w:p>
+      <w:pPr>
+        <w:autoSpaceDE w:val="0"/>
+        <w:autoSpaceDN w:val="0"/>
+        <w:adjustRightInd w:val="0"/>
+        <w:spacing w:after="0" w:line="240" w:lineRule="auto"/>
+        <w:rPr>
+          <w:rFonts w:ascii="Consolas" w:hAnsi="Consolas" w:cs="Consolas"/>
+          <w:color w:val="000000"/>
+          <w:sz w:val="19"/>
+          <w:szCs w:val="19"/>
+        </w:rPr>
+      </w:pPr>
+      <w:r>
+        <w:rPr>
+          <w:rFonts w:ascii="Consolas" w:hAnsi="Consolas" w:cs="Consolas"/>
+          <w:color w:val="000000"/>
+          <w:sz w:val="19"/>
+          <w:szCs w:val="19"/>
+        </w:rPr>
+        <w:t xml:space="preserve">            </w:t>
+      </w:r>
+      <w:r>
+        <w:rPr>
+          <w:rFonts w:ascii="Consolas" w:hAnsi="Consolas" w:cs="Consolas"/>
+          <w:color w:val="0000FF"/>
+          <w:sz w:val="19"/>
+          <w:szCs w:val="19"/>
+        </w:rPr>
+        <w:t>do</w:t>
+      </w:r>
+    </w:p>
+    <w:p>
+      <w:pPr>
+        <w:autoSpaceDE w:val="0"/>
+        <w:autoSpaceDN w:val="0"/>
+        <w:adjustRightInd w:val="0"/>
+        <w:spacing w:after="0" w:line="240" w:lineRule="auto"/>
+        <w:rPr>
+          <w:rFonts w:ascii="Consolas" w:hAnsi="Consolas" w:cs="Consolas"/>
+          <w:color w:val="000000"/>
+          <w:sz w:val="19"/>
+          <w:szCs w:val="19"/>
+        </w:rPr>
+      </w:pPr>
+      <w:r>
+        <w:rPr>
+          <w:rFonts w:ascii="Consolas" w:hAnsi="Consolas" w:cs="Consolas"/>
+          <w:color w:val="000000"/>
+          <w:sz w:val="19"/>
+          <w:szCs w:val="19"/>
+        </w:rPr>
+        <w:t xml:space="preserve">            {</w:t>
+      </w:r>
+    </w:p>
+    <w:p>
+      <w:pPr>
+        <w:autoSpaceDE w:val="0"/>
+        <w:autoSpaceDN w:val="0"/>
+        <w:adjustRightInd w:val="0"/>
+        <w:spacing w:after="0" w:line="240" w:lineRule="auto"/>
+        <w:rPr>
+          <w:rFonts w:ascii="Consolas" w:hAnsi="Consolas" w:cs="Consolas"/>
+          <w:color w:val="000000"/>
+          <w:sz w:val="19"/>
+          <w:szCs w:val="19"/>
+        </w:rPr>
+      </w:pPr>
+      <w:r>
+        <w:rPr>
+          <w:rFonts w:ascii="Consolas" w:hAnsi="Consolas" w:cs="Consolas"/>
+          <w:color w:val="000000"/>
+          <w:sz w:val="19"/>
+          <w:szCs w:val="19"/>
+        </w:rPr>
+        <w:t xml:space="preserve">                </w:t>
+      </w:r>
+      <w:proofErr w:type="spellStart"/>
+      <w:r>
+        <w:rPr>
+          <w:rFonts w:ascii="Consolas" w:hAnsi="Consolas" w:cs="Consolas"/>
+          <w:color w:val="000000"/>
+          <w:sz w:val="19"/>
+          <w:szCs w:val="19"/>
+        </w:rPr>
+        <w:t>Console.Write</w:t>
+      </w:r>
+      <w:proofErr w:type="spellEnd"/>
+      <w:r>
+        <w:rPr>
+          <w:rFonts w:ascii="Consolas" w:hAnsi="Consolas" w:cs="Consolas"/>
+          <w:color w:val="000000"/>
+          <w:sz w:val="19"/>
+          <w:szCs w:val="19"/>
+        </w:rPr>
+        <w:t>(</w:t>
+      </w:r>
+      <w:r>
+        <w:rPr>
+          <w:rFonts w:ascii="Consolas" w:hAnsi="Consolas" w:cs="Consolas"/>
+          <w:color w:val="A31515"/>
+          <w:sz w:val="19"/>
+          <w:szCs w:val="19"/>
+        </w:rPr>
+        <w:t>"Enter second number"</w:t>
+      </w:r>
+      <w:r>
+        <w:rPr>
+          <w:rFonts w:ascii="Consolas" w:hAnsi="Consolas" w:cs="Consolas"/>
+          <w:color w:val="000000"/>
+          <w:sz w:val="19"/>
+          <w:szCs w:val="19"/>
+        </w:rPr>
+        <w:t>);</w:t>
+      </w:r>
+    </w:p>
+    <w:p>
+      <w:pPr>
+        <w:autoSpaceDE w:val="0"/>
+        <w:autoSpaceDN w:val="0"/>
+        <w:adjustRightInd w:val="0"/>
+        <w:spacing w:after="0" w:line="240" w:lineRule="auto"/>
+        <w:rPr>
+          <w:rFonts w:ascii="Consolas" w:hAnsi="Consolas" w:cs="Consolas"/>
+          <w:color w:val="000000"/>
+          <w:sz w:val="19"/>
+          <w:szCs w:val="19"/>
+        </w:rPr>
+      </w:pPr>
+      <w:r>
+        <w:rPr>
+          <w:rFonts w:ascii="Consolas" w:hAnsi="Consolas" w:cs="Consolas"/>
+          <w:color w:val="000000"/>
+          <w:sz w:val="19"/>
+          <w:szCs w:val="19"/>
+        </w:rPr>
+        <w:t xml:space="preserve">                </w:t>
+      </w:r>
+      <w:proofErr w:type="spellStart"/>
+      <w:r>
+        <w:rPr>
+          <w:rFonts w:ascii="Consolas" w:hAnsi="Consolas" w:cs="Consolas"/>
+          <w:color w:val="000000"/>
+          <w:sz w:val="19"/>
+          <w:szCs w:val="19"/>
+        </w:rPr>
+        <w:t>parseSucceed</w:t>
+      </w:r>
+      <w:proofErr w:type="spellEnd"/>
+      <w:r>
+        <w:rPr>
+          <w:rFonts w:ascii="Consolas" w:hAnsi="Consolas" w:cs="Consolas"/>
+          <w:color w:val="000000"/>
+          <w:sz w:val="19"/>
+          <w:szCs w:val="19"/>
+        </w:rPr>
+        <w:t xml:space="preserve"> = Int32.TryParse(</w:t>
+      </w:r>
+      <w:proofErr w:type="spellStart"/>
+      <w:r>
+        <w:rPr>
+          <w:rFonts w:ascii="Consolas" w:hAnsi="Consolas" w:cs="Consolas"/>
+          <w:color w:val="000000"/>
+          <w:sz w:val="19"/>
+          <w:szCs w:val="19"/>
+        </w:rPr>
+        <w:t>Console.ReadLine</w:t>
+      </w:r>
+      <w:proofErr w:type="spellEnd"/>
+      <w:r>
+        <w:rPr>
+          <w:rFonts w:ascii="Consolas" w:hAnsi="Consolas" w:cs="Consolas"/>
+          <w:color w:val="000000"/>
+          <w:sz w:val="19"/>
+          <w:szCs w:val="19"/>
+        </w:rPr>
+        <w:t xml:space="preserve">(), </w:t>
+      </w:r>
+      <w:r>
+        <w:rPr>
+          <w:rFonts w:ascii="Consolas" w:hAnsi="Consolas" w:cs="Consolas"/>
+          <w:color w:val="0000FF"/>
+          <w:sz w:val="19"/>
+          <w:szCs w:val="19"/>
+        </w:rPr>
+        <w:t>out</w:t>
+      </w:r>
+      <w:r>
+        <w:rPr>
+          <w:rFonts w:ascii="Consolas" w:hAnsi="Consolas" w:cs="Consolas"/>
+          <w:color w:val="000000"/>
+          <w:sz w:val="19"/>
+          <w:szCs w:val="19"/>
+        </w:rPr>
+        <w:t xml:space="preserve"> b);</w:t>
+      </w:r>
+    </w:p>
+    <w:p>
+      <w:pPr>
+        <w:autoSpaceDE w:val="0"/>
+        <w:autoSpaceDN w:val="0"/>
+        <w:adjustRightInd w:val="0"/>
+        <w:spacing w:after="0" w:line="240" w:lineRule="auto"/>
+        <w:rPr>
+          <w:rFonts w:ascii="Consolas" w:hAnsi="Consolas" w:cs="Consolas"/>
+          <w:color w:val="000000"/>
+          <w:sz w:val="19"/>
+          <w:szCs w:val="19"/>
+        </w:rPr>
+      </w:pPr>
+      <w:r>
+        <w:rPr>
+          <w:rFonts w:ascii="Consolas" w:hAnsi="Consolas" w:cs="Consolas"/>
+          <w:color w:val="000000"/>
+          <w:sz w:val="19"/>
+          <w:szCs w:val="19"/>
+        </w:rPr>
+        <w:t xml:space="preserve">                </w:t>
+      </w:r>
+      <w:proofErr w:type="spellStart"/>
+      <w:r>
+        <w:rPr>
+          <w:rFonts w:ascii="Consolas" w:hAnsi="Consolas" w:cs="Consolas"/>
+          <w:color w:val="000000"/>
+          <w:sz w:val="19"/>
+          <w:szCs w:val="19"/>
+        </w:rPr>
+        <w:t>Console.WriteLine</w:t>
+      </w:r>
+      <w:proofErr w:type="spellEnd"/>
+      <w:r>
+        <w:rPr>
+          <w:rFonts w:ascii="Consolas" w:hAnsi="Consolas" w:cs="Consolas"/>
+          <w:color w:val="000000"/>
+          <w:sz w:val="19"/>
+          <w:szCs w:val="19"/>
+        </w:rPr>
+        <w:t>(</w:t>
+      </w:r>
+      <w:proofErr w:type="spellStart"/>
+      <w:r>
+        <w:rPr>
+          <w:rFonts w:ascii="Consolas" w:hAnsi="Consolas" w:cs="Consolas"/>
+          <w:color w:val="000000"/>
+          <w:sz w:val="19"/>
+          <w:szCs w:val="19"/>
+        </w:rPr>
+        <w:t>parseSucceed</w:t>
+      </w:r>
+      <w:proofErr w:type="spellEnd"/>
+      <w:r>
+        <w:rPr>
+          <w:rFonts w:ascii="Consolas" w:hAnsi="Consolas" w:cs="Consolas"/>
+          <w:color w:val="000000"/>
+          <w:sz w:val="19"/>
+          <w:szCs w:val="19"/>
+        </w:rPr>
+        <w:t>);</w:t>
+      </w:r>
+    </w:p>
+    <w:p>
+      <w:pPr>
+        <w:autoSpaceDE w:val="0"/>
+        <w:autoSpaceDN w:val="0"/>
+        <w:adjustRightInd w:val="0"/>
+        <w:spacing w:after="0" w:line="240" w:lineRule="auto"/>
+        <w:rPr>
+          <w:rFonts w:ascii="Consolas" w:hAnsi="Consolas" w:cs="Consolas"/>
+          <w:color w:val="000000"/>
+          <w:sz w:val="19"/>
+          <w:szCs w:val="19"/>
+        </w:rPr>
+      </w:pPr>
+      <w:r>
+        <w:rPr>
+          <w:rFonts w:ascii="Consolas" w:hAnsi="Consolas" w:cs="Consolas"/>
+          <w:color w:val="000000"/>
+          <w:sz w:val="19"/>
+          <w:szCs w:val="19"/>
+        </w:rPr>
+        <w:t xml:space="preserve">            } </w:t>
+      </w:r>
+      <w:r>
+        <w:rPr>
+          <w:rFonts w:ascii="Consolas" w:hAnsi="Consolas" w:cs="Consolas"/>
+          <w:color w:val="0000FF"/>
+          <w:sz w:val="19"/>
+          <w:szCs w:val="19"/>
+        </w:rPr>
+        <w:t>while</w:t>
+      </w:r>
+      <w:r>
+        <w:rPr>
+          <w:rFonts w:ascii="Consolas" w:hAnsi="Consolas" w:cs="Consolas"/>
+          <w:color w:val="000000"/>
+          <w:sz w:val="19"/>
+          <w:szCs w:val="19"/>
+        </w:rPr>
+        <w:t xml:space="preserve"> (!</w:t>
+      </w:r>
+      <w:proofErr w:type="spellStart"/>
+      <w:r>
+        <w:rPr>
+          <w:rFonts w:ascii="Consolas" w:hAnsi="Consolas" w:cs="Consolas"/>
+          <w:color w:val="000000"/>
+          <w:sz w:val="19"/>
+          <w:szCs w:val="19"/>
+        </w:rPr>
+        <w:t>parseSucceed</w:t>
+      </w:r>
+      <w:proofErr w:type="spellEnd"/>
+      <w:r>
+        <w:rPr>
+          <w:rFonts w:ascii="Consolas" w:hAnsi="Consolas" w:cs="Consolas"/>
+          <w:color w:val="000000"/>
+          <w:sz w:val="19"/>
+          <w:szCs w:val="19"/>
+        </w:rPr>
+        <w:t>);</w:t>
+      </w:r>
+    </w:p>
+    <w:p>
+      <w:pPr>
+        <w:autoSpaceDE w:val="0"/>
+        <w:autoSpaceDN w:val="0"/>
+        <w:adjustRightInd w:val="0"/>
+        <w:spacing w:after="0" w:line="240" w:lineRule="auto"/>
+        <w:rPr>
+          <w:rFonts w:ascii="Consolas" w:hAnsi="Consolas" w:cs="Consolas"/>
+          <w:color w:val="000000"/>
+          <w:sz w:val="19"/>
+          <w:szCs w:val="19"/>
+        </w:rPr>
+      </w:pPr>
+    </w:p>
+    <w:p>
+      <w:pPr>
+        <w:autoSpaceDE w:val="0"/>
+        <w:autoSpaceDN w:val="0"/>
+        <w:adjustRightInd w:val="0"/>
+        <w:spacing w:after="0" w:line="240" w:lineRule="auto"/>
+        <w:rPr>
+          <w:rFonts w:ascii="Consolas" w:hAnsi="Consolas" w:cs="Consolas"/>
+          <w:color w:val="000000"/>
+          <w:sz w:val="19"/>
+          <w:szCs w:val="19"/>
+        </w:rPr>
+      </w:pPr>
+      <w:r>
+        <w:rPr>
+          <w:rFonts w:ascii="Consolas" w:hAnsi="Consolas" w:cs="Consolas"/>
+          <w:color w:val="000000"/>
+          <w:sz w:val="19"/>
+          <w:szCs w:val="19"/>
+        </w:rPr>
+        <w:t xml:space="preserve">            </w:t>
+      </w:r>
+      <w:r>
+        <w:rPr>
+          <w:rFonts w:ascii="Consolas" w:hAnsi="Consolas" w:cs="Consolas"/>
+          <w:color w:val="0000FF"/>
+          <w:sz w:val="19"/>
+          <w:szCs w:val="19"/>
+        </w:rPr>
+        <w:t>do</w:t>
+      </w:r>
+    </w:p>
+    <w:p>
+      <w:pPr>
+        <w:autoSpaceDE w:val="0"/>
+        <w:autoSpaceDN w:val="0"/>
+        <w:adjustRightInd w:val="0"/>
+        <w:spacing w:after="0" w:line="240" w:lineRule="auto"/>
+        <w:rPr>
+          <w:rFonts w:ascii="Consolas" w:hAnsi="Consolas" w:cs="Consolas"/>
+          <w:color w:val="000000"/>
+          <w:sz w:val="19"/>
+          <w:szCs w:val="19"/>
+        </w:rPr>
+      </w:pPr>
+      <w:r>
+        <w:rPr>
+          <w:rFonts w:ascii="Consolas" w:hAnsi="Consolas" w:cs="Consolas"/>
+          <w:color w:val="000000"/>
+          <w:sz w:val="19"/>
+          <w:szCs w:val="19"/>
+        </w:rPr>
+        <w:t xml:space="preserve">            {</w:t>
+      </w:r>
+    </w:p>
+    <w:p>
+      <w:pPr>
+        <w:autoSpaceDE w:val="0"/>
+        <w:autoSpaceDN w:val="0"/>
+        <w:adjustRightInd w:val="0"/>
+        <w:spacing w:after="0" w:line="240" w:lineRule="auto"/>
+        <w:rPr>
+          <w:rFonts w:ascii="Consolas" w:hAnsi="Consolas" w:cs="Consolas"/>
+          <w:color w:val="000000"/>
+          <w:sz w:val="19"/>
+          <w:szCs w:val="19"/>
+        </w:rPr>
+      </w:pPr>
+      <w:r>
+        <w:rPr>
+          <w:rFonts w:ascii="Consolas" w:hAnsi="Consolas" w:cs="Consolas"/>
+          <w:color w:val="000000"/>
+          <w:sz w:val="19"/>
+          <w:szCs w:val="19"/>
+        </w:rPr>
+        <w:t xml:space="preserve">                </w:t>
+      </w:r>
+      <w:proofErr w:type="spellStart"/>
+      <w:r>
+        <w:rPr>
+          <w:rFonts w:ascii="Consolas" w:hAnsi="Consolas" w:cs="Consolas"/>
+          <w:color w:val="000000"/>
+          <w:sz w:val="19"/>
+          <w:szCs w:val="19"/>
+        </w:rPr>
+        <w:t>Console.Write</w:t>
+      </w:r>
+      <w:proofErr w:type="spellEnd"/>
+      <w:r>
+        <w:rPr>
+          <w:rFonts w:ascii="Consolas" w:hAnsi="Consolas" w:cs="Consolas"/>
+          <w:color w:val="000000"/>
+          <w:sz w:val="19"/>
+          <w:szCs w:val="19"/>
+        </w:rPr>
+        <w:t>(</w:t>
+      </w:r>
+      <w:r>
+        <w:rPr>
+          <w:rFonts w:ascii="Consolas" w:hAnsi="Consolas" w:cs="Consolas"/>
+          <w:color w:val="A31515"/>
+          <w:sz w:val="19"/>
+          <w:szCs w:val="19"/>
+        </w:rPr>
+        <w:t>"Enter third number"</w:t>
+      </w:r>
+      <w:r>
+        <w:rPr>
+          <w:rFonts w:ascii="Consolas" w:hAnsi="Consolas" w:cs="Consolas"/>
+          <w:color w:val="000000"/>
+          <w:sz w:val="19"/>
+          <w:szCs w:val="19"/>
+        </w:rPr>
+        <w:t>);</w:t>
+      </w:r>
+    </w:p>
+    <w:p>
+      <w:pPr>
+        <w:autoSpaceDE w:val="0"/>
+        <w:autoSpaceDN w:val="0"/>
+        <w:adjustRightInd w:val="0"/>
+        <w:spacing w:after="0" w:line="240" w:lineRule="auto"/>
+        <w:rPr>
+          <w:rFonts w:ascii="Consolas" w:hAnsi="Consolas" w:cs="Consolas"/>
+          <w:color w:val="000000"/>
+          <w:sz w:val="19"/>
+          <w:szCs w:val="19"/>
+        </w:rPr>
+      </w:pPr>
+      <w:r>
+        <w:rPr>
+          <w:rFonts w:ascii="Consolas" w:hAnsi="Consolas" w:cs="Consolas"/>
+          <w:color w:val="000000"/>
+          <w:sz w:val="19"/>
+          <w:szCs w:val="19"/>
+        </w:rPr>
+        <w:t xml:space="preserve">                </w:t>
+      </w:r>
+      <w:proofErr w:type="spellStart"/>
+      <w:r>
+        <w:rPr>
+          <w:rFonts w:ascii="Consolas" w:hAnsi="Consolas" w:cs="Consolas"/>
+          <w:color w:val="000000"/>
+          <w:sz w:val="19"/>
+          <w:szCs w:val="19"/>
+        </w:rPr>
+        <w:t>parseSucceed</w:t>
+      </w:r>
+      <w:proofErr w:type="spellEnd"/>
+      <w:r>
+        <w:rPr>
+          <w:rFonts w:ascii="Consolas" w:hAnsi="Consolas" w:cs="Consolas"/>
+          <w:color w:val="000000"/>
+          <w:sz w:val="19"/>
+          <w:szCs w:val="19"/>
+        </w:rPr>
+        <w:t xml:space="preserve"> = Int32.TryParse(</w:t>
+      </w:r>
+      <w:proofErr w:type="spellStart"/>
+      <w:r>
+        <w:rPr>
+          <w:rFonts w:ascii="Consolas" w:hAnsi="Consolas" w:cs="Consolas"/>
+          <w:color w:val="000000"/>
+          <w:sz w:val="19"/>
+          <w:szCs w:val="19"/>
+        </w:rPr>
+        <w:t>Console.ReadLine</w:t>
+      </w:r>
+      <w:proofErr w:type="spellEnd"/>
+      <w:r>
+        <w:rPr>
+          <w:rFonts w:ascii="Consolas" w:hAnsi="Consolas" w:cs="Consolas"/>
+          <w:color w:val="000000"/>
+          <w:sz w:val="19"/>
+          <w:szCs w:val="19"/>
+        </w:rPr>
+        <w:t xml:space="preserve">(), </w:t>
+      </w:r>
+      <w:r>
+        <w:rPr>
+          <w:rFonts w:ascii="Consolas" w:hAnsi="Consolas" w:cs="Consolas"/>
+          <w:color w:val="0000FF"/>
+          <w:sz w:val="19"/>
+          <w:szCs w:val="19"/>
+        </w:rPr>
+        <w:t>out</w:t>
+      </w:r>
+      <w:r>
+        <w:rPr>
+          <w:rFonts w:ascii="Consolas" w:hAnsi="Consolas" w:cs="Consolas"/>
+          <w:color w:val="000000"/>
+          <w:sz w:val="19"/>
+          <w:szCs w:val="19"/>
+        </w:rPr>
+        <w:t xml:space="preserve"> c);</w:t>
+      </w:r>
+    </w:p>
+    <w:p>
+      <w:pPr>
+        <w:autoSpaceDE w:val="0"/>
+        <w:autoSpaceDN w:val="0"/>
+        <w:adjustRightInd w:val="0"/>
+        <w:spacing w:after="0" w:line="240" w:lineRule="auto"/>
+        <w:rPr>
+          <w:rFonts w:ascii="Consolas" w:hAnsi="Consolas" w:cs="Consolas"/>
+          <w:color w:val="000000"/>
+          <w:sz w:val="19"/>
+          <w:szCs w:val="19"/>
+        </w:rPr>
+      </w:pPr>
+      <w:r>
+        <w:rPr>
+          <w:rFonts w:ascii="Consolas" w:hAnsi="Consolas" w:cs="Consolas"/>
+          <w:color w:val="000000"/>
+          <w:sz w:val="19"/>
+          <w:szCs w:val="19"/>
+        </w:rPr>
+        <w:t xml:space="preserve">                </w:t>
+      </w:r>
+      <w:proofErr w:type="spellStart"/>
+      <w:r>
+        <w:rPr>
+          <w:rFonts w:ascii="Consolas" w:hAnsi="Consolas" w:cs="Consolas"/>
+          <w:color w:val="000000"/>
+          <w:sz w:val="19"/>
+          <w:szCs w:val="19"/>
+        </w:rPr>
+        <w:t>Console.WriteLine</w:t>
+      </w:r>
+      <w:proofErr w:type="spellEnd"/>
+      <w:r>
+        <w:rPr>
+          <w:rFonts w:ascii="Consolas" w:hAnsi="Consolas" w:cs="Consolas"/>
+          <w:color w:val="000000"/>
+          <w:sz w:val="19"/>
+          <w:szCs w:val="19"/>
+        </w:rPr>
+        <w:t>(</w:t>
+      </w:r>
+      <w:proofErr w:type="spellStart"/>
+      <w:r>
+        <w:rPr>
+          <w:rFonts w:ascii="Consolas" w:hAnsi="Consolas" w:cs="Consolas"/>
+          <w:color w:val="000000"/>
+          <w:sz w:val="19"/>
+          <w:szCs w:val="19"/>
+        </w:rPr>
+        <w:t>parseSucceed</w:t>
+      </w:r>
+      <w:proofErr w:type="spellEnd"/>
+      <w:r>
+        <w:rPr>
+          <w:rFonts w:ascii="Consolas" w:hAnsi="Consolas" w:cs="Consolas"/>
+          <w:color w:val="000000"/>
+          <w:sz w:val="19"/>
+          <w:szCs w:val="19"/>
+        </w:rPr>
+        <w:t>);</w:t>
+      </w:r>
+    </w:p>
+    <w:p>
+      <w:pPr>
+        <w:autoSpaceDE w:val="0"/>
+        <w:autoSpaceDN w:val="0"/>
+        <w:adjustRightInd w:val="0"/>
+        <w:spacing w:after="0" w:line="240" w:lineRule="auto"/>
+        <w:rPr>
+          <w:rFonts w:ascii="Consolas" w:hAnsi="Consolas" w:cs="Consolas"/>
+          <w:color w:val="000000"/>
+          <w:sz w:val="19"/>
+          <w:szCs w:val="19"/>
+        </w:rPr>
+      </w:pPr>
+      <w:r>
+        <w:rPr>
+          <w:rFonts w:ascii="Consolas" w:hAnsi="Consolas" w:cs="Consolas"/>
+          <w:color w:val="000000"/>
+          <w:sz w:val="19"/>
+          <w:szCs w:val="19"/>
+        </w:rPr>
+        <w:t xml:space="preserve">            } </w:t>
+      </w:r>
+      <w:r>
+        <w:rPr>
+          <w:rFonts w:ascii="Consolas" w:hAnsi="Consolas" w:cs="Consolas"/>
+          <w:color w:val="0000FF"/>
+          <w:sz w:val="19"/>
+          <w:szCs w:val="19"/>
+        </w:rPr>
+        <w:t>while</w:t>
+      </w:r>
+      <w:r>
+        <w:rPr>
+          <w:rFonts w:ascii="Consolas" w:hAnsi="Consolas" w:cs="Consolas"/>
+          <w:color w:val="000000"/>
+          <w:sz w:val="19"/>
+          <w:szCs w:val="19"/>
+        </w:rPr>
+        <w:t xml:space="preserve"> (!</w:t>
+      </w:r>
+      <w:proofErr w:type="spellStart"/>
+      <w:r>
+        <w:rPr>
+          <w:rFonts w:ascii="Consolas" w:hAnsi="Consolas" w:cs="Consolas"/>
+          <w:color w:val="000000"/>
+          <w:sz w:val="19"/>
+          <w:szCs w:val="19"/>
+        </w:rPr>
+        <w:t>parseSucceed</w:t>
+      </w:r>
+      <w:proofErr w:type="spellEnd"/>
+      <w:r>
+        <w:rPr>
+          <w:rFonts w:ascii="Consolas" w:hAnsi="Consolas" w:cs="Consolas"/>
+          <w:color w:val="000000"/>
+          <w:sz w:val="19"/>
+          <w:szCs w:val="19"/>
+        </w:rPr>
+        <w:t>);</w:t>
+      </w:r>
+    </w:p>
+    <w:p>
+      <w:pPr>
+        <w:autoSpaceDE w:val="0"/>
+        <w:autoSpaceDN w:val="0"/>
+        <w:adjustRightInd w:val="0"/>
+        <w:spacing w:after="0" w:line="240" w:lineRule="auto"/>
+        <w:rPr>
+          <w:rFonts w:ascii="Consolas" w:hAnsi="Consolas" w:cs="Consolas"/>
+          <w:color w:val="000000"/>
+          <w:sz w:val="19"/>
+          <w:szCs w:val="19"/>
+        </w:rPr>
+      </w:pPr>
+    </w:p>
+    <w:p>
+      <w:pPr>
+        <w:autoSpaceDE w:val="0"/>
+        <w:autoSpaceDN w:val="0"/>
+        <w:adjustRightInd w:val="0"/>
+        <w:spacing w:after="0" w:line="240" w:lineRule="auto"/>
+        <w:rPr>
+          <w:rFonts w:ascii="Consolas" w:hAnsi="Consolas" w:cs="Consolas"/>
+          <w:color w:val="000000"/>
+          <w:sz w:val="19"/>
+          <w:szCs w:val="19"/>
+        </w:rPr>
+      </w:pPr>
+      <w:r>
+        <w:rPr>
+          <w:rFonts w:ascii="Consolas" w:hAnsi="Consolas" w:cs="Consolas"/>
+          <w:color w:val="000000"/>
+          <w:sz w:val="19"/>
+          <w:szCs w:val="19"/>
+        </w:rPr>
+        <w:t xml:space="preserve">            </w:t>
+      </w:r>
+      <w:r>
+        <w:rPr>
+          <w:rFonts w:ascii="Consolas" w:hAnsi="Consolas" w:cs="Consolas"/>
+          <w:color w:val="0000FF"/>
+          <w:sz w:val="19"/>
+          <w:szCs w:val="19"/>
+        </w:rPr>
+        <w:t>do</w:t>
+      </w:r>
+    </w:p>
+    <w:p>
+      <w:pPr>
+        <w:autoSpaceDE w:val="0"/>
+        <w:autoSpaceDN w:val="0"/>
+        <w:adjustRightInd w:val="0"/>
+        <w:spacing w:after="0" w:line="240" w:lineRule="auto"/>
+        <w:rPr>
+          <w:rFonts w:ascii="Consolas" w:hAnsi="Consolas" w:cs="Consolas"/>
+          <w:color w:val="000000"/>
+          <w:sz w:val="19"/>
+          <w:szCs w:val="19"/>
+        </w:rPr>
+      </w:pPr>
+      <w:r>
+        <w:rPr>
+          <w:rFonts w:ascii="Consolas" w:hAnsi="Consolas" w:cs="Consolas"/>
+          <w:color w:val="000000"/>
+          <w:sz w:val="19"/>
+          <w:szCs w:val="19"/>
+        </w:rPr>
+        <w:t xml:space="preserve">            {</w:t>
+      </w:r>
+    </w:p>
+    <w:p>
+      <w:pPr>
+        <w:autoSpaceDE w:val="0"/>
+        <w:autoSpaceDN w:val="0"/>
+        <w:adjustRightInd w:val="0"/>
+        <w:spacing w:after="0" w:line="240" w:lineRule="auto"/>
+        <w:rPr>
+          <w:rFonts w:ascii="Consolas" w:hAnsi="Consolas" w:cs="Consolas"/>
+          <w:color w:val="000000"/>
+          <w:sz w:val="19"/>
+          <w:szCs w:val="19"/>
+        </w:rPr>
+      </w:pPr>
+      <w:r>
+        <w:rPr>
+          <w:rFonts w:ascii="Consolas" w:hAnsi="Consolas" w:cs="Consolas"/>
+          <w:color w:val="000000"/>
+          <w:sz w:val="19"/>
+          <w:szCs w:val="19"/>
+        </w:rPr>
+        <w:t xml:space="preserve">                </w:t>
+      </w:r>
+      <w:proofErr w:type="spellStart"/>
+      <w:r>
+        <w:rPr>
+          <w:rFonts w:ascii="Consolas" w:hAnsi="Consolas" w:cs="Consolas"/>
+          <w:color w:val="000000"/>
+          <w:sz w:val="19"/>
+          <w:szCs w:val="19"/>
+        </w:rPr>
+        <w:t>Console.Write</w:t>
+      </w:r>
+      <w:proofErr w:type="spellEnd"/>
+      <w:r>
+        <w:rPr>
+          <w:rFonts w:ascii="Consolas" w:hAnsi="Consolas" w:cs="Consolas"/>
+          <w:color w:val="000000"/>
+          <w:sz w:val="19"/>
+          <w:szCs w:val="19"/>
+        </w:rPr>
+        <w:t>(</w:t>
+      </w:r>
+      <w:r>
+        <w:rPr>
+          <w:rFonts w:ascii="Consolas" w:hAnsi="Consolas" w:cs="Consolas"/>
+          <w:color w:val="A31515"/>
+          <w:sz w:val="19"/>
+          <w:szCs w:val="19"/>
+        </w:rPr>
+        <w:t>"Enter fourth number"</w:t>
+      </w:r>
+      <w:r>
+        <w:rPr>
+          <w:rFonts w:ascii="Consolas" w:hAnsi="Consolas" w:cs="Consolas"/>
+          <w:color w:val="000000"/>
+          <w:sz w:val="19"/>
+          <w:szCs w:val="19"/>
+        </w:rPr>
+        <w:t>);</w:t>
+      </w:r>
+    </w:p>
+    <w:p>
+      <w:pPr>
+        <w:autoSpaceDE w:val="0"/>
+        <w:autoSpaceDN w:val="0"/>
+        <w:adjustRightInd w:val="0"/>
+        <w:spacing w:after="0" w:line="240" w:lineRule="auto"/>
+        <w:rPr>
+          <w:rFonts w:ascii="Consolas" w:hAnsi="Consolas" w:cs="Consolas"/>
+          <w:color w:val="000000"/>
+          <w:sz w:val="19"/>
+          <w:szCs w:val="19"/>
+        </w:rPr>
+      </w:pPr>
+      <w:r>
+        <w:rPr>
+          <w:rFonts w:ascii="Consolas" w:hAnsi="Consolas" w:cs="Consolas"/>
+          <w:color w:val="000000"/>
+          <w:sz w:val="19"/>
+          <w:szCs w:val="19"/>
+        </w:rPr>
+        <w:t xml:space="preserve">                </w:t>
+      </w:r>
+      <w:proofErr w:type="spellStart"/>
+      <w:r>
+        <w:rPr>
+          <w:rFonts w:ascii="Consolas" w:hAnsi="Consolas" w:cs="Consolas"/>
+          <w:color w:val="000000"/>
+          <w:sz w:val="19"/>
+          <w:szCs w:val="19"/>
+        </w:rPr>
+        <w:t>parseSucceed</w:t>
+      </w:r>
+      <w:proofErr w:type="spellEnd"/>
+      <w:r>
+        <w:rPr>
+          <w:rFonts w:ascii="Consolas" w:hAnsi="Consolas" w:cs="Consolas"/>
+          <w:color w:val="000000"/>
+          <w:sz w:val="19"/>
+          <w:szCs w:val="19"/>
+        </w:rPr>
+        <w:t xml:space="preserve"> = Int32.TryParse(</w:t>
+      </w:r>
+      <w:proofErr w:type="spellStart"/>
+      <w:r>
+        <w:rPr>
+          <w:rFonts w:ascii="Consolas" w:hAnsi="Consolas" w:cs="Consolas"/>
+          <w:color w:val="000000"/>
+          <w:sz w:val="19"/>
+          <w:szCs w:val="19"/>
+        </w:rPr>
+        <w:t>Console.ReadLine</w:t>
+      </w:r>
+      <w:proofErr w:type="spellEnd"/>
+      <w:r>
+        <w:rPr>
+          <w:rFonts w:ascii="Consolas" w:hAnsi="Consolas" w:cs="Consolas"/>
+          <w:color w:val="000000"/>
+          <w:sz w:val="19"/>
+          <w:szCs w:val="19"/>
+        </w:rPr>
+        <w:t xml:space="preserve">(), </w:t>
+      </w:r>
+      <w:r>
+        <w:rPr>
+          <w:rFonts w:ascii="Consolas" w:hAnsi="Consolas" w:cs="Consolas"/>
+          <w:color w:val="0000FF"/>
+          <w:sz w:val="19"/>
+          <w:szCs w:val="19"/>
+        </w:rPr>
+        <w:t>out</w:t>
+      </w:r>
+      <w:r>
+        <w:rPr>
+          <w:rFonts w:ascii="Consolas" w:hAnsi="Consolas" w:cs="Consolas"/>
+          <w:color w:val="000000"/>
+          <w:sz w:val="19"/>
+          <w:szCs w:val="19"/>
+        </w:rPr>
+        <w:t xml:space="preserve"> d);</w:t>
+      </w:r>
+    </w:p>
+    <w:p>
+      <w:pPr>
+        <w:autoSpaceDE w:val="0"/>
+        <w:autoSpaceDN w:val="0"/>
+        <w:adjustRightInd w:val="0"/>
+        <w:spacing w:after="0" w:line="240" w:lineRule="auto"/>
+        <w:rPr>
+          <w:rFonts w:ascii="Consolas" w:hAnsi="Consolas" w:cs="Consolas"/>
+          <w:color w:val="000000"/>
+          <w:sz w:val="19"/>
+          <w:szCs w:val="19"/>
+        </w:rPr>
+      </w:pPr>
+      <w:r>
+        <w:rPr>
+          <w:rFonts w:ascii="Consolas" w:hAnsi="Consolas" w:cs="Consolas"/>
+          <w:color w:val="000000"/>
+          <w:sz w:val="19"/>
+          <w:szCs w:val="19"/>
+        </w:rPr>
+        <w:t xml:space="preserve">                </w:t>
+      </w:r>
+      <w:proofErr w:type="spellStart"/>
+      <w:r>
+        <w:rPr>
+          <w:rFonts w:ascii="Consolas" w:hAnsi="Consolas" w:cs="Consolas"/>
+          <w:color w:val="000000"/>
+          <w:sz w:val="19"/>
+          <w:szCs w:val="19"/>
+        </w:rPr>
+        <w:t>Console.WriteLine</w:t>
+      </w:r>
+      <w:proofErr w:type="spellEnd"/>
+      <w:r>
+        <w:rPr>
+          <w:rFonts w:ascii="Consolas" w:hAnsi="Consolas" w:cs="Consolas"/>
+          <w:color w:val="000000"/>
+          <w:sz w:val="19"/>
+          <w:szCs w:val="19"/>
+        </w:rPr>
+        <w:t>(</w:t>
+      </w:r>
+      <w:proofErr w:type="spellStart"/>
+      <w:r>
+        <w:rPr>
+          <w:rFonts w:ascii="Consolas" w:hAnsi="Consolas" w:cs="Consolas"/>
+          <w:color w:val="000000"/>
+          <w:sz w:val="19"/>
+          <w:szCs w:val="19"/>
+        </w:rPr>
+        <w:t>parseSucceed</w:t>
+      </w:r>
+      <w:proofErr w:type="spellEnd"/>
+      <w:r>
+        <w:rPr>
+          <w:rFonts w:ascii="Consolas" w:hAnsi="Consolas" w:cs="Consolas"/>
+          <w:color w:val="000000"/>
+          <w:sz w:val="19"/>
+          <w:szCs w:val="19"/>
+        </w:rPr>
+        <w:t>);</w:t>
+      </w:r>
+    </w:p>
+    <w:p>
+      <w:pPr>
+        <w:autoSpaceDE w:val="0"/>
+        <w:autoSpaceDN w:val="0"/>
+        <w:adjustRightInd w:val="0"/>
+        <w:spacing w:after="0" w:line="240" w:lineRule="auto"/>
+        <w:rPr>
+          <w:rFonts w:ascii="Consolas" w:hAnsi="Consolas" w:cs="Consolas"/>
+          <w:color w:val="000000"/>
+          <w:sz w:val="19"/>
+          <w:szCs w:val="19"/>
+        </w:rPr>
+      </w:pPr>
+      <w:r>
+        <w:rPr>
+          <w:rFonts w:ascii="Consolas" w:hAnsi="Consolas" w:cs="Consolas"/>
+          <w:color w:val="000000"/>
+          <w:sz w:val="19"/>
+          <w:szCs w:val="19"/>
+        </w:rPr>
+        <w:t xml:space="preserve">            } </w:t>
+      </w:r>
+      <w:r>
+        <w:rPr>
+          <w:rFonts w:ascii="Consolas" w:hAnsi="Consolas" w:cs="Consolas"/>
+          <w:color w:val="0000FF"/>
+          <w:sz w:val="19"/>
+          <w:szCs w:val="19"/>
+        </w:rPr>
+        <w:t>while</w:t>
+      </w:r>
+      <w:r>
+        <w:rPr>
+          <w:rFonts w:ascii="Consolas" w:hAnsi="Consolas" w:cs="Consolas"/>
+          <w:color w:val="000000"/>
+          <w:sz w:val="19"/>
+          <w:szCs w:val="19"/>
+        </w:rPr>
+        <w:t xml:space="preserve"> (!</w:t>
+      </w:r>
+      <w:proofErr w:type="spellStart"/>
+      <w:r>
+        <w:rPr>
+          <w:rFonts w:ascii="Consolas" w:hAnsi="Consolas" w:cs="Consolas"/>
+          <w:color w:val="000000"/>
+          <w:sz w:val="19"/>
+          <w:szCs w:val="19"/>
+        </w:rPr>
+        <w:t>parseSucceed</w:t>
+      </w:r>
+      <w:proofErr w:type="spellEnd"/>
+      <w:r>
+        <w:rPr>
+          <w:rFonts w:ascii="Consolas" w:hAnsi="Consolas" w:cs="Consolas"/>
+          <w:color w:val="000000"/>
+          <w:sz w:val="19"/>
+          <w:szCs w:val="19"/>
+        </w:rPr>
+        <w:t>);</w:t>
+      </w:r>
+    </w:p>
+    <w:p>
+      <w:pPr>
+        <w:autoSpaceDE w:val="0"/>
+        <w:autoSpaceDN w:val="0"/>
+        <w:adjustRightInd w:val="0"/>
+        <w:spacing w:after="0" w:line="240" w:lineRule="auto"/>
+        <w:rPr>
+          <w:rFonts w:ascii="Consolas" w:hAnsi="Consolas" w:cs="Consolas"/>
+          <w:color w:val="000000"/>
+          <w:sz w:val="19"/>
+          <w:szCs w:val="19"/>
+        </w:rPr>
+      </w:pPr>
+    </w:p>
+    <w:p>
+      <w:pPr>
+        <w:autoSpaceDE w:val="0"/>
+        <w:autoSpaceDN w:val="0"/>
+        <w:adjustRightInd w:val="0"/>
+        <w:spacing w:after="0" w:line="240" w:lineRule="auto"/>
+        <w:rPr>
+          <w:rFonts w:ascii="Consolas" w:hAnsi="Consolas" w:cs="Consolas"/>
+          <w:color w:val="000000"/>
+          <w:sz w:val="19"/>
+          <w:szCs w:val="19"/>
+        </w:rPr>
+      </w:pPr>
+      <w:r>
+        <w:rPr>
+          <w:rFonts w:ascii="Consolas" w:hAnsi="Consolas" w:cs="Consolas"/>
+          <w:color w:val="000000"/>
+          <w:sz w:val="19"/>
+          <w:szCs w:val="19"/>
+        </w:rPr>
+        <w:t xml:space="preserve">            </w:t>
+      </w:r>
+      <w:r>
+        <w:rPr>
+          <w:rFonts w:ascii="Consolas" w:hAnsi="Consolas" w:cs="Consolas"/>
+          <w:color w:val="0000FF"/>
+          <w:sz w:val="19"/>
+          <w:szCs w:val="19"/>
+        </w:rPr>
+        <w:t>do</w:t>
+      </w:r>
+    </w:p>
+    <w:p>
+      <w:pPr>
+        <w:autoSpaceDE w:val="0"/>
+        <w:autoSpaceDN w:val="0"/>
+        <w:adjustRightInd w:val="0"/>
+        <w:spacing w:after="0" w:line="240" w:lineRule="auto"/>
+        <w:rPr>
+          <w:rFonts w:ascii="Consolas" w:hAnsi="Consolas" w:cs="Consolas"/>
+          <w:color w:val="000000"/>
+          <w:sz w:val="19"/>
+          <w:szCs w:val="19"/>
+        </w:rPr>
+      </w:pPr>
+      <w:r>
+        <w:rPr>
+          <w:rFonts w:ascii="Consolas" w:hAnsi="Consolas" w:cs="Consolas"/>
+          <w:color w:val="000000"/>
+          <w:sz w:val="19"/>
+          <w:szCs w:val="19"/>
+        </w:rPr>
+        <w:t xml:space="preserve">            {</w:t>
+      </w:r>
+    </w:p>
+    <w:p>
+      <w:pPr>
+        <w:autoSpaceDE w:val="0"/>
+        <w:autoSpaceDN w:val="0"/>
+        <w:adjustRightInd w:val="0"/>
+        <w:spacing w:after="0" w:line="240" w:lineRule="auto"/>
+        <w:rPr>
+          <w:rFonts w:ascii="Consolas" w:hAnsi="Consolas" w:cs="Consolas"/>
+          <w:color w:val="000000"/>
+          <w:sz w:val="19"/>
+          <w:szCs w:val="19"/>
+        </w:rPr>
+      </w:pPr>
+      <w:r>
+        <w:rPr>
+          <w:rFonts w:ascii="Consolas" w:hAnsi="Consolas" w:cs="Consolas"/>
+          <w:color w:val="000000"/>
+          <w:sz w:val="19"/>
+          <w:szCs w:val="19"/>
+        </w:rPr>
+        <w:t xml:space="preserve">                </w:t>
+      </w:r>
+      <w:proofErr w:type="spellStart"/>
+      <w:r>
+        <w:rPr>
+          <w:rFonts w:ascii="Consolas" w:hAnsi="Consolas" w:cs="Consolas"/>
+          <w:color w:val="000000"/>
+          <w:sz w:val="19"/>
+          <w:szCs w:val="19"/>
+        </w:rPr>
+        <w:t>Console.Write</w:t>
+      </w:r>
+      <w:proofErr w:type="spellEnd"/>
+      <w:r>
+        <w:rPr>
+          <w:rFonts w:ascii="Consolas" w:hAnsi="Consolas" w:cs="Consolas"/>
+          <w:color w:val="000000"/>
+          <w:sz w:val="19"/>
+          <w:szCs w:val="19"/>
+        </w:rPr>
+        <w:t>(</w:t>
+      </w:r>
+      <w:r>
+        <w:rPr>
+          <w:rFonts w:ascii="Consolas" w:hAnsi="Consolas" w:cs="Consolas"/>
+          <w:color w:val="A31515"/>
+          <w:sz w:val="19"/>
+          <w:szCs w:val="19"/>
+        </w:rPr>
+        <w:t>"Enter fifth number"</w:t>
+      </w:r>
+      <w:r>
+        <w:rPr>
+          <w:rFonts w:ascii="Consolas" w:hAnsi="Consolas" w:cs="Consolas"/>
+          <w:color w:val="000000"/>
+          <w:sz w:val="19"/>
+          <w:szCs w:val="19"/>
+        </w:rPr>
+        <w:t>);</w:t>
+      </w:r>
+    </w:p>
+    <w:p>
+      <w:pPr>
+        <w:autoSpaceDE w:val="0"/>
+        <w:autoSpaceDN w:val="0"/>
+        <w:adjustRightInd w:val="0"/>
+        <w:spacing w:after="0" w:line="240" w:lineRule="auto"/>
+        <w:rPr>
+          <w:rFonts w:ascii="Consolas" w:hAnsi="Consolas" w:cs="Consolas"/>
+          <w:color w:val="000000"/>
+          <w:sz w:val="19"/>
+          <w:szCs w:val="19"/>
+        </w:rPr>
+      </w:pPr>
+      <w:r>
+        <w:rPr>
+          <w:rFonts w:ascii="Consolas" w:hAnsi="Consolas" w:cs="Consolas"/>
+          <w:color w:val="000000"/>
+          <w:sz w:val="19"/>
+          <w:szCs w:val="19"/>
+        </w:rPr>
+        <w:t xml:space="preserve">                </w:t>
+      </w:r>
+      <w:proofErr w:type="spellStart"/>
+      <w:r>
+        <w:rPr>
+          <w:rFonts w:ascii="Consolas" w:hAnsi="Consolas" w:cs="Consolas"/>
+          <w:color w:val="000000"/>
+          <w:sz w:val="19"/>
+          <w:szCs w:val="19"/>
+        </w:rPr>
+        <w:t>parseSucceed</w:t>
+      </w:r>
+      <w:proofErr w:type="spellEnd"/>
+      <w:r>
+        <w:rPr>
+          <w:rFonts w:ascii="Consolas" w:hAnsi="Consolas" w:cs="Consolas"/>
+          <w:color w:val="000000"/>
+          <w:sz w:val="19"/>
+          <w:szCs w:val="19"/>
+        </w:rPr>
+        <w:t xml:space="preserve"> = Int32.TryParse(</w:t>
+      </w:r>
+      <w:proofErr w:type="spellStart"/>
+      <w:r>
+        <w:rPr>
+          <w:rFonts w:ascii="Consolas" w:hAnsi="Consolas" w:cs="Consolas"/>
+          <w:color w:val="000000"/>
+          <w:sz w:val="19"/>
+          <w:szCs w:val="19"/>
+        </w:rPr>
+        <w:t>Console.ReadLine</w:t>
+      </w:r>
+      <w:proofErr w:type="spellEnd"/>
+      <w:r>
+        <w:rPr>
+          <w:rFonts w:ascii="Consolas" w:hAnsi="Consolas" w:cs="Consolas"/>
+          <w:color w:val="000000"/>
+          <w:sz w:val="19"/>
+          <w:szCs w:val="19"/>
+        </w:rPr>
+        <w:t xml:space="preserve">(), </w:t>
+      </w:r>
+      <w:r>
+        <w:rPr>
+          <w:rFonts w:ascii="Consolas" w:hAnsi="Consolas" w:cs="Consolas"/>
+          <w:color w:val="0000FF"/>
+          <w:sz w:val="19"/>
+          <w:szCs w:val="19"/>
+        </w:rPr>
+        <w:t>out</w:t>
+      </w:r>
+      <w:r>
+        <w:rPr>
+          <w:rFonts w:ascii="Consolas" w:hAnsi="Consolas" w:cs="Consolas"/>
+          <w:color w:val="000000"/>
+          <w:sz w:val="19"/>
+          <w:szCs w:val="19"/>
+        </w:rPr>
+        <w:t xml:space="preserve"> e);</w:t>
+      </w:r>
+    </w:p>
+    <w:p>
+      <w:pPr>
+        <w:autoSpaceDE w:val="0"/>
+        <w:autoSpaceDN w:val="0"/>
+        <w:adjustRightInd w:val="0"/>
+        <w:spacing w:after="0" w:line="240" w:lineRule="auto"/>
+        <w:rPr>
+          <w:rFonts w:ascii="Consolas" w:hAnsi="Consolas" w:cs="Consolas"/>
+          <w:color w:val="000000"/>
+          <w:sz w:val="19"/>
+          <w:szCs w:val="19"/>
+        </w:rPr>
+      </w:pPr>
+      <w:r>
+        <w:rPr>
+          <w:rFonts w:ascii="Consolas" w:hAnsi="Consolas" w:cs="Consolas"/>
+          <w:color w:val="000000"/>
+          <w:sz w:val="19"/>
+          <w:szCs w:val="19"/>
+        </w:rPr>
+        <w:t xml:space="preserve">                </w:t>
+      </w:r>
+      <w:proofErr w:type="spellStart"/>
+      <w:r>
+        <w:rPr>
+          <w:rFonts w:ascii="Consolas" w:hAnsi="Consolas" w:cs="Consolas"/>
+          <w:color w:val="000000"/>
+          <w:sz w:val="19"/>
+          <w:szCs w:val="19"/>
+        </w:rPr>
+        <w:t>Console.WriteLine</w:t>
+      </w:r>
+      <w:proofErr w:type="spellEnd"/>
+      <w:r>
+        <w:rPr>
+          <w:rFonts w:ascii="Consolas" w:hAnsi="Consolas" w:cs="Consolas"/>
+          <w:color w:val="000000"/>
+          <w:sz w:val="19"/>
+          <w:szCs w:val="19"/>
+        </w:rPr>
+        <w:t>(</w:t>
+      </w:r>
+      <w:proofErr w:type="spellStart"/>
+      <w:r>
+        <w:rPr>
+          <w:rFonts w:ascii="Consolas" w:hAnsi="Consolas" w:cs="Consolas"/>
+          <w:color w:val="000000"/>
+          <w:sz w:val="19"/>
+          <w:szCs w:val="19"/>
+        </w:rPr>
+        <w:t>parseSucceed</w:t>
+      </w:r>
+      <w:proofErr w:type="spellEnd"/>
+      <w:r>
+        <w:rPr>
+          <w:rFonts w:ascii="Consolas" w:hAnsi="Consolas" w:cs="Consolas"/>
+          <w:color w:val="000000"/>
+          <w:sz w:val="19"/>
+          <w:szCs w:val="19"/>
+        </w:rPr>
+        <w:t>);</w:t>
+      </w:r>
+    </w:p>
+    <w:p>
+      <w:pPr>
+        <w:autoSpaceDE w:val="0"/>
+        <w:autoSpaceDN w:val="0"/>
+        <w:adjustRightInd w:val="0"/>
+        <w:spacing w:after="0" w:line="240" w:lineRule="auto"/>
+        <w:rPr>
+          <w:rFonts w:ascii="Consolas" w:hAnsi="Consolas" w:cs="Consolas"/>
+          <w:color w:val="000000"/>
+          <w:sz w:val="19"/>
+          <w:szCs w:val="19"/>
+        </w:rPr>
+      </w:pPr>
+      <w:r>
+        <w:rPr>
+          <w:rFonts w:ascii="Consolas" w:hAnsi="Consolas" w:cs="Consolas"/>
+          <w:color w:val="000000"/>
+          <w:sz w:val="19"/>
+          <w:szCs w:val="19"/>
+        </w:rPr>
+        <w:t xml:space="preserve">            } </w:t>
+      </w:r>
+      <w:r>
+        <w:rPr>
+          <w:rFonts w:ascii="Consolas" w:hAnsi="Consolas" w:cs="Consolas"/>
+          <w:color w:val="0000FF"/>
+          <w:sz w:val="19"/>
+          <w:szCs w:val="19"/>
+        </w:rPr>
+        <w:t>while</w:t>
+      </w:r>
+      <w:r>
+        <w:rPr>
+          <w:rFonts w:ascii="Consolas" w:hAnsi="Consolas" w:cs="Consolas"/>
+          <w:color w:val="000000"/>
+          <w:sz w:val="19"/>
+          <w:szCs w:val="19"/>
+        </w:rPr>
+        <w:t xml:space="preserve"> (!</w:t>
+      </w:r>
+      <w:proofErr w:type="spellStart"/>
+      <w:r>
+        <w:rPr>
+          <w:rFonts w:ascii="Consolas" w:hAnsi="Consolas" w:cs="Consolas"/>
+          <w:color w:val="000000"/>
+          <w:sz w:val="19"/>
+          <w:szCs w:val="19"/>
+        </w:rPr>
+        <w:t>parseSucceed</w:t>
+      </w:r>
+      <w:proofErr w:type="spellEnd"/>
+      <w:r>
+        <w:rPr>
+          <w:rFonts w:ascii="Consolas" w:hAnsi="Consolas" w:cs="Consolas"/>
+          <w:color w:val="000000"/>
+          <w:sz w:val="19"/>
+          <w:szCs w:val="19"/>
+        </w:rPr>
+        <w:t>);</w:t>
+      </w:r>
+    </w:p>
+    <w:p>
+      <w:pPr>
+        <w:autoSpaceDE w:val="0"/>
+        <w:autoSpaceDN w:val="0"/>
+        <w:adjustRightInd w:val="0"/>
+        <w:spacing w:after="0" w:line="240" w:lineRule="auto"/>
+        <w:rPr>
+          <w:rFonts w:ascii="Consolas" w:hAnsi="Consolas" w:cs="Consolas"/>
+          <w:color w:val="000000"/>
+          <w:sz w:val="19"/>
+          <w:szCs w:val="19"/>
+        </w:rPr>
+      </w:pPr>
+      <w:r>
+        <w:rPr>
+          <w:rFonts w:ascii="Consolas" w:hAnsi="Consolas" w:cs="Consolas"/>
+          <w:color w:val="000000"/>
+          <w:sz w:val="19"/>
+          <w:szCs w:val="19"/>
+        </w:rPr>
+        <w:t xml:space="preserve">        }</w:t>
+      </w:r>
+    </w:p>
+    <w:p>
+      <w:pPr>
+        <w:autoSpaceDE w:val="0"/>
+        <w:autoSpaceDN w:val="0"/>
+        <w:adjustRightInd w:val="0"/>
+        <w:spacing w:after="0" w:line="240" w:lineRule="auto"/>
+        <w:rPr>
+          <w:rFonts w:ascii="Consolas" w:hAnsi="Consolas" w:cs="Consolas"/>
+          <w:color w:val="000000"/>
+          <w:sz w:val="19"/>
+          <w:szCs w:val="19"/>
+        </w:rPr>
+      </w:pPr>
+      <w:r>
+        <w:rPr>
+          <w:rFonts w:ascii="Consolas" w:hAnsi="Consolas" w:cs="Consolas"/>
+          <w:color w:val="000000"/>
+          <w:sz w:val="19"/>
+          <w:szCs w:val="19"/>
+        </w:rPr>
+        <w:t xml:space="preserve">    }</w:t>
+      </w:r>
+    </w:p>
+    <w:p>
+      <w:pPr>
         <w:pStyle w:val="NoSpacing"/>
         <w:rPr>
           <w:sz w:val="26"/>
@@ -7137,6 +9418,18 @@
           <w:bdr w:val="none" w:sz="0" w:space="0" w:color="auto" w:frame="1"/>
         </w:rPr>
       </w:pPr>
+      <w:r>
+        <w:rPr>
+          <w:rFonts w:ascii="Consolas" w:hAnsi="Consolas" w:cs="Consolas"/>
+          <w:color w:val="000000"/>
+          <w:sz w:val="19"/>
+          <w:szCs w:val="19"/>
+        </w:rPr>
+        <w:lastRenderedPageBreak/>
+        <w:t>}</w:t>
+      </w:r>
+      <w:bookmarkStart w:id="0" w:name="_GoBack"/>
+      <w:bookmarkEnd w:id="0"/>
     </w:p>
     <w:p>
       <w:pPr>
@@ -7197,7 +9490,6 @@
           <w:szCs w:val="19"/>
         </w:rPr>
       </w:pPr>
-      <w:proofErr w:type="gramStart"/>
       <w:r>
         <w:rPr>
           <w:rFonts w:ascii="Consolas" w:hAnsi="Consolas" w:cs="Consolas"/>
@@ -7207,7 +9499,6 @@
         </w:rPr>
         <w:t>using</w:t>
       </w:r>
-      <w:proofErr w:type="gramEnd"/>
       <w:r>
         <w:rPr>
           <w:rFonts w:ascii="Consolas" w:hAnsi="Consolas" w:cs="Consolas"/>
@@ -7245,7 +9536,6 @@
           <w:szCs w:val="19"/>
         </w:rPr>
       </w:pPr>
-      <w:proofErr w:type="gramStart"/>
       <w:r>
         <w:rPr>
           <w:rFonts w:ascii="Consolas" w:hAnsi="Consolas" w:cs="Consolas"/>
@@ -7255,7 +9545,6 @@
         </w:rPr>
         <w:t>namespace</w:t>
       </w:r>
-      <w:proofErr w:type="gramEnd"/>
       <w:r>
         <w:rPr>
           <w:rFonts w:ascii="Consolas" w:hAnsi="Consolas" w:cs="Consolas"/>
@@ -7311,7 +9600,6 @@
         </w:rPr>
         <w:t xml:space="preserve">    </w:t>
       </w:r>
-      <w:proofErr w:type="gramStart"/>
       <w:r>
         <w:rPr>
           <w:rFonts w:ascii="Consolas" w:hAnsi="Consolas" w:cs="Consolas"/>
@@ -7321,7 +9609,6 @@
         </w:rPr>
         <w:t>class</w:t>
       </w:r>
-      <w:proofErr w:type="gramEnd"/>
       <w:r>
         <w:rPr>
           <w:rFonts w:ascii="Consolas" w:hAnsi="Consolas" w:cs="Consolas"/>
@@ -7386,7 +9673,6 @@
         </w:rPr>
         <w:t xml:space="preserve">        </w:t>
       </w:r>
-      <w:proofErr w:type="gramStart"/>
       <w:r>
         <w:rPr>
           <w:rFonts w:ascii="Consolas" w:hAnsi="Consolas" w:cs="Consolas"/>
@@ -7396,7 +9682,6 @@
         </w:rPr>
         <w:t>static</w:t>
       </w:r>
-      <w:proofErr w:type="gramEnd"/>
       <w:r>
         <w:rPr>
           <w:rFonts w:ascii="Consolas" w:hAnsi="Consolas" w:cs="Consolas"/>
@@ -7509,7 +9794,6 @@
         <w:t xml:space="preserve">            </w:t>
       </w:r>
       <w:proofErr w:type="spellStart"/>
-      <w:proofErr w:type="gramStart"/>
       <w:r>
         <w:rPr>
           <w:rFonts w:ascii="Consolas" w:hAnsi="Consolas" w:cs="Consolas"/>
@@ -7529,7 +9813,6 @@
         </w:rPr>
         <w:t>(</w:t>
       </w:r>
-      <w:proofErr w:type="gramEnd"/>
       <w:r>
         <w:rPr>
           <w:rFonts w:ascii="Consolas" w:hAnsi="Consolas" w:cs="Consolas"/>
@@ -7572,7 +9855,6 @@
         <w:t xml:space="preserve">            </w:t>
       </w:r>
       <w:proofErr w:type="spellStart"/>
-      <w:proofErr w:type="gramStart"/>
       <w:r>
         <w:rPr>
           <w:rFonts w:ascii="Consolas" w:hAnsi="Consolas" w:cs="Consolas"/>
@@ -7583,7 +9865,6 @@
         <w:t>int</w:t>
       </w:r>
       <w:proofErr w:type="spellEnd"/>
-      <w:proofErr w:type="gramEnd"/>
       <w:r>
         <w:rPr>
           <w:rFonts w:ascii="Consolas" w:hAnsi="Consolas" w:cs="Consolas"/>
@@ -7637,7 +9918,6 @@
         <w:t xml:space="preserve">            </w:t>
       </w:r>
       <w:proofErr w:type="spellStart"/>
-      <w:proofErr w:type="gramStart"/>
       <w:r>
         <w:rPr>
           <w:rFonts w:ascii="Consolas" w:hAnsi="Consolas" w:cs="Consolas"/>
@@ -7657,7 +9937,6 @@
         </w:rPr>
         <w:t>(</w:t>
       </w:r>
-      <w:proofErr w:type="gramEnd"/>
       <w:r>
         <w:rPr>
           <w:rFonts w:ascii="Consolas" w:hAnsi="Consolas" w:cs="Consolas"/>
@@ -7700,7 +9979,6 @@
         <w:t xml:space="preserve">            </w:t>
       </w:r>
       <w:proofErr w:type="spellStart"/>
-      <w:proofErr w:type="gramStart"/>
       <w:r>
         <w:rPr>
           <w:rFonts w:ascii="Consolas" w:hAnsi="Consolas" w:cs="Consolas"/>
@@ -7711,7 +9989,6 @@
         <w:t>int</w:t>
       </w:r>
       <w:proofErr w:type="spellEnd"/>
-      <w:proofErr w:type="gramEnd"/>
       <w:r>
         <w:rPr>
           <w:rFonts w:ascii="Consolas" w:hAnsi="Consolas" w:cs="Consolas"/>
@@ -7765,7 +10042,6 @@
         <w:t xml:space="preserve">            </w:t>
       </w:r>
       <w:proofErr w:type="spellStart"/>
-      <w:proofErr w:type="gramStart"/>
       <w:r>
         <w:rPr>
           <w:rFonts w:ascii="Consolas" w:hAnsi="Consolas" w:cs="Consolas"/>
@@ -7785,7 +10061,6 @@
         </w:rPr>
         <w:t>(</w:t>
       </w:r>
-      <w:proofErr w:type="gramEnd"/>
       <w:r>
         <w:rPr>
           <w:rFonts w:ascii="Consolas" w:hAnsi="Consolas" w:cs="Consolas"/>
@@ -7828,7 +10103,6 @@
         <w:t xml:space="preserve">            </w:t>
       </w:r>
       <w:proofErr w:type="spellStart"/>
-      <w:proofErr w:type="gramStart"/>
       <w:r>
         <w:rPr>
           <w:rFonts w:ascii="Consolas" w:hAnsi="Consolas" w:cs="Consolas"/>
@@ -7839,7 +10113,6 @@
         <w:t>int</w:t>
       </w:r>
       <w:proofErr w:type="spellEnd"/>
-      <w:proofErr w:type="gramEnd"/>
       <w:r>
         <w:rPr>
           <w:rFonts w:ascii="Consolas" w:hAnsi="Consolas" w:cs="Consolas"/>
@@ -7893,7 +10166,6 @@
         <w:t xml:space="preserve">            </w:t>
       </w:r>
       <w:proofErr w:type="spellStart"/>
-      <w:proofErr w:type="gramStart"/>
       <w:r>
         <w:rPr>
           <w:rFonts w:ascii="Consolas" w:hAnsi="Consolas" w:cs="Consolas"/>
@@ -7913,7 +10185,6 @@
         </w:rPr>
         <w:t>(</w:t>
       </w:r>
-      <w:proofErr w:type="gramEnd"/>
       <w:r>
         <w:rPr>
           <w:rFonts w:ascii="Consolas" w:hAnsi="Consolas" w:cs="Consolas"/>
@@ -7956,7 +10227,6 @@
         <w:t xml:space="preserve">            </w:t>
       </w:r>
       <w:proofErr w:type="spellStart"/>
-      <w:proofErr w:type="gramStart"/>
       <w:r>
         <w:rPr>
           <w:rFonts w:ascii="Consolas" w:hAnsi="Consolas" w:cs="Consolas"/>
@@ -7967,7 +10237,6 @@
         <w:t>int</w:t>
       </w:r>
       <w:proofErr w:type="spellEnd"/>
-      <w:proofErr w:type="gramEnd"/>
       <w:r>
         <w:rPr>
           <w:rFonts w:ascii="Consolas" w:hAnsi="Consolas" w:cs="Consolas"/>
@@ -8021,7 +10290,6 @@
         <w:t xml:space="preserve">            </w:t>
       </w:r>
       <w:proofErr w:type="spellStart"/>
-      <w:proofErr w:type="gramStart"/>
       <w:r>
         <w:rPr>
           <w:rFonts w:ascii="Consolas" w:hAnsi="Consolas" w:cs="Consolas"/>
@@ -8041,7 +10309,6 @@
         </w:rPr>
         <w:t>(</w:t>
       </w:r>
-      <w:proofErr w:type="gramEnd"/>
       <w:r>
         <w:rPr>
           <w:rFonts w:ascii="Consolas" w:hAnsi="Consolas" w:cs="Consolas"/>
@@ -8084,7 +10351,6 @@
         <w:t xml:space="preserve">            </w:t>
       </w:r>
       <w:proofErr w:type="spellStart"/>
-      <w:proofErr w:type="gramStart"/>
       <w:r>
         <w:rPr>
           <w:rFonts w:ascii="Consolas" w:hAnsi="Consolas" w:cs="Consolas"/>
@@ -8095,7 +10361,6 @@
         <w:t>int</w:t>
       </w:r>
       <w:proofErr w:type="spellEnd"/>
-      <w:proofErr w:type="gramEnd"/>
       <w:r>
         <w:rPr>
           <w:rFonts w:ascii="Consolas" w:hAnsi="Consolas" w:cs="Consolas"/>
@@ -8162,7 +10427,6 @@
         </w:rPr>
         <w:t xml:space="preserve">            </w:t>
       </w:r>
-      <w:proofErr w:type="gramStart"/>
       <w:r>
         <w:rPr>
           <w:rFonts w:ascii="Consolas" w:hAnsi="Consolas" w:cs="Consolas"/>
@@ -8172,7 +10436,6 @@
         </w:rPr>
         <w:t>if</w:t>
       </w:r>
-      <w:proofErr w:type="gramEnd"/>
       <w:r>
         <w:rPr>
           <w:rFonts w:ascii="Consolas" w:hAnsi="Consolas" w:cs="Consolas"/>
@@ -8243,7 +10506,6 @@
         </w:rPr>
         <w:t xml:space="preserve">            </w:t>
       </w:r>
-      <w:proofErr w:type="gramStart"/>
       <w:r>
         <w:rPr>
           <w:rFonts w:ascii="Consolas" w:hAnsi="Consolas" w:cs="Consolas"/>
@@ -8253,7 +10515,6 @@
         </w:rPr>
         <w:t>else</w:t>
       </w:r>
-      <w:proofErr w:type="gramEnd"/>
       <w:r>
         <w:rPr>
           <w:rFonts w:ascii="Consolas" w:hAnsi="Consolas" w:cs="Consolas"/>
@@ -8342,7 +10603,6 @@
         </w:rPr>
         <w:t xml:space="preserve">            </w:t>
       </w:r>
-      <w:proofErr w:type="gramStart"/>
       <w:r>
         <w:rPr>
           <w:rFonts w:ascii="Consolas" w:hAnsi="Consolas" w:cs="Consolas"/>
@@ -8352,7 +10612,6 @@
         </w:rPr>
         <w:t>else</w:t>
       </w:r>
-      <w:proofErr w:type="gramEnd"/>
       <w:r>
         <w:rPr>
           <w:rFonts w:ascii="Consolas" w:hAnsi="Consolas" w:cs="Consolas"/>
@@ -8441,7 +10700,6 @@
         </w:rPr>
         <w:t xml:space="preserve">            </w:t>
       </w:r>
-      <w:proofErr w:type="gramStart"/>
       <w:r>
         <w:rPr>
           <w:rFonts w:ascii="Consolas" w:hAnsi="Consolas" w:cs="Consolas"/>
@@ -8451,7 +10709,6 @@
         </w:rPr>
         <w:t>else</w:t>
       </w:r>
-      <w:proofErr w:type="gramEnd"/>
       <w:r>
         <w:rPr>
           <w:rFonts w:ascii="Consolas" w:hAnsi="Consolas" w:cs="Consolas"/>
@@ -8540,7 +10797,6 @@
         </w:rPr>
         <w:t xml:space="preserve">            </w:t>
       </w:r>
-      <w:proofErr w:type="gramStart"/>
       <w:r>
         <w:rPr>
           <w:rFonts w:ascii="Consolas" w:hAnsi="Consolas" w:cs="Consolas"/>
@@ -8550,7 +10806,6 @@
         </w:rPr>
         <w:t>else</w:t>
       </w:r>
-      <w:proofErr w:type="gramEnd"/>
       <w:r>
         <w:rPr>
           <w:rFonts w:ascii="Consolas" w:hAnsi="Consolas" w:cs="Consolas"/>
@@ -8639,7 +10894,6 @@
         </w:rPr>
         <w:t xml:space="preserve">            </w:t>
       </w:r>
-      <w:proofErr w:type="gramStart"/>
       <w:r>
         <w:rPr>
           <w:rFonts w:ascii="Consolas" w:hAnsi="Consolas" w:cs="Consolas"/>
@@ -8649,7 +10903,6 @@
         </w:rPr>
         <w:t>else</w:t>
       </w:r>
-      <w:proofErr w:type="gramEnd"/>
       <w:r>
         <w:rPr>
           <w:rFonts w:ascii="Consolas" w:hAnsi="Consolas" w:cs="Consolas"/>
@@ -8874,7 +11127,6 @@
           <w:szCs w:val="19"/>
         </w:rPr>
       </w:pPr>
-      <w:proofErr w:type="gramStart"/>
       <w:r>
         <w:rPr>
           <w:rFonts w:ascii="Consolas" w:hAnsi="Consolas" w:cs="Consolas"/>
@@ -8884,7 +11136,6 @@
         </w:rPr>
         <w:t>using</w:t>
       </w:r>
-      <w:proofErr w:type="gramEnd"/>
       <w:r>
         <w:rPr>
           <w:rFonts w:ascii="Consolas" w:hAnsi="Consolas" w:cs="Consolas"/>
@@ -8922,7 +11173,6 @@
           <w:szCs w:val="19"/>
         </w:rPr>
       </w:pPr>
-      <w:proofErr w:type="gramStart"/>
       <w:r>
         <w:rPr>
           <w:rFonts w:ascii="Consolas" w:hAnsi="Consolas" w:cs="Consolas"/>
@@ -8932,7 +11182,6 @@
         </w:rPr>
         <w:t>public</w:t>
       </w:r>
-      <w:proofErr w:type="gramEnd"/>
       <w:r>
         <w:rPr>
           <w:rFonts w:ascii="Consolas" w:hAnsi="Consolas" w:cs="Consolas"/>
@@ -9015,7 +11264,6 @@
         </w:rPr>
         <w:t xml:space="preserve">    </w:t>
       </w:r>
-      <w:proofErr w:type="gramStart"/>
       <w:r>
         <w:rPr>
           <w:rFonts w:ascii="Consolas" w:hAnsi="Consolas" w:cs="Consolas"/>
@@ -9025,7 +11273,6 @@
         </w:rPr>
         <w:t>static</w:t>
       </w:r>
-      <w:proofErr w:type="gramEnd"/>
       <w:r>
         <w:rPr>
           <w:rFonts w:ascii="Consolas" w:hAnsi="Consolas" w:cs="Consolas"/>
@@ -9138,7 +11385,6 @@
         <w:t xml:space="preserve">        </w:t>
       </w:r>
       <w:proofErr w:type="spellStart"/>
-      <w:proofErr w:type="gramStart"/>
       <w:r>
         <w:rPr>
           <w:rFonts w:ascii="Consolas" w:hAnsi="Consolas" w:cs="Consolas"/>
@@ -9149,7 +11395,6 @@
         <w:t>int</w:t>
       </w:r>
       <w:proofErr w:type="spellEnd"/>
-      <w:proofErr w:type="gramEnd"/>
       <w:r>
         <w:rPr>
           <w:rFonts w:ascii="Consolas" w:hAnsi="Consolas" w:cs="Consolas"/>
@@ -9197,7 +11442,6 @@
         <w:t xml:space="preserve">        </w:t>
       </w:r>
       <w:proofErr w:type="spellStart"/>
-      <w:proofErr w:type="gramStart"/>
       <w:r>
         <w:rPr>
           <w:rFonts w:ascii="Consolas" w:hAnsi="Consolas" w:cs="Consolas"/>
@@ -9217,7 +11461,6 @@
         </w:rPr>
         <w:t>(</w:t>
       </w:r>
-      <w:proofErr w:type="gramEnd"/>
       <w:r>
         <w:rPr>
           <w:rFonts w:ascii="Consolas" w:hAnsi="Consolas" w:cs="Consolas"/>
@@ -9260,7 +11503,6 @@
         <w:t xml:space="preserve">        </w:t>
       </w:r>
       <w:proofErr w:type="spellStart"/>
-      <w:proofErr w:type="gramStart"/>
       <w:r>
         <w:rPr>
           <w:rFonts w:ascii="Consolas" w:hAnsi="Consolas" w:cs="Consolas"/>
@@ -9271,7 +11513,6 @@
         <w:t>int</w:t>
       </w:r>
       <w:proofErr w:type="spellEnd"/>
-      <w:proofErr w:type="gramEnd"/>
       <w:r>
         <w:rPr>
           <w:rFonts w:ascii="Consolas" w:hAnsi="Consolas" w:cs="Consolas"/>
@@ -9338,7 +11579,6 @@
         </w:rPr>
         <w:t xml:space="preserve">        </w:t>
       </w:r>
-      <w:proofErr w:type="gramStart"/>
       <w:r>
         <w:rPr>
           <w:rFonts w:ascii="Consolas" w:hAnsi="Consolas" w:cs="Consolas"/>
@@ -9348,7 +11588,6 @@
         </w:rPr>
         <w:t>for</w:t>
       </w:r>
-      <w:proofErr w:type="gramEnd"/>
       <w:r>
         <w:rPr>
           <w:rFonts w:ascii="Consolas" w:hAnsi="Consolas" w:cs="Consolas"/>
@@ -9485,7 +11724,6 @@
         <w:t xml:space="preserve">            </w:t>
       </w:r>
       <w:proofErr w:type="spellStart"/>
-      <w:proofErr w:type="gramStart"/>
       <w:r>
         <w:rPr>
           <w:rFonts w:ascii="Consolas" w:hAnsi="Consolas" w:cs="Consolas"/>
@@ -9505,7 +11743,6 @@
         </w:rPr>
         <w:t>(</w:t>
       </w:r>
-      <w:proofErr w:type="gramEnd"/>
       <w:r>
         <w:rPr>
           <w:rFonts w:ascii="Consolas" w:hAnsi="Consolas" w:cs="Consolas"/>
@@ -9565,27 +11802,8 @@
           <w:sz w:val="19"/>
           <w:szCs w:val="19"/>
         </w:rPr>
-        <w:t xml:space="preserve">            </w:t>
-      </w:r>
-      <w:proofErr w:type="gramStart"/>
-      <w:r>
-        <w:rPr>
-          <w:rFonts w:ascii="Consolas" w:hAnsi="Consolas" w:cs="Consolas"/>
-          <w:color w:val="000000"/>
-          <w:sz w:val="19"/>
-          <w:szCs w:val="19"/>
-        </w:rPr>
-        <w:t>sum</w:t>
-      </w:r>
-      <w:proofErr w:type="gramEnd"/>
-      <w:r>
-        <w:rPr>
-          <w:rFonts w:ascii="Consolas" w:hAnsi="Consolas" w:cs="Consolas"/>
-          <w:color w:val="000000"/>
-          <w:sz w:val="19"/>
-          <w:szCs w:val="19"/>
-        </w:rPr>
-        <w:t xml:space="preserve"> += Int32.Parse(</w:t>
+        <w:lastRenderedPageBreak/>
+        <w:t xml:space="preserve">            sum += Int32.Parse(</w:t>
       </w:r>
       <w:proofErr w:type="spellStart"/>
       <w:r>
@@ -9668,7 +11886,6 @@
         <w:t xml:space="preserve">        </w:t>
       </w:r>
       <w:proofErr w:type="spellStart"/>
-      <w:proofErr w:type="gramStart"/>
       <w:r>
         <w:rPr>
           <w:rFonts w:ascii="Consolas" w:hAnsi="Consolas" w:cs="Consolas"/>
@@ -9688,7 +11905,6 @@
         </w:rPr>
         <w:t>(</w:t>
       </w:r>
-      <w:proofErr w:type="gramEnd"/>
       <w:r>
         <w:rPr>
           <w:rFonts w:ascii="Consolas" w:hAnsi="Consolas" w:cs="Consolas"/>
@@ -9855,7 +12071,6 @@
           <w:szCs w:val="19"/>
         </w:rPr>
       </w:pPr>
-      <w:proofErr w:type="gramStart"/>
       <w:r>
         <w:rPr>
           <w:rFonts w:ascii="Consolas" w:hAnsi="Consolas" w:cs="Consolas"/>
@@ -9865,7 +12080,6 @@
         </w:rPr>
         <w:t>using</w:t>
       </w:r>
-      <w:proofErr w:type="gramEnd"/>
       <w:r>
         <w:rPr>
           <w:rFonts w:ascii="Consolas" w:hAnsi="Consolas" w:cs="Consolas"/>
@@ -9903,7 +12117,6 @@
           <w:szCs w:val="19"/>
         </w:rPr>
       </w:pPr>
-      <w:proofErr w:type="gramStart"/>
       <w:r>
         <w:rPr>
           <w:rFonts w:ascii="Consolas" w:hAnsi="Consolas" w:cs="Consolas"/>
@@ -9913,7 +12126,6 @@
         </w:rPr>
         <w:t>namespace</w:t>
       </w:r>
-      <w:proofErr w:type="gramEnd"/>
       <w:r>
         <w:rPr>
           <w:rFonts w:ascii="Consolas" w:hAnsi="Consolas" w:cs="Consolas"/>
@@ -9969,7 +12181,6 @@
         </w:rPr>
         <w:t xml:space="preserve">    </w:t>
       </w:r>
-      <w:proofErr w:type="gramStart"/>
       <w:r>
         <w:rPr>
           <w:rFonts w:ascii="Consolas" w:hAnsi="Consolas" w:cs="Consolas"/>
@@ -9979,7 +12190,6 @@
         </w:rPr>
         <w:t>class</w:t>
       </w:r>
-      <w:proofErr w:type="gramEnd"/>
       <w:r>
         <w:rPr>
           <w:rFonts w:ascii="Consolas" w:hAnsi="Consolas" w:cs="Consolas"/>
@@ -10044,7 +12254,6 @@
         </w:rPr>
         <w:t xml:space="preserve">        </w:t>
       </w:r>
-      <w:proofErr w:type="gramStart"/>
       <w:r>
         <w:rPr>
           <w:rFonts w:ascii="Consolas" w:hAnsi="Consolas" w:cs="Consolas"/>
@@ -10054,7 +12263,6 @@
         </w:rPr>
         <w:t>static</w:t>
       </w:r>
-      <w:proofErr w:type="gramEnd"/>
       <w:r>
         <w:rPr>
           <w:rFonts w:ascii="Consolas" w:hAnsi="Consolas" w:cs="Consolas"/>
@@ -10167,7 +12375,6 @@
         <w:t xml:space="preserve">            </w:t>
       </w:r>
       <w:proofErr w:type="spellStart"/>
-      <w:proofErr w:type="gramStart"/>
       <w:r>
         <w:rPr>
           <w:rFonts w:ascii="Consolas" w:hAnsi="Consolas" w:cs="Consolas"/>
@@ -10178,7 +12385,6 @@
         <w:t>int</w:t>
       </w:r>
       <w:proofErr w:type="spellEnd"/>
-      <w:proofErr w:type="gramEnd"/>
       <w:r>
         <w:rPr>
           <w:rFonts w:ascii="Consolas" w:hAnsi="Consolas" w:cs="Consolas"/>
@@ -10226,7 +12432,6 @@
         <w:t xml:space="preserve">            </w:t>
       </w:r>
       <w:proofErr w:type="spellStart"/>
-      <w:proofErr w:type="gramStart"/>
       <w:r>
         <w:rPr>
           <w:rFonts w:ascii="Consolas" w:hAnsi="Consolas" w:cs="Consolas"/>
@@ -10246,7 +12451,6 @@
         </w:rPr>
         <w:t>(</w:t>
       </w:r>
-      <w:proofErr w:type="gramEnd"/>
       <w:r>
         <w:rPr>
           <w:rFonts w:ascii="Consolas" w:hAnsi="Consolas" w:cs="Consolas"/>
@@ -10289,7 +12493,6 @@
         <w:t xml:space="preserve">            </w:t>
       </w:r>
       <w:proofErr w:type="spellStart"/>
-      <w:proofErr w:type="gramStart"/>
       <w:r>
         <w:rPr>
           <w:rFonts w:ascii="Consolas" w:hAnsi="Consolas" w:cs="Consolas"/>
@@ -10300,7 +12503,6 @@
         <w:t>int</w:t>
       </w:r>
       <w:proofErr w:type="spellEnd"/>
-      <w:proofErr w:type="gramEnd"/>
       <w:r>
         <w:rPr>
           <w:rFonts w:ascii="Consolas" w:hAnsi="Consolas" w:cs="Consolas"/>
@@ -10367,7 +12569,6 @@
         </w:rPr>
         <w:t xml:space="preserve">            </w:t>
       </w:r>
-      <w:proofErr w:type="gramStart"/>
       <w:r>
         <w:rPr>
           <w:rFonts w:ascii="Consolas" w:hAnsi="Consolas" w:cs="Consolas"/>
@@ -10377,7 +12578,6 @@
         </w:rPr>
         <w:t>for</w:t>
       </w:r>
-      <w:proofErr w:type="gramEnd"/>
       <w:r>
         <w:rPr>
           <w:rFonts w:ascii="Consolas" w:hAnsi="Consolas" w:cs="Consolas"/>
@@ -10514,7 +12714,6 @@
         <w:t xml:space="preserve">                </w:t>
       </w:r>
       <w:proofErr w:type="spellStart"/>
-      <w:proofErr w:type="gramStart"/>
       <w:r>
         <w:rPr>
           <w:rFonts w:ascii="Consolas" w:hAnsi="Consolas" w:cs="Consolas"/>
@@ -10535,7 +12734,6 @@
         <w:t>(</w:t>
       </w:r>
       <w:proofErr w:type="spellStart"/>
-      <w:proofErr w:type="gramEnd"/>
       <w:r>
         <w:rPr>
           <w:rFonts w:ascii="Consolas" w:hAnsi="Consolas" w:cs="Consolas"/>
@@ -10701,33 +12899,22 @@
           <w:szCs w:val="26"/>
           <w:bdr w:val="none" w:sz="0" w:space="0" w:color="auto" w:frame="1"/>
         </w:rPr>
-        <w:t xml:space="preserve">: 0, 1, 1, 2, 3, 5, 8, 13, 21, 34, 55, 89, 144, </w:t>
-      </w:r>
-      <w:proofErr w:type="gramStart"/>
-      <w:r>
-        <w:rPr>
-          <w:sz w:val="26"/>
-          <w:szCs w:val="26"/>
-          <w:bdr w:val="none" w:sz="0" w:space="0" w:color="auto" w:frame="1"/>
-        </w:rPr>
-        <w:t>233, …</w:t>
-      </w:r>
-      <w:proofErr w:type="gramEnd"/>
-    </w:p>
-    <w:p>
-      <w:pPr>
-        <w:autoSpaceDE w:val="0"/>
-        <w:autoSpaceDN w:val="0"/>
-        <w:adjustRightInd w:val="0"/>
-        <w:spacing w:after="0" w:line="240" w:lineRule="auto"/>
-        <w:rPr>
-          <w:rFonts w:ascii="Consolas" w:hAnsi="Consolas" w:cs="Consolas"/>
-          <w:color w:val="000000"/>
-          <w:sz w:val="19"/>
-          <w:szCs w:val="19"/>
-        </w:rPr>
-      </w:pPr>
-      <w:proofErr w:type="gramStart"/>
+        <w:t>: 0, 1, 1, 2, 3, 5, 8, 13, 21, 34, 55, 89, 144, 233, …</w:t>
+      </w:r>
+    </w:p>
+    <w:p>
+      <w:pPr>
+        <w:autoSpaceDE w:val="0"/>
+        <w:autoSpaceDN w:val="0"/>
+        <w:adjustRightInd w:val="0"/>
+        <w:spacing w:after="0" w:line="240" w:lineRule="auto"/>
+        <w:rPr>
+          <w:rFonts w:ascii="Consolas" w:hAnsi="Consolas" w:cs="Consolas"/>
+          <w:color w:val="000000"/>
+          <w:sz w:val="19"/>
+          <w:szCs w:val="19"/>
+        </w:rPr>
+      </w:pPr>
       <w:r>
         <w:rPr>
           <w:rFonts w:ascii="Consolas" w:hAnsi="Consolas" w:cs="Consolas"/>
@@ -10737,7 +12924,6 @@
         </w:rPr>
         <w:t>using</w:t>
       </w:r>
-      <w:proofErr w:type="gramEnd"/>
       <w:r>
         <w:rPr>
           <w:rFonts w:ascii="Consolas" w:hAnsi="Consolas" w:cs="Consolas"/>
@@ -10775,7 +12961,6 @@
           <w:szCs w:val="19"/>
         </w:rPr>
       </w:pPr>
-      <w:proofErr w:type="gramStart"/>
       <w:r>
         <w:rPr>
           <w:rFonts w:ascii="Consolas" w:hAnsi="Consolas" w:cs="Consolas"/>
@@ -10785,7 +12970,6 @@
         </w:rPr>
         <w:t>namespace</w:t>
       </w:r>
-      <w:proofErr w:type="gramEnd"/>
       <w:r>
         <w:rPr>
           <w:rFonts w:ascii="Consolas" w:hAnsi="Consolas" w:cs="Consolas"/>
@@ -10841,7 +13025,6 @@
         </w:rPr>
         <w:t xml:space="preserve">    </w:t>
       </w:r>
-      <w:proofErr w:type="gramStart"/>
       <w:r>
         <w:rPr>
           <w:rFonts w:ascii="Consolas" w:hAnsi="Consolas" w:cs="Consolas"/>
@@ -10851,7 +13034,6 @@
         </w:rPr>
         <w:t>static</w:t>
       </w:r>
-      <w:proofErr w:type="gramEnd"/>
       <w:r>
         <w:rPr>
           <w:rFonts w:ascii="Consolas" w:hAnsi="Consolas" w:cs="Consolas"/>
@@ -10964,7 +13146,6 @@
         <w:t xml:space="preserve">        </w:t>
       </w:r>
       <w:proofErr w:type="spellStart"/>
-      <w:proofErr w:type="gramStart"/>
       <w:r>
         <w:rPr>
           <w:rFonts w:ascii="Consolas" w:hAnsi="Consolas" w:cs="Consolas"/>
@@ -10975,7 +13156,6 @@
         <w:t>int</w:t>
       </w:r>
       <w:proofErr w:type="spellEnd"/>
-      <w:proofErr w:type="gramEnd"/>
       <w:r>
         <w:rPr>
           <w:rFonts w:ascii="Consolas" w:hAnsi="Consolas" w:cs="Consolas"/>
@@ -11009,7 +13189,6 @@
         <w:t xml:space="preserve">        </w:t>
       </w:r>
       <w:proofErr w:type="spellStart"/>
-      <w:proofErr w:type="gramStart"/>
       <w:r>
         <w:rPr>
           <w:rFonts w:ascii="Consolas" w:hAnsi="Consolas" w:cs="Consolas"/>
@@ -11020,7 +13199,6 @@
         <w:t>int</w:t>
       </w:r>
       <w:proofErr w:type="spellEnd"/>
-      <w:proofErr w:type="gramEnd"/>
       <w:r>
         <w:rPr>
           <w:rFonts w:ascii="Consolas" w:hAnsi="Consolas" w:cs="Consolas"/>
@@ -11054,7 +13232,6 @@
         <w:t xml:space="preserve">        </w:t>
       </w:r>
       <w:proofErr w:type="spellStart"/>
-      <w:proofErr w:type="gramStart"/>
       <w:r>
         <w:rPr>
           <w:rFonts w:ascii="Consolas" w:hAnsi="Consolas" w:cs="Consolas"/>
@@ -11065,7 +13242,6 @@
         <w:t>int</w:t>
       </w:r>
       <w:proofErr w:type="spellEnd"/>
-      <w:proofErr w:type="gramEnd"/>
       <w:r>
         <w:rPr>
           <w:rFonts w:ascii="Consolas" w:hAnsi="Consolas" w:cs="Consolas"/>
@@ -11099,7 +13275,6 @@
         <w:t xml:space="preserve">        </w:t>
       </w:r>
       <w:proofErr w:type="spellStart"/>
-      <w:proofErr w:type="gramStart"/>
       <w:r>
         <w:rPr>
           <w:rFonts w:ascii="Consolas" w:hAnsi="Consolas" w:cs="Consolas"/>
@@ -11110,7 +13285,6 @@
         <w:t>int</w:t>
       </w:r>
       <w:proofErr w:type="spellEnd"/>
-      <w:proofErr w:type="gramEnd"/>
       <w:r>
         <w:rPr>
           <w:rFonts w:ascii="Consolas" w:hAnsi="Consolas" w:cs="Consolas"/>
@@ -11158,7 +13332,6 @@
         <w:t xml:space="preserve">        </w:t>
       </w:r>
       <w:proofErr w:type="spellStart"/>
-      <w:proofErr w:type="gramStart"/>
       <w:r>
         <w:rPr>
           <w:rFonts w:ascii="Consolas" w:hAnsi="Consolas" w:cs="Consolas"/>
@@ -11176,17 +13349,7 @@
           <w:sz w:val="19"/>
           <w:szCs w:val="19"/>
         </w:rPr>
-        <w:t>(</w:t>
-      </w:r>
-      <w:proofErr w:type="gramEnd"/>
-      <w:r>
-        <w:rPr>
-          <w:rFonts w:ascii="Consolas" w:hAnsi="Consolas" w:cs="Consolas"/>
-          <w:color w:val="000000"/>
-          <w:sz w:val="19"/>
-          <w:szCs w:val="19"/>
-        </w:rPr>
-        <w:t>num1);</w:t>
+        <w:t>(num1);</w:t>
       </w:r>
     </w:p>
     <w:p>
@@ -11225,7 +13388,6 @@
         </w:rPr>
         <w:t xml:space="preserve">        </w:t>
       </w:r>
-      <w:proofErr w:type="gramStart"/>
       <w:r>
         <w:rPr>
           <w:rFonts w:ascii="Consolas" w:hAnsi="Consolas" w:cs="Consolas"/>
@@ -11235,7 +13397,6 @@
         </w:rPr>
         <w:t>while</w:t>
       </w:r>
-      <w:proofErr w:type="gramEnd"/>
       <w:r>
         <w:rPr>
           <w:rFonts w:ascii="Consolas" w:hAnsi="Consolas" w:cs="Consolas"/>
@@ -11289,100 +13450,78 @@
           <w:sz w:val="19"/>
           <w:szCs w:val="19"/>
         </w:rPr>
+        <w:t xml:space="preserve">            sum = num1 + num2;</w:t>
+      </w:r>
+    </w:p>
+    <w:p>
+      <w:pPr>
+        <w:autoSpaceDE w:val="0"/>
+        <w:autoSpaceDN w:val="0"/>
+        <w:adjustRightInd w:val="0"/>
+        <w:spacing w:after="0" w:line="240" w:lineRule="auto"/>
+        <w:rPr>
+          <w:rFonts w:ascii="Consolas" w:hAnsi="Consolas" w:cs="Consolas"/>
+          <w:color w:val="000000"/>
+          <w:sz w:val="19"/>
+          <w:szCs w:val="19"/>
+        </w:rPr>
+      </w:pPr>
+      <w:r>
+        <w:rPr>
+          <w:rFonts w:ascii="Consolas" w:hAnsi="Consolas" w:cs="Consolas"/>
+          <w:color w:val="000000"/>
+          <w:sz w:val="19"/>
+          <w:szCs w:val="19"/>
+        </w:rPr>
+        <w:t xml:space="preserve">            num1 = num2;</w:t>
+      </w:r>
+    </w:p>
+    <w:p>
+      <w:pPr>
+        <w:autoSpaceDE w:val="0"/>
+        <w:autoSpaceDN w:val="0"/>
+        <w:adjustRightInd w:val="0"/>
+        <w:spacing w:after="0" w:line="240" w:lineRule="auto"/>
+        <w:rPr>
+          <w:rFonts w:ascii="Consolas" w:hAnsi="Consolas" w:cs="Consolas"/>
+          <w:color w:val="000000"/>
+          <w:sz w:val="19"/>
+          <w:szCs w:val="19"/>
+        </w:rPr>
+      </w:pPr>
+      <w:r>
+        <w:rPr>
+          <w:rFonts w:ascii="Consolas" w:hAnsi="Consolas" w:cs="Consolas"/>
+          <w:color w:val="000000"/>
+          <w:sz w:val="19"/>
+          <w:szCs w:val="19"/>
+        </w:rPr>
+        <w:t xml:space="preserve">            num2 = sum;</w:t>
+      </w:r>
+    </w:p>
+    <w:p>
+      <w:pPr>
+        <w:autoSpaceDE w:val="0"/>
+        <w:autoSpaceDN w:val="0"/>
+        <w:adjustRightInd w:val="0"/>
+        <w:spacing w:after="0" w:line="240" w:lineRule="auto"/>
+        <w:rPr>
+          <w:rFonts w:ascii="Consolas" w:hAnsi="Consolas" w:cs="Consolas"/>
+          <w:color w:val="000000"/>
+          <w:sz w:val="19"/>
+          <w:szCs w:val="19"/>
+        </w:rPr>
+      </w:pPr>
+      <w:r>
+        <w:rPr>
+          <w:rFonts w:ascii="Consolas" w:hAnsi="Consolas" w:cs="Consolas"/>
+          <w:color w:val="000000"/>
+          <w:sz w:val="19"/>
+          <w:szCs w:val="19"/>
+        </w:rPr>
         <w:t xml:space="preserve">            </w:t>
       </w:r>
-      <w:proofErr w:type="gramStart"/>
-      <w:r>
-        <w:rPr>
-          <w:rFonts w:ascii="Consolas" w:hAnsi="Consolas" w:cs="Consolas"/>
-          <w:color w:val="000000"/>
-          <w:sz w:val="19"/>
-          <w:szCs w:val="19"/>
-        </w:rPr>
-        <w:t>sum</w:t>
-      </w:r>
-      <w:proofErr w:type="gramEnd"/>
-      <w:r>
-        <w:rPr>
-          <w:rFonts w:ascii="Consolas" w:hAnsi="Consolas" w:cs="Consolas"/>
-          <w:color w:val="000000"/>
-          <w:sz w:val="19"/>
-          <w:szCs w:val="19"/>
-        </w:rPr>
-        <w:t xml:space="preserve"> = num1 + num2;</w:t>
-      </w:r>
-    </w:p>
-    <w:p>
-      <w:pPr>
-        <w:autoSpaceDE w:val="0"/>
-        <w:autoSpaceDN w:val="0"/>
-        <w:adjustRightInd w:val="0"/>
-        <w:spacing w:after="0" w:line="240" w:lineRule="auto"/>
-        <w:rPr>
-          <w:rFonts w:ascii="Consolas" w:hAnsi="Consolas" w:cs="Consolas"/>
-          <w:color w:val="000000"/>
-          <w:sz w:val="19"/>
-          <w:szCs w:val="19"/>
-        </w:rPr>
-      </w:pPr>
-      <w:r>
-        <w:rPr>
-          <w:rFonts w:ascii="Consolas" w:hAnsi="Consolas" w:cs="Consolas"/>
-          <w:color w:val="000000"/>
-          <w:sz w:val="19"/>
-          <w:szCs w:val="19"/>
-        </w:rPr>
-        <w:lastRenderedPageBreak/>
-        <w:t xml:space="preserve">            num1 = num2;</w:t>
-      </w:r>
-    </w:p>
-    <w:p>
-      <w:pPr>
-        <w:autoSpaceDE w:val="0"/>
-        <w:autoSpaceDN w:val="0"/>
-        <w:adjustRightInd w:val="0"/>
-        <w:spacing w:after="0" w:line="240" w:lineRule="auto"/>
-        <w:rPr>
-          <w:rFonts w:ascii="Consolas" w:hAnsi="Consolas" w:cs="Consolas"/>
-          <w:color w:val="000000"/>
-          <w:sz w:val="19"/>
-          <w:szCs w:val="19"/>
-        </w:rPr>
-      </w:pPr>
-      <w:r>
-        <w:rPr>
-          <w:rFonts w:ascii="Consolas" w:hAnsi="Consolas" w:cs="Consolas"/>
-          <w:color w:val="000000"/>
-          <w:sz w:val="19"/>
-          <w:szCs w:val="19"/>
-        </w:rPr>
-        <w:t xml:space="preserve">            num2 = sum;</w:t>
-      </w:r>
-    </w:p>
-    <w:p>
-      <w:pPr>
-        <w:autoSpaceDE w:val="0"/>
-        <w:autoSpaceDN w:val="0"/>
-        <w:adjustRightInd w:val="0"/>
-        <w:spacing w:after="0" w:line="240" w:lineRule="auto"/>
-        <w:rPr>
-          <w:rFonts w:ascii="Consolas" w:hAnsi="Consolas" w:cs="Consolas"/>
-          <w:color w:val="000000"/>
-          <w:sz w:val="19"/>
-          <w:szCs w:val="19"/>
-        </w:rPr>
-      </w:pPr>
-      <w:r>
-        <w:rPr>
-          <w:rFonts w:ascii="Consolas" w:hAnsi="Consolas" w:cs="Consolas"/>
-          <w:color w:val="000000"/>
-          <w:sz w:val="19"/>
-          <w:szCs w:val="19"/>
-        </w:rPr>
-        <w:t xml:space="preserve">            </w:t>
-      </w:r>
-      <w:proofErr w:type="spellStart"/>
-      <w:proofErr w:type="gramStart"/>
+      <w:proofErr w:type="spellStart"/>
       <w:r>
         <w:rPr>
           <w:rFonts w:ascii="Consolas" w:hAnsi="Consolas" w:cs="Consolas"/>
@@ -11400,60 +13539,30 @@
           <w:sz w:val="19"/>
           <w:szCs w:val="19"/>
         </w:rPr>
-        <w:t>(</w:t>
-      </w:r>
-      <w:proofErr w:type="gramEnd"/>
-      <w:r>
-        <w:rPr>
-          <w:rFonts w:ascii="Consolas" w:hAnsi="Consolas" w:cs="Consolas"/>
-          <w:color w:val="000000"/>
-          <w:sz w:val="19"/>
-          <w:szCs w:val="19"/>
-        </w:rPr>
-        <w:t>num2);</w:t>
-      </w:r>
-    </w:p>
-    <w:p>
-      <w:pPr>
-        <w:autoSpaceDE w:val="0"/>
-        <w:autoSpaceDN w:val="0"/>
-        <w:adjustRightInd w:val="0"/>
-        <w:spacing w:after="0" w:line="240" w:lineRule="auto"/>
-        <w:rPr>
-          <w:rFonts w:ascii="Consolas" w:hAnsi="Consolas" w:cs="Consolas"/>
-          <w:color w:val="000000"/>
-          <w:sz w:val="19"/>
-          <w:szCs w:val="19"/>
-        </w:rPr>
-      </w:pPr>
-      <w:r>
-        <w:rPr>
-          <w:rFonts w:ascii="Consolas" w:hAnsi="Consolas" w:cs="Consolas"/>
-          <w:color w:val="000000"/>
-          <w:sz w:val="19"/>
-          <w:szCs w:val="19"/>
-        </w:rPr>
-        <w:t xml:space="preserve">            </w:t>
-      </w:r>
-      <w:proofErr w:type="gramStart"/>
-      <w:r>
-        <w:rPr>
-          <w:rFonts w:ascii="Consolas" w:hAnsi="Consolas" w:cs="Consolas"/>
-          <w:color w:val="000000"/>
-          <w:sz w:val="19"/>
-          <w:szCs w:val="19"/>
-        </w:rPr>
-        <w:t>count</w:t>
-      </w:r>
-      <w:proofErr w:type="gramEnd"/>
-      <w:r>
-        <w:rPr>
-          <w:rFonts w:ascii="Consolas" w:hAnsi="Consolas" w:cs="Consolas"/>
-          <w:color w:val="000000"/>
-          <w:sz w:val="19"/>
-          <w:szCs w:val="19"/>
-        </w:rPr>
-        <w:t>++;</w:t>
+        <w:t>(num2);</w:t>
+      </w:r>
+    </w:p>
+    <w:p>
+      <w:pPr>
+        <w:autoSpaceDE w:val="0"/>
+        <w:autoSpaceDN w:val="0"/>
+        <w:adjustRightInd w:val="0"/>
+        <w:spacing w:after="0" w:line="240" w:lineRule="auto"/>
+        <w:rPr>
+          <w:rFonts w:ascii="Consolas" w:hAnsi="Consolas" w:cs="Consolas"/>
+          <w:color w:val="000000"/>
+          <w:sz w:val="19"/>
+          <w:szCs w:val="19"/>
+        </w:rPr>
+      </w:pPr>
+      <w:r>
+        <w:rPr>
+          <w:rFonts w:ascii="Consolas" w:hAnsi="Consolas" w:cs="Consolas"/>
+          <w:color w:val="000000"/>
+          <w:sz w:val="19"/>
+          <w:szCs w:val="19"/>
+        </w:rPr>
+        <w:t xml:space="preserve">            count++;</w:t>
       </w:r>
     </w:p>
     <w:p>
@@ -11612,7 +13721,6 @@
           <w:szCs w:val="19"/>
         </w:rPr>
       </w:pPr>
-      <w:proofErr w:type="gramStart"/>
       <w:r>
         <w:rPr>
           <w:rFonts w:ascii="Consolas" w:hAnsi="Consolas" w:cs="Consolas"/>
@@ -11622,7 +13730,6 @@
         </w:rPr>
         <w:t>using</w:t>
       </w:r>
-      <w:proofErr w:type="gramEnd"/>
       <w:r>
         <w:rPr>
           <w:rFonts w:ascii="Consolas" w:hAnsi="Consolas" w:cs="Consolas"/>
@@ -11660,7 +13767,6 @@
           <w:szCs w:val="19"/>
         </w:rPr>
       </w:pPr>
-      <w:proofErr w:type="gramStart"/>
       <w:r>
         <w:rPr>
           <w:rFonts w:ascii="Consolas" w:hAnsi="Consolas" w:cs="Consolas"/>
@@ -11670,7 +13776,6 @@
         </w:rPr>
         <w:t>namespace</w:t>
       </w:r>
-      <w:proofErr w:type="gramEnd"/>
       <w:r>
         <w:rPr>
           <w:rFonts w:ascii="Consolas" w:hAnsi="Consolas" w:cs="Consolas"/>
@@ -11726,7 +13831,6 @@
         </w:rPr>
         <w:t xml:space="preserve">    </w:t>
       </w:r>
-      <w:proofErr w:type="gramStart"/>
       <w:r>
         <w:rPr>
           <w:rFonts w:ascii="Consolas" w:hAnsi="Consolas" w:cs="Consolas"/>
@@ -11736,7 +13840,6 @@
         </w:rPr>
         <w:t>class</w:t>
       </w:r>
-      <w:proofErr w:type="gramEnd"/>
       <w:r>
         <w:rPr>
           <w:rFonts w:ascii="Consolas" w:hAnsi="Consolas" w:cs="Consolas"/>
@@ -11801,7 +13904,6 @@
         </w:rPr>
         <w:t xml:space="preserve">        </w:t>
       </w:r>
-      <w:proofErr w:type="gramStart"/>
       <w:r>
         <w:rPr>
           <w:rFonts w:ascii="Consolas" w:hAnsi="Consolas" w:cs="Consolas"/>
@@ -11811,7 +13913,6 @@
         </w:rPr>
         <w:t>static</w:t>
       </w:r>
-      <w:proofErr w:type="gramEnd"/>
       <w:r>
         <w:rPr>
           <w:rFonts w:ascii="Consolas" w:hAnsi="Consolas" w:cs="Consolas"/>
@@ -11924,7 +14025,6 @@
         <w:t xml:space="preserve">            </w:t>
       </w:r>
       <w:proofErr w:type="spellStart"/>
-      <w:proofErr w:type="gramStart"/>
       <w:r>
         <w:rPr>
           <w:rFonts w:ascii="Consolas" w:hAnsi="Consolas" w:cs="Consolas"/>
@@ -11944,7 +14044,6 @@
         </w:rPr>
         <w:t>(</w:t>
       </w:r>
-      <w:proofErr w:type="gramEnd"/>
       <w:r>
         <w:rPr>
           <w:rFonts w:ascii="Consolas" w:hAnsi="Consolas" w:cs="Consolas"/>
@@ -11987,7 +14086,6 @@
         <w:t xml:space="preserve">            </w:t>
       </w:r>
       <w:proofErr w:type="spellStart"/>
-      <w:proofErr w:type="gramStart"/>
       <w:r>
         <w:rPr>
           <w:rFonts w:ascii="Consolas" w:hAnsi="Consolas" w:cs="Consolas"/>
@@ -11998,7 +14096,6 @@
         <w:t>int</w:t>
       </w:r>
       <w:proofErr w:type="spellEnd"/>
-      <w:proofErr w:type="gramEnd"/>
       <w:r>
         <w:rPr>
           <w:rFonts w:ascii="Consolas" w:hAnsi="Consolas" w:cs="Consolas"/>
@@ -12051,7 +14148,6 @@
         </w:rPr>
         <w:t xml:space="preserve">            </w:t>
       </w:r>
-      <w:proofErr w:type="gramStart"/>
       <w:r>
         <w:rPr>
           <w:rFonts w:ascii="Consolas" w:hAnsi="Consolas" w:cs="Consolas"/>
@@ -12061,7 +14157,6 @@
         </w:rPr>
         <w:t>double</w:t>
       </w:r>
-      <w:proofErr w:type="gramEnd"/>
       <w:r>
         <w:rPr>
           <w:rFonts w:ascii="Consolas" w:hAnsi="Consolas" w:cs="Consolas"/>
@@ -12108,7 +14203,6 @@
         </w:rPr>
         <w:t xml:space="preserve">            </w:t>
       </w:r>
-      <w:proofErr w:type="gramStart"/>
       <w:r>
         <w:rPr>
           <w:rFonts w:ascii="Consolas" w:hAnsi="Consolas" w:cs="Consolas"/>
@@ -12118,7 +14212,6 @@
         </w:rPr>
         <w:t>for</w:t>
       </w:r>
-      <w:proofErr w:type="gramEnd"/>
       <w:r>
         <w:rPr>
           <w:rFonts w:ascii="Consolas" w:hAnsi="Consolas" w:cs="Consolas"/>
@@ -12252,27 +14345,7 @@
           <w:sz w:val="19"/>
           <w:szCs w:val="19"/>
         </w:rPr>
-        <w:t xml:space="preserve">                </w:t>
-      </w:r>
-      <w:proofErr w:type="gramStart"/>
-      <w:r>
-        <w:rPr>
-          <w:rFonts w:ascii="Consolas" w:hAnsi="Consolas" w:cs="Consolas"/>
-          <w:color w:val="000000"/>
-          <w:sz w:val="19"/>
-          <w:szCs w:val="19"/>
-        </w:rPr>
-        <w:t>sum</w:t>
-      </w:r>
-      <w:proofErr w:type="gramEnd"/>
-      <w:r>
-        <w:rPr>
-          <w:rFonts w:ascii="Consolas" w:hAnsi="Consolas" w:cs="Consolas"/>
-          <w:color w:val="000000"/>
-          <w:sz w:val="19"/>
-          <w:szCs w:val="19"/>
-        </w:rPr>
-        <w:t xml:space="preserve"> += (1.0 / </w:t>
+        <w:t xml:space="preserve">                sum += (1.0 / </w:t>
       </w:r>
       <w:proofErr w:type="spellStart"/>
       <w:r>
@@ -12355,7 +14428,6 @@
         <w:t xml:space="preserve">            </w:t>
       </w:r>
       <w:proofErr w:type="spellStart"/>
-      <w:proofErr w:type="gramStart"/>
       <w:r>
         <w:rPr>
           <w:rFonts w:ascii="Consolas" w:hAnsi="Consolas" w:cs="Consolas"/>
@@ -12375,7 +14447,6 @@
         </w:rPr>
         <w:t>(</w:t>
       </w:r>
-      <w:proofErr w:type="gramEnd"/>
       <w:r>
         <w:rPr>
           <w:rFonts w:ascii="Consolas" w:hAnsi="Consolas" w:cs="Consolas"/>
